--- a/24650469.docx
+++ b/24650469.docx
@@ -119,6 +119,9 @@
         <w:spacing w:after="159" w:line="380" w:lineRule="auto"/>
         <w:ind w:left="299" w:right="34" w:firstLine="480"/>
         <w:jc w:val="both"/>
+        <w:rPr>
+          <w:rFonts w:ascii="微软雅黑" w:eastAsia="微软雅黑" w:hAnsi="微软雅黑" w:cs="微软雅黑"/>
+        </w:rPr>
       </w:pPr>
       <w:r>
         <w:rPr>
@@ -126,6 +129,13 @@
         </w:rPr>
         <w:t>国家开放大学涉及法学、社会工作、汉语言、教育等专业以及选择本课程的其他专业的学生。</w:t>
       </w:r>
+    </w:p>
+    <w:p>
+      <w:pPr>
+        <w:spacing w:after="159" w:line="380" w:lineRule="auto"/>
+        <w:ind w:left="0" w:right="34" w:firstLine="0"/>
+        <w:jc w:val="both"/>
+      </w:pPr>
       <w:r>
         <w:rPr>
           <w:rFonts w:ascii="微软雅黑" w:eastAsia="微软雅黑" w:hAnsi="微软雅黑" w:cs="微软雅黑"/>
@@ -686,6 +696,9 @@
         <w:spacing w:after="0" w:line="455" w:lineRule="auto"/>
         <w:ind w:left="299" w:right="221" w:firstLine="606"/>
         <w:jc w:val="both"/>
+        <w:rPr>
+          <w:rFonts w:ascii="微软雅黑" w:eastAsia="微软雅黑" w:hAnsi="微软雅黑" w:cs="微软雅黑"/>
+        </w:rPr>
       </w:pPr>
       <w:r>
         <w:rPr>
@@ -717,6 +730,13 @@
         </w:rPr>
         <w:t>%。</w:t>
       </w:r>
+    </w:p>
+    <w:p>
+      <w:pPr>
+        <w:spacing w:after="0" w:line="455" w:lineRule="auto"/>
+        <w:ind w:left="0" w:right="221" w:firstLine="0"/>
+        <w:jc w:val="both"/>
+      </w:pPr>
       <w:r>
         <w:rPr>
           <w:rFonts w:ascii="微软雅黑" w:eastAsia="微软雅黑" w:hAnsi="微软雅黑" w:cs="微软雅黑"/>
@@ -911,6 +931,9 @@
         <w:spacing w:after="252" w:line="325" w:lineRule="auto"/>
         <w:ind w:left="309" w:right="221"/>
         <w:jc w:val="both"/>
+        <w:rPr>
+          <w:rFonts w:ascii="微软雅黑" w:eastAsia="微软雅黑" w:hAnsi="微软雅黑" w:cs="微软雅黑"/>
+        </w:rPr>
       </w:pPr>
       <w:r>
         <w:rPr>
@@ -922,7 +945,20 @@
         <w:rPr>
           <w:rFonts w:ascii="微软雅黑" w:eastAsia="微软雅黑" w:hAnsi="微软雅黑" w:cs="微软雅黑"/>
         </w:rPr>
-        <w:t>词汇知识：学生应能掌握</w:t>
+        <w:t>词汇知识：学生应能</w:t>
+      </w:r>
+    </w:p>
+    <w:p>
+      <w:pPr>
+        <w:spacing w:after="252" w:line="325" w:lineRule="auto"/>
+        <w:ind w:left="0" w:right="221" w:firstLine="0"/>
+        <w:jc w:val="both"/>
+      </w:pPr>
+      <w:r>
+        <w:rPr>
+          <w:rFonts w:ascii="微软雅黑" w:eastAsia="微软雅黑" w:hAnsi="微软雅黑" w:cs="微软雅黑"/>
+        </w:rPr>
+        <w:t>掌握</w:t>
       </w:r>
       <w:r>
         <w:rPr>
@@ -2222,7 +2258,7 @@
     <w:p>
       <w:pPr>
         <w:spacing w:after="93" w:line="429" w:lineRule="auto"/>
-        <w:ind w:left="299" w:right="6034" w:firstLine="446"/>
+        <w:ind w:left="0" w:right="6034" w:firstLine="0"/>
       </w:pPr>
       <w:r>
         <w:rPr>
@@ -3686,7 +3722,16 @@
         <w:t xml:space="preserve">T </w:t>
       </w:r>
       <w:r>
-        <w:t xml:space="preserve">23. The biggest site that police are approving fully is </w:t>
+        <w:t>23.</w:t>
+      </w:r>
+    </w:p>
+    <w:p>
+      <w:pPr>
+        <w:spacing w:line="472" w:lineRule="auto"/>
+        <w:ind w:left="0" w:right="1846" w:firstLine="0"/>
+      </w:pPr>
+      <w:r>
+        <w:t xml:space="preserve"> The biggest site that police are approving fully is </w:t>
       </w:r>
       <w:hyperlink r:id="rId10">
         <w:r>
@@ -3720,7 +3765,16 @@
         <w:t xml:space="preserve">T </w:t>
       </w:r>
       <w:r>
-        <w:t xml:space="preserve">24. The purpose of </w:t>
+        <w:t>24.</w:t>
+      </w:r>
+    </w:p>
+    <w:p>
+      <w:pPr>
+        <w:spacing w:line="472" w:lineRule="auto"/>
+        <w:ind w:left="0" w:right="1191" w:firstLine="0"/>
+      </w:pPr>
+      <w:r>
+        <w:t xml:space="preserve"> The purpose of </w:t>
       </w:r>
       <w:hyperlink r:id="rId11">
         <w:r>
@@ -4484,10 +4538,222 @@
 <file path=word/numbering.xml><?xml version="1.0" encoding="utf-8"?>
 <w:numbering xmlns:wpc="http://schemas.microsoft.com/office/word/2010/wordprocessingCanvas" xmlns:cx="http://schemas.microsoft.com/office/drawing/2014/chartex" xmlns:cx1="http://schemas.microsoft.com/office/drawing/2015/9/8/chartex" xmlns:cx2="http://schemas.microsoft.com/office/drawing/2015/10/21/chartex" xmlns:cx3="http://schemas.microsoft.com/office/drawing/2016/5/9/chartex" xmlns:cx4="http://schemas.microsoft.com/office/drawing/2016/5/10/chartex" xmlns:cx5="http://schemas.microsoft.com/office/drawing/2016/5/11/chartex" xmlns:cx6="http://schemas.microsoft.com/office/drawing/2016/5/12/chartex" xmlns:cx7="http://schemas.microsoft.com/office/drawing/2016/5/13/chartex" xmlns:cx8="http://schemas.microsoft.com/office/drawing/2016/5/14/chartex" xmlns:mc="http://schemas.openxmlformats.org/markup-compatibility/2006" xmlns:aink="http://schemas.microsoft.com/office/drawing/2016/ink" xmlns:am3d="http://schemas.microsoft.com/office/drawing/2017/model3d" xmlns:o="urn:schemas-microsoft-com:office:office" xmlns:oel="http://schemas.microsoft.com/office/2019/extlst" xmlns:r="http://schemas.openxmlformats.org/officeDocument/2006/relationships" xmlns:m="http://schemas.openxmlformats.org/officeDocument/2006/math" xmlns:v="urn:schemas-microsoft-com:vml" xmlns:wp14="http://schemas.microsoft.com/office/word/2010/wordprocessingDrawing" xmlns:wp="http://schemas.openxmlformats.org/drawingml/2006/wordprocessingDrawing" xmlns:w10="urn:schemas-microsoft-com:office:word" xmlns:w="http://schemas.openxmlformats.org/wordprocessingml/2006/main" xmlns:w14="http://schemas.microsoft.com/office/word/2010/wordml" xmlns:w15="http://schemas.microsoft.com/office/word/2012/wordml" xmlns:w16cex="http://schemas.microsoft.com/office/word/2018/wordml/cex" xmlns:w16cid="http://schemas.microsoft.com/office/word/2016/wordml/cid" xmlns:w16="http://schemas.microsoft.com/office/word/2018/wordml" xmlns:w16du="http://schemas.microsoft.com/office/word/2023/wordml/word16du" xmlns:w16sdtdh="http://schemas.microsoft.com/office/word/2020/wordml/sdtdatahash" xmlns:w16sdtfl="http://schemas.microsoft.com/office/word/2024/wordml/sdtformatlock" xmlns:w16se="http://schemas.microsoft.com/office/word/2015/wordml/symex" xmlns:wpg="http://schemas.microsoft.com/office/word/2010/wordprocessingGroup" xmlns:wpi="http://schemas.microsoft.com/office/word/2010/wordprocessingInk" xmlns:wne="http://schemas.microsoft.com/office/word/2006/wordml" xmlns:wps="http://schemas.microsoft.com/office/word/2010/wordprocessingShape" mc:Ignorable="w14 w15 w16se w16cid w16 w16cex w16sdtdh w16sdtfl w16du wp14">
   <w:abstractNum w:abstractNumId="0" w15:restartNumberingAfterBreak="0">
-    <w:nsid w:val="0A4522E5"/>
+    <w:nsid w:val="0221687C"/>
     <w:multiLevelType w:val="hybridMultilevel"/>
-    <w:tmpl w:val="CAB289A8"/>
-    <w:lvl w:ilvl="0" w:tplc="852417D2">
+    <w:tmpl w:val="5ADAAF6C"/>
+    <w:lvl w:ilvl="0" w:tplc="4780690C">
+      <w:start w:val="4"/>
+      <w:numFmt w:val="decimal"/>
+      <w:lvlText w:val="%1."/>
+      <w:lvlJc w:val="left"/>
+      <w:pPr>
+        <w:ind w:left="539"/>
+      </w:pPr>
+      <w:rPr>
+        <w:rFonts w:ascii="Times New Roman" w:eastAsia="Times New Roman" w:hAnsi="Times New Roman" w:cs="Times New Roman"/>
+        <w:b w:val="0"/>
+        <w:i w:val="0"/>
+        <w:strike w:val="0"/>
+        <w:dstrike w:val="0"/>
+        <w:color w:val="000000"/>
+        <w:sz w:val="24"/>
+        <w:szCs w:val="24"/>
+        <w:u w:val="none" w:color="000000"/>
+        <w:bdr w:val="none" w:sz="0" w:space="0" w:color="auto"/>
+        <w:shd w:val="clear" w:color="auto" w:fill="auto"/>
+        <w:vertAlign w:val="baseline"/>
+      </w:rPr>
+    </w:lvl>
+    <w:lvl w:ilvl="1" w:tplc="6F3007B2">
+      <w:start w:val="1"/>
+      <w:numFmt w:val="lowerLetter"/>
+      <w:lvlText w:val="%2"/>
+      <w:lvlJc w:val="left"/>
+      <w:pPr>
+        <w:ind w:left="1080"/>
+      </w:pPr>
+      <w:rPr>
+        <w:rFonts w:ascii="Times New Roman" w:eastAsia="Times New Roman" w:hAnsi="Times New Roman" w:cs="Times New Roman"/>
+        <w:b w:val="0"/>
+        <w:i w:val="0"/>
+        <w:strike w:val="0"/>
+        <w:dstrike w:val="0"/>
+        <w:color w:val="000000"/>
+        <w:sz w:val="24"/>
+        <w:szCs w:val="24"/>
+        <w:u w:val="none" w:color="000000"/>
+        <w:bdr w:val="none" w:sz="0" w:space="0" w:color="auto"/>
+        <w:shd w:val="clear" w:color="auto" w:fill="auto"/>
+        <w:vertAlign w:val="baseline"/>
+      </w:rPr>
+    </w:lvl>
+    <w:lvl w:ilvl="2" w:tplc="8B9EB018">
+      <w:start w:val="1"/>
+      <w:numFmt w:val="lowerRoman"/>
+      <w:lvlText w:val="%3"/>
+      <w:lvlJc w:val="left"/>
+      <w:pPr>
+        <w:ind w:left="1800"/>
+      </w:pPr>
+      <w:rPr>
+        <w:rFonts w:ascii="Times New Roman" w:eastAsia="Times New Roman" w:hAnsi="Times New Roman" w:cs="Times New Roman"/>
+        <w:b w:val="0"/>
+        <w:i w:val="0"/>
+        <w:strike w:val="0"/>
+        <w:dstrike w:val="0"/>
+        <w:color w:val="000000"/>
+        <w:sz w:val="24"/>
+        <w:szCs w:val="24"/>
+        <w:u w:val="none" w:color="000000"/>
+        <w:bdr w:val="none" w:sz="0" w:space="0" w:color="auto"/>
+        <w:shd w:val="clear" w:color="auto" w:fill="auto"/>
+        <w:vertAlign w:val="baseline"/>
+      </w:rPr>
+    </w:lvl>
+    <w:lvl w:ilvl="3" w:tplc="2F260E20">
+      <w:start w:val="1"/>
+      <w:numFmt w:val="decimal"/>
+      <w:lvlText w:val="%4"/>
+      <w:lvlJc w:val="left"/>
+      <w:pPr>
+        <w:ind w:left="2520"/>
+      </w:pPr>
+      <w:rPr>
+        <w:rFonts w:ascii="Times New Roman" w:eastAsia="Times New Roman" w:hAnsi="Times New Roman" w:cs="Times New Roman"/>
+        <w:b w:val="0"/>
+        <w:i w:val="0"/>
+        <w:strike w:val="0"/>
+        <w:dstrike w:val="0"/>
+        <w:color w:val="000000"/>
+        <w:sz w:val="24"/>
+        <w:szCs w:val="24"/>
+        <w:u w:val="none" w:color="000000"/>
+        <w:bdr w:val="none" w:sz="0" w:space="0" w:color="auto"/>
+        <w:shd w:val="clear" w:color="auto" w:fill="auto"/>
+        <w:vertAlign w:val="baseline"/>
+      </w:rPr>
+    </w:lvl>
+    <w:lvl w:ilvl="4" w:tplc="26AC0A1E">
+      <w:start w:val="1"/>
+      <w:numFmt w:val="lowerLetter"/>
+      <w:lvlText w:val="%5"/>
+      <w:lvlJc w:val="left"/>
+      <w:pPr>
+        <w:ind w:left="3240"/>
+      </w:pPr>
+      <w:rPr>
+        <w:rFonts w:ascii="Times New Roman" w:eastAsia="Times New Roman" w:hAnsi="Times New Roman" w:cs="Times New Roman"/>
+        <w:b w:val="0"/>
+        <w:i w:val="0"/>
+        <w:strike w:val="0"/>
+        <w:dstrike w:val="0"/>
+        <w:color w:val="000000"/>
+        <w:sz w:val="24"/>
+        <w:szCs w:val="24"/>
+        <w:u w:val="none" w:color="000000"/>
+        <w:bdr w:val="none" w:sz="0" w:space="0" w:color="auto"/>
+        <w:shd w:val="clear" w:color="auto" w:fill="auto"/>
+        <w:vertAlign w:val="baseline"/>
+      </w:rPr>
+    </w:lvl>
+    <w:lvl w:ilvl="5" w:tplc="7BCA89B6">
+      <w:start w:val="1"/>
+      <w:numFmt w:val="lowerRoman"/>
+      <w:lvlText w:val="%6"/>
+      <w:lvlJc w:val="left"/>
+      <w:pPr>
+        <w:ind w:left="3960"/>
+      </w:pPr>
+      <w:rPr>
+        <w:rFonts w:ascii="Times New Roman" w:eastAsia="Times New Roman" w:hAnsi="Times New Roman" w:cs="Times New Roman"/>
+        <w:b w:val="0"/>
+        <w:i w:val="0"/>
+        <w:strike w:val="0"/>
+        <w:dstrike w:val="0"/>
+        <w:color w:val="000000"/>
+        <w:sz w:val="24"/>
+        <w:szCs w:val="24"/>
+        <w:u w:val="none" w:color="000000"/>
+        <w:bdr w:val="none" w:sz="0" w:space="0" w:color="auto"/>
+        <w:shd w:val="clear" w:color="auto" w:fill="auto"/>
+        <w:vertAlign w:val="baseline"/>
+      </w:rPr>
+    </w:lvl>
+    <w:lvl w:ilvl="6" w:tplc="71D470A2">
+      <w:start w:val="1"/>
+      <w:numFmt w:val="decimal"/>
+      <w:lvlText w:val="%7"/>
+      <w:lvlJc w:val="left"/>
+      <w:pPr>
+        <w:ind w:left="4680"/>
+      </w:pPr>
+      <w:rPr>
+        <w:rFonts w:ascii="Times New Roman" w:eastAsia="Times New Roman" w:hAnsi="Times New Roman" w:cs="Times New Roman"/>
+        <w:b w:val="0"/>
+        <w:i w:val="0"/>
+        <w:strike w:val="0"/>
+        <w:dstrike w:val="0"/>
+        <w:color w:val="000000"/>
+        <w:sz w:val="24"/>
+        <w:szCs w:val="24"/>
+        <w:u w:val="none" w:color="000000"/>
+        <w:bdr w:val="none" w:sz="0" w:space="0" w:color="auto"/>
+        <w:shd w:val="clear" w:color="auto" w:fill="auto"/>
+        <w:vertAlign w:val="baseline"/>
+      </w:rPr>
+    </w:lvl>
+    <w:lvl w:ilvl="7" w:tplc="66041452">
+      <w:start w:val="1"/>
+      <w:numFmt w:val="lowerLetter"/>
+      <w:lvlText w:val="%8"/>
+      <w:lvlJc w:val="left"/>
+      <w:pPr>
+        <w:ind w:left="5400"/>
+      </w:pPr>
+      <w:rPr>
+        <w:rFonts w:ascii="Times New Roman" w:eastAsia="Times New Roman" w:hAnsi="Times New Roman" w:cs="Times New Roman"/>
+        <w:b w:val="0"/>
+        <w:i w:val="0"/>
+        <w:strike w:val="0"/>
+        <w:dstrike w:val="0"/>
+        <w:color w:val="000000"/>
+        <w:sz w:val="24"/>
+        <w:szCs w:val="24"/>
+        <w:u w:val="none" w:color="000000"/>
+        <w:bdr w:val="none" w:sz="0" w:space="0" w:color="auto"/>
+        <w:shd w:val="clear" w:color="auto" w:fill="auto"/>
+        <w:vertAlign w:val="baseline"/>
+      </w:rPr>
+    </w:lvl>
+    <w:lvl w:ilvl="8" w:tplc="CA7CB26C">
+      <w:start w:val="1"/>
+      <w:numFmt w:val="lowerRoman"/>
+      <w:lvlText w:val="%9"/>
+      <w:lvlJc w:val="left"/>
+      <w:pPr>
+        <w:ind w:left="6120"/>
+      </w:pPr>
+      <w:rPr>
+        <w:rFonts w:ascii="Times New Roman" w:eastAsia="Times New Roman" w:hAnsi="Times New Roman" w:cs="Times New Roman"/>
+        <w:b w:val="0"/>
+        <w:i w:val="0"/>
+        <w:strike w:val="0"/>
+        <w:dstrike w:val="0"/>
+        <w:color w:val="000000"/>
+        <w:sz w:val="24"/>
+        <w:szCs w:val="24"/>
+        <w:u w:val="none" w:color="000000"/>
+        <w:bdr w:val="none" w:sz="0" w:space="0" w:color="auto"/>
+        <w:shd w:val="clear" w:color="auto" w:fill="auto"/>
+        <w:vertAlign w:val="baseline"/>
+      </w:rPr>
+    </w:lvl>
+  </w:abstractNum>
+  <w:abstractNum w:abstractNumId="1" w15:restartNumberingAfterBreak="0">
+    <w:nsid w:val="06AA6A5C"/>
+    <w:multiLevelType w:val="hybridMultilevel"/>
+    <w:tmpl w:val="3CD2D21C"/>
+    <w:lvl w:ilvl="0" w:tplc="396AFB6E">
       <w:start w:val="1"/>
       <w:numFmt w:val="upperLetter"/>
       <w:lvlText w:val="%1."/>
@@ -4510,7 +4776,7 @@
         <w:vertAlign w:val="baseline"/>
       </w:rPr>
     </w:lvl>
-    <w:lvl w:ilvl="1" w:tplc="3BC8D306">
+    <w:lvl w:ilvl="1" w:tplc="4F8AB712">
       <w:start w:val="1"/>
       <w:numFmt w:val="lowerLetter"/>
       <w:lvlText w:val="%2"/>
@@ -4533,7 +4799,7 @@
         <w:vertAlign w:val="baseline"/>
       </w:rPr>
     </w:lvl>
-    <w:lvl w:ilvl="2" w:tplc="35F433A2">
+    <w:lvl w:ilvl="2" w:tplc="D48CB2EC">
       <w:start w:val="1"/>
       <w:numFmt w:val="lowerRoman"/>
       <w:lvlText w:val="%3"/>
@@ -4556,7 +4822,7 @@
         <w:vertAlign w:val="baseline"/>
       </w:rPr>
     </w:lvl>
-    <w:lvl w:ilvl="3" w:tplc="4E14AC40">
+    <w:lvl w:ilvl="3" w:tplc="A31847FC">
       <w:start w:val="1"/>
       <w:numFmt w:val="decimal"/>
       <w:lvlText w:val="%4"/>
@@ -4579,7 +4845,7 @@
         <w:vertAlign w:val="baseline"/>
       </w:rPr>
     </w:lvl>
-    <w:lvl w:ilvl="4" w:tplc="8CD2EAB8">
+    <w:lvl w:ilvl="4" w:tplc="07B612B8">
       <w:start w:val="1"/>
       <w:numFmt w:val="lowerLetter"/>
       <w:lvlText w:val="%5"/>
@@ -4602,7 +4868,7 @@
         <w:vertAlign w:val="baseline"/>
       </w:rPr>
     </w:lvl>
-    <w:lvl w:ilvl="5" w:tplc="51383CC4">
+    <w:lvl w:ilvl="5" w:tplc="7C02F08E">
       <w:start w:val="1"/>
       <w:numFmt w:val="lowerRoman"/>
       <w:lvlText w:val="%6"/>
@@ -4625,7 +4891,7 @@
         <w:vertAlign w:val="baseline"/>
       </w:rPr>
     </w:lvl>
-    <w:lvl w:ilvl="6" w:tplc="864A505A">
+    <w:lvl w:ilvl="6" w:tplc="1D8A9CE4">
       <w:start w:val="1"/>
       <w:numFmt w:val="decimal"/>
       <w:lvlText w:val="%7"/>
@@ -4648,7 +4914,7 @@
         <w:vertAlign w:val="baseline"/>
       </w:rPr>
     </w:lvl>
-    <w:lvl w:ilvl="7" w:tplc="F8EC1AA4">
+    <w:lvl w:ilvl="7" w:tplc="60A8759A">
       <w:start w:val="1"/>
       <w:numFmt w:val="lowerLetter"/>
       <w:lvlText w:val="%8"/>
@@ -4671,7 +4937,7 @@
         <w:vertAlign w:val="baseline"/>
       </w:rPr>
     </w:lvl>
-    <w:lvl w:ilvl="8" w:tplc="8C34174E">
+    <w:lvl w:ilvl="8" w:tplc="2040BB52">
       <w:start w:val="1"/>
       <w:numFmt w:val="lowerRoman"/>
       <w:lvlText w:val="%9"/>
@@ -4695,11 +4961,11 @@
       </w:rPr>
     </w:lvl>
   </w:abstractNum>
-  <w:abstractNum w:abstractNumId="1" w15:restartNumberingAfterBreak="0">
-    <w:nsid w:val="0F8647DB"/>
+  <w:abstractNum w:abstractNumId="2" w15:restartNumberingAfterBreak="0">
+    <w:nsid w:val="2C9162E1"/>
     <w:multiLevelType w:val="hybridMultilevel"/>
-    <w:tmpl w:val="D318F2FA"/>
-    <w:lvl w:ilvl="0" w:tplc="2A765E80">
+    <w:tmpl w:val="55FE84DC"/>
+    <w:lvl w:ilvl="0" w:tplc="67CA2296">
       <w:start w:val="1"/>
       <w:numFmt w:val="decimal"/>
       <w:lvlText w:val="（%1）"/>
@@ -4722,7 +4988,7 @@
         <w:vertAlign w:val="baseline"/>
       </w:rPr>
     </w:lvl>
-    <w:lvl w:ilvl="1" w:tplc="D2E4003C">
+    <w:lvl w:ilvl="1" w:tplc="43F21D04">
       <w:start w:val="1"/>
       <w:numFmt w:val="lowerLetter"/>
       <w:lvlText w:val="%2"/>
@@ -4745,7 +5011,7 @@
         <w:vertAlign w:val="baseline"/>
       </w:rPr>
     </w:lvl>
-    <w:lvl w:ilvl="2" w:tplc="420881D8">
+    <w:lvl w:ilvl="2" w:tplc="91D2C25A">
       <w:start w:val="1"/>
       <w:numFmt w:val="lowerRoman"/>
       <w:lvlText w:val="%3"/>
@@ -4768,7 +5034,7 @@
         <w:vertAlign w:val="baseline"/>
       </w:rPr>
     </w:lvl>
-    <w:lvl w:ilvl="3" w:tplc="E23A7E50">
+    <w:lvl w:ilvl="3" w:tplc="7000094C">
       <w:start w:val="1"/>
       <w:numFmt w:val="decimal"/>
       <w:lvlText w:val="%4"/>
@@ -4791,7 +5057,7 @@
         <w:vertAlign w:val="baseline"/>
       </w:rPr>
     </w:lvl>
-    <w:lvl w:ilvl="4" w:tplc="24EA78B8">
+    <w:lvl w:ilvl="4" w:tplc="133673D8">
       <w:start w:val="1"/>
       <w:numFmt w:val="lowerLetter"/>
       <w:lvlText w:val="%5"/>
@@ -4814,7 +5080,7 @@
         <w:vertAlign w:val="baseline"/>
       </w:rPr>
     </w:lvl>
-    <w:lvl w:ilvl="5" w:tplc="90BCF6B6">
+    <w:lvl w:ilvl="5" w:tplc="B232C784">
       <w:start w:val="1"/>
       <w:numFmt w:val="lowerRoman"/>
       <w:lvlText w:val="%6"/>
@@ -4837,7 +5103,7 @@
         <w:vertAlign w:val="baseline"/>
       </w:rPr>
     </w:lvl>
-    <w:lvl w:ilvl="6" w:tplc="336AF628">
+    <w:lvl w:ilvl="6" w:tplc="8534AA46">
       <w:start w:val="1"/>
       <w:numFmt w:val="decimal"/>
       <w:lvlText w:val="%7"/>
@@ -4860,7 +5126,7 @@
         <w:vertAlign w:val="baseline"/>
       </w:rPr>
     </w:lvl>
-    <w:lvl w:ilvl="7" w:tplc="172C4080">
+    <w:lvl w:ilvl="7" w:tplc="DA523FB0">
       <w:start w:val="1"/>
       <w:numFmt w:val="lowerLetter"/>
       <w:lvlText w:val="%8"/>
@@ -4883,7 +5149,7 @@
         <w:vertAlign w:val="baseline"/>
       </w:rPr>
     </w:lvl>
-    <w:lvl w:ilvl="8" w:tplc="C72A1B2C">
+    <w:lvl w:ilvl="8" w:tplc="D794FF14">
       <w:start w:val="1"/>
       <w:numFmt w:val="lowerRoman"/>
       <w:lvlText w:val="%9"/>
@@ -4907,11 +5173,232 @@
       </w:rPr>
     </w:lvl>
   </w:abstractNum>
-  <w:abstractNum w:abstractNumId="2" w15:restartNumberingAfterBreak="0">
-    <w:nsid w:val="38351547"/>
+  <w:abstractNum w:abstractNumId="3" w15:restartNumberingAfterBreak="0">
+    <w:nsid w:val="2EC85D5C"/>
     <w:multiLevelType w:val="hybridMultilevel"/>
-    <w:tmpl w:val="F850D426"/>
-    <w:lvl w:ilvl="0" w:tplc="56B6E8E8">
+    <w:tmpl w:val="D0B44450"/>
+    <w:lvl w:ilvl="0" w:tplc="1316B426">
+      <w:start w:val="4"/>
+      <w:numFmt w:val="ideographDigital"/>
+      <w:lvlText w:val="%1、"/>
+      <w:lvlJc w:val="left"/>
+      <w:pPr>
+        <w:ind w:left="777"/>
+      </w:pPr>
+      <w:rPr>
+        <w:rFonts w:ascii="微软雅黑" w:eastAsia="微软雅黑" w:hAnsi="微软雅黑" w:cs="微软雅黑"/>
+        <w:b/>
+        <w:bCs/>
+        <w:i w:val="0"/>
+        <w:strike w:val="0"/>
+        <w:dstrike w:val="0"/>
+        <w:color w:val="000000"/>
+        <w:sz w:val="24"/>
+        <w:szCs w:val="24"/>
+        <w:u w:val="none" w:color="000000"/>
+        <w:bdr w:val="none" w:sz="0" w:space="0" w:color="auto"/>
+        <w:shd w:val="clear" w:color="auto" w:fill="auto"/>
+        <w:vertAlign w:val="baseline"/>
+      </w:rPr>
+    </w:lvl>
+    <w:lvl w:ilvl="1" w:tplc="98E87E9C">
+      <w:start w:val="1"/>
+      <w:numFmt w:val="lowerLetter"/>
+      <w:lvlText w:val="%2"/>
+      <w:lvlJc w:val="left"/>
+      <w:pPr>
+        <w:ind w:left="1240"/>
+      </w:pPr>
+      <w:rPr>
+        <w:rFonts w:ascii="微软雅黑" w:eastAsia="微软雅黑" w:hAnsi="微软雅黑" w:cs="微软雅黑"/>
+        <w:b/>
+        <w:bCs/>
+        <w:i w:val="0"/>
+        <w:strike w:val="0"/>
+        <w:dstrike w:val="0"/>
+        <w:color w:val="000000"/>
+        <w:sz w:val="24"/>
+        <w:szCs w:val="24"/>
+        <w:u w:val="none" w:color="000000"/>
+        <w:bdr w:val="none" w:sz="0" w:space="0" w:color="auto"/>
+        <w:shd w:val="clear" w:color="auto" w:fill="auto"/>
+        <w:vertAlign w:val="baseline"/>
+      </w:rPr>
+    </w:lvl>
+    <w:lvl w:ilvl="2" w:tplc="9EFEFFC0">
+      <w:start w:val="1"/>
+      <w:numFmt w:val="lowerRoman"/>
+      <w:lvlText w:val="%3"/>
+      <w:lvlJc w:val="left"/>
+      <w:pPr>
+        <w:ind w:left="1960"/>
+      </w:pPr>
+      <w:rPr>
+        <w:rFonts w:ascii="微软雅黑" w:eastAsia="微软雅黑" w:hAnsi="微软雅黑" w:cs="微软雅黑"/>
+        <w:b/>
+        <w:bCs/>
+        <w:i w:val="0"/>
+        <w:strike w:val="0"/>
+        <w:dstrike w:val="0"/>
+        <w:color w:val="000000"/>
+        <w:sz w:val="24"/>
+        <w:szCs w:val="24"/>
+        <w:u w:val="none" w:color="000000"/>
+        <w:bdr w:val="none" w:sz="0" w:space="0" w:color="auto"/>
+        <w:shd w:val="clear" w:color="auto" w:fill="auto"/>
+        <w:vertAlign w:val="baseline"/>
+      </w:rPr>
+    </w:lvl>
+    <w:lvl w:ilvl="3" w:tplc="0492C4DE">
+      <w:start w:val="1"/>
+      <w:numFmt w:val="decimal"/>
+      <w:lvlText w:val="%4"/>
+      <w:lvlJc w:val="left"/>
+      <w:pPr>
+        <w:ind w:left="2680"/>
+      </w:pPr>
+      <w:rPr>
+        <w:rFonts w:ascii="微软雅黑" w:eastAsia="微软雅黑" w:hAnsi="微软雅黑" w:cs="微软雅黑"/>
+        <w:b/>
+        <w:bCs/>
+        <w:i w:val="0"/>
+        <w:strike w:val="0"/>
+        <w:dstrike w:val="0"/>
+        <w:color w:val="000000"/>
+        <w:sz w:val="24"/>
+        <w:szCs w:val="24"/>
+        <w:u w:val="none" w:color="000000"/>
+        <w:bdr w:val="none" w:sz="0" w:space="0" w:color="auto"/>
+        <w:shd w:val="clear" w:color="auto" w:fill="auto"/>
+        <w:vertAlign w:val="baseline"/>
+      </w:rPr>
+    </w:lvl>
+    <w:lvl w:ilvl="4" w:tplc="337C6522">
+      <w:start w:val="1"/>
+      <w:numFmt w:val="lowerLetter"/>
+      <w:lvlText w:val="%5"/>
+      <w:lvlJc w:val="left"/>
+      <w:pPr>
+        <w:ind w:left="3400"/>
+      </w:pPr>
+      <w:rPr>
+        <w:rFonts w:ascii="微软雅黑" w:eastAsia="微软雅黑" w:hAnsi="微软雅黑" w:cs="微软雅黑"/>
+        <w:b/>
+        <w:bCs/>
+        <w:i w:val="0"/>
+        <w:strike w:val="0"/>
+        <w:dstrike w:val="0"/>
+        <w:color w:val="000000"/>
+        <w:sz w:val="24"/>
+        <w:szCs w:val="24"/>
+        <w:u w:val="none" w:color="000000"/>
+        <w:bdr w:val="none" w:sz="0" w:space="0" w:color="auto"/>
+        <w:shd w:val="clear" w:color="auto" w:fill="auto"/>
+        <w:vertAlign w:val="baseline"/>
+      </w:rPr>
+    </w:lvl>
+    <w:lvl w:ilvl="5" w:tplc="5E985768">
+      <w:start w:val="1"/>
+      <w:numFmt w:val="lowerRoman"/>
+      <w:lvlText w:val="%6"/>
+      <w:lvlJc w:val="left"/>
+      <w:pPr>
+        <w:ind w:left="4120"/>
+      </w:pPr>
+      <w:rPr>
+        <w:rFonts w:ascii="微软雅黑" w:eastAsia="微软雅黑" w:hAnsi="微软雅黑" w:cs="微软雅黑"/>
+        <w:b/>
+        <w:bCs/>
+        <w:i w:val="0"/>
+        <w:strike w:val="0"/>
+        <w:dstrike w:val="0"/>
+        <w:color w:val="000000"/>
+        <w:sz w:val="24"/>
+        <w:szCs w:val="24"/>
+        <w:u w:val="none" w:color="000000"/>
+        <w:bdr w:val="none" w:sz="0" w:space="0" w:color="auto"/>
+        <w:shd w:val="clear" w:color="auto" w:fill="auto"/>
+        <w:vertAlign w:val="baseline"/>
+      </w:rPr>
+    </w:lvl>
+    <w:lvl w:ilvl="6" w:tplc="A1F6EC5E">
+      <w:start w:val="1"/>
+      <w:numFmt w:val="decimal"/>
+      <w:lvlText w:val="%7"/>
+      <w:lvlJc w:val="left"/>
+      <w:pPr>
+        <w:ind w:left="4840"/>
+      </w:pPr>
+      <w:rPr>
+        <w:rFonts w:ascii="微软雅黑" w:eastAsia="微软雅黑" w:hAnsi="微软雅黑" w:cs="微软雅黑"/>
+        <w:b/>
+        <w:bCs/>
+        <w:i w:val="0"/>
+        <w:strike w:val="0"/>
+        <w:dstrike w:val="0"/>
+        <w:color w:val="000000"/>
+        <w:sz w:val="24"/>
+        <w:szCs w:val="24"/>
+        <w:u w:val="none" w:color="000000"/>
+        <w:bdr w:val="none" w:sz="0" w:space="0" w:color="auto"/>
+        <w:shd w:val="clear" w:color="auto" w:fill="auto"/>
+        <w:vertAlign w:val="baseline"/>
+      </w:rPr>
+    </w:lvl>
+    <w:lvl w:ilvl="7" w:tplc="93C8063A">
+      <w:start w:val="1"/>
+      <w:numFmt w:val="lowerLetter"/>
+      <w:lvlText w:val="%8"/>
+      <w:lvlJc w:val="left"/>
+      <w:pPr>
+        <w:ind w:left="5560"/>
+      </w:pPr>
+      <w:rPr>
+        <w:rFonts w:ascii="微软雅黑" w:eastAsia="微软雅黑" w:hAnsi="微软雅黑" w:cs="微软雅黑"/>
+        <w:b/>
+        <w:bCs/>
+        <w:i w:val="0"/>
+        <w:strike w:val="0"/>
+        <w:dstrike w:val="0"/>
+        <w:color w:val="000000"/>
+        <w:sz w:val="24"/>
+        <w:szCs w:val="24"/>
+        <w:u w:val="none" w:color="000000"/>
+        <w:bdr w:val="none" w:sz="0" w:space="0" w:color="auto"/>
+        <w:shd w:val="clear" w:color="auto" w:fill="auto"/>
+        <w:vertAlign w:val="baseline"/>
+      </w:rPr>
+    </w:lvl>
+    <w:lvl w:ilvl="8" w:tplc="530ED950">
+      <w:start w:val="1"/>
+      <w:numFmt w:val="lowerRoman"/>
+      <w:lvlText w:val="%9"/>
+      <w:lvlJc w:val="left"/>
+      <w:pPr>
+        <w:ind w:left="6280"/>
+      </w:pPr>
+      <w:rPr>
+        <w:rFonts w:ascii="微软雅黑" w:eastAsia="微软雅黑" w:hAnsi="微软雅黑" w:cs="微软雅黑"/>
+        <w:b/>
+        <w:bCs/>
+        <w:i w:val="0"/>
+        <w:strike w:val="0"/>
+        <w:dstrike w:val="0"/>
+        <w:color w:val="000000"/>
+        <w:sz w:val="24"/>
+        <w:szCs w:val="24"/>
+        <w:u w:val="none" w:color="000000"/>
+        <w:bdr w:val="none" w:sz="0" w:space="0" w:color="auto"/>
+        <w:shd w:val="clear" w:color="auto" w:fill="auto"/>
+        <w:vertAlign w:val="baseline"/>
+      </w:rPr>
+    </w:lvl>
+  </w:abstractNum>
+  <w:abstractNum w:abstractNumId="4" w15:restartNumberingAfterBreak="0">
+    <w:nsid w:val="3C0C6512"/>
+    <w:multiLevelType w:val="hybridMultilevel"/>
+    <w:tmpl w:val="757C9542"/>
+    <w:lvl w:ilvl="0" w:tplc="90B62812">
       <w:start w:val="21"/>
       <w:numFmt w:val="decimal"/>
       <w:lvlText w:val="%1."/>
@@ -4934,7 +5421,7 @@
         <w:vertAlign w:val="baseline"/>
       </w:rPr>
     </w:lvl>
-    <w:lvl w:ilvl="1" w:tplc="8D9AF5F0">
+    <w:lvl w:ilvl="1" w:tplc="903CF6FA">
       <w:start w:val="1"/>
       <w:numFmt w:val="lowerLetter"/>
       <w:lvlText w:val="%2"/>
@@ -4957,7 +5444,7 @@
         <w:vertAlign w:val="baseline"/>
       </w:rPr>
     </w:lvl>
-    <w:lvl w:ilvl="2" w:tplc="995AB85A">
+    <w:lvl w:ilvl="2" w:tplc="726895B0">
       <w:start w:val="1"/>
       <w:numFmt w:val="lowerRoman"/>
       <w:lvlText w:val="%3"/>
@@ -4980,7 +5467,7 @@
         <w:vertAlign w:val="baseline"/>
       </w:rPr>
     </w:lvl>
-    <w:lvl w:ilvl="3" w:tplc="F76C8096">
+    <w:lvl w:ilvl="3" w:tplc="FDEAADC2">
       <w:start w:val="1"/>
       <w:numFmt w:val="decimal"/>
       <w:lvlText w:val="%4"/>
@@ -5003,7 +5490,7 @@
         <w:vertAlign w:val="baseline"/>
       </w:rPr>
     </w:lvl>
-    <w:lvl w:ilvl="4" w:tplc="96E8DC0C">
+    <w:lvl w:ilvl="4" w:tplc="55E21BDA">
       <w:start w:val="1"/>
       <w:numFmt w:val="lowerLetter"/>
       <w:lvlText w:val="%5"/>
@@ -5026,7 +5513,7 @@
         <w:vertAlign w:val="baseline"/>
       </w:rPr>
     </w:lvl>
-    <w:lvl w:ilvl="5" w:tplc="607856CE">
+    <w:lvl w:ilvl="5" w:tplc="F98899C6">
       <w:start w:val="1"/>
       <w:numFmt w:val="lowerRoman"/>
       <w:lvlText w:val="%6"/>
@@ -5049,7 +5536,7 @@
         <w:vertAlign w:val="baseline"/>
       </w:rPr>
     </w:lvl>
-    <w:lvl w:ilvl="6" w:tplc="A7FE67E4">
+    <w:lvl w:ilvl="6" w:tplc="E6A2938C">
       <w:start w:val="1"/>
       <w:numFmt w:val="decimal"/>
       <w:lvlText w:val="%7"/>
@@ -5072,7 +5559,7 @@
         <w:vertAlign w:val="baseline"/>
       </w:rPr>
     </w:lvl>
-    <w:lvl w:ilvl="7" w:tplc="FE9C6C84">
+    <w:lvl w:ilvl="7" w:tplc="CD6C6354">
       <w:start w:val="1"/>
       <w:numFmt w:val="lowerLetter"/>
       <w:lvlText w:val="%8"/>
@@ -5095,7 +5582,7 @@
         <w:vertAlign w:val="baseline"/>
       </w:rPr>
     </w:lvl>
-    <w:lvl w:ilvl="8" w:tplc="97D8DC26">
+    <w:lvl w:ilvl="8" w:tplc="1AB4ADCE">
       <w:start w:val="1"/>
       <w:numFmt w:val="lowerRoman"/>
       <w:lvlText w:val="%9"/>
@@ -5119,11 +5606,435 @@
       </w:rPr>
     </w:lvl>
   </w:abstractNum>
-  <w:abstractNum w:abstractNumId="3" w15:restartNumberingAfterBreak="0">
-    <w:nsid w:val="3CF24029"/>
+  <w:abstractNum w:abstractNumId="5" w15:restartNumberingAfterBreak="0">
+    <w:nsid w:val="43AC5E25"/>
     <w:multiLevelType w:val="hybridMultilevel"/>
-    <w:tmpl w:val="4964EDCC"/>
-    <w:lvl w:ilvl="0" w:tplc="6F32517A">
+    <w:tmpl w:val="DCF09BCC"/>
+    <w:lvl w:ilvl="0" w:tplc="6B30A44C">
+      <w:start w:val="1"/>
+      <w:numFmt w:val="decimal"/>
+      <w:lvlText w:val="%1"/>
+      <w:lvlJc w:val="left"/>
+      <w:pPr>
+        <w:ind w:left="360"/>
+      </w:pPr>
+      <w:rPr>
+        <w:rFonts w:ascii="Times New Roman" w:eastAsia="Times New Roman" w:hAnsi="Times New Roman" w:cs="Times New Roman"/>
+        <w:b w:val="0"/>
+        <w:i w:val="0"/>
+        <w:strike w:val="0"/>
+        <w:dstrike w:val="0"/>
+        <w:color w:val="000000"/>
+        <w:sz w:val="24"/>
+        <w:szCs w:val="24"/>
+        <w:u w:val="none" w:color="000000"/>
+        <w:bdr w:val="none" w:sz="0" w:space="0" w:color="auto"/>
+        <w:shd w:val="clear" w:color="auto" w:fill="auto"/>
+        <w:vertAlign w:val="baseline"/>
+      </w:rPr>
+    </w:lvl>
+    <w:lvl w:ilvl="1" w:tplc="A316ED12">
+      <w:start w:val="1"/>
+      <w:numFmt w:val="upperLetter"/>
+      <w:lvlText w:val="%2."/>
+      <w:lvlJc w:val="left"/>
+      <w:pPr>
+        <w:ind w:left="486"/>
+      </w:pPr>
+      <w:rPr>
+        <w:rFonts w:ascii="Times New Roman" w:eastAsia="Times New Roman" w:hAnsi="Times New Roman" w:cs="Times New Roman"/>
+        <w:b w:val="0"/>
+        <w:i w:val="0"/>
+        <w:strike w:val="0"/>
+        <w:dstrike w:val="0"/>
+        <w:color w:val="000000"/>
+        <w:sz w:val="24"/>
+        <w:szCs w:val="24"/>
+        <w:u w:val="none" w:color="000000"/>
+        <w:bdr w:val="none" w:sz="0" w:space="0" w:color="auto"/>
+        <w:shd w:val="clear" w:color="auto" w:fill="auto"/>
+        <w:vertAlign w:val="baseline"/>
+      </w:rPr>
+    </w:lvl>
+    <w:lvl w:ilvl="2" w:tplc="7B9C8E70">
+      <w:start w:val="1"/>
+      <w:numFmt w:val="lowerRoman"/>
+      <w:lvlText w:val="%3"/>
+      <w:lvlJc w:val="left"/>
+      <w:pPr>
+        <w:ind w:left="1440"/>
+      </w:pPr>
+      <w:rPr>
+        <w:rFonts w:ascii="Times New Roman" w:eastAsia="Times New Roman" w:hAnsi="Times New Roman" w:cs="Times New Roman"/>
+        <w:b w:val="0"/>
+        <w:i w:val="0"/>
+        <w:strike w:val="0"/>
+        <w:dstrike w:val="0"/>
+        <w:color w:val="000000"/>
+        <w:sz w:val="24"/>
+        <w:szCs w:val="24"/>
+        <w:u w:val="none" w:color="000000"/>
+        <w:bdr w:val="none" w:sz="0" w:space="0" w:color="auto"/>
+        <w:shd w:val="clear" w:color="auto" w:fill="auto"/>
+        <w:vertAlign w:val="baseline"/>
+      </w:rPr>
+    </w:lvl>
+    <w:lvl w:ilvl="3" w:tplc="E0B4E972">
+      <w:start w:val="1"/>
+      <w:numFmt w:val="decimal"/>
+      <w:lvlText w:val="%4"/>
+      <w:lvlJc w:val="left"/>
+      <w:pPr>
+        <w:ind w:left="2160"/>
+      </w:pPr>
+      <w:rPr>
+        <w:rFonts w:ascii="Times New Roman" w:eastAsia="Times New Roman" w:hAnsi="Times New Roman" w:cs="Times New Roman"/>
+        <w:b w:val="0"/>
+        <w:i w:val="0"/>
+        <w:strike w:val="0"/>
+        <w:dstrike w:val="0"/>
+        <w:color w:val="000000"/>
+        <w:sz w:val="24"/>
+        <w:szCs w:val="24"/>
+        <w:u w:val="none" w:color="000000"/>
+        <w:bdr w:val="none" w:sz="0" w:space="0" w:color="auto"/>
+        <w:shd w:val="clear" w:color="auto" w:fill="auto"/>
+        <w:vertAlign w:val="baseline"/>
+      </w:rPr>
+    </w:lvl>
+    <w:lvl w:ilvl="4" w:tplc="611E160E">
+      <w:start w:val="1"/>
+      <w:numFmt w:val="lowerLetter"/>
+      <w:lvlText w:val="%5"/>
+      <w:lvlJc w:val="left"/>
+      <w:pPr>
+        <w:ind w:left="2880"/>
+      </w:pPr>
+      <w:rPr>
+        <w:rFonts w:ascii="Times New Roman" w:eastAsia="Times New Roman" w:hAnsi="Times New Roman" w:cs="Times New Roman"/>
+        <w:b w:val="0"/>
+        <w:i w:val="0"/>
+        <w:strike w:val="0"/>
+        <w:dstrike w:val="0"/>
+        <w:color w:val="000000"/>
+        <w:sz w:val="24"/>
+        <w:szCs w:val="24"/>
+        <w:u w:val="none" w:color="000000"/>
+        <w:bdr w:val="none" w:sz="0" w:space="0" w:color="auto"/>
+        <w:shd w:val="clear" w:color="auto" w:fill="auto"/>
+        <w:vertAlign w:val="baseline"/>
+      </w:rPr>
+    </w:lvl>
+    <w:lvl w:ilvl="5" w:tplc="9C526E32">
+      <w:start w:val="1"/>
+      <w:numFmt w:val="lowerRoman"/>
+      <w:lvlText w:val="%6"/>
+      <w:lvlJc w:val="left"/>
+      <w:pPr>
+        <w:ind w:left="3600"/>
+      </w:pPr>
+      <w:rPr>
+        <w:rFonts w:ascii="Times New Roman" w:eastAsia="Times New Roman" w:hAnsi="Times New Roman" w:cs="Times New Roman"/>
+        <w:b w:val="0"/>
+        <w:i w:val="0"/>
+        <w:strike w:val="0"/>
+        <w:dstrike w:val="0"/>
+        <w:color w:val="000000"/>
+        <w:sz w:val="24"/>
+        <w:szCs w:val="24"/>
+        <w:u w:val="none" w:color="000000"/>
+        <w:bdr w:val="none" w:sz="0" w:space="0" w:color="auto"/>
+        <w:shd w:val="clear" w:color="auto" w:fill="auto"/>
+        <w:vertAlign w:val="baseline"/>
+      </w:rPr>
+    </w:lvl>
+    <w:lvl w:ilvl="6" w:tplc="DB560738">
+      <w:start w:val="1"/>
+      <w:numFmt w:val="decimal"/>
+      <w:lvlText w:val="%7"/>
+      <w:lvlJc w:val="left"/>
+      <w:pPr>
+        <w:ind w:left="4320"/>
+      </w:pPr>
+      <w:rPr>
+        <w:rFonts w:ascii="Times New Roman" w:eastAsia="Times New Roman" w:hAnsi="Times New Roman" w:cs="Times New Roman"/>
+        <w:b w:val="0"/>
+        <w:i w:val="0"/>
+        <w:strike w:val="0"/>
+        <w:dstrike w:val="0"/>
+        <w:color w:val="000000"/>
+        <w:sz w:val="24"/>
+        <w:szCs w:val="24"/>
+        <w:u w:val="none" w:color="000000"/>
+        <w:bdr w:val="none" w:sz="0" w:space="0" w:color="auto"/>
+        <w:shd w:val="clear" w:color="auto" w:fill="auto"/>
+        <w:vertAlign w:val="baseline"/>
+      </w:rPr>
+    </w:lvl>
+    <w:lvl w:ilvl="7" w:tplc="425E6AB8">
+      <w:start w:val="1"/>
+      <w:numFmt w:val="lowerLetter"/>
+      <w:lvlText w:val="%8"/>
+      <w:lvlJc w:val="left"/>
+      <w:pPr>
+        <w:ind w:left="5040"/>
+      </w:pPr>
+      <w:rPr>
+        <w:rFonts w:ascii="Times New Roman" w:eastAsia="Times New Roman" w:hAnsi="Times New Roman" w:cs="Times New Roman"/>
+        <w:b w:val="0"/>
+        <w:i w:val="0"/>
+        <w:strike w:val="0"/>
+        <w:dstrike w:val="0"/>
+        <w:color w:val="000000"/>
+        <w:sz w:val="24"/>
+        <w:szCs w:val="24"/>
+        <w:u w:val="none" w:color="000000"/>
+        <w:bdr w:val="none" w:sz="0" w:space="0" w:color="auto"/>
+        <w:shd w:val="clear" w:color="auto" w:fill="auto"/>
+        <w:vertAlign w:val="baseline"/>
+      </w:rPr>
+    </w:lvl>
+    <w:lvl w:ilvl="8" w:tplc="7D686740">
+      <w:start w:val="1"/>
+      <w:numFmt w:val="lowerRoman"/>
+      <w:lvlText w:val="%9"/>
+      <w:lvlJc w:val="left"/>
+      <w:pPr>
+        <w:ind w:left="5760"/>
+      </w:pPr>
+      <w:rPr>
+        <w:rFonts w:ascii="Times New Roman" w:eastAsia="Times New Roman" w:hAnsi="Times New Roman" w:cs="Times New Roman"/>
+        <w:b w:val="0"/>
+        <w:i w:val="0"/>
+        <w:strike w:val="0"/>
+        <w:dstrike w:val="0"/>
+        <w:color w:val="000000"/>
+        <w:sz w:val="24"/>
+        <w:szCs w:val="24"/>
+        <w:u w:val="none" w:color="000000"/>
+        <w:bdr w:val="none" w:sz="0" w:space="0" w:color="auto"/>
+        <w:shd w:val="clear" w:color="auto" w:fill="auto"/>
+        <w:vertAlign w:val="baseline"/>
+      </w:rPr>
+    </w:lvl>
+  </w:abstractNum>
+  <w:abstractNum w:abstractNumId="6" w15:restartNumberingAfterBreak="0">
+    <w:nsid w:val="48A179C5"/>
+    <w:multiLevelType w:val="hybridMultilevel"/>
+    <w:tmpl w:val="9FA02B3E"/>
+    <w:lvl w:ilvl="0" w:tplc="6A6877A0">
+      <w:start w:val="6"/>
+      <w:numFmt w:val="decimal"/>
+      <w:lvlText w:val="%1."/>
+      <w:lvlJc w:val="left"/>
+      <w:pPr>
+        <w:ind w:left="684"/>
+      </w:pPr>
+      <w:rPr>
+        <w:rFonts w:ascii="Times New Roman" w:eastAsia="Times New Roman" w:hAnsi="Times New Roman" w:cs="Times New Roman"/>
+        <w:b w:val="0"/>
+        <w:i w:val="0"/>
+        <w:strike w:val="0"/>
+        <w:dstrike w:val="0"/>
+        <w:color w:val="000000"/>
+        <w:sz w:val="24"/>
+        <w:szCs w:val="24"/>
+        <w:u w:val="none" w:color="000000"/>
+        <w:bdr w:val="none" w:sz="0" w:space="0" w:color="auto"/>
+        <w:shd w:val="clear" w:color="auto" w:fill="auto"/>
+        <w:vertAlign w:val="baseline"/>
+      </w:rPr>
+    </w:lvl>
+    <w:lvl w:ilvl="1" w:tplc="BD6ECFB6">
+      <w:start w:val="1"/>
+      <w:numFmt w:val="upperLetter"/>
+      <w:lvlText w:val="%2."/>
+      <w:lvlJc w:val="left"/>
+      <w:pPr>
+        <w:ind w:left="966"/>
+      </w:pPr>
+      <w:rPr>
+        <w:rFonts w:ascii="Times New Roman" w:eastAsia="Times New Roman" w:hAnsi="Times New Roman" w:cs="Times New Roman"/>
+        <w:b w:val="0"/>
+        <w:i w:val="0"/>
+        <w:strike w:val="0"/>
+        <w:dstrike w:val="0"/>
+        <w:color w:val="000000"/>
+        <w:sz w:val="24"/>
+        <w:szCs w:val="24"/>
+        <w:u w:val="none" w:color="000000"/>
+        <w:bdr w:val="none" w:sz="0" w:space="0" w:color="auto"/>
+        <w:shd w:val="clear" w:color="auto" w:fill="auto"/>
+        <w:vertAlign w:val="baseline"/>
+      </w:rPr>
+    </w:lvl>
+    <w:lvl w:ilvl="2" w:tplc="1DC45AE8">
+      <w:start w:val="1"/>
+      <w:numFmt w:val="lowerRoman"/>
+      <w:lvlText w:val="%3"/>
+      <w:lvlJc w:val="left"/>
+      <w:pPr>
+        <w:ind w:left="1574"/>
+      </w:pPr>
+      <w:rPr>
+        <w:rFonts w:ascii="Times New Roman" w:eastAsia="Times New Roman" w:hAnsi="Times New Roman" w:cs="Times New Roman"/>
+        <w:b w:val="0"/>
+        <w:i w:val="0"/>
+        <w:strike w:val="0"/>
+        <w:dstrike w:val="0"/>
+        <w:color w:val="000000"/>
+        <w:sz w:val="24"/>
+        <w:szCs w:val="24"/>
+        <w:u w:val="none" w:color="000000"/>
+        <w:bdr w:val="none" w:sz="0" w:space="0" w:color="auto"/>
+        <w:shd w:val="clear" w:color="auto" w:fill="auto"/>
+        <w:vertAlign w:val="baseline"/>
+      </w:rPr>
+    </w:lvl>
+    <w:lvl w:ilvl="3" w:tplc="D5DE45EA">
+      <w:start w:val="1"/>
+      <w:numFmt w:val="decimal"/>
+      <w:lvlText w:val="%4"/>
+      <w:lvlJc w:val="left"/>
+      <w:pPr>
+        <w:ind w:left="2294"/>
+      </w:pPr>
+      <w:rPr>
+        <w:rFonts w:ascii="Times New Roman" w:eastAsia="Times New Roman" w:hAnsi="Times New Roman" w:cs="Times New Roman"/>
+        <w:b w:val="0"/>
+        <w:i w:val="0"/>
+        <w:strike w:val="0"/>
+        <w:dstrike w:val="0"/>
+        <w:color w:val="000000"/>
+        <w:sz w:val="24"/>
+        <w:szCs w:val="24"/>
+        <w:u w:val="none" w:color="000000"/>
+        <w:bdr w:val="none" w:sz="0" w:space="0" w:color="auto"/>
+        <w:shd w:val="clear" w:color="auto" w:fill="auto"/>
+        <w:vertAlign w:val="baseline"/>
+      </w:rPr>
+    </w:lvl>
+    <w:lvl w:ilvl="4" w:tplc="A9C45858">
+      <w:start w:val="1"/>
+      <w:numFmt w:val="lowerLetter"/>
+      <w:lvlText w:val="%5"/>
+      <w:lvlJc w:val="left"/>
+      <w:pPr>
+        <w:ind w:left="3014"/>
+      </w:pPr>
+      <w:rPr>
+        <w:rFonts w:ascii="Times New Roman" w:eastAsia="Times New Roman" w:hAnsi="Times New Roman" w:cs="Times New Roman"/>
+        <w:b w:val="0"/>
+        <w:i w:val="0"/>
+        <w:strike w:val="0"/>
+        <w:dstrike w:val="0"/>
+        <w:color w:val="000000"/>
+        <w:sz w:val="24"/>
+        <w:szCs w:val="24"/>
+        <w:u w:val="none" w:color="000000"/>
+        <w:bdr w:val="none" w:sz="0" w:space="0" w:color="auto"/>
+        <w:shd w:val="clear" w:color="auto" w:fill="auto"/>
+        <w:vertAlign w:val="baseline"/>
+      </w:rPr>
+    </w:lvl>
+    <w:lvl w:ilvl="5" w:tplc="A2AC4124">
+      <w:start w:val="1"/>
+      <w:numFmt w:val="lowerRoman"/>
+      <w:lvlText w:val="%6"/>
+      <w:lvlJc w:val="left"/>
+      <w:pPr>
+        <w:ind w:left="3734"/>
+      </w:pPr>
+      <w:rPr>
+        <w:rFonts w:ascii="Times New Roman" w:eastAsia="Times New Roman" w:hAnsi="Times New Roman" w:cs="Times New Roman"/>
+        <w:b w:val="0"/>
+        <w:i w:val="0"/>
+        <w:strike w:val="0"/>
+        <w:dstrike w:val="0"/>
+        <w:color w:val="000000"/>
+        <w:sz w:val="24"/>
+        <w:szCs w:val="24"/>
+        <w:u w:val="none" w:color="000000"/>
+        <w:bdr w:val="none" w:sz="0" w:space="0" w:color="auto"/>
+        <w:shd w:val="clear" w:color="auto" w:fill="auto"/>
+        <w:vertAlign w:val="baseline"/>
+      </w:rPr>
+    </w:lvl>
+    <w:lvl w:ilvl="6" w:tplc="5E9CF816">
+      <w:start w:val="1"/>
+      <w:numFmt w:val="decimal"/>
+      <w:lvlText w:val="%7"/>
+      <w:lvlJc w:val="left"/>
+      <w:pPr>
+        <w:ind w:left="4454"/>
+      </w:pPr>
+      <w:rPr>
+        <w:rFonts w:ascii="Times New Roman" w:eastAsia="Times New Roman" w:hAnsi="Times New Roman" w:cs="Times New Roman"/>
+        <w:b w:val="0"/>
+        <w:i w:val="0"/>
+        <w:strike w:val="0"/>
+        <w:dstrike w:val="0"/>
+        <w:color w:val="000000"/>
+        <w:sz w:val="24"/>
+        <w:szCs w:val="24"/>
+        <w:u w:val="none" w:color="000000"/>
+        <w:bdr w:val="none" w:sz="0" w:space="0" w:color="auto"/>
+        <w:shd w:val="clear" w:color="auto" w:fill="auto"/>
+        <w:vertAlign w:val="baseline"/>
+      </w:rPr>
+    </w:lvl>
+    <w:lvl w:ilvl="7" w:tplc="EF0E9AA2">
+      <w:start w:val="1"/>
+      <w:numFmt w:val="lowerLetter"/>
+      <w:lvlText w:val="%8"/>
+      <w:lvlJc w:val="left"/>
+      <w:pPr>
+        <w:ind w:left="5174"/>
+      </w:pPr>
+      <w:rPr>
+        <w:rFonts w:ascii="Times New Roman" w:eastAsia="Times New Roman" w:hAnsi="Times New Roman" w:cs="Times New Roman"/>
+        <w:b w:val="0"/>
+        <w:i w:val="0"/>
+        <w:strike w:val="0"/>
+        <w:dstrike w:val="0"/>
+        <w:color w:val="000000"/>
+        <w:sz w:val="24"/>
+        <w:szCs w:val="24"/>
+        <w:u w:val="none" w:color="000000"/>
+        <w:bdr w:val="none" w:sz="0" w:space="0" w:color="auto"/>
+        <w:shd w:val="clear" w:color="auto" w:fill="auto"/>
+        <w:vertAlign w:val="baseline"/>
+      </w:rPr>
+    </w:lvl>
+    <w:lvl w:ilvl="8" w:tplc="DE88BEA4">
+      <w:start w:val="1"/>
+      <w:numFmt w:val="lowerRoman"/>
+      <w:lvlText w:val="%9"/>
+      <w:lvlJc w:val="left"/>
+      <w:pPr>
+        <w:ind w:left="5894"/>
+      </w:pPr>
+      <w:rPr>
+        <w:rFonts w:ascii="Times New Roman" w:eastAsia="Times New Roman" w:hAnsi="Times New Roman" w:cs="Times New Roman"/>
+        <w:b w:val="0"/>
+        <w:i w:val="0"/>
+        <w:strike w:val="0"/>
+        <w:dstrike w:val="0"/>
+        <w:color w:val="000000"/>
+        <w:sz w:val="24"/>
+        <w:szCs w:val="24"/>
+        <w:u w:val="none" w:color="000000"/>
+        <w:bdr w:val="none" w:sz="0" w:space="0" w:color="auto"/>
+        <w:shd w:val="clear" w:color="auto" w:fill="auto"/>
+        <w:vertAlign w:val="baseline"/>
+      </w:rPr>
+    </w:lvl>
+  </w:abstractNum>
+  <w:abstractNum w:abstractNumId="7" w15:restartNumberingAfterBreak="0">
+    <w:nsid w:val="621C07FB"/>
+    <w:multiLevelType w:val="hybridMultilevel"/>
+    <w:tmpl w:val="B846DBC0"/>
+    <w:lvl w:ilvl="0" w:tplc="D4BCADCE">
       <w:start w:val="17"/>
       <w:numFmt w:val="decimal"/>
       <w:lvlText w:val="%1."/>
@@ -5146,7 +6057,7 @@
         <w:vertAlign w:val="baseline"/>
       </w:rPr>
     </w:lvl>
-    <w:lvl w:ilvl="1" w:tplc="3E3C082E">
+    <w:lvl w:ilvl="1" w:tplc="58E82120">
       <w:start w:val="1"/>
       <w:numFmt w:val="upperLetter"/>
       <w:lvlText w:val="%2."/>
@@ -5169,7 +6080,7 @@
         <w:vertAlign w:val="baseline"/>
       </w:rPr>
     </w:lvl>
-    <w:lvl w:ilvl="2" w:tplc="238880A8">
+    <w:lvl w:ilvl="2" w:tplc="409403E0">
       <w:start w:val="1"/>
       <w:numFmt w:val="lowerRoman"/>
       <w:lvlText w:val="%3"/>
@@ -5192,7 +6103,7 @@
         <w:vertAlign w:val="baseline"/>
       </w:rPr>
     </w:lvl>
-    <w:lvl w:ilvl="3" w:tplc="27822232">
+    <w:lvl w:ilvl="3" w:tplc="FE32784A">
       <w:start w:val="1"/>
       <w:numFmt w:val="decimal"/>
       <w:lvlText w:val="%4"/>
@@ -5215,7 +6126,7 @@
         <w:vertAlign w:val="baseline"/>
       </w:rPr>
     </w:lvl>
-    <w:lvl w:ilvl="4" w:tplc="4832015C">
+    <w:lvl w:ilvl="4" w:tplc="4D7609DA">
       <w:start w:val="1"/>
       <w:numFmt w:val="lowerLetter"/>
       <w:lvlText w:val="%5"/>
@@ -5238,7 +6149,7 @@
         <w:vertAlign w:val="baseline"/>
       </w:rPr>
     </w:lvl>
-    <w:lvl w:ilvl="5" w:tplc="A16A0B8C">
+    <w:lvl w:ilvl="5" w:tplc="443C4004">
       <w:start w:val="1"/>
       <w:numFmt w:val="lowerRoman"/>
       <w:lvlText w:val="%6"/>
@@ -5261,7 +6172,7 @@
         <w:vertAlign w:val="baseline"/>
       </w:rPr>
     </w:lvl>
-    <w:lvl w:ilvl="6" w:tplc="43C2DFC8">
+    <w:lvl w:ilvl="6" w:tplc="520858B0">
       <w:start w:val="1"/>
       <w:numFmt w:val="decimal"/>
       <w:lvlText w:val="%7"/>
@@ -5284,7 +6195,7 @@
         <w:vertAlign w:val="baseline"/>
       </w:rPr>
     </w:lvl>
-    <w:lvl w:ilvl="7" w:tplc="91607492">
+    <w:lvl w:ilvl="7" w:tplc="EF8A2F9C">
       <w:start w:val="1"/>
       <w:numFmt w:val="lowerLetter"/>
       <w:lvlText w:val="%8"/>
@@ -5307,7 +6218,7 @@
         <w:vertAlign w:val="baseline"/>
       </w:rPr>
     </w:lvl>
-    <w:lvl w:ilvl="8" w:tplc="69CE71B6">
+    <w:lvl w:ilvl="8" w:tplc="BBAC5AC6">
       <w:start w:val="1"/>
       <w:numFmt w:val="lowerRoman"/>
       <w:lvlText w:val="%9"/>
@@ -5331,11 +6242,11 @@
       </w:rPr>
     </w:lvl>
   </w:abstractNum>
-  <w:abstractNum w:abstractNumId="4" w15:restartNumberingAfterBreak="0">
-    <w:nsid w:val="4E623D18"/>
+  <w:abstractNum w:abstractNumId="8" w15:restartNumberingAfterBreak="0">
+    <w:nsid w:val="7C7F78D8"/>
     <w:multiLevelType w:val="hybridMultilevel"/>
-    <w:tmpl w:val="09F8AB74"/>
-    <w:lvl w:ilvl="0" w:tplc="153C1FC8">
+    <w:tmpl w:val="A796962E"/>
+    <w:lvl w:ilvl="0" w:tplc="EA066E9A">
       <w:start w:val="2"/>
       <w:numFmt w:val="decimal"/>
       <w:lvlText w:val="%1."/>
@@ -5358,7 +6269,7 @@
         <w:vertAlign w:val="baseline"/>
       </w:rPr>
     </w:lvl>
-    <w:lvl w:ilvl="1" w:tplc="C66C902E">
+    <w:lvl w:ilvl="1" w:tplc="9CD87F4E">
       <w:start w:val="1"/>
       <w:numFmt w:val="bullet"/>
       <w:lvlText w:val="–"/>
@@ -5381,7 +6292,7 @@
         <w:vertAlign w:val="baseline"/>
       </w:rPr>
     </w:lvl>
-    <w:lvl w:ilvl="2" w:tplc="B8203F26">
+    <w:lvl w:ilvl="2" w:tplc="35E01B56">
       <w:start w:val="1"/>
       <w:numFmt w:val="bullet"/>
       <w:lvlText w:val="▪"/>
@@ -5404,7 +6315,7 @@
         <w:vertAlign w:val="baseline"/>
       </w:rPr>
     </w:lvl>
-    <w:lvl w:ilvl="3" w:tplc="182219F8">
+    <w:lvl w:ilvl="3" w:tplc="F9C493DE">
       <w:start w:val="1"/>
       <w:numFmt w:val="bullet"/>
       <w:lvlText w:val="•"/>
@@ -5427,7 +6338,7 @@
         <w:vertAlign w:val="baseline"/>
       </w:rPr>
     </w:lvl>
-    <w:lvl w:ilvl="4" w:tplc="A2146136">
+    <w:lvl w:ilvl="4" w:tplc="1F069B6A">
       <w:start w:val="1"/>
       <w:numFmt w:val="bullet"/>
       <w:lvlText w:val="o"/>
@@ -5450,7 +6361,7 @@
         <w:vertAlign w:val="baseline"/>
       </w:rPr>
     </w:lvl>
-    <w:lvl w:ilvl="5" w:tplc="B5306C16">
+    <w:lvl w:ilvl="5" w:tplc="C9B6D162">
       <w:start w:val="1"/>
       <w:numFmt w:val="bullet"/>
       <w:lvlText w:val="▪"/>
@@ -5473,7 +6384,7 @@
         <w:vertAlign w:val="baseline"/>
       </w:rPr>
     </w:lvl>
-    <w:lvl w:ilvl="6" w:tplc="0792C8D6">
+    <w:lvl w:ilvl="6" w:tplc="318C1DE6">
       <w:start w:val="1"/>
       <w:numFmt w:val="bullet"/>
       <w:lvlText w:val="•"/>
@@ -5496,7 +6407,7 @@
         <w:vertAlign w:val="baseline"/>
       </w:rPr>
     </w:lvl>
-    <w:lvl w:ilvl="7" w:tplc="33769152">
+    <w:lvl w:ilvl="7" w:tplc="74E4A8E8">
       <w:start w:val="1"/>
       <w:numFmt w:val="bullet"/>
       <w:lvlText w:val="o"/>
@@ -5519,7 +6430,7 @@
         <w:vertAlign w:val="baseline"/>
       </w:rPr>
     </w:lvl>
-    <w:lvl w:ilvl="8" w:tplc="85BCE3C6">
+    <w:lvl w:ilvl="8" w:tplc="3DD21FAE">
       <w:start w:val="1"/>
       <w:numFmt w:val="bullet"/>
       <w:lvlText w:val="▪"/>
@@ -5543,889 +6454,32 @@
       </w:rPr>
     </w:lvl>
   </w:abstractNum>
-  <w:abstractNum w:abstractNumId="5" w15:restartNumberingAfterBreak="0">
-    <w:nsid w:val="4FC57D83"/>
-    <w:multiLevelType w:val="hybridMultilevel"/>
-    <w:tmpl w:val="B9603E16"/>
-    <w:lvl w:ilvl="0" w:tplc="5DA4D826">
-      <w:start w:val="6"/>
-      <w:numFmt w:val="decimal"/>
-      <w:lvlText w:val="%1."/>
-      <w:lvlJc w:val="left"/>
-      <w:pPr>
-        <w:ind w:left="684"/>
-      </w:pPr>
-      <w:rPr>
-        <w:rFonts w:ascii="Times New Roman" w:eastAsia="Times New Roman" w:hAnsi="Times New Roman" w:cs="Times New Roman"/>
-        <w:b w:val="0"/>
-        <w:i w:val="0"/>
-        <w:strike w:val="0"/>
-        <w:dstrike w:val="0"/>
-        <w:color w:val="000000"/>
-        <w:sz w:val="24"/>
-        <w:szCs w:val="24"/>
-        <w:u w:val="none" w:color="000000"/>
-        <w:bdr w:val="none" w:sz="0" w:space="0" w:color="auto"/>
-        <w:shd w:val="clear" w:color="auto" w:fill="auto"/>
-        <w:vertAlign w:val="baseline"/>
-      </w:rPr>
-    </w:lvl>
-    <w:lvl w:ilvl="1" w:tplc="C1D20D5A">
-      <w:start w:val="1"/>
-      <w:numFmt w:val="upperLetter"/>
-      <w:lvlText w:val="%2."/>
-      <w:lvlJc w:val="left"/>
-      <w:pPr>
-        <w:ind w:left="966"/>
-      </w:pPr>
-      <w:rPr>
-        <w:rFonts w:ascii="Times New Roman" w:eastAsia="Times New Roman" w:hAnsi="Times New Roman" w:cs="Times New Roman"/>
-        <w:b w:val="0"/>
-        <w:i w:val="0"/>
-        <w:strike w:val="0"/>
-        <w:dstrike w:val="0"/>
-        <w:color w:val="000000"/>
-        <w:sz w:val="24"/>
-        <w:szCs w:val="24"/>
-        <w:u w:val="none" w:color="000000"/>
-        <w:bdr w:val="none" w:sz="0" w:space="0" w:color="auto"/>
-        <w:shd w:val="clear" w:color="auto" w:fill="auto"/>
-        <w:vertAlign w:val="baseline"/>
-      </w:rPr>
-    </w:lvl>
-    <w:lvl w:ilvl="2" w:tplc="AD68F614">
-      <w:start w:val="1"/>
-      <w:numFmt w:val="lowerRoman"/>
-      <w:lvlText w:val="%3"/>
-      <w:lvlJc w:val="left"/>
-      <w:pPr>
-        <w:ind w:left="1574"/>
-      </w:pPr>
-      <w:rPr>
-        <w:rFonts w:ascii="Times New Roman" w:eastAsia="Times New Roman" w:hAnsi="Times New Roman" w:cs="Times New Roman"/>
-        <w:b w:val="0"/>
-        <w:i w:val="0"/>
-        <w:strike w:val="0"/>
-        <w:dstrike w:val="0"/>
-        <w:color w:val="000000"/>
-        <w:sz w:val="24"/>
-        <w:szCs w:val="24"/>
-        <w:u w:val="none" w:color="000000"/>
-        <w:bdr w:val="none" w:sz="0" w:space="0" w:color="auto"/>
-        <w:shd w:val="clear" w:color="auto" w:fill="auto"/>
-        <w:vertAlign w:val="baseline"/>
-      </w:rPr>
-    </w:lvl>
-    <w:lvl w:ilvl="3" w:tplc="E046A27A">
-      <w:start w:val="1"/>
-      <w:numFmt w:val="decimal"/>
-      <w:lvlText w:val="%4"/>
-      <w:lvlJc w:val="left"/>
-      <w:pPr>
-        <w:ind w:left="2294"/>
-      </w:pPr>
-      <w:rPr>
-        <w:rFonts w:ascii="Times New Roman" w:eastAsia="Times New Roman" w:hAnsi="Times New Roman" w:cs="Times New Roman"/>
-        <w:b w:val="0"/>
-        <w:i w:val="0"/>
-        <w:strike w:val="0"/>
-        <w:dstrike w:val="0"/>
-        <w:color w:val="000000"/>
-        <w:sz w:val="24"/>
-        <w:szCs w:val="24"/>
-        <w:u w:val="none" w:color="000000"/>
-        <w:bdr w:val="none" w:sz="0" w:space="0" w:color="auto"/>
-        <w:shd w:val="clear" w:color="auto" w:fill="auto"/>
-        <w:vertAlign w:val="baseline"/>
-      </w:rPr>
-    </w:lvl>
-    <w:lvl w:ilvl="4" w:tplc="D130BCE0">
-      <w:start w:val="1"/>
-      <w:numFmt w:val="lowerLetter"/>
-      <w:lvlText w:val="%5"/>
-      <w:lvlJc w:val="left"/>
-      <w:pPr>
-        <w:ind w:left="3014"/>
-      </w:pPr>
-      <w:rPr>
-        <w:rFonts w:ascii="Times New Roman" w:eastAsia="Times New Roman" w:hAnsi="Times New Roman" w:cs="Times New Roman"/>
-        <w:b w:val="0"/>
-        <w:i w:val="0"/>
-        <w:strike w:val="0"/>
-        <w:dstrike w:val="0"/>
-        <w:color w:val="000000"/>
-        <w:sz w:val="24"/>
-        <w:szCs w:val="24"/>
-        <w:u w:val="none" w:color="000000"/>
-        <w:bdr w:val="none" w:sz="0" w:space="0" w:color="auto"/>
-        <w:shd w:val="clear" w:color="auto" w:fill="auto"/>
-        <w:vertAlign w:val="baseline"/>
-      </w:rPr>
-    </w:lvl>
-    <w:lvl w:ilvl="5" w:tplc="79842E82">
-      <w:start w:val="1"/>
-      <w:numFmt w:val="lowerRoman"/>
-      <w:lvlText w:val="%6"/>
-      <w:lvlJc w:val="left"/>
-      <w:pPr>
-        <w:ind w:left="3734"/>
-      </w:pPr>
-      <w:rPr>
-        <w:rFonts w:ascii="Times New Roman" w:eastAsia="Times New Roman" w:hAnsi="Times New Roman" w:cs="Times New Roman"/>
-        <w:b w:val="0"/>
-        <w:i w:val="0"/>
-        <w:strike w:val="0"/>
-        <w:dstrike w:val="0"/>
-        <w:color w:val="000000"/>
-        <w:sz w:val="24"/>
-        <w:szCs w:val="24"/>
-        <w:u w:val="none" w:color="000000"/>
-        <w:bdr w:val="none" w:sz="0" w:space="0" w:color="auto"/>
-        <w:shd w:val="clear" w:color="auto" w:fill="auto"/>
-        <w:vertAlign w:val="baseline"/>
-      </w:rPr>
-    </w:lvl>
-    <w:lvl w:ilvl="6" w:tplc="7E620388">
-      <w:start w:val="1"/>
-      <w:numFmt w:val="decimal"/>
-      <w:lvlText w:val="%7"/>
-      <w:lvlJc w:val="left"/>
-      <w:pPr>
-        <w:ind w:left="4454"/>
-      </w:pPr>
-      <w:rPr>
-        <w:rFonts w:ascii="Times New Roman" w:eastAsia="Times New Roman" w:hAnsi="Times New Roman" w:cs="Times New Roman"/>
-        <w:b w:val="0"/>
-        <w:i w:val="0"/>
-        <w:strike w:val="0"/>
-        <w:dstrike w:val="0"/>
-        <w:color w:val="000000"/>
-        <w:sz w:val="24"/>
-        <w:szCs w:val="24"/>
-        <w:u w:val="none" w:color="000000"/>
-        <w:bdr w:val="none" w:sz="0" w:space="0" w:color="auto"/>
-        <w:shd w:val="clear" w:color="auto" w:fill="auto"/>
-        <w:vertAlign w:val="baseline"/>
-      </w:rPr>
-    </w:lvl>
-    <w:lvl w:ilvl="7" w:tplc="BFC20870">
-      <w:start w:val="1"/>
-      <w:numFmt w:val="lowerLetter"/>
-      <w:lvlText w:val="%8"/>
-      <w:lvlJc w:val="left"/>
-      <w:pPr>
-        <w:ind w:left="5174"/>
-      </w:pPr>
-      <w:rPr>
-        <w:rFonts w:ascii="Times New Roman" w:eastAsia="Times New Roman" w:hAnsi="Times New Roman" w:cs="Times New Roman"/>
-        <w:b w:val="0"/>
-        <w:i w:val="0"/>
-        <w:strike w:val="0"/>
-        <w:dstrike w:val="0"/>
-        <w:color w:val="000000"/>
-        <w:sz w:val="24"/>
-        <w:szCs w:val="24"/>
-        <w:u w:val="none" w:color="000000"/>
-        <w:bdr w:val="none" w:sz="0" w:space="0" w:color="auto"/>
-        <w:shd w:val="clear" w:color="auto" w:fill="auto"/>
-        <w:vertAlign w:val="baseline"/>
-      </w:rPr>
-    </w:lvl>
-    <w:lvl w:ilvl="8" w:tplc="FBFA48EA">
-      <w:start w:val="1"/>
-      <w:numFmt w:val="lowerRoman"/>
-      <w:lvlText w:val="%9"/>
-      <w:lvlJc w:val="left"/>
-      <w:pPr>
-        <w:ind w:left="5894"/>
-      </w:pPr>
-      <w:rPr>
-        <w:rFonts w:ascii="Times New Roman" w:eastAsia="Times New Roman" w:hAnsi="Times New Roman" w:cs="Times New Roman"/>
-        <w:b w:val="0"/>
-        <w:i w:val="0"/>
-        <w:strike w:val="0"/>
-        <w:dstrike w:val="0"/>
-        <w:color w:val="000000"/>
-        <w:sz w:val="24"/>
-        <w:szCs w:val="24"/>
-        <w:u w:val="none" w:color="000000"/>
-        <w:bdr w:val="none" w:sz="0" w:space="0" w:color="auto"/>
-        <w:shd w:val="clear" w:color="auto" w:fill="auto"/>
-        <w:vertAlign w:val="baseline"/>
-      </w:rPr>
-    </w:lvl>
-  </w:abstractNum>
-  <w:abstractNum w:abstractNumId="6" w15:restartNumberingAfterBreak="0">
-    <w:nsid w:val="564608E7"/>
-    <w:multiLevelType w:val="hybridMultilevel"/>
-    <w:tmpl w:val="548E51F8"/>
-    <w:lvl w:ilvl="0" w:tplc="EABA80D0">
-      <w:start w:val="4"/>
-      <w:numFmt w:val="ideographDigital"/>
-      <w:lvlText w:val="%1、"/>
-      <w:lvlJc w:val="left"/>
-      <w:pPr>
-        <w:ind w:left="777"/>
-      </w:pPr>
-      <w:rPr>
-        <w:rFonts w:ascii="微软雅黑" w:eastAsia="微软雅黑" w:hAnsi="微软雅黑" w:cs="微软雅黑"/>
-        <w:b/>
-        <w:bCs/>
-        <w:i w:val="0"/>
-        <w:strike w:val="0"/>
-        <w:dstrike w:val="0"/>
-        <w:color w:val="000000"/>
-        <w:sz w:val="24"/>
-        <w:szCs w:val="24"/>
-        <w:u w:val="none" w:color="000000"/>
-        <w:bdr w:val="none" w:sz="0" w:space="0" w:color="auto"/>
-        <w:shd w:val="clear" w:color="auto" w:fill="auto"/>
-        <w:vertAlign w:val="baseline"/>
-      </w:rPr>
-    </w:lvl>
-    <w:lvl w:ilvl="1" w:tplc="4A0616E0">
-      <w:start w:val="1"/>
-      <w:numFmt w:val="lowerLetter"/>
-      <w:lvlText w:val="%2"/>
-      <w:lvlJc w:val="left"/>
-      <w:pPr>
-        <w:ind w:left="1240"/>
-      </w:pPr>
-      <w:rPr>
-        <w:rFonts w:ascii="微软雅黑" w:eastAsia="微软雅黑" w:hAnsi="微软雅黑" w:cs="微软雅黑"/>
-        <w:b/>
-        <w:bCs/>
-        <w:i w:val="0"/>
-        <w:strike w:val="0"/>
-        <w:dstrike w:val="0"/>
-        <w:color w:val="000000"/>
-        <w:sz w:val="24"/>
-        <w:szCs w:val="24"/>
-        <w:u w:val="none" w:color="000000"/>
-        <w:bdr w:val="none" w:sz="0" w:space="0" w:color="auto"/>
-        <w:shd w:val="clear" w:color="auto" w:fill="auto"/>
-        <w:vertAlign w:val="baseline"/>
-      </w:rPr>
-    </w:lvl>
-    <w:lvl w:ilvl="2" w:tplc="D5E67CC0">
-      <w:start w:val="1"/>
-      <w:numFmt w:val="lowerRoman"/>
-      <w:lvlText w:val="%3"/>
-      <w:lvlJc w:val="left"/>
-      <w:pPr>
-        <w:ind w:left="1960"/>
-      </w:pPr>
-      <w:rPr>
-        <w:rFonts w:ascii="微软雅黑" w:eastAsia="微软雅黑" w:hAnsi="微软雅黑" w:cs="微软雅黑"/>
-        <w:b/>
-        <w:bCs/>
-        <w:i w:val="0"/>
-        <w:strike w:val="0"/>
-        <w:dstrike w:val="0"/>
-        <w:color w:val="000000"/>
-        <w:sz w:val="24"/>
-        <w:szCs w:val="24"/>
-        <w:u w:val="none" w:color="000000"/>
-        <w:bdr w:val="none" w:sz="0" w:space="0" w:color="auto"/>
-        <w:shd w:val="clear" w:color="auto" w:fill="auto"/>
-        <w:vertAlign w:val="baseline"/>
-      </w:rPr>
-    </w:lvl>
-    <w:lvl w:ilvl="3" w:tplc="489AAFD0">
-      <w:start w:val="1"/>
-      <w:numFmt w:val="decimal"/>
-      <w:lvlText w:val="%4"/>
-      <w:lvlJc w:val="left"/>
-      <w:pPr>
-        <w:ind w:left="2680"/>
-      </w:pPr>
-      <w:rPr>
-        <w:rFonts w:ascii="微软雅黑" w:eastAsia="微软雅黑" w:hAnsi="微软雅黑" w:cs="微软雅黑"/>
-        <w:b/>
-        <w:bCs/>
-        <w:i w:val="0"/>
-        <w:strike w:val="0"/>
-        <w:dstrike w:val="0"/>
-        <w:color w:val="000000"/>
-        <w:sz w:val="24"/>
-        <w:szCs w:val="24"/>
-        <w:u w:val="none" w:color="000000"/>
-        <w:bdr w:val="none" w:sz="0" w:space="0" w:color="auto"/>
-        <w:shd w:val="clear" w:color="auto" w:fill="auto"/>
-        <w:vertAlign w:val="baseline"/>
-      </w:rPr>
-    </w:lvl>
-    <w:lvl w:ilvl="4" w:tplc="7518A67C">
-      <w:start w:val="1"/>
-      <w:numFmt w:val="lowerLetter"/>
-      <w:lvlText w:val="%5"/>
-      <w:lvlJc w:val="left"/>
-      <w:pPr>
-        <w:ind w:left="3400"/>
-      </w:pPr>
-      <w:rPr>
-        <w:rFonts w:ascii="微软雅黑" w:eastAsia="微软雅黑" w:hAnsi="微软雅黑" w:cs="微软雅黑"/>
-        <w:b/>
-        <w:bCs/>
-        <w:i w:val="0"/>
-        <w:strike w:val="0"/>
-        <w:dstrike w:val="0"/>
-        <w:color w:val="000000"/>
-        <w:sz w:val="24"/>
-        <w:szCs w:val="24"/>
-        <w:u w:val="none" w:color="000000"/>
-        <w:bdr w:val="none" w:sz="0" w:space="0" w:color="auto"/>
-        <w:shd w:val="clear" w:color="auto" w:fill="auto"/>
-        <w:vertAlign w:val="baseline"/>
-      </w:rPr>
-    </w:lvl>
-    <w:lvl w:ilvl="5" w:tplc="7B0E3D0A">
-      <w:start w:val="1"/>
-      <w:numFmt w:val="lowerRoman"/>
-      <w:lvlText w:val="%6"/>
-      <w:lvlJc w:val="left"/>
-      <w:pPr>
-        <w:ind w:left="4120"/>
-      </w:pPr>
-      <w:rPr>
-        <w:rFonts w:ascii="微软雅黑" w:eastAsia="微软雅黑" w:hAnsi="微软雅黑" w:cs="微软雅黑"/>
-        <w:b/>
-        <w:bCs/>
-        <w:i w:val="0"/>
-        <w:strike w:val="0"/>
-        <w:dstrike w:val="0"/>
-        <w:color w:val="000000"/>
-        <w:sz w:val="24"/>
-        <w:szCs w:val="24"/>
-        <w:u w:val="none" w:color="000000"/>
-        <w:bdr w:val="none" w:sz="0" w:space="0" w:color="auto"/>
-        <w:shd w:val="clear" w:color="auto" w:fill="auto"/>
-        <w:vertAlign w:val="baseline"/>
-      </w:rPr>
-    </w:lvl>
-    <w:lvl w:ilvl="6" w:tplc="2D6AB1B4">
-      <w:start w:val="1"/>
-      <w:numFmt w:val="decimal"/>
-      <w:lvlText w:val="%7"/>
-      <w:lvlJc w:val="left"/>
-      <w:pPr>
-        <w:ind w:left="4840"/>
-      </w:pPr>
-      <w:rPr>
-        <w:rFonts w:ascii="微软雅黑" w:eastAsia="微软雅黑" w:hAnsi="微软雅黑" w:cs="微软雅黑"/>
-        <w:b/>
-        <w:bCs/>
-        <w:i w:val="0"/>
-        <w:strike w:val="0"/>
-        <w:dstrike w:val="0"/>
-        <w:color w:val="000000"/>
-        <w:sz w:val="24"/>
-        <w:szCs w:val="24"/>
-        <w:u w:val="none" w:color="000000"/>
-        <w:bdr w:val="none" w:sz="0" w:space="0" w:color="auto"/>
-        <w:shd w:val="clear" w:color="auto" w:fill="auto"/>
-        <w:vertAlign w:val="baseline"/>
-      </w:rPr>
-    </w:lvl>
-    <w:lvl w:ilvl="7" w:tplc="E996C638">
-      <w:start w:val="1"/>
-      <w:numFmt w:val="lowerLetter"/>
-      <w:lvlText w:val="%8"/>
-      <w:lvlJc w:val="left"/>
-      <w:pPr>
-        <w:ind w:left="5560"/>
-      </w:pPr>
-      <w:rPr>
-        <w:rFonts w:ascii="微软雅黑" w:eastAsia="微软雅黑" w:hAnsi="微软雅黑" w:cs="微软雅黑"/>
-        <w:b/>
-        <w:bCs/>
-        <w:i w:val="0"/>
-        <w:strike w:val="0"/>
-        <w:dstrike w:val="0"/>
-        <w:color w:val="000000"/>
-        <w:sz w:val="24"/>
-        <w:szCs w:val="24"/>
-        <w:u w:val="none" w:color="000000"/>
-        <w:bdr w:val="none" w:sz="0" w:space="0" w:color="auto"/>
-        <w:shd w:val="clear" w:color="auto" w:fill="auto"/>
-        <w:vertAlign w:val="baseline"/>
-      </w:rPr>
-    </w:lvl>
-    <w:lvl w:ilvl="8" w:tplc="C4546F4C">
-      <w:start w:val="1"/>
-      <w:numFmt w:val="lowerRoman"/>
-      <w:lvlText w:val="%9"/>
-      <w:lvlJc w:val="left"/>
-      <w:pPr>
-        <w:ind w:left="6280"/>
-      </w:pPr>
-      <w:rPr>
-        <w:rFonts w:ascii="微软雅黑" w:eastAsia="微软雅黑" w:hAnsi="微软雅黑" w:cs="微软雅黑"/>
-        <w:b/>
-        <w:bCs/>
-        <w:i w:val="0"/>
-        <w:strike w:val="0"/>
-        <w:dstrike w:val="0"/>
-        <w:color w:val="000000"/>
-        <w:sz w:val="24"/>
-        <w:szCs w:val="24"/>
-        <w:u w:val="none" w:color="000000"/>
-        <w:bdr w:val="none" w:sz="0" w:space="0" w:color="auto"/>
-        <w:shd w:val="clear" w:color="auto" w:fill="auto"/>
-        <w:vertAlign w:val="baseline"/>
-      </w:rPr>
-    </w:lvl>
-  </w:abstractNum>
-  <w:abstractNum w:abstractNumId="7" w15:restartNumberingAfterBreak="0">
-    <w:nsid w:val="6B723C42"/>
-    <w:multiLevelType w:val="hybridMultilevel"/>
-    <w:tmpl w:val="D1A8B2A2"/>
-    <w:lvl w:ilvl="0" w:tplc="890C2228">
-      <w:start w:val="1"/>
-      <w:numFmt w:val="decimal"/>
-      <w:lvlText w:val="%1"/>
-      <w:lvlJc w:val="left"/>
-      <w:pPr>
-        <w:ind w:left="360"/>
-      </w:pPr>
-      <w:rPr>
-        <w:rFonts w:ascii="Times New Roman" w:eastAsia="Times New Roman" w:hAnsi="Times New Roman" w:cs="Times New Roman"/>
-        <w:b w:val="0"/>
-        <w:i w:val="0"/>
-        <w:strike w:val="0"/>
-        <w:dstrike w:val="0"/>
-        <w:color w:val="000000"/>
-        <w:sz w:val="24"/>
-        <w:szCs w:val="24"/>
-        <w:u w:val="none" w:color="000000"/>
-        <w:bdr w:val="none" w:sz="0" w:space="0" w:color="auto"/>
-        <w:shd w:val="clear" w:color="auto" w:fill="auto"/>
-        <w:vertAlign w:val="baseline"/>
-      </w:rPr>
-    </w:lvl>
-    <w:lvl w:ilvl="1" w:tplc="9FECA506">
-      <w:start w:val="1"/>
-      <w:numFmt w:val="upperLetter"/>
-      <w:lvlText w:val="%2."/>
-      <w:lvlJc w:val="left"/>
-      <w:pPr>
-        <w:ind w:left="486"/>
-      </w:pPr>
-      <w:rPr>
-        <w:rFonts w:ascii="Times New Roman" w:eastAsia="Times New Roman" w:hAnsi="Times New Roman" w:cs="Times New Roman"/>
-        <w:b w:val="0"/>
-        <w:i w:val="0"/>
-        <w:strike w:val="0"/>
-        <w:dstrike w:val="0"/>
-        <w:color w:val="000000"/>
-        <w:sz w:val="24"/>
-        <w:szCs w:val="24"/>
-        <w:u w:val="none" w:color="000000"/>
-        <w:bdr w:val="none" w:sz="0" w:space="0" w:color="auto"/>
-        <w:shd w:val="clear" w:color="auto" w:fill="auto"/>
-        <w:vertAlign w:val="baseline"/>
-      </w:rPr>
-    </w:lvl>
-    <w:lvl w:ilvl="2" w:tplc="6B5AFA2A">
-      <w:start w:val="1"/>
-      <w:numFmt w:val="lowerRoman"/>
-      <w:lvlText w:val="%3"/>
-      <w:lvlJc w:val="left"/>
-      <w:pPr>
-        <w:ind w:left="1440"/>
-      </w:pPr>
-      <w:rPr>
-        <w:rFonts w:ascii="Times New Roman" w:eastAsia="Times New Roman" w:hAnsi="Times New Roman" w:cs="Times New Roman"/>
-        <w:b w:val="0"/>
-        <w:i w:val="0"/>
-        <w:strike w:val="0"/>
-        <w:dstrike w:val="0"/>
-        <w:color w:val="000000"/>
-        <w:sz w:val="24"/>
-        <w:szCs w:val="24"/>
-        <w:u w:val="none" w:color="000000"/>
-        <w:bdr w:val="none" w:sz="0" w:space="0" w:color="auto"/>
-        <w:shd w:val="clear" w:color="auto" w:fill="auto"/>
-        <w:vertAlign w:val="baseline"/>
-      </w:rPr>
-    </w:lvl>
-    <w:lvl w:ilvl="3" w:tplc="B78038E0">
-      <w:start w:val="1"/>
-      <w:numFmt w:val="decimal"/>
-      <w:lvlText w:val="%4"/>
-      <w:lvlJc w:val="left"/>
-      <w:pPr>
-        <w:ind w:left="2160"/>
-      </w:pPr>
-      <w:rPr>
-        <w:rFonts w:ascii="Times New Roman" w:eastAsia="Times New Roman" w:hAnsi="Times New Roman" w:cs="Times New Roman"/>
-        <w:b w:val="0"/>
-        <w:i w:val="0"/>
-        <w:strike w:val="0"/>
-        <w:dstrike w:val="0"/>
-        <w:color w:val="000000"/>
-        <w:sz w:val="24"/>
-        <w:szCs w:val="24"/>
-        <w:u w:val="none" w:color="000000"/>
-        <w:bdr w:val="none" w:sz="0" w:space="0" w:color="auto"/>
-        <w:shd w:val="clear" w:color="auto" w:fill="auto"/>
-        <w:vertAlign w:val="baseline"/>
-      </w:rPr>
-    </w:lvl>
-    <w:lvl w:ilvl="4" w:tplc="3640C3BA">
-      <w:start w:val="1"/>
-      <w:numFmt w:val="lowerLetter"/>
-      <w:lvlText w:val="%5"/>
-      <w:lvlJc w:val="left"/>
-      <w:pPr>
-        <w:ind w:left="2880"/>
-      </w:pPr>
-      <w:rPr>
-        <w:rFonts w:ascii="Times New Roman" w:eastAsia="Times New Roman" w:hAnsi="Times New Roman" w:cs="Times New Roman"/>
-        <w:b w:val="0"/>
-        <w:i w:val="0"/>
-        <w:strike w:val="0"/>
-        <w:dstrike w:val="0"/>
-        <w:color w:val="000000"/>
-        <w:sz w:val="24"/>
-        <w:szCs w:val="24"/>
-        <w:u w:val="none" w:color="000000"/>
-        <w:bdr w:val="none" w:sz="0" w:space="0" w:color="auto"/>
-        <w:shd w:val="clear" w:color="auto" w:fill="auto"/>
-        <w:vertAlign w:val="baseline"/>
-      </w:rPr>
-    </w:lvl>
-    <w:lvl w:ilvl="5" w:tplc="375ABEF8">
-      <w:start w:val="1"/>
-      <w:numFmt w:val="lowerRoman"/>
-      <w:lvlText w:val="%6"/>
-      <w:lvlJc w:val="left"/>
-      <w:pPr>
-        <w:ind w:left="3600"/>
-      </w:pPr>
-      <w:rPr>
-        <w:rFonts w:ascii="Times New Roman" w:eastAsia="Times New Roman" w:hAnsi="Times New Roman" w:cs="Times New Roman"/>
-        <w:b w:val="0"/>
-        <w:i w:val="0"/>
-        <w:strike w:val="0"/>
-        <w:dstrike w:val="0"/>
-        <w:color w:val="000000"/>
-        <w:sz w:val="24"/>
-        <w:szCs w:val="24"/>
-        <w:u w:val="none" w:color="000000"/>
-        <w:bdr w:val="none" w:sz="0" w:space="0" w:color="auto"/>
-        <w:shd w:val="clear" w:color="auto" w:fill="auto"/>
-        <w:vertAlign w:val="baseline"/>
-      </w:rPr>
-    </w:lvl>
-    <w:lvl w:ilvl="6" w:tplc="A4828FFE">
-      <w:start w:val="1"/>
-      <w:numFmt w:val="decimal"/>
-      <w:lvlText w:val="%7"/>
-      <w:lvlJc w:val="left"/>
-      <w:pPr>
-        <w:ind w:left="4320"/>
-      </w:pPr>
-      <w:rPr>
-        <w:rFonts w:ascii="Times New Roman" w:eastAsia="Times New Roman" w:hAnsi="Times New Roman" w:cs="Times New Roman"/>
-        <w:b w:val="0"/>
-        <w:i w:val="0"/>
-        <w:strike w:val="0"/>
-        <w:dstrike w:val="0"/>
-        <w:color w:val="000000"/>
-        <w:sz w:val="24"/>
-        <w:szCs w:val="24"/>
-        <w:u w:val="none" w:color="000000"/>
-        <w:bdr w:val="none" w:sz="0" w:space="0" w:color="auto"/>
-        <w:shd w:val="clear" w:color="auto" w:fill="auto"/>
-        <w:vertAlign w:val="baseline"/>
-      </w:rPr>
-    </w:lvl>
-    <w:lvl w:ilvl="7" w:tplc="ADF2984E">
-      <w:start w:val="1"/>
-      <w:numFmt w:val="lowerLetter"/>
-      <w:lvlText w:val="%8"/>
-      <w:lvlJc w:val="left"/>
-      <w:pPr>
-        <w:ind w:left="5040"/>
-      </w:pPr>
-      <w:rPr>
-        <w:rFonts w:ascii="Times New Roman" w:eastAsia="Times New Roman" w:hAnsi="Times New Roman" w:cs="Times New Roman"/>
-        <w:b w:val="0"/>
-        <w:i w:val="0"/>
-        <w:strike w:val="0"/>
-        <w:dstrike w:val="0"/>
-        <w:color w:val="000000"/>
-        <w:sz w:val="24"/>
-        <w:szCs w:val="24"/>
-        <w:u w:val="none" w:color="000000"/>
-        <w:bdr w:val="none" w:sz="0" w:space="0" w:color="auto"/>
-        <w:shd w:val="clear" w:color="auto" w:fill="auto"/>
-        <w:vertAlign w:val="baseline"/>
-      </w:rPr>
-    </w:lvl>
-    <w:lvl w:ilvl="8" w:tplc="863A0288">
-      <w:start w:val="1"/>
-      <w:numFmt w:val="lowerRoman"/>
-      <w:lvlText w:val="%9"/>
-      <w:lvlJc w:val="left"/>
-      <w:pPr>
-        <w:ind w:left="5760"/>
-      </w:pPr>
-      <w:rPr>
-        <w:rFonts w:ascii="Times New Roman" w:eastAsia="Times New Roman" w:hAnsi="Times New Roman" w:cs="Times New Roman"/>
-        <w:b w:val="0"/>
-        <w:i w:val="0"/>
-        <w:strike w:val="0"/>
-        <w:dstrike w:val="0"/>
-        <w:color w:val="000000"/>
-        <w:sz w:val="24"/>
-        <w:szCs w:val="24"/>
-        <w:u w:val="none" w:color="000000"/>
-        <w:bdr w:val="none" w:sz="0" w:space="0" w:color="auto"/>
-        <w:shd w:val="clear" w:color="auto" w:fill="auto"/>
-        <w:vertAlign w:val="baseline"/>
-      </w:rPr>
-    </w:lvl>
-  </w:abstractNum>
-  <w:abstractNum w:abstractNumId="8" w15:restartNumberingAfterBreak="0">
-    <w:nsid w:val="6E476CF6"/>
-    <w:multiLevelType w:val="hybridMultilevel"/>
-    <w:tmpl w:val="C7B033F0"/>
-    <w:lvl w:ilvl="0" w:tplc="0F84861A">
-      <w:start w:val="4"/>
-      <w:numFmt w:val="decimal"/>
-      <w:lvlText w:val="%1."/>
-      <w:lvlJc w:val="left"/>
-      <w:pPr>
-        <w:ind w:left="539"/>
-      </w:pPr>
-      <w:rPr>
-        <w:rFonts w:ascii="Times New Roman" w:eastAsia="Times New Roman" w:hAnsi="Times New Roman" w:cs="Times New Roman"/>
-        <w:b w:val="0"/>
-        <w:i w:val="0"/>
-        <w:strike w:val="0"/>
-        <w:dstrike w:val="0"/>
-        <w:color w:val="000000"/>
-        <w:sz w:val="24"/>
-        <w:szCs w:val="24"/>
-        <w:u w:val="none" w:color="000000"/>
-        <w:bdr w:val="none" w:sz="0" w:space="0" w:color="auto"/>
-        <w:shd w:val="clear" w:color="auto" w:fill="auto"/>
-        <w:vertAlign w:val="baseline"/>
-      </w:rPr>
-    </w:lvl>
-    <w:lvl w:ilvl="1" w:tplc="F50A410E">
-      <w:start w:val="1"/>
-      <w:numFmt w:val="lowerLetter"/>
-      <w:lvlText w:val="%2"/>
-      <w:lvlJc w:val="left"/>
-      <w:pPr>
-        <w:ind w:left="1080"/>
-      </w:pPr>
-      <w:rPr>
-        <w:rFonts w:ascii="Times New Roman" w:eastAsia="Times New Roman" w:hAnsi="Times New Roman" w:cs="Times New Roman"/>
-        <w:b w:val="0"/>
-        <w:i w:val="0"/>
-        <w:strike w:val="0"/>
-        <w:dstrike w:val="0"/>
-        <w:color w:val="000000"/>
-        <w:sz w:val="24"/>
-        <w:szCs w:val="24"/>
-        <w:u w:val="none" w:color="000000"/>
-        <w:bdr w:val="none" w:sz="0" w:space="0" w:color="auto"/>
-        <w:shd w:val="clear" w:color="auto" w:fill="auto"/>
-        <w:vertAlign w:val="baseline"/>
-      </w:rPr>
-    </w:lvl>
-    <w:lvl w:ilvl="2" w:tplc="135638C2">
-      <w:start w:val="1"/>
-      <w:numFmt w:val="lowerRoman"/>
-      <w:lvlText w:val="%3"/>
-      <w:lvlJc w:val="left"/>
-      <w:pPr>
-        <w:ind w:left="1800"/>
-      </w:pPr>
-      <w:rPr>
-        <w:rFonts w:ascii="Times New Roman" w:eastAsia="Times New Roman" w:hAnsi="Times New Roman" w:cs="Times New Roman"/>
-        <w:b w:val="0"/>
-        <w:i w:val="0"/>
-        <w:strike w:val="0"/>
-        <w:dstrike w:val="0"/>
-        <w:color w:val="000000"/>
-        <w:sz w:val="24"/>
-        <w:szCs w:val="24"/>
-        <w:u w:val="none" w:color="000000"/>
-        <w:bdr w:val="none" w:sz="0" w:space="0" w:color="auto"/>
-        <w:shd w:val="clear" w:color="auto" w:fill="auto"/>
-        <w:vertAlign w:val="baseline"/>
-      </w:rPr>
-    </w:lvl>
-    <w:lvl w:ilvl="3" w:tplc="D1006EC4">
-      <w:start w:val="1"/>
-      <w:numFmt w:val="decimal"/>
-      <w:lvlText w:val="%4"/>
-      <w:lvlJc w:val="left"/>
-      <w:pPr>
-        <w:ind w:left="2520"/>
-      </w:pPr>
-      <w:rPr>
-        <w:rFonts w:ascii="Times New Roman" w:eastAsia="Times New Roman" w:hAnsi="Times New Roman" w:cs="Times New Roman"/>
-        <w:b w:val="0"/>
-        <w:i w:val="0"/>
-        <w:strike w:val="0"/>
-        <w:dstrike w:val="0"/>
-        <w:color w:val="000000"/>
-        <w:sz w:val="24"/>
-        <w:szCs w:val="24"/>
-        <w:u w:val="none" w:color="000000"/>
-        <w:bdr w:val="none" w:sz="0" w:space="0" w:color="auto"/>
-        <w:shd w:val="clear" w:color="auto" w:fill="auto"/>
-        <w:vertAlign w:val="baseline"/>
-      </w:rPr>
-    </w:lvl>
-    <w:lvl w:ilvl="4" w:tplc="E6BAE9FC">
-      <w:start w:val="1"/>
-      <w:numFmt w:val="lowerLetter"/>
-      <w:lvlText w:val="%5"/>
-      <w:lvlJc w:val="left"/>
-      <w:pPr>
-        <w:ind w:left="3240"/>
-      </w:pPr>
-      <w:rPr>
-        <w:rFonts w:ascii="Times New Roman" w:eastAsia="Times New Roman" w:hAnsi="Times New Roman" w:cs="Times New Roman"/>
-        <w:b w:val="0"/>
-        <w:i w:val="0"/>
-        <w:strike w:val="0"/>
-        <w:dstrike w:val="0"/>
-        <w:color w:val="000000"/>
-        <w:sz w:val="24"/>
-        <w:szCs w:val="24"/>
-        <w:u w:val="none" w:color="000000"/>
-        <w:bdr w:val="none" w:sz="0" w:space="0" w:color="auto"/>
-        <w:shd w:val="clear" w:color="auto" w:fill="auto"/>
-        <w:vertAlign w:val="baseline"/>
-      </w:rPr>
-    </w:lvl>
-    <w:lvl w:ilvl="5" w:tplc="F978F266">
-      <w:start w:val="1"/>
-      <w:numFmt w:val="lowerRoman"/>
-      <w:lvlText w:val="%6"/>
-      <w:lvlJc w:val="left"/>
-      <w:pPr>
-        <w:ind w:left="3960"/>
-      </w:pPr>
-      <w:rPr>
-        <w:rFonts w:ascii="Times New Roman" w:eastAsia="Times New Roman" w:hAnsi="Times New Roman" w:cs="Times New Roman"/>
-        <w:b w:val="0"/>
-        <w:i w:val="0"/>
-        <w:strike w:val="0"/>
-        <w:dstrike w:val="0"/>
-        <w:color w:val="000000"/>
-        <w:sz w:val="24"/>
-        <w:szCs w:val="24"/>
-        <w:u w:val="none" w:color="000000"/>
-        <w:bdr w:val="none" w:sz="0" w:space="0" w:color="auto"/>
-        <w:shd w:val="clear" w:color="auto" w:fill="auto"/>
-        <w:vertAlign w:val="baseline"/>
-      </w:rPr>
-    </w:lvl>
-    <w:lvl w:ilvl="6" w:tplc="ECAE8C50">
-      <w:start w:val="1"/>
-      <w:numFmt w:val="decimal"/>
-      <w:lvlText w:val="%7"/>
-      <w:lvlJc w:val="left"/>
-      <w:pPr>
-        <w:ind w:left="4680"/>
-      </w:pPr>
-      <w:rPr>
-        <w:rFonts w:ascii="Times New Roman" w:eastAsia="Times New Roman" w:hAnsi="Times New Roman" w:cs="Times New Roman"/>
-        <w:b w:val="0"/>
-        <w:i w:val="0"/>
-        <w:strike w:val="0"/>
-        <w:dstrike w:val="0"/>
-        <w:color w:val="000000"/>
-        <w:sz w:val="24"/>
-        <w:szCs w:val="24"/>
-        <w:u w:val="none" w:color="000000"/>
-        <w:bdr w:val="none" w:sz="0" w:space="0" w:color="auto"/>
-        <w:shd w:val="clear" w:color="auto" w:fill="auto"/>
-        <w:vertAlign w:val="baseline"/>
-      </w:rPr>
-    </w:lvl>
-    <w:lvl w:ilvl="7" w:tplc="57AA86EE">
-      <w:start w:val="1"/>
-      <w:numFmt w:val="lowerLetter"/>
-      <w:lvlText w:val="%8"/>
-      <w:lvlJc w:val="left"/>
-      <w:pPr>
-        <w:ind w:left="5400"/>
-      </w:pPr>
-      <w:rPr>
-        <w:rFonts w:ascii="Times New Roman" w:eastAsia="Times New Roman" w:hAnsi="Times New Roman" w:cs="Times New Roman"/>
-        <w:b w:val="0"/>
-        <w:i w:val="0"/>
-        <w:strike w:val="0"/>
-        <w:dstrike w:val="0"/>
-        <w:color w:val="000000"/>
-        <w:sz w:val="24"/>
-        <w:szCs w:val="24"/>
-        <w:u w:val="none" w:color="000000"/>
-        <w:bdr w:val="none" w:sz="0" w:space="0" w:color="auto"/>
-        <w:shd w:val="clear" w:color="auto" w:fill="auto"/>
-        <w:vertAlign w:val="baseline"/>
-      </w:rPr>
-    </w:lvl>
-    <w:lvl w:ilvl="8" w:tplc="038C8F2A">
-      <w:start w:val="1"/>
-      <w:numFmt w:val="lowerRoman"/>
-      <w:lvlText w:val="%9"/>
-      <w:lvlJc w:val="left"/>
-      <w:pPr>
-        <w:ind w:left="6120"/>
-      </w:pPr>
-      <w:rPr>
-        <w:rFonts w:ascii="Times New Roman" w:eastAsia="Times New Roman" w:hAnsi="Times New Roman" w:cs="Times New Roman"/>
-        <w:b w:val="0"/>
-        <w:i w:val="0"/>
-        <w:strike w:val="0"/>
-        <w:dstrike w:val="0"/>
-        <w:color w:val="000000"/>
-        <w:sz w:val="24"/>
-        <w:szCs w:val="24"/>
-        <w:u w:val="none" w:color="000000"/>
-        <w:bdr w:val="none" w:sz="0" w:space="0" w:color="auto"/>
-        <w:shd w:val="clear" w:color="auto" w:fill="auto"/>
-        <w:vertAlign w:val="baseline"/>
-      </w:rPr>
-    </w:lvl>
-  </w:abstractNum>
-  <w:num w:numId="1" w16cid:durableId="1931304455">
+  <w:num w:numId="1" w16cid:durableId="1736969950">
+    <w:abstractNumId w:val="2"/>
+  </w:num>
+  <w:num w:numId="2" w16cid:durableId="142813372">
+    <w:abstractNumId w:val="3"/>
+  </w:num>
+  <w:num w:numId="3" w16cid:durableId="2107381497">
     <w:abstractNumId w:val="1"/>
   </w:num>
-  <w:num w:numId="2" w16cid:durableId="1465004126">
+  <w:num w:numId="4" w16cid:durableId="1560358244">
+    <w:abstractNumId w:val="8"/>
+  </w:num>
+  <w:num w:numId="5" w16cid:durableId="1418207983">
+    <w:abstractNumId w:val="0"/>
+  </w:num>
+  <w:num w:numId="6" w16cid:durableId="1440685202">
+    <w:abstractNumId w:val="5"/>
+  </w:num>
+  <w:num w:numId="7" w16cid:durableId="1637295531">
     <w:abstractNumId w:val="6"/>
   </w:num>
-  <w:num w:numId="3" w16cid:durableId="1624195251">
-    <w:abstractNumId w:val="0"/>
-  </w:num>
-  <w:num w:numId="4" w16cid:durableId="1018586410">
-    <w:abstractNumId w:val="4"/>
-  </w:num>
-  <w:num w:numId="5" w16cid:durableId="1468737538">
-    <w:abstractNumId w:val="8"/>
-  </w:num>
-  <w:num w:numId="6" w16cid:durableId="272791029">
+  <w:num w:numId="8" w16cid:durableId="1665665989">
     <w:abstractNumId w:val="7"/>
   </w:num>
-  <w:num w:numId="7" w16cid:durableId="1907758163">
-    <w:abstractNumId w:val="5"/>
-  </w:num>
-  <w:num w:numId="8" w16cid:durableId="233706737">
-    <w:abstractNumId w:val="3"/>
-  </w:num>
-  <w:num w:numId="9" w16cid:durableId="393091515">
-    <w:abstractNumId w:val="2"/>
+  <w:num w:numId="9" w16cid:durableId="917901901">
+    <w:abstractNumId w:val="4"/>
   </w:num>
 </w:numbering>
 </file>
@@ -6918,7 +6972,7 @@
     <w:link w:val="a4"/>
     <w:uiPriority w:val="99"/>
     <w:unhideWhenUsed/>
-    <w:rsid w:val="00B1443B"/>
+    <w:rsid w:val="001F63DA"/>
     <w:pPr>
       <w:tabs>
         <w:tab w:val="center" w:pos="4153"/>
@@ -6938,7 +6992,7 @@
     <w:basedOn w:val="a0"/>
     <w:link w:val="a3"/>
     <w:uiPriority w:val="99"/>
-    <w:rsid w:val="00B1443B"/>
+    <w:rsid w:val="001F63DA"/>
     <w:rPr>
       <w:rFonts w:ascii="Times New Roman" w:eastAsia="Times New Roman" w:hAnsi="Times New Roman" w:cs="Times New Roman"/>
       <w:color w:val="000000"/>

--- a/24650469.docx
+++ b/24650469.docx
@@ -104,7 +104,7 @@
     <w:p>
       <w:pPr>
         <w:spacing w:after="93" w:line="270" w:lineRule="auto"/>
-        <w:ind w:left="309"/>
+        <w:ind w:left="309" w:firstLine="0"/>
       </w:pPr>
       <w:r>
         <w:rPr>
@@ -133,8 +133,11 @@
     <w:p>
       <w:pPr>
         <w:spacing w:after="159" w:line="380" w:lineRule="auto"/>
-        <w:ind w:left="0" w:right="34" w:firstLine="0"/>
+        <w:ind w:left="299" w:right="34" w:firstLine="0"/>
         <w:jc w:val="both"/>
+        <w:rPr>
+          <w:rFonts w:ascii="微软雅黑" w:eastAsia="微软雅黑" w:hAnsi="微软雅黑"/>
+        </w:rPr>
       </w:pPr>
       <w:r>
         <w:rPr>
@@ -165,13 +168,7 @@
         <w:rPr>
           <w:rFonts w:ascii="微软雅黑" w:eastAsia="微软雅黑" w:hAnsi="微软雅黑" w:cs="微软雅黑"/>
         </w:rPr>
-        <w:t>%</w:t>
-      </w:r>
-      <w:r>
-        <w:rPr>
-          <w:rFonts w:ascii="微软雅黑" w:eastAsia="微软雅黑" w:hAnsi="微软雅黑" w:cs="微软雅黑"/>
-        </w:rPr>
-        <w:t>，终结性考试占课程综合成绩的</w:t>
+        <w:t>%，终结性考试占课程综合成绩的</w:t>
       </w:r>
       <w:r>
         <w:rPr>
@@ -183,19 +180,13 @@
         <w:rPr>
           <w:rFonts w:ascii="微软雅黑" w:eastAsia="微软雅黑" w:hAnsi="微软雅黑" w:cs="微软雅黑"/>
         </w:rPr>
-        <w:t>%</w:t>
-      </w:r>
-      <w:r>
-        <w:rPr>
-          <w:rFonts w:ascii="微软雅黑" w:eastAsia="微软雅黑" w:hAnsi="微软雅黑" w:cs="微软雅黑"/>
-        </w:rPr>
-        <w:t>。</w:t>
+        <w:t>%。</w:t>
       </w:r>
     </w:p>
     <w:p>
       <w:pPr>
         <w:spacing w:after="0" w:line="270" w:lineRule="auto"/>
-        <w:ind w:left="309"/>
+        <w:ind w:left="309" w:firstLine="0"/>
       </w:pPr>
       <w:r>
         <w:rPr>
@@ -674,7 +665,7 @@
     <w:p>
       <w:pPr>
         <w:spacing w:line="270" w:lineRule="auto"/>
-        <w:ind w:left="309"/>
+        <w:ind w:left="309" w:firstLine="0"/>
       </w:pPr>
       <w:r>
         <w:rPr>
@@ -734,7 +725,7 @@
     <w:p>
       <w:pPr>
         <w:spacing w:after="0" w:line="455" w:lineRule="auto"/>
-        <w:ind w:left="0" w:right="221" w:firstLine="0"/>
+        <w:ind w:left="299" w:right="221" w:firstLine="0"/>
         <w:jc w:val="both"/>
       </w:pPr>
       <w:r>
@@ -951,8 +942,11 @@
     <w:p>
       <w:pPr>
         <w:spacing w:after="252" w:line="325" w:lineRule="auto"/>
-        <w:ind w:left="0" w:right="221" w:firstLine="0"/>
+        <w:ind w:left="309" w:right="221" w:firstLine="0"/>
         <w:jc w:val="both"/>
+        <w:rPr>
+          <w:rFonts w:ascii="微软雅黑" w:eastAsia="微软雅黑" w:hAnsi="微软雅黑"/>
+        </w:rPr>
       </w:pPr>
       <w:r>
         <w:rPr>
@@ -982,13 +976,7 @@
         <w:rPr>
           <w:rFonts w:ascii="微软雅黑" w:eastAsia="微软雅黑" w:hAnsi="微软雅黑" w:cs="微软雅黑"/>
         </w:rPr>
-        <w:t xml:space="preserve">6 </w:t>
-      </w:r>
-      <w:r>
-        <w:rPr>
-          <w:rFonts w:ascii="微软雅黑" w:eastAsia="微软雅黑" w:hAnsi="微软雅黑" w:cs="微软雅黑"/>
-        </w:rPr>
-        <w:t>词）和相关的常用词组，具体词汇参见</w:t>
+        <w:t>6 词）和相关的常用词组，具体词汇参见</w:t>
       </w:r>
       <w:r>
         <w:rPr>
@@ -2258,7 +2246,7 @@
     <w:p>
       <w:pPr>
         <w:spacing w:after="93" w:line="429" w:lineRule="auto"/>
-        <w:ind w:left="0" w:right="6034" w:firstLine="0"/>
+        <w:ind w:left="299" w:right="6034" w:firstLine="446"/>
       </w:pPr>
       <w:r>
         <w:rPr>
@@ -2315,7 +2303,7 @@
     <w:p>
       <w:pPr>
         <w:spacing w:after="11" w:line="270" w:lineRule="auto"/>
-        <w:ind w:left="309" w:right="3412"/>
+        <w:ind w:left="309" w:right="3412" w:firstLine="0"/>
       </w:pPr>
       <w:r>
         <w:rPr>
@@ -2369,7 +2357,7 @@
     </w:p>
     <w:p>
       <w:pPr>
-        <w:ind w:left="309"/>
+        <w:ind w:left="309" w:firstLine="0"/>
       </w:pPr>
       <w:r>
         <w:t>1. – Looking after a baby is not an easy job, is it?</w:t>
@@ -2626,7 +2614,7 @@
     <w:p>
       <w:pPr>
         <w:spacing w:after="93" w:line="270" w:lineRule="auto"/>
-        <w:ind w:left="309"/>
+        <w:ind w:left="309" w:firstLine="0"/>
       </w:pPr>
       <w:r>
         <w:rPr>
@@ -3438,7 +3426,7 @@
     <w:p>
       <w:pPr>
         <w:spacing w:after="47" w:line="270" w:lineRule="auto"/>
-        <w:ind w:left="309"/>
+        <w:ind w:left="309" w:firstLine="0"/>
       </w:pPr>
       <w:r>
         <w:rPr>
@@ -3728,7 +3716,7 @@
     <w:p>
       <w:pPr>
         <w:spacing w:line="472" w:lineRule="auto"/>
-        <w:ind w:left="0" w:right="1846" w:firstLine="0"/>
+        <w:ind w:left="309" w:right="1846" w:firstLine="0"/>
       </w:pPr>
       <w:r>
         <w:t xml:space="preserve"> The biggest site that police are approving fully is </w:t>
@@ -3771,7 +3759,7 @@
     <w:p>
       <w:pPr>
         <w:spacing w:line="472" w:lineRule="auto"/>
-        <w:ind w:left="0" w:right="1191" w:firstLine="0"/>
+        <w:ind w:left="309" w:right="1191" w:firstLine="0"/>
       </w:pPr>
       <w:r>
         <w:t xml:space="preserve"> The purpose of </w:t>
@@ -3810,7 +3798,7 @@
     </w:p>
     <w:p>
       <w:pPr>
-        <w:ind w:left="309"/>
+        <w:ind w:left="309" w:firstLine="0"/>
       </w:pPr>
       <w:r>
         <w:t xml:space="preserve">25. If you use the </w:t>
@@ -3970,7 +3958,7 @@
     </w:p>
     <w:p>
       <w:pPr>
-        <w:ind w:left="309"/>
+        <w:ind w:left="309" w:firstLine="0"/>
       </w:pPr>
       <w:r>
         <w:t>26. Our long-term goals mean a lot _____.</w:t>
@@ -4008,7 +3996,7 @@
     </w:p>
     <w:p>
       <w:pPr>
-        <w:ind w:left="309"/>
+        <w:ind w:left="309" w:firstLine="0"/>
       </w:pPr>
       <w:r>
         <w:t>27. New short-term goals are built upon _____.</w:t>
@@ -4052,7 +4040,7 @@
     </w:p>
     <w:p>
       <w:pPr>
-        <w:ind w:left="309"/>
+        <w:ind w:left="309" w:firstLine="0"/>
       </w:pPr>
       <w:r>
         <w:t>28. When we complete each step of our goals, _____.</w:t>
@@ -4538,10 +4526,10 @@
 <file path=word/numbering.xml><?xml version="1.0" encoding="utf-8"?>
 <w:numbering xmlns:wpc="http://schemas.microsoft.com/office/word/2010/wordprocessingCanvas" xmlns:cx="http://schemas.microsoft.com/office/drawing/2014/chartex" xmlns:cx1="http://schemas.microsoft.com/office/drawing/2015/9/8/chartex" xmlns:cx2="http://schemas.microsoft.com/office/drawing/2015/10/21/chartex" xmlns:cx3="http://schemas.microsoft.com/office/drawing/2016/5/9/chartex" xmlns:cx4="http://schemas.microsoft.com/office/drawing/2016/5/10/chartex" xmlns:cx5="http://schemas.microsoft.com/office/drawing/2016/5/11/chartex" xmlns:cx6="http://schemas.microsoft.com/office/drawing/2016/5/12/chartex" xmlns:cx7="http://schemas.microsoft.com/office/drawing/2016/5/13/chartex" xmlns:cx8="http://schemas.microsoft.com/office/drawing/2016/5/14/chartex" xmlns:mc="http://schemas.openxmlformats.org/markup-compatibility/2006" xmlns:aink="http://schemas.microsoft.com/office/drawing/2016/ink" xmlns:am3d="http://schemas.microsoft.com/office/drawing/2017/model3d" xmlns:o="urn:schemas-microsoft-com:office:office" xmlns:oel="http://schemas.microsoft.com/office/2019/extlst" xmlns:r="http://schemas.openxmlformats.org/officeDocument/2006/relationships" xmlns:m="http://schemas.openxmlformats.org/officeDocument/2006/math" xmlns:v="urn:schemas-microsoft-com:vml" xmlns:wp14="http://schemas.microsoft.com/office/word/2010/wordprocessingDrawing" xmlns:wp="http://schemas.openxmlformats.org/drawingml/2006/wordprocessingDrawing" xmlns:w10="urn:schemas-microsoft-com:office:word" xmlns:w="http://schemas.openxmlformats.org/wordprocessingml/2006/main" xmlns:w14="http://schemas.microsoft.com/office/word/2010/wordml" xmlns:w15="http://schemas.microsoft.com/office/word/2012/wordml" xmlns:w16cex="http://schemas.microsoft.com/office/word/2018/wordml/cex" xmlns:w16cid="http://schemas.microsoft.com/office/word/2016/wordml/cid" xmlns:w16="http://schemas.microsoft.com/office/word/2018/wordml" xmlns:w16du="http://schemas.microsoft.com/office/word/2023/wordml/word16du" xmlns:w16sdtdh="http://schemas.microsoft.com/office/word/2020/wordml/sdtdatahash" xmlns:w16sdtfl="http://schemas.microsoft.com/office/word/2024/wordml/sdtformatlock" xmlns:w16se="http://schemas.microsoft.com/office/word/2015/wordml/symex" xmlns:wpg="http://schemas.microsoft.com/office/word/2010/wordprocessingGroup" xmlns:wpi="http://schemas.microsoft.com/office/word/2010/wordprocessingInk" xmlns:wne="http://schemas.microsoft.com/office/word/2006/wordml" xmlns:wps="http://schemas.microsoft.com/office/word/2010/wordprocessingShape" mc:Ignorable="w14 w15 w16se w16cid w16 w16cex w16sdtdh w16sdtfl w16du wp14">
   <w:abstractNum w:abstractNumId="0" w15:restartNumberingAfterBreak="0">
-    <w:nsid w:val="0221687C"/>
+    <w:nsid w:val="031735C5"/>
     <w:multiLevelType w:val="hybridMultilevel"/>
-    <w:tmpl w:val="5ADAAF6C"/>
-    <w:lvl w:ilvl="0" w:tplc="4780690C">
+    <w:tmpl w:val="E6E43C88"/>
+    <w:lvl w:ilvl="0" w:tplc="8160D640">
       <w:start w:val="4"/>
       <w:numFmt w:val="decimal"/>
       <w:lvlText w:val="%1."/>
@@ -4564,7 +4552,7 @@
         <w:vertAlign w:val="baseline"/>
       </w:rPr>
     </w:lvl>
-    <w:lvl w:ilvl="1" w:tplc="6F3007B2">
+    <w:lvl w:ilvl="1" w:tplc="FBE2CAAE">
       <w:start w:val="1"/>
       <w:numFmt w:val="lowerLetter"/>
       <w:lvlText w:val="%2"/>
@@ -4587,7 +4575,7 @@
         <w:vertAlign w:val="baseline"/>
       </w:rPr>
     </w:lvl>
-    <w:lvl w:ilvl="2" w:tplc="8B9EB018">
+    <w:lvl w:ilvl="2" w:tplc="24726B48">
       <w:start w:val="1"/>
       <w:numFmt w:val="lowerRoman"/>
       <w:lvlText w:val="%3"/>
@@ -4610,7 +4598,7 @@
         <w:vertAlign w:val="baseline"/>
       </w:rPr>
     </w:lvl>
-    <w:lvl w:ilvl="3" w:tplc="2F260E20">
+    <w:lvl w:ilvl="3" w:tplc="2F1A48D8">
       <w:start w:val="1"/>
       <w:numFmt w:val="decimal"/>
       <w:lvlText w:val="%4"/>
@@ -4633,7 +4621,7 @@
         <w:vertAlign w:val="baseline"/>
       </w:rPr>
     </w:lvl>
-    <w:lvl w:ilvl="4" w:tplc="26AC0A1E">
+    <w:lvl w:ilvl="4" w:tplc="D75A1588">
       <w:start w:val="1"/>
       <w:numFmt w:val="lowerLetter"/>
       <w:lvlText w:val="%5"/>
@@ -4656,7 +4644,7 @@
         <w:vertAlign w:val="baseline"/>
       </w:rPr>
     </w:lvl>
-    <w:lvl w:ilvl="5" w:tplc="7BCA89B6">
+    <w:lvl w:ilvl="5" w:tplc="8812A5B8">
       <w:start w:val="1"/>
       <w:numFmt w:val="lowerRoman"/>
       <w:lvlText w:val="%6"/>
@@ -4679,7 +4667,7 @@
         <w:vertAlign w:val="baseline"/>
       </w:rPr>
     </w:lvl>
-    <w:lvl w:ilvl="6" w:tplc="71D470A2">
+    <w:lvl w:ilvl="6" w:tplc="ECC61184">
       <w:start w:val="1"/>
       <w:numFmt w:val="decimal"/>
       <w:lvlText w:val="%7"/>
@@ -4702,7 +4690,7 @@
         <w:vertAlign w:val="baseline"/>
       </w:rPr>
     </w:lvl>
-    <w:lvl w:ilvl="7" w:tplc="66041452">
+    <w:lvl w:ilvl="7" w:tplc="731ED85C">
       <w:start w:val="1"/>
       <w:numFmt w:val="lowerLetter"/>
       <w:lvlText w:val="%8"/>
@@ -4725,7 +4713,7 @@
         <w:vertAlign w:val="baseline"/>
       </w:rPr>
     </w:lvl>
-    <w:lvl w:ilvl="8" w:tplc="CA7CB26C">
+    <w:lvl w:ilvl="8" w:tplc="C0BC6578">
       <w:start w:val="1"/>
       <w:numFmt w:val="lowerRoman"/>
       <w:lvlText w:val="%9"/>
@@ -4750,16 +4738,16 @@
     </w:lvl>
   </w:abstractNum>
   <w:abstractNum w:abstractNumId="1" w15:restartNumberingAfterBreak="0">
-    <w:nsid w:val="06AA6A5C"/>
+    <w:nsid w:val="09D01BBC"/>
     <w:multiLevelType w:val="hybridMultilevel"/>
-    <w:tmpl w:val="3CD2D21C"/>
-    <w:lvl w:ilvl="0" w:tplc="396AFB6E">
-      <w:start w:val="1"/>
-      <w:numFmt w:val="upperLetter"/>
+    <w:tmpl w:val="56EE69BE"/>
+    <w:lvl w:ilvl="0" w:tplc="3914045E">
+      <w:start w:val="2"/>
+      <w:numFmt w:val="decimal"/>
       <w:lvlText w:val="%1."/>
       <w:lvlJc w:val="left"/>
       <w:pPr>
-        <w:ind w:left="966"/>
+        <w:ind w:left="539"/>
       </w:pPr>
       <w:rPr>
         <w:rFonts w:ascii="Times New Roman" w:eastAsia="Times New Roman" w:hAnsi="Times New Roman" w:cs="Times New Roman"/>
@@ -4776,13 +4764,414 @@
         <w:vertAlign w:val="baseline"/>
       </w:rPr>
     </w:lvl>
-    <w:lvl w:ilvl="1" w:tplc="4F8AB712">
+    <w:lvl w:ilvl="1" w:tplc="ED9E6E06">
+      <w:start w:val="1"/>
+      <w:numFmt w:val="bullet"/>
+      <w:lvlText w:val="–"/>
+      <w:lvlJc w:val="left"/>
+      <w:pPr>
+        <w:ind w:left="734"/>
+      </w:pPr>
+      <w:rPr>
+        <w:rFonts w:ascii="Times New Roman" w:eastAsia="Times New Roman" w:hAnsi="Times New Roman" w:cs="Times New Roman"/>
+        <w:b w:val="0"/>
+        <w:i w:val="0"/>
+        <w:strike w:val="0"/>
+        <w:dstrike w:val="0"/>
+        <w:color w:val="000000"/>
+        <w:sz w:val="24"/>
+        <w:szCs w:val="24"/>
+        <w:u w:val="none" w:color="000000"/>
+        <w:bdr w:val="none" w:sz="0" w:space="0" w:color="auto"/>
+        <w:shd w:val="clear" w:color="auto" w:fill="auto"/>
+        <w:vertAlign w:val="baseline"/>
+      </w:rPr>
+    </w:lvl>
+    <w:lvl w:ilvl="2" w:tplc="51E6476E">
+      <w:start w:val="1"/>
+      <w:numFmt w:val="bullet"/>
+      <w:lvlText w:val="▪"/>
+      <w:lvlJc w:val="left"/>
+      <w:pPr>
+        <w:ind w:left="1320"/>
+      </w:pPr>
+      <w:rPr>
+        <w:rFonts w:ascii="Times New Roman" w:eastAsia="Times New Roman" w:hAnsi="Times New Roman" w:cs="Times New Roman"/>
+        <w:b w:val="0"/>
+        <w:i w:val="0"/>
+        <w:strike w:val="0"/>
+        <w:dstrike w:val="0"/>
+        <w:color w:val="000000"/>
+        <w:sz w:val="24"/>
+        <w:szCs w:val="24"/>
+        <w:u w:val="none" w:color="000000"/>
+        <w:bdr w:val="none" w:sz="0" w:space="0" w:color="auto"/>
+        <w:shd w:val="clear" w:color="auto" w:fill="auto"/>
+        <w:vertAlign w:val="baseline"/>
+      </w:rPr>
+    </w:lvl>
+    <w:lvl w:ilvl="3" w:tplc="BC686EDA">
+      <w:start w:val="1"/>
+      <w:numFmt w:val="bullet"/>
+      <w:lvlText w:val="•"/>
+      <w:lvlJc w:val="left"/>
+      <w:pPr>
+        <w:ind w:left="2040"/>
+      </w:pPr>
+      <w:rPr>
+        <w:rFonts w:ascii="Times New Roman" w:eastAsia="Times New Roman" w:hAnsi="Times New Roman" w:cs="Times New Roman"/>
+        <w:b w:val="0"/>
+        <w:i w:val="0"/>
+        <w:strike w:val="0"/>
+        <w:dstrike w:val="0"/>
+        <w:color w:val="000000"/>
+        <w:sz w:val="24"/>
+        <w:szCs w:val="24"/>
+        <w:u w:val="none" w:color="000000"/>
+        <w:bdr w:val="none" w:sz="0" w:space="0" w:color="auto"/>
+        <w:shd w:val="clear" w:color="auto" w:fill="auto"/>
+        <w:vertAlign w:val="baseline"/>
+      </w:rPr>
+    </w:lvl>
+    <w:lvl w:ilvl="4" w:tplc="26CE031C">
+      <w:start w:val="1"/>
+      <w:numFmt w:val="bullet"/>
+      <w:lvlText w:val="o"/>
+      <w:lvlJc w:val="left"/>
+      <w:pPr>
+        <w:ind w:left="2760"/>
+      </w:pPr>
+      <w:rPr>
+        <w:rFonts w:ascii="Times New Roman" w:eastAsia="Times New Roman" w:hAnsi="Times New Roman" w:cs="Times New Roman"/>
+        <w:b w:val="0"/>
+        <w:i w:val="0"/>
+        <w:strike w:val="0"/>
+        <w:dstrike w:val="0"/>
+        <w:color w:val="000000"/>
+        <w:sz w:val="24"/>
+        <w:szCs w:val="24"/>
+        <w:u w:val="none" w:color="000000"/>
+        <w:bdr w:val="none" w:sz="0" w:space="0" w:color="auto"/>
+        <w:shd w:val="clear" w:color="auto" w:fill="auto"/>
+        <w:vertAlign w:val="baseline"/>
+      </w:rPr>
+    </w:lvl>
+    <w:lvl w:ilvl="5" w:tplc="C6FA0C2A">
+      <w:start w:val="1"/>
+      <w:numFmt w:val="bullet"/>
+      <w:lvlText w:val="▪"/>
+      <w:lvlJc w:val="left"/>
+      <w:pPr>
+        <w:ind w:left="3480"/>
+      </w:pPr>
+      <w:rPr>
+        <w:rFonts w:ascii="Times New Roman" w:eastAsia="Times New Roman" w:hAnsi="Times New Roman" w:cs="Times New Roman"/>
+        <w:b w:val="0"/>
+        <w:i w:val="0"/>
+        <w:strike w:val="0"/>
+        <w:dstrike w:val="0"/>
+        <w:color w:val="000000"/>
+        <w:sz w:val="24"/>
+        <w:szCs w:val="24"/>
+        <w:u w:val="none" w:color="000000"/>
+        <w:bdr w:val="none" w:sz="0" w:space="0" w:color="auto"/>
+        <w:shd w:val="clear" w:color="auto" w:fill="auto"/>
+        <w:vertAlign w:val="baseline"/>
+      </w:rPr>
+    </w:lvl>
+    <w:lvl w:ilvl="6" w:tplc="E75C37AA">
+      <w:start w:val="1"/>
+      <w:numFmt w:val="bullet"/>
+      <w:lvlText w:val="•"/>
+      <w:lvlJc w:val="left"/>
+      <w:pPr>
+        <w:ind w:left="4200"/>
+      </w:pPr>
+      <w:rPr>
+        <w:rFonts w:ascii="Times New Roman" w:eastAsia="Times New Roman" w:hAnsi="Times New Roman" w:cs="Times New Roman"/>
+        <w:b w:val="0"/>
+        <w:i w:val="0"/>
+        <w:strike w:val="0"/>
+        <w:dstrike w:val="0"/>
+        <w:color w:val="000000"/>
+        <w:sz w:val="24"/>
+        <w:szCs w:val="24"/>
+        <w:u w:val="none" w:color="000000"/>
+        <w:bdr w:val="none" w:sz="0" w:space="0" w:color="auto"/>
+        <w:shd w:val="clear" w:color="auto" w:fill="auto"/>
+        <w:vertAlign w:val="baseline"/>
+      </w:rPr>
+    </w:lvl>
+    <w:lvl w:ilvl="7" w:tplc="CF9061E2">
+      <w:start w:val="1"/>
+      <w:numFmt w:val="bullet"/>
+      <w:lvlText w:val="o"/>
+      <w:lvlJc w:val="left"/>
+      <w:pPr>
+        <w:ind w:left="4920"/>
+      </w:pPr>
+      <w:rPr>
+        <w:rFonts w:ascii="Times New Roman" w:eastAsia="Times New Roman" w:hAnsi="Times New Roman" w:cs="Times New Roman"/>
+        <w:b w:val="0"/>
+        <w:i w:val="0"/>
+        <w:strike w:val="0"/>
+        <w:dstrike w:val="0"/>
+        <w:color w:val="000000"/>
+        <w:sz w:val="24"/>
+        <w:szCs w:val="24"/>
+        <w:u w:val="none" w:color="000000"/>
+        <w:bdr w:val="none" w:sz="0" w:space="0" w:color="auto"/>
+        <w:shd w:val="clear" w:color="auto" w:fill="auto"/>
+        <w:vertAlign w:val="baseline"/>
+      </w:rPr>
+    </w:lvl>
+    <w:lvl w:ilvl="8" w:tplc="A7A29A8A">
+      <w:start w:val="1"/>
+      <w:numFmt w:val="bullet"/>
+      <w:lvlText w:val="▪"/>
+      <w:lvlJc w:val="left"/>
+      <w:pPr>
+        <w:ind w:left="5640"/>
+      </w:pPr>
+      <w:rPr>
+        <w:rFonts w:ascii="Times New Roman" w:eastAsia="Times New Roman" w:hAnsi="Times New Roman" w:cs="Times New Roman"/>
+        <w:b w:val="0"/>
+        <w:i w:val="0"/>
+        <w:strike w:val="0"/>
+        <w:dstrike w:val="0"/>
+        <w:color w:val="000000"/>
+        <w:sz w:val="24"/>
+        <w:szCs w:val="24"/>
+        <w:u w:val="none" w:color="000000"/>
+        <w:bdr w:val="none" w:sz="0" w:space="0" w:color="auto"/>
+        <w:shd w:val="clear" w:color="auto" w:fill="auto"/>
+        <w:vertAlign w:val="baseline"/>
+      </w:rPr>
+    </w:lvl>
+  </w:abstractNum>
+  <w:abstractNum w:abstractNumId="2" w15:restartNumberingAfterBreak="0">
+    <w:nsid w:val="0C8903B0"/>
+    <w:multiLevelType w:val="hybridMultilevel"/>
+    <w:tmpl w:val="4DE48668"/>
+    <w:lvl w:ilvl="0" w:tplc="B5227DD0">
+      <w:start w:val="1"/>
+      <w:numFmt w:val="decimal"/>
+      <w:lvlText w:val="（%1）"/>
+      <w:lvlJc w:val="left"/>
+      <w:pPr>
+        <w:ind w:left="309"/>
+      </w:pPr>
+      <w:rPr>
+        <w:rFonts w:ascii="微软雅黑" w:eastAsia="微软雅黑" w:hAnsi="微软雅黑" w:cs="微软雅黑"/>
+        <w:b w:val="0"/>
+        <w:i w:val="0"/>
+        <w:strike w:val="0"/>
+        <w:dstrike w:val="0"/>
+        <w:color w:val="000000"/>
+        <w:sz w:val="24"/>
+        <w:szCs w:val="24"/>
+        <w:u w:val="none" w:color="000000"/>
+        <w:bdr w:val="none" w:sz="0" w:space="0" w:color="auto"/>
+        <w:shd w:val="clear" w:color="auto" w:fill="auto"/>
+        <w:vertAlign w:val="baseline"/>
+      </w:rPr>
+    </w:lvl>
+    <w:lvl w:ilvl="1" w:tplc="1BBC4E7E">
       <w:start w:val="1"/>
       <w:numFmt w:val="lowerLetter"/>
       <w:lvlText w:val="%2"/>
       <w:lvlJc w:val="left"/>
       <w:pPr>
-        <w:ind w:left="1440"/>
+        <w:ind w:left="1080"/>
+      </w:pPr>
+      <w:rPr>
+        <w:rFonts w:ascii="微软雅黑" w:eastAsia="微软雅黑" w:hAnsi="微软雅黑" w:cs="微软雅黑"/>
+        <w:b w:val="0"/>
+        <w:i w:val="0"/>
+        <w:strike w:val="0"/>
+        <w:dstrike w:val="0"/>
+        <w:color w:val="000000"/>
+        <w:sz w:val="24"/>
+        <w:szCs w:val="24"/>
+        <w:u w:val="none" w:color="000000"/>
+        <w:bdr w:val="none" w:sz="0" w:space="0" w:color="auto"/>
+        <w:shd w:val="clear" w:color="auto" w:fill="auto"/>
+        <w:vertAlign w:val="baseline"/>
+      </w:rPr>
+    </w:lvl>
+    <w:lvl w:ilvl="2" w:tplc="B536670E">
+      <w:start w:val="1"/>
+      <w:numFmt w:val="lowerRoman"/>
+      <w:lvlText w:val="%3"/>
+      <w:lvlJc w:val="left"/>
+      <w:pPr>
+        <w:ind w:left="1800"/>
+      </w:pPr>
+      <w:rPr>
+        <w:rFonts w:ascii="微软雅黑" w:eastAsia="微软雅黑" w:hAnsi="微软雅黑" w:cs="微软雅黑"/>
+        <w:b w:val="0"/>
+        <w:i w:val="0"/>
+        <w:strike w:val="0"/>
+        <w:dstrike w:val="0"/>
+        <w:color w:val="000000"/>
+        <w:sz w:val="24"/>
+        <w:szCs w:val="24"/>
+        <w:u w:val="none" w:color="000000"/>
+        <w:bdr w:val="none" w:sz="0" w:space="0" w:color="auto"/>
+        <w:shd w:val="clear" w:color="auto" w:fill="auto"/>
+        <w:vertAlign w:val="baseline"/>
+      </w:rPr>
+    </w:lvl>
+    <w:lvl w:ilvl="3" w:tplc="021A08A4">
+      <w:start w:val="1"/>
+      <w:numFmt w:val="decimal"/>
+      <w:lvlText w:val="%4"/>
+      <w:lvlJc w:val="left"/>
+      <w:pPr>
+        <w:ind w:left="2520"/>
+      </w:pPr>
+      <w:rPr>
+        <w:rFonts w:ascii="微软雅黑" w:eastAsia="微软雅黑" w:hAnsi="微软雅黑" w:cs="微软雅黑"/>
+        <w:b w:val="0"/>
+        <w:i w:val="0"/>
+        <w:strike w:val="0"/>
+        <w:dstrike w:val="0"/>
+        <w:color w:val="000000"/>
+        <w:sz w:val="24"/>
+        <w:szCs w:val="24"/>
+        <w:u w:val="none" w:color="000000"/>
+        <w:bdr w:val="none" w:sz="0" w:space="0" w:color="auto"/>
+        <w:shd w:val="clear" w:color="auto" w:fill="auto"/>
+        <w:vertAlign w:val="baseline"/>
+      </w:rPr>
+    </w:lvl>
+    <w:lvl w:ilvl="4" w:tplc="EF2AC526">
+      <w:start w:val="1"/>
+      <w:numFmt w:val="lowerLetter"/>
+      <w:lvlText w:val="%5"/>
+      <w:lvlJc w:val="left"/>
+      <w:pPr>
+        <w:ind w:left="3240"/>
+      </w:pPr>
+      <w:rPr>
+        <w:rFonts w:ascii="微软雅黑" w:eastAsia="微软雅黑" w:hAnsi="微软雅黑" w:cs="微软雅黑"/>
+        <w:b w:val="0"/>
+        <w:i w:val="0"/>
+        <w:strike w:val="0"/>
+        <w:dstrike w:val="0"/>
+        <w:color w:val="000000"/>
+        <w:sz w:val="24"/>
+        <w:szCs w:val="24"/>
+        <w:u w:val="none" w:color="000000"/>
+        <w:bdr w:val="none" w:sz="0" w:space="0" w:color="auto"/>
+        <w:shd w:val="clear" w:color="auto" w:fill="auto"/>
+        <w:vertAlign w:val="baseline"/>
+      </w:rPr>
+    </w:lvl>
+    <w:lvl w:ilvl="5" w:tplc="E54053D8">
+      <w:start w:val="1"/>
+      <w:numFmt w:val="lowerRoman"/>
+      <w:lvlText w:val="%6"/>
+      <w:lvlJc w:val="left"/>
+      <w:pPr>
+        <w:ind w:left="3960"/>
+      </w:pPr>
+      <w:rPr>
+        <w:rFonts w:ascii="微软雅黑" w:eastAsia="微软雅黑" w:hAnsi="微软雅黑" w:cs="微软雅黑"/>
+        <w:b w:val="0"/>
+        <w:i w:val="0"/>
+        <w:strike w:val="0"/>
+        <w:dstrike w:val="0"/>
+        <w:color w:val="000000"/>
+        <w:sz w:val="24"/>
+        <w:szCs w:val="24"/>
+        <w:u w:val="none" w:color="000000"/>
+        <w:bdr w:val="none" w:sz="0" w:space="0" w:color="auto"/>
+        <w:shd w:val="clear" w:color="auto" w:fill="auto"/>
+        <w:vertAlign w:val="baseline"/>
+      </w:rPr>
+    </w:lvl>
+    <w:lvl w:ilvl="6" w:tplc="D564D3E2">
+      <w:start w:val="1"/>
+      <w:numFmt w:val="decimal"/>
+      <w:lvlText w:val="%7"/>
+      <w:lvlJc w:val="left"/>
+      <w:pPr>
+        <w:ind w:left="4680"/>
+      </w:pPr>
+      <w:rPr>
+        <w:rFonts w:ascii="微软雅黑" w:eastAsia="微软雅黑" w:hAnsi="微软雅黑" w:cs="微软雅黑"/>
+        <w:b w:val="0"/>
+        <w:i w:val="0"/>
+        <w:strike w:val="0"/>
+        <w:dstrike w:val="0"/>
+        <w:color w:val="000000"/>
+        <w:sz w:val="24"/>
+        <w:szCs w:val="24"/>
+        <w:u w:val="none" w:color="000000"/>
+        <w:bdr w:val="none" w:sz="0" w:space="0" w:color="auto"/>
+        <w:shd w:val="clear" w:color="auto" w:fill="auto"/>
+        <w:vertAlign w:val="baseline"/>
+      </w:rPr>
+    </w:lvl>
+    <w:lvl w:ilvl="7" w:tplc="1AFA2848">
+      <w:start w:val="1"/>
+      <w:numFmt w:val="lowerLetter"/>
+      <w:lvlText w:val="%8"/>
+      <w:lvlJc w:val="left"/>
+      <w:pPr>
+        <w:ind w:left="5400"/>
+      </w:pPr>
+      <w:rPr>
+        <w:rFonts w:ascii="微软雅黑" w:eastAsia="微软雅黑" w:hAnsi="微软雅黑" w:cs="微软雅黑"/>
+        <w:b w:val="0"/>
+        <w:i w:val="0"/>
+        <w:strike w:val="0"/>
+        <w:dstrike w:val="0"/>
+        <w:color w:val="000000"/>
+        <w:sz w:val="24"/>
+        <w:szCs w:val="24"/>
+        <w:u w:val="none" w:color="000000"/>
+        <w:bdr w:val="none" w:sz="0" w:space="0" w:color="auto"/>
+        <w:shd w:val="clear" w:color="auto" w:fill="auto"/>
+        <w:vertAlign w:val="baseline"/>
+      </w:rPr>
+    </w:lvl>
+    <w:lvl w:ilvl="8" w:tplc="BC164744">
+      <w:start w:val="1"/>
+      <w:numFmt w:val="lowerRoman"/>
+      <w:lvlText w:val="%9"/>
+      <w:lvlJc w:val="left"/>
+      <w:pPr>
+        <w:ind w:left="6120"/>
+      </w:pPr>
+      <w:rPr>
+        <w:rFonts w:ascii="微软雅黑" w:eastAsia="微软雅黑" w:hAnsi="微软雅黑" w:cs="微软雅黑"/>
+        <w:b w:val="0"/>
+        <w:i w:val="0"/>
+        <w:strike w:val="0"/>
+        <w:dstrike w:val="0"/>
+        <w:color w:val="000000"/>
+        <w:sz w:val="24"/>
+        <w:szCs w:val="24"/>
+        <w:u w:val="none" w:color="000000"/>
+        <w:bdr w:val="none" w:sz="0" w:space="0" w:color="auto"/>
+        <w:shd w:val="clear" w:color="auto" w:fill="auto"/>
+        <w:vertAlign w:val="baseline"/>
+      </w:rPr>
+    </w:lvl>
+  </w:abstractNum>
+  <w:abstractNum w:abstractNumId="3" w15:restartNumberingAfterBreak="0">
+    <w:nsid w:val="1B0F37E7"/>
+    <w:multiLevelType w:val="hybridMultilevel"/>
+    <w:tmpl w:val="B84E22F2"/>
+    <w:lvl w:ilvl="0" w:tplc="1A101626">
+      <w:start w:val="21"/>
+      <w:numFmt w:val="decimal"/>
+      <w:lvlText w:val="%1."/>
+      <w:lvlJc w:val="left"/>
+      <w:pPr>
+        <w:ind w:left="309"/>
       </w:pPr>
       <w:rPr>
         <w:rFonts w:ascii="Times New Roman" w:eastAsia="Times New Roman" w:hAnsi="Times New Roman" w:cs="Times New Roman"/>
@@ -4799,13 +5188,36 @@
         <w:vertAlign w:val="baseline"/>
       </w:rPr>
     </w:lvl>
-    <w:lvl w:ilvl="2" w:tplc="D48CB2EC">
+    <w:lvl w:ilvl="1" w:tplc="21A2B8DE">
+      <w:start w:val="1"/>
+      <w:numFmt w:val="lowerLetter"/>
+      <w:lvlText w:val="%2"/>
+      <w:lvlJc w:val="left"/>
+      <w:pPr>
+        <w:ind w:left="1080"/>
+      </w:pPr>
+      <w:rPr>
+        <w:rFonts w:ascii="Times New Roman" w:eastAsia="Times New Roman" w:hAnsi="Times New Roman" w:cs="Times New Roman"/>
+        <w:b w:val="0"/>
+        <w:i w:val="0"/>
+        <w:strike w:val="0"/>
+        <w:dstrike w:val="0"/>
+        <w:color w:val="000000"/>
+        <w:sz w:val="24"/>
+        <w:szCs w:val="24"/>
+        <w:u w:val="none" w:color="000000"/>
+        <w:bdr w:val="none" w:sz="0" w:space="0" w:color="auto"/>
+        <w:shd w:val="clear" w:color="auto" w:fill="auto"/>
+        <w:vertAlign w:val="baseline"/>
+      </w:rPr>
+    </w:lvl>
+    <w:lvl w:ilvl="2" w:tplc="B96AB62C">
       <w:start w:val="1"/>
       <w:numFmt w:val="lowerRoman"/>
       <w:lvlText w:val="%3"/>
       <w:lvlJc w:val="left"/>
       <w:pPr>
-        <w:ind w:left="2160"/>
+        <w:ind w:left="1800"/>
       </w:pPr>
       <w:rPr>
         <w:rFonts w:ascii="Times New Roman" w:eastAsia="Times New Roman" w:hAnsi="Times New Roman" w:cs="Times New Roman"/>
@@ -4822,13 +5234,13 @@
         <w:vertAlign w:val="baseline"/>
       </w:rPr>
     </w:lvl>
-    <w:lvl w:ilvl="3" w:tplc="A31847FC">
+    <w:lvl w:ilvl="3" w:tplc="3F086126">
       <w:start w:val="1"/>
       <w:numFmt w:val="decimal"/>
       <w:lvlText w:val="%4"/>
       <w:lvlJc w:val="left"/>
       <w:pPr>
-        <w:ind w:left="2880"/>
+        <w:ind w:left="2520"/>
       </w:pPr>
       <w:rPr>
         <w:rFonts w:ascii="Times New Roman" w:eastAsia="Times New Roman" w:hAnsi="Times New Roman" w:cs="Times New Roman"/>
@@ -4845,13 +5257,13 @@
         <w:vertAlign w:val="baseline"/>
       </w:rPr>
     </w:lvl>
-    <w:lvl w:ilvl="4" w:tplc="07B612B8">
+    <w:lvl w:ilvl="4" w:tplc="7AD2579A">
       <w:start w:val="1"/>
       <w:numFmt w:val="lowerLetter"/>
       <w:lvlText w:val="%5"/>
       <w:lvlJc w:val="left"/>
       <w:pPr>
-        <w:ind w:left="3600"/>
+        <w:ind w:left="3240"/>
       </w:pPr>
       <w:rPr>
         <w:rFonts w:ascii="Times New Roman" w:eastAsia="Times New Roman" w:hAnsi="Times New Roman" w:cs="Times New Roman"/>
@@ -4868,13 +5280,13 @@
         <w:vertAlign w:val="baseline"/>
       </w:rPr>
     </w:lvl>
-    <w:lvl w:ilvl="5" w:tplc="7C02F08E">
+    <w:lvl w:ilvl="5" w:tplc="0BD409D2">
       <w:start w:val="1"/>
       <w:numFmt w:val="lowerRoman"/>
       <w:lvlText w:val="%6"/>
       <w:lvlJc w:val="left"/>
       <w:pPr>
-        <w:ind w:left="4320"/>
+        <w:ind w:left="3960"/>
       </w:pPr>
       <w:rPr>
         <w:rFonts w:ascii="Times New Roman" w:eastAsia="Times New Roman" w:hAnsi="Times New Roman" w:cs="Times New Roman"/>
@@ -4891,13 +5303,13 @@
         <w:vertAlign w:val="baseline"/>
       </w:rPr>
     </w:lvl>
-    <w:lvl w:ilvl="6" w:tplc="1D8A9CE4">
+    <w:lvl w:ilvl="6" w:tplc="304AE2BE">
       <w:start w:val="1"/>
       <w:numFmt w:val="decimal"/>
       <w:lvlText w:val="%7"/>
       <w:lvlJc w:val="left"/>
       <w:pPr>
-        <w:ind w:left="5040"/>
+        <w:ind w:left="4680"/>
       </w:pPr>
       <w:rPr>
         <w:rFonts w:ascii="Times New Roman" w:eastAsia="Times New Roman" w:hAnsi="Times New Roman" w:cs="Times New Roman"/>
@@ -4914,13 +5326,13 @@
         <w:vertAlign w:val="baseline"/>
       </w:rPr>
     </w:lvl>
-    <w:lvl w:ilvl="7" w:tplc="60A8759A">
+    <w:lvl w:ilvl="7" w:tplc="4FC0032A">
       <w:start w:val="1"/>
       <w:numFmt w:val="lowerLetter"/>
       <w:lvlText w:val="%8"/>
       <w:lvlJc w:val="left"/>
       <w:pPr>
-        <w:ind w:left="5760"/>
+        <w:ind w:left="5400"/>
       </w:pPr>
       <w:rPr>
         <w:rFonts w:ascii="Times New Roman" w:eastAsia="Times New Roman" w:hAnsi="Times New Roman" w:cs="Times New Roman"/>
@@ -4937,13 +5349,13 @@
         <w:vertAlign w:val="baseline"/>
       </w:rPr>
     </w:lvl>
-    <w:lvl w:ilvl="8" w:tplc="2040BB52">
+    <w:lvl w:ilvl="8" w:tplc="AAC26B0A">
       <w:start w:val="1"/>
       <w:numFmt w:val="lowerRoman"/>
       <w:lvlText w:val="%9"/>
       <w:lvlJc w:val="left"/>
       <w:pPr>
-        <w:ind w:left="6480"/>
+        <w:ind w:left="6120"/>
       </w:pPr>
       <w:rPr>
         <w:rFonts w:ascii="Times New Roman" w:eastAsia="Times New Roman" w:hAnsi="Times New Roman" w:cs="Times New Roman"/>
@@ -4961,20 +5373,20 @@
       </w:rPr>
     </w:lvl>
   </w:abstractNum>
-  <w:abstractNum w:abstractNumId="2" w15:restartNumberingAfterBreak="0">
-    <w:nsid w:val="2C9162E1"/>
+  <w:abstractNum w:abstractNumId="4" w15:restartNumberingAfterBreak="0">
+    <w:nsid w:val="1BD97FC3"/>
     <w:multiLevelType w:val="hybridMultilevel"/>
-    <w:tmpl w:val="55FE84DC"/>
-    <w:lvl w:ilvl="0" w:tplc="67CA2296">
+    <w:tmpl w:val="4B406B0C"/>
+    <w:lvl w:ilvl="0" w:tplc="31FCEDF0">
       <w:start w:val="1"/>
       <w:numFmt w:val="decimal"/>
-      <w:lvlText w:val="（%1）"/>
-      <w:lvlJc w:val="left"/>
-      <w:pPr>
-        <w:ind w:left="309"/>
-      </w:pPr>
-      <w:rPr>
-        <w:rFonts w:ascii="微软雅黑" w:eastAsia="微软雅黑" w:hAnsi="微软雅黑" w:cs="微软雅黑"/>
+      <w:lvlText w:val="%1"/>
+      <w:lvlJc w:val="left"/>
+      <w:pPr>
+        <w:ind w:left="360"/>
+      </w:pPr>
+      <w:rPr>
+        <w:rFonts w:ascii="Times New Roman" w:eastAsia="Times New Roman" w:hAnsi="Times New Roman" w:cs="Times New Roman"/>
         <w:b w:val="0"/>
         <w:i w:val="0"/>
         <w:strike w:val="0"/>
@@ -4988,16 +5400,16 @@
         <w:vertAlign w:val="baseline"/>
       </w:rPr>
     </w:lvl>
-    <w:lvl w:ilvl="1" w:tplc="43F21D04">
-      <w:start w:val="1"/>
-      <w:numFmt w:val="lowerLetter"/>
-      <w:lvlText w:val="%2"/>
-      <w:lvlJc w:val="left"/>
-      <w:pPr>
-        <w:ind w:left="1080"/>
-      </w:pPr>
-      <w:rPr>
-        <w:rFonts w:ascii="微软雅黑" w:eastAsia="微软雅黑" w:hAnsi="微软雅黑" w:cs="微软雅黑"/>
+    <w:lvl w:ilvl="1" w:tplc="948E93E8">
+      <w:start w:val="1"/>
+      <w:numFmt w:val="upperLetter"/>
+      <w:lvlText w:val="%2."/>
+      <w:lvlJc w:val="left"/>
+      <w:pPr>
+        <w:ind w:left="486"/>
+      </w:pPr>
+      <w:rPr>
+        <w:rFonts w:ascii="Times New Roman" w:eastAsia="Times New Roman" w:hAnsi="Times New Roman" w:cs="Times New Roman"/>
         <w:b w:val="0"/>
         <w:i w:val="0"/>
         <w:strike w:val="0"/>
@@ -5011,16 +5423,16 @@
         <w:vertAlign w:val="baseline"/>
       </w:rPr>
     </w:lvl>
-    <w:lvl w:ilvl="2" w:tplc="91D2C25A">
+    <w:lvl w:ilvl="2" w:tplc="90BABFA8">
       <w:start w:val="1"/>
       <w:numFmt w:val="lowerRoman"/>
       <w:lvlText w:val="%3"/>
       <w:lvlJc w:val="left"/>
       <w:pPr>
-        <w:ind w:left="1800"/>
-      </w:pPr>
-      <w:rPr>
-        <w:rFonts w:ascii="微软雅黑" w:eastAsia="微软雅黑" w:hAnsi="微软雅黑" w:cs="微软雅黑"/>
+        <w:ind w:left="1440"/>
+      </w:pPr>
+      <w:rPr>
+        <w:rFonts w:ascii="Times New Roman" w:eastAsia="Times New Roman" w:hAnsi="Times New Roman" w:cs="Times New Roman"/>
         <w:b w:val="0"/>
         <w:i w:val="0"/>
         <w:strike w:val="0"/>
@@ -5034,16 +5446,16 @@
         <w:vertAlign w:val="baseline"/>
       </w:rPr>
     </w:lvl>
-    <w:lvl w:ilvl="3" w:tplc="7000094C">
+    <w:lvl w:ilvl="3" w:tplc="472A6E96">
       <w:start w:val="1"/>
       <w:numFmt w:val="decimal"/>
       <w:lvlText w:val="%4"/>
       <w:lvlJc w:val="left"/>
       <w:pPr>
-        <w:ind w:left="2520"/>
-      </w:pPr>
-      <w:rPr>
-        <w:rFonts w:ascii="微软雅黑" w:eastAsia="微软雅黑" w:hAnsi="微软雅黑" w:cs="微软雅黑"/>
+        <w:ind w:left="2160"/>
+      </w:pPr>
+      <w:rPr>
+        <w:rFonts w:ascii="Times New Roman" w:eastAsia="Times New Roman" w:hAnsi="Times New Roman" w:cs="Times New Roman"/>
         <w:b w:val="0"/>
         <w:i w:val="0"/>
         <w:strike w:val="0"/>
@@ -5057,16 +5469,16 @@
         <w:vertAlign w:val="baseline"/>
       </w:rPr>
     </w:lvl>
-    <w:lvl w:ilvl="4" w:tplc="133673D8">
+    <w:lvl w:ilvl="4" w:tplc="DAB27CBC">
       <w:start w:val="1"/>
       <w:numFmt w:val="lowerLetter"/>
       <w:lvlText w:val="%5"/>
       <w:lvlJc w:val="left"/>
       <w:pPr>
-        <w:ind w:left="3240"/>
-      </w:pPr>
-      <w:rPr>
-        <w:rFonts w:ascii="微软雅黑" w:eastAsia="微软雅黑" w:hAnsi="微软雅黑" w:cs="微软雅黑"/>
+        <w:ind w:left="2880"/>
+      </w:pPr>
+      <w:rPr>
+        <w:rFonts w:ascii="Times New Roman" w:eastAsia="Times New Roman" w:hAnsi="Times New Roman" w:cs="Times New Roman"/>
         <w:b w:val="0"/>
         <w:i w:val="0"/>
         <w:strike w:val="0"/>
@@ -5080,16 +5492,16 @@
         <w:vertAlign w:val="baseline"/>
       </w:rPr>
     </w:lvl>
-    <w:lvl w:ilvl="5" w:tplc="B232C784">
+    <w:lvl w:ilvl="5" w:tplc="A6E065CA">
       <w:start w:val="1"/>
       <w:numFmt w:val="lowerRoman"/>
       <w:lvlText w:val="%6"/>
       <w:lvlJc w:val="left"/>
       <w:pPr>
-        <w:ind w:left="3960"/>
-      </w:pPr>
-      <w:rPr>
-        <w:rFonts w:ascii="微软雅黑" w:eastAsia="微软雅黑" w:hAnsi="微软雅黑" w:cs="微软雅黑"/>
+        <w:ind w:left="3600"/>
+      </w:pPr>
+      <w:rPr>
+        <w:rFonts w:ascii="Times New Roman" w:eastAsia="Times New Roman" w:hAnsi="Times New Roman" w:cs="Times New Roman"/>
         <w:b w:val="0"/>
         <w:i w:val="0"/>
         <w:strike w:val="0"/>
@@ -5103,16 +5515,16 @@
         <w:vertAlign w:val="baseline"/>
       </w:rPr>
     </w:lvl>
-    <w:lvl w:ilvl="6" w:tplc="8534AA46">
+    <w:lvl w:ilvl="6" w:tplc="92F8D978">
       <w:start w:val="1"/>
       <w:numFmt w:val="decimal"/>
       <w:lvlText w:val="%7"/>
       <w:lvlJc w:val="left"/>
       <w:pPr>
-        <w:ind w:left="4680"/>
-      </w:pPr>
-      <w:rPr>
-        <w:rFonts w:ascii="微软雅黑" w:eastAsia="微软雅黑" w:hAnsi="微软雅黑" w:cs="微软雅黑"/>
+        <w:ind w:left="4320"/>
+      </w:pPr>
+      <w:rPr>
+        <w:rFonts w:ascii="Times New Roman" w:eastAsia="Times New Roman" w:hAnsi="Times New Roman" w:cs="Times New Roman"/>
         <w:b w:val="0"/>
         <w:i w:val="0"/>
         <w:strike w:val="0"/>
@@ -5126,16 +5538,16 @@
         <w:vertAlign w:val="baseline"/>
       </w:rPr>
     </w:lvl>
-    <w:lvl w:ilvl="7" w:tplc="DA523FB0">
+    <w:lvl w:ilvl="7" w:tplc="53A66FB0">
       <w:start w:val="1"/>
       <w:numFmt w:val="lowerLetter"/>
       <w:lvlText w:val="%8"/>
       <w:lvlJc w:val="left"/>
       <w:pPr>
-        <w:ind w:left="5400"/>
-      </w:pPr>
-      <w:rPr>
-        <w:rFonts w:ascii="微软雅黑" w:eastAsia="微软雅黑" w:hAnsi="微软雅黑" w:cs="微软雅黑"/>
+        <w:ind w:left="5040"/>
+      </w:pPr>
+      <w:rPr>
+        <w:rFonts w:ascii="Times New Roman" w:eastAsia="Times New Roman" w:hAnsi="Times New Roman" w:cs="Times New Roman"/>
         <w:b w:val="0"/>
         <w:i w:val="0"/>
         <w:strike w:val="0"/>
@@ -5149,16 +5561,16 @@
         <w:vertAlign w:val="baseline"/>
       </w:rPr>
     </w:lvl>
-    <w:lvl w:ilvl="8" w:tplc="D794FF14">
+    <w:lvl w:ilvl="8" w:tplc="1D105998">
       <w:start w:val="1"/>
       <w:numFmt w:val="lowerRoman"/>
       <w:lvlText w:val="%9"/>
       <w:lvlJc w:val="left"/>
       <w:pPr>
-        <w:ind w:left="6120"/>
-      </w:pPr>
-      <w:rPr>
-        <w:rFonts w:ascii="微软雅黑" w:eastAsia="微软雅黑" w:hAnsi="微软雅黑" w:cs="微软雅黑"/>
+        <w:ind w:left="5760"/>
+      </w:pPr>
+      <w:rPr>
+        <w:rFonts w:ascii="Times New Roman" w:eastAsia="Times New Roman" w:hAnsi="Times New Roman" w:cs="Times New Roman"/>
         <w:b w:val="0"/>
         <w:i w:val="0"/>
         <w:strike w:val="0"/>
@@ -5173,11 +5585,435 @@
       </w:rPr>
     </w:lvl>
   </w:abstractNum>
-  <w:abstractNum w:abstractNumId="3" w15:restartNumberingAfterBreak="0">
-    <w:nsid w:val="2EC85D5C"/>
+  <w:abstractNum w:abstractNumId="5" w15:restartNumberingAfterBreak="0">
+    <w:nsid w:val="28B616F3"/>
     <w:multiLevelType w:val="hybridMultilevel"/>
-    <w:tmpl w:val="D0B44450"/>
-    <w:lvl w:ilvl="0" w:tplc="1316B426">
+    <w:tmpl w:val="2278A466"/>
+    <w:lvl w:ilvl="0" w:tplc="6A84BD74">
+      <w:start w:val="6"/>
+      <w:numFmt w:val="decimal"/>
+      <w:lvlText w:val="%1."/>
+      <w:lvlJc w:val="left"/>
+      <w:pPr>
+        <w:ind w:left="684"/>
+      </w:pPr>
+      <w:rPr>
+        <w:rFonts w:ascii="Times New Roman" w:eastAsia="Times New Roman" w:hAnsi="Times New Roman" w:cs="Times New Roman"/>
+        <w:b w:val="0"/>
+        <w:i w:val="0"/>
+        <w:strike w:val="0"/>
+        <w:dstrike w:val="0"/>
+        <w:color w:val="000000"/>
+        <w:sz w:val="24"/>
+        <w:szCs w:val="24"/>
+        <w:u w:val="none" w:color="000000"/>
+        <w:bdr w:val="none" w:sz="0" w:space="0" w:color="auto"/>
+        <w:shd w:val="clear" w:color="auto" w:fill="auto"/>
+        <w:vertAlign w:val="baseline"/>
+      </w:rPr>
+    </w:lvl>
+    <w:lvl w:ilvl="1" w:tplc="B6624740">
+      <w:start w:val="1"/>
+      <w:numFmt w:val="upperLetter"/>
+      <w:lvlText w:val="%2."/>
+      <w:lvlJc w:val="left"/>
+      <w:pPr>
+        <w:ind w:left="966"/>
+      </w:pPr>
+      <w:rPr>
+        <w:rFonts w:ascii="Times New Roman" w:eastAsia="Times New Roman" w:hAnsi="Times New Roman" w:cs="Times New Roman"/>
+        <w:b w:val="0"/>
+        <w:i w:val="0"/>
+        <w:strike w:val="0"/>
+        <w:dstrike w:val="0"/>
+        <w:color w:val="000000"/>
+        <w:sz w:val="24"/>
+        <w:szCs w:val="24"/>
+        <w:u w:val="none" w:color="000000"/>
+        <w:bdr w:val="none" w:sz="0" w:space="0" w:color="auto"/>
+        <w:shd w:val="clear" w:color="auto" w:fill="auto"/>
+        <w:vertAlign w:val="baseline"/>
+      </w:rPr>
+    </w:lvl>
+    <w:lvl w:ilvl="2" w:tplc="C9CC0A34">
+      <w:start w:val="1"/>
+      <w:numFmt w:val="lowerRoman"/>
+      <w:lvlText w:val="%3"/>
+      <w:lvlJc w:val="left"/>
+      <w:pPr>
+        <w:ind w:left="1574"/>
+      </w:pPr>
+      <w:rPr>
+        <w:rFonts w:ascii="Times New Roman" w:eastAsia="Times New Roman" w:hAnsi="Times New Roman" w:cs="Times New Roman"/>
+        <w:b w:val="0"/>
+        <w:i w:val="0"/>
+        <w:strike w:val="0"/>
+        <w:dstrike w:val="0"/>
+        <w:color w:val="000000"/>
+        <w:sz w:val="24"/>
+        <w:szCs w:val="24"/>
+        <w:u w:val="none" w:color="000000"/>
+        <w:bdr w:val="none" w:sz="0" w:space="0" w:color="auto"/>
+        <w:shd w:val="clear" w:color="auto" w:fill="auto"/>
+        <w:vertAlign w:val="baseline"/>
+      </w:rPr>
+    </w:lvl>
+    <w:lvl w:ilvl="3" w:tplc="B958FC12">
+      <w:start w:val="1"/>
+      <w:numFmt w:val="decimal"/>
+      <w:lvlText w:val="%4"/>
+      <w:lvlJc w:val="left"/>
+      <w:pPr>
+        <w:ind w:left="2294"/>
+      </w:pPr>
+      <w:rPr>
+        <w:rFonts w:ascii="Times New Roman" w:eastAsia="Times New Roman" w:hAnsi="Times New Roman" w:cs="Times New Roman"/>
+        <w:b w:val="0"/>
+        <w:i w:val="0"/>
+        <w:strike w:val="0"/>
+        <w:dstrike w:val="0"/>
+        <w:color w:val="000000"/>
+        <w:sz w:val="24"/>
+        <w:szCs w:val="24"/>
+        <w:u w:val="none" w:color="000000"/>
+        <w:bdr w:val="none" w:sz="0" w:space="0" w:color="auto"/>
+        <w:shd w:val="clear" w:color="auto" w:fill="auto"/>
+        <w:vertAlign w:val="baseline"/>
+      </w:rPr>
+    </w:lvl>
+    <w:lvl w:ilvl="4" w:tplc="0CC6896A">
+      <w:start w:val="1"/>
+      <w:numFmt w:val="lowerLetter"/>
+      <w:lvlText w:val="%5"/>
+      <w:lvlJc w:val="left"/>
+      <w:pPr>
+        <w:ind w:left="3014"/>
+      </w:pPr>
+      <w:rPr>
+        <w:rFonts w:ascii="Times New Roman" w:eastAsia="Times New Roman" w:hAnsi="Times New Roman" w:cs="Times New Roman"/>
+        <w:b w:val="0"/>
+        <w:i w:val="0"/>
+        <w:strike w:val="0"/>
+        <w:dstrike w:val="0"/>
+        <w:color w:val="000000"/>
+        <w:sz w:val="24"/>
+        <w:szCs w:val="24"/>
+        <w:u w:val="none" w:color="000000"/>
+        <w:bdr w:val="none" w:sz="0" w:space="0" w:color="auto"/>
+        <w:shd w:val="clear" w:color="auto" w:fill="auto"/>
+        <w:vertAlign w:val="baseline"/>
+      </w:rPr>
+    </w:lvl>
+    <w:lvl w:ilvl="5" w:tplc="2932AF06">
+      <w:start w:val="1"/>
+      <w:numFmt w:val="lowerRoman"/>
+      <w:lvlText w:val="%6"/>
+      <w:lvlJc w:val="left"/>
+      <w:pPr>
+        <w:ind w:left="3734"/>
+      </w:pPr>
+      <w:rPr>
+        <w:rFonts w:ascii="Times New Roman" w:eastAsia="Times New Roman" w:hAnsi="Times New Roman" w:cs="Times New Roman"/>
+        <w:b w:val="0"/>
+        <w:i w:val="0"/>
+        <w:strike w:val="0"/>
+        <w:dstrike w:val="0"/>
+        <w:color w:val="000000"/>
+        <w:sz w:val="24"/>
+        <w:szCs w:val="24"/>
+        <w:u w:val="none" w:color="000000"/>
+        <w:bdr w:val="none" w:sz="0" w:space="0" w:color="auto"/>
+        <w:shd w:val="clear" w:color="auto" w:fill="auto"/>
+        <w:vertAlign w:val="baseline"/>
+      </w:rPr>
+    </w:lvl>
+    <w:lvl w:ilvl="6" w:tplc="0EB0EAEA">
+      <w:start w:val="1"/>
+      <w:numFmt w:val="decimal"/>
+      <w:lvlText w:val="%7"/>
+      <w:lvlJc w:val="left"/>
+      <w:pPr>
+        <w:ind w:left="4454"/>
+      </w:pPr>
+      <w:rPr>
+        <w:rFonts w:ascii="Times New Roman" w:eastAsia="Times New Roman" w:hAnsi="Times New Roman" w:cs="Times New Roman"/>
+        <w:b w:val="0"/>
+        <w:i w:val="0"/>
+        <w:strike w:val="0"/>
+        <w:dstrike w:val="0"/>
+        <w:color w:val="000000"/>
+        <w:sz w:val="24"/>
+        <w:szCs w:val="24"/>
+        <w:u w:val="none" w:color="000000"/>
+        <w:bdr w:val="none" w:sz="0" w:space="0" w:color="auto"/>
+        <w:shd w:val="clear" w:color="auto" w:fill="auto"/>
+        <w:vertAlign w:val="baseline"/>
+      </w:rPr>
+    </w:lvl>
+    <w:lvl w:ilvl="7" w:tplc="A69880FC">
+      <w:start w:val="1"/>
+      <w:numFmt w:val="lowerLetter"/>
+      <w:lvlText w:val="%8"/>
+      <w:lvlJc w:val="left"/>
+      <w:pPr>
+        <w:ind w:left="5174"/>
+      </w:pPr>
+      <w:rPr>
+        <w:rFonts w:ascii="Times New Roman" w:eastAsia="Times New Roman" w:hAnsi="Times New Roman" w:cs="Times New Roman"/>
+        <w:b w:val="0"/>
+        <w:i w:val="0"/>
+        <w:strike w:val="0"/>
+        <w:dstrike w:val="0"/>
+        <w:color w:val="000000"/>
+        <w:sz w:val="24"/>
+        <w:szCs w:val="24"/>
+        <w:u w:val="none" w:color="000000"/>
+        <w:bdr w:val="none" w:sz="0" w:space="0" w:color="auto"/>
+        <w:shd w:val="clear" w:color="auto" w:fill="auto"/>
+        <w:vertAlign w:val="baseline"/>
+      </w:rPr>
+    </w:lvl>
+    <w:lvl w:ilvl="8" w:tplc="B4D00C40">
+      <w:start w:val="1"/>
+      <w:numFmt w:val="lowerRoman"/>
+      <w:lvlText w:val="%9"/>
+      <w:lvlJc w:val="left"/>
+      <w:pPr>
+        <w:ind w:left="5894"/>
+      </w:pPr>
+      <w:rPr>
+        <w:rFonts w:ascii="Times New Roman" w:eastAsia="Times New Roman" w:hAnsi="Times New Roman" w:cs="Times New Roman"/>
+        <w:b w:val="0"/>
+        <w:i w:val="0"/>
+        <w:strike w:val="0"/>
+        <w:dstrike w:val="0"/>
+        <w:color w:val="000000"/>
+        <w:sz w:val="24"/>
+        <w:szCs w:val="24"/>
+        <w:u w:val="none" w:color="000000"/>
+        <w:bdr w:val="none" w:sz="0" w:space="0" w:color="auto"/>
+        <w:shd w:val="clear" w:color="auto" w:fill="auto"/>
+        <w:vertAlign w:val="baseline"/>
+      </w:rPr>
+    </w:lvl>
+  </w:abstractNum>
+  <w:abstractNum w:abstractNumId="6" w15:restartNumberingAfterBreak="0">
+    <w:nsid w:val="3E895777"/>
+    <w:multiLevelType w:val="hybridMultilevel"/>
+    <w:tmpl w:val="9466B03E"/>
+    <w:lvl w:ilvl="0" w:tplc="B7C2320C">
+      <w:start w:val="17"/>
+      <w:numFmt w:val="decimal"/>
+      <w:lvlText w:val="%1."/>
+      <w:lvlJc w:val="left"/>
+      <w:pPr>
+        <w:ind w:left="659"/>
+      </w:pPr>
+      <w:rPr>
+        <w:rFonts w:ascii="Times New Roman" w:eastAsia="Times New Roman" w:hAnsi="Times New Roman" w:cs="Times New Roman"/>
+        <w:b w:val="0"/>
+        <w:i w:val="0"/>
+        <w:strike w:val="0"/>
+        <w:dstrike w:val="0"/>
+        <w:color w:val="000000"/>
+        <w:sz w:val="24"/>
+        <w:szCs w:val="24"/>
+        <w:u w:val="none" w:color="000000"/>
+        <w:bdr w:val="none" w:sz="0" w:space="0" w:color="auto"/>
+        <w:shd w:val="clear" w:color="auto" w:fill="auto"/>
+        <w:vertAlign w:val="baseline"/>
+      </w:rPr>
+    </w:lvl>
+    <w:lvl w:ilvl="1" w:tplc="7E309CD0">
+      <w:start w:val="1"/>
+      <w:numFmt w:val="upperLetter"/>
+      <w:lvlText w:val="%2."/>
+      <w:lvlJc w:val="left"/>
+      <w:pPr>
+        <w:ind w:left="966"/>
+      </w:pPr>
+      <w:rPr>
+        <w:rFonts w:ascii="Times New Roman" w:eastAsia="Times New Roman" w:hAnsi="Times New Roman" w:cs="Times New Roman"/>
+        <w:b w:val="0"/>
+        <w:i w:val="0"/>
+        <w:strike w:val="0"/>
+        <w:dstrike w:val="0"/>
+        <w:color w:val="000000"/>
+        <w:sz w:val="24"/>
+        <w:szCs w:val="24"/>
+        <w:u w:val="none" w:color="000000"/>
+        <w:bdr w:val="none" w:sz="0" w:space="0" w:color="auto"/>
+        <w:shd w:val="clear" w:color="auto" w:fill="auto"/>
+        <w:vertAlign w:val="baseline"/>
+      </w:rPr>
+    </w:lvl>
+    <w:lvl w:ilvl="2" w:tplc="750CCB40">
+      <w:start w:val="1"/>
+      <w:numFmt w:val="lowerRoman"/>
+      <w:lvlText w:val="%3"/>
+      <w:lvlJc w:val="left"/>
+      <w:pPr>
+        <w:ind w:left="1484"/>
+      </w:pPr>
+      <w:rPr>
+        <w:rFonts w:ascii="Times New Roman" w:eastAsia="Times New Roman" w:hAnsi="Times New Roman" w:cs="Times New Roman"/>
+        <w:b w:val="0"/>
+        <w:i w:val="0"/>
+        <w:strike w:val="0"/>
+        <w:dstrike w:val="0"/>
+        <w:color w:val="000000"/>
+        <w:sz w:val="24"/>
+        <w:szCs w:val="24"/>
+        <w:u w:val="none" w:color="000000"/>
+        <w:bdr w:val="none" w:sz="0" w:space="0" w:color="auto"/>
+        <w:shd w:val="clear" w:color="auto" w:fill="auto"/>
+        <w:vertAlign w:val="baseline"/>
+      </w:rPr>
+    </w:lvl>
+    <w:lvl w:ilvl="3" w:tplc="017C52DE">
+      <w:start w:val="1"/>
+      <w:numFmt w:val="decimal"/>
+      <w:lvlText w:val="%4"/>
+      <w:lvlJc w:val="left"/>
+      <w:pPr>
+        <w:ind w:left="2204"/>
+      </w:pPr>
+      <w:rPr>
+        <w:rFonts w:ascii="Times New Roman" w:eastAsia="Times New Roman" w:hAnsi="Times New Roman" w:cs="Times New Roman"/>
+        <w:b w:val="0"/>
+        <w:i w:val="0"/>
+        <w:strike w:val="0"/>
+        <w:dstrike w:val="0"/>
+        <w:color w:val="000000"/>
+        <w:sz w:val="24"/>
+        <w:szCs w:val="24"/>
+        <w:u w:val="none" w:color="000000"/>
+        <w:bdr w:val="none" w:sz="0" w:space="0" w:color="auto"/>
+        <w:shd w:val="clear" w:color="auto" w:fill="auto"/>
+        <w:vertAlign w:val="baseline"/>
+      </w:rPr>
+    </w:lvl>
+    <w:lvl w:ilvl="4" w:tplc="9F32DDBC">
+      <w:start w:val="1"/>
+      <w:numFmt w:val="lowerLetter"/>
+      <w:lvlText w:val="%5"/>
+      <w:lvlJc w:val="left"/>
+      <w:pPr>
+        <w:ind w:left="2924"/>
+      </w:pPr>
+      <w:rPr>
+        <w:rFonts w:ascii="Times New Roman" w:eastAsia="Times New Roman" w:hAnsi="Times New Roman" w:cs="Times New Roman"/>
+        <w:b w:val="0"/>
+        <w:i w:val="0"/>
+        <w:strike w:val="0"/>
+        <w:dstrike w:val="0"/>
+        <w:color w:val="000000"/>
+        <w:sz w:val="24"/>
+        <w:szCs w:val="24"/>
+        <w:u w:val="none" w:color="000000"/>
+        <w:bdr w:val="none" w:sz="0" w:space="0" w:color="auto"/>
+        <w:shd w:val="clear" w:color="auto" w:fill="auto"/>
+        <w:vertAlign w:val="baseline"/>
+      </w:rPr>
+    </w:lvl>
+    <w:lvl w:ilvl="5" w:tplc="287096C0">
+      <w:start w:val="1"/>
+      <w:numFmt w:val="lowerRoman"/>
+      <w:lvlText w:val="%6"/>
+      <w:lvlJc w:val="left"/>
+      <w:pPr>
+        <w:ind w:left="3644"/>
+      </w:pPr>
+      <w:rPr>
+        <w:rFonts w:ascii="Times New Roman" w:eastAsia="Times New Roman" w:hAnsi="Times New Roman" w:cs="Times New Roman"/>
+        <w:b w:val="0"/>
+        <w:i w:val="0"/>
+        <w:strike w:val="0"/>
+        <w:dstrike w:val="0"/>
+        <w:color w:val="000000"/>
+        <w:sz w:val="24"/>
+        <w:szCs w:val="24"/>
+        <w:u w:val="none" w:color="000000"/>
+        <w:bdr w:val="none" w:sz="0" w:space="0" w:color="auto"/>
+        <w:shd w:val="clear" w:color="auto" w:fill="auto"/>
+        <w:vertAlign w:val="baseline"/>
+      </w:rPr>
+    </w:lvl>
+    <w:lvl w:ilvl="6" w:tplc="CC38071C">
+      <w:start w:val="1"/>
+      <w:numFmt w:val="decimal"/>
+      <w:lvlText w:val="%7"/>
+      <w:lvlJc w:val="left"/>
+      <w:pPr>
+        <w:ind w:left="4364"/>
+      </w:pPr>
+      <w:rPr>
+        <w:rFonts w:ascii="Times New Roman" w:eastAsia="Times New Roman" w:hAnsi="Times New Roman" w:cs="Times New Roman"/>
+        <w:b w:val="0"/>
+        <w:i w:val="0"/>
+        <w:strike w:val="0"/>
+        <w:dstrike w:val="0"/>
+        <w:color w:val="000000"/>
+        <w:sz w:val="24"/>
+        <w:szCs w:val="24"/>
+        <w:u w:val="none" w:color="000000"/>
+        <w:bdr w:val="none" w:sz="0" w:space="0" w:color="auto"/>
+        <w:shd w:val="clear" w:color="auto" w:fill="auto"/>
+        <w:vertAlign w:val="baseline"/>
+      </w:rPr>
+    </w:lvl>
+    <w:lvl w:ilvl="7" w:tplc="2D2A0CE8">
+      <w:start w:val="1"/>
+      <w:numFmt w:val="lowerLetter"/>
+      <w:lvlText w:val="%8"/>
+      <w:lvlJc w:val="left"/>
+      <w:pPr>
+        <w:ind w:left="5084"/>
+      </w:pPr>
+      <w:rPr>
+        <w:rFonts w:ascii="Times New Roman" w:eastAsia="Times New Roman" w:hAnsi="Times New Roman" w:cs="Times New Roman"/>
+        <w:b w:val="0"/>
+        <w:i w:val="0"/>
+        <w:strike w:val="0"/>
+        <w:dstrike w:val="0"/>
+        <w:color w:val="000000"/>
+        <w:sz w:val="24"/>
+        <w:szCs w:val="24"/>
+        <w:u w:val="none" w:color="000000"/>
+        <w:bdr w:val="none" w:sz="0" w:space="0" w:color="auto"/>
+        <w:shd w:val="clear" w:color="auto" w:fill="auto"/>
+        <w:vertAlign w:val="baseline"/>
+      </w:rPr>
+    </w:lvl>
+    <w:lvl w:ilvl="8" w:tplc="8E0858DC">
+      <w:start w:val="1"/>
+      <w:numFmt w:val="lowerRoman"/>
+      <w:lvlText w:val="%9"/>
+      <w:lvlJc w:val="left"/>
+      <w:pPr>
+        <w:ind w:left="5804"/>
+      </w:pPr>
+      <w:rPr>
+        <w:rFonts w:ascii="Times New Roman" w:eastAsia="Times New Roman" w:hAnsi="Times New Roman" w:cs="Times New Roman"/>
+        <w:b w:val="0"/>
+        <w:i w:val="0"/>
+        <w:strike w:val="0"/>
+        <w:dstrike w:val="0"/>
+        <w:color w:val="000000"/>
+        <w:sz w:val="24"/>
+        <w:szCs w:val="24"/>
+        <w:u w:val="none" w:color="000000"/>
+        <w:bdr w:val="none" w:sz="0" w:space="0" w:color="auto"/>
+        <w:shd w:val="clear" w:color="auto" w:fill="auto"/>
+        <w:vertAlign w:val="baseline"/>
+      </w:rPr>
+    </w:lvl>
+  </w:abstractNum>
+  <w:abstractNum w:abstractNumId="7" w15:restartNumberingAfterBreak="0">
+    <w:nsid w:val="58462CFA"/>
+    <w:multiLevelType w:val="hybridMultilevel"/>
+    <w:tmpl w:val="6868D730"/>
+    <w:lvl w:ilvl="0" w:tplc="DB469278">
       <w:start w:val="4"/>
       <w:numFmt w:val="ideographDigital"/>
       <w:lvlText w:val="%1、"/>
@@ -5201,7 +6037,7 @@
         <w:vertAlign w:val="baseline"/>
       </w:rPr>
     </w:lvl>
-    <w:lvl w:ilvl="1" w:tplc="98E87E9C">
+    <w:lvl w:ilvl="1" w:tplc="85580954">
       <w:start w:val="1"/>
       <w:numFmt w:val="lowerLetter"/>
       <w:lvlText w:val="%2"/>
@@ -5225,7 +6061,7 @@
         <w:vertAlign w:val="baseline"/>
       </w:rPr>
     </w:lvl>
-    <w:lvl w:ilvl="2" w:tplc="9EFEFFC0">
+    <w:lvl w:ilvl="2" w:tplc="4F560D26">
       <w:start w:val="1"/>
       <w:numFmt w:val="lowerRoman"/>
       <w:lvlText w:val="%3"/>
@@ -5249,7 +6085,7 @@
         <w:vertAlign w:val="baseline"/>
       </w:rPr>
     </w:lvl>
-    <w:lvl w:ilvl="3" w:tplc="0492C4DE">
+    <w:lvl w:ilvl="3" w:tplc="CA7C73D4">
       <w:start w:val="1"/>
       <w:numFmt w:val="decimal"/>
       <w:lvlText w:val="%4"/>
@@ -5273,7 +6109,7 @@
         <w:vertAlign w:val="baseline"/>
       </w:rPr>
     </w:lvl>
-    <w:lvl w:ilvl="4" w:tplc="337C6522">
+    <w:lvl w:ilvl="4" w:tplc="FDA07E74">
       <w:start w:val="1"/>
       <w:numFmt w:val="lowerLetter"/>
       <w:lvlText w:val="%5"/>
@@ -5297,7 +6133,7 @@
         <w:vertAlign w:val="baseline"/>
       </w:rPr>
     </w:lvl>
-    <w:lvl w:ilvl="5" w:tplc="5E985768">
+    <w:lvl w:ilvl="5" w:tplc="925C371A">
       <w:start w:val="1"/>
       <w:numFmt w:val="lowerRoman"/>
       <w:lvlText w:val="%6"/>
@@ -5321,7 +6157,7 @@
         <w:vertAlign w:val="baseline"/>
       </w:rPr>
     </w:lvl>
-    <w:lvl w:ilvl="6" w:tplc="A1F6EC5E">
+    <w:lvl w:ilvl="6" w:tplc="3AD0BDB6">
       <w:start w:val="1"/>
       <w:numFmt w:val="decimal"/>
       <w:lvlText w:val="%7"/>
@@ -5345,7 +6181,7 @@
         <w:vertAlign w:val="baseline"/>
       </w:rPr>
     </w:lvl>
-    <w:lvl w:ilvl="7" w:tplc="93C8063A">
+    <w:lvl w:ilvl="7" w:tplc="A204055E">
       <w:start w:val="1"/>
       <w:numFmt w:val="lowerLetter"/>
       <w:lvlText w:val="%8"/>
@@ -5369,7 +6205,7 @@
         <w:vertAlign w:val="baseline"/>
       </w:rPr>
     </w:lvl>
-    <w:lvl w:ilvl="8" w:tplc="530ED950">
+    <w:lvl w:ilvl="8" w:tplc="69D475E6">
       <w:start w:val="1"/>
       <w:numFmt w:val="lowerRoman"/>
       <w:lvlText w:val="%9"/>
@@ -5394,17 +6230,17 @@
       </w:rPr>
     </w:lvl>
   </w:abstractNum>
-  <w:abstractNum w:abstractNumId="4" w15:restartNumberingAfterBreak="0">
-    <w:nsid w:val="3C0C6512"/>
+  <w:abstractNum w:abstractNumId="8" w15:restartNumberingAfterBreak="0">
+    <w:nsid w:val="7DDD5D7A"/>
     <w:multiLevelType w:val="hybridMultilevel"/>
-    <w:tmpl w:val="757C9542"/>
-    <w:lvl w:ilvl="0" w:tplc="90B62812">
-      <w:start w:val="21"/>
-      <w:numFmt w:val="decimal"/>
+    <w:tmpl w:val="C0563D52"/>
+    <w:lvl w:ilvl="0" w:tplc="C8CAA686">
+      <w:start w:val="1"/>
+      <w:numFmt w:val="upperLetter"/>
       <w:lvlText w:val="%1."/>
       <w:lvlJc w:val="left"/>
       <w:pPr>
-        <w:ind w:left="309"/>
+        <w:ind w:left="966"/>
       </w:pPr>
       <w:rPr>
         <w:rFonts w:ascii="Times New Roman" w:eastAsia="Times New Roman" w:hAnsi="Times New Roman" w:cs="Times New Roman"/>
@@ -5421,13 +6257,13 @@
         <w:vertAlign w:val="baseline"/>
       </w:rPr>
     </w:lvl>
-    <w:lvl w:ilvl="1" w:tplc="903CF6FA">
+    <w:lvl w:ilvl="1" w:tplc="DFD44C60">
       <w:start w:val="1"/>
       <w:numFmt w:val="lowerLetter"/>
       <w:lvlText w:val="%2"/>
       <w:lvlJc w:val="left"/>
       <w:pPr>
-        <w:ind w:left="1080"/>
+        <w:ind w:left="1440"/>
       </w:pPr>
       <w:rPr>
         <w:rFonts w:ascii="Times New Roman" w:eastAsia="Times New Roman" w:hAnsi="Times New Roman" w:cs="Times New Roman"/>
@@ -5444,13 +6280,13 @@
         <w:vertAlign w:val="baseline"/>
       </w:rPr>
     </w:lvl>
-    <w:lvl w:ilvl="2" w:tplc="726895B0">
+    <w:lvl w:ilvl="2" w:tplc="7A1851C2">
       <w:start w:val="1"/>
       <w:numFmt w:val="lowerRoman"/>
       <w:lvlText w:val="%3"/>
       <w:lvlJc w:val="left"/>
       <w:pPr>
-        <w:ind w:left="1800"/>
+        <w:ind w:left="2160"/>
       </w:pPr>
       <w:rPr>
         <w:rFonts w:ascii="Times New Roman" w:eastAsia="Times New Roman" w:hAnsi="Times New Roman" w:cs="Times New Roman"/>
@@ -5467,13 +6303,13 @@
         <w:vertAlign w:val="baseline"/>
       </w:rPr>
     </w:lvl>
-    <w:lvl w:ilvl="3" w:tplc="FDEAADC2">
+    <w:lvl w:ilvl="3" w:tplc="E60284F2">
       <w:start w:val="1"/>
       <w:numFmt w:val="decimal"/>
       <w:lvlText w:val="%4"/>
       <w:lvlJc w:val="left"/>
       <w:pPr>
-        <w:ind w:left="2520"/>
+        <w:ind w:left="2880"/>
       </w:pPr>
       <w:rPr>
         <w:rFonts w:ascii="Times New Roman" w:eastAsia="Times New Roman" w:hAnsi="Times New Roman" w:cs="Times New Roman"/>
@@ -5490,13 +6326,13 @@
         <w:vertAlign w:val="baseline"/>
       </w:rPr>
     </w:lvl>
-    <w:lvl w:ilvl="4" w:tplc="55E21BDA">
+    <w:lvl w:ilvl="4" w:tplc="D22EC5F2">
       <w:start w:val="1"/>
       <w:numFmt w:val="lowerLetter"/>
       <w:lvlText w:val="%5"/>
       <w:lvlJc w:val="left"/>
       <w:pPr>
-        <w:ind w:left="3240"/>
+        <w:ind w:left="3600"/>
       </w:pPr>
       <w:rPr>
         <w:rFonts w:ascii="Times New Roman" w:eastAsia="Times New Roman" w:hAnsi="Times New Roman" w:cs="Times New Roman"/>
@@ -5513,13 +6349,13 @@
         <w:vertAlign w:val="baseline"/>
       </w:rPr>
     </w:lvl>
-    <w:lvl w:ilvl="5" w:tplc="F98899C6">
+    <w:lvl w:ilvl="5" w:tplc="5344CC26">
       <w:start w:val="1"/>
       <w:numFmt w:val="lowerRoman"/>
       <w:lvlText w:val="%6"/>
       <w:lvlJc w:val="left"/>
       <w:pPr>
-        <w:ind w:left="3960"/>
+        <w:ind w:left="4320"/>
       </w:pPr>
       <w:rPr>
         <w:rFonts w:ascii="Times New Roman" w:eastAsia="Times New Roman" w:hAnsi="Times New Roman" w:cs="Times New Roman"/>
@@ -5536,13 +6372,13 @@
         <w:vertAlign w:val="baseline"/>
       </w:rPr>
     </w:lvl>
-    <w:lvl w:ilvl="6" w:tplc="E6A2938C">
+    <w:lvl w:ilvl="6" w:tplc="739453C2">
       <w:start w:val="1"/>
       <w:numFmt w:val="decimal"/>
       <w:lvlText w:val="%7"/>
       <w:lvlJc w:val="left"/>
       <w:pPr>
-        <w:ind w:left="4680"/>
+        <w:ind w:left="5040"/>
       </w:pPr>
       <w:rPr>
         <w:rFonts w:ascii="Times New Roman" w:eastAsia="Times New Roman" w:hAnsi="Times New Roman" w:cs="Times New Roman"/>
@@ -5559,13 +6395,13 @@
         <w:vertAlign w:val="baseline"/>
       </w:rPr>
     </w:lvl>
-    <w:lvl w:ilvl="7" w:tplc="CD6C6354">
+    <w:lvl w:ilvl="7" w:tplc="D486A3BE">
       <w:start w:val="1"/>
       <w:numFmt w:val="lowerLetter"/>
       <w:lvlText w:val="%8"/>
       <w:lvlJc w:val="left"/>
       <w:pPr>
-        <w:ind w:left="5400"/>
+        <w:ind w:left="5760"/>
       </w:pPr>
       <w:rPr>
         <w:rFonts w:ascii="Times New Roman" w:eastAsia="Times New Roman" w:hAnsi="Times New Roman" w:cs="Times New Roman"/>
@@ -5582,13 +6418,13 @@
         <w:vertAlign w:val="baseline"/>
       </w:rPr>
     </w:lvl>
-    <w:lvl w:ilvl="8" w:tplc="1AB4ADCE">
+    <w:lvl w:ilvl="8" w:tplc="2892B5B2">
       <w:start w:val="1"/>
       <w:numFmt w:val="lowerRoman"/>
       <w:lvlText w:val="%9"/>
       <w:lvlJc w:val="left"/>
       <w:pPr>
-        <w:ind w:left="6120"/>
+        <w:ind w:left="6480"/>
       </w:pPr>
       <w:rPr>
         <w:rFonts w:ascii="Times New Roman" w:eastAsia="Times New Roman" w:hAnsi="Times New Roman" w:cs="Times New Roman"/>
@@ -5606,880 +6442,32 @@
       </w:rPr>
     </w:lvl>
   </w:abstractNum>
-  <w:abstractNum w:abstractNumId="5" w15:restartNumberingAfterBreak="0">
-    <w:nsid w:val="43AC5E25"/>
-    <w:multiLevelType w:val="hybridMultilevel"/>
-    <w:tmpl w:val="DCF09BCC"/>
-    <w:lvl w:ilvl="0" w:tplc="6B30A44C">
-      <w:start w:val="1"/>
-      <w:numFmt w:val="decimal"/>
-      <w:lvlText w:val="%1"/>
-      <w:lvlJc w:val="left"/>
-      <w:pPr>
-        <w:ind w:left="360"/>
-      </w:pPr>
-      <w:rPr>
-        <w:rFonts w:ascii="Times New Roman" w:eastAsia="Times New Roman" w:hAnsi="Times New Roman" w:cs="Times New Roman"/>
-        <w:b w:val="0"/>
-        <w:i w:val="0"/>
-        <w:strike w:val="0"/>
-        <w:dstrike w:val="0"/>
-        <w:color w:val="000000"/>
-        <w:sz w:val="24"/>
-        <w:szCs w:val="24"/>
-        <w:u w:val="none" w:color="000000"/>
-        <w:bdr w:val="none" w:sz="0" w:space="0" w:color="auto"/>
-        <w:shd w:val="clear" w:color="auto" w:fill="auto"/>
-        <w:vertAlign w:val="baseline"/>
-      </w:rPr>
-    </w:lvl>
-    <w:lvl w:ilvl="1" w:tplc="A316ED12">
-      <w:start w:val="1"/>
-      <w:numFmt w:val="upperLetter"/>
-      <w:lvlText w:val="%2."/>
-      <w:lvlJc w:val="left"/>
-      <w:pPr>
-        <w:ind w:left="486"/>
-      </w:pPr>
-      <w:rPr>
-        <w:rFonts w:ascii="Times New Roman" w:eastAsia="Times New Roman" w:hAnsi="Times New Roman" w:cs="Times New Roman"/>
-        <w:b w:val="0"/>
-        <w:i w:val="0"/>
-        <w:strike w:val="0"/>
-        <w:dstrike w:val="0"/>
-        <w:color w:val="000000"/>
-        <w:sz w:val="24"/>
-        <w:szCs w:val="24"/>
-        <w:u w:val="none" w:color="000000"/>
-        <w:bdr w:val="none" w:sz="0" w:space="0" w:color="auto"/>
-        <w:shd w:val="clear" w:color="auto" w:fill="auto"/>
-        <w:vertAlign w:val="baseline"/>
-      </w:rPr>
-    </w:lvl>
-    <w:lvl w:ilvl="2" w:tplc="7B9C8E70">
-      <w:start w:val="1"/>
-      <w:numFmt w:val="lowerRoman"/>
-      <w:lvlText w:val="%3"/>
-      <w:lvlJc w:val="left"/>
-      <w:pPr>
-        <w:ind w:left="1440"/>
-      </w:pPr>
-      <w:rPr>
-        <w:rFonts w:ascii="Times New Roman" w:eastAsia="Times New Roman" w:hAnsi="Times New Roman" w:cs="Times New Roman"/>
-        <w:b w:val="0"/>
-        <w:i w:val="0"/>
-        <w:strike w:val="0"/>
-        <w:dstrike w:val="0"/>
-        <w:color w:val="000000"/>
-        <w:sz w:val="24"/>
-        <w:szCs w:val="24"/>
-        <w:u w:val="none" w:color="000000"/>
-        <w:bdr w:val="none" w:sz="0" w:space="0" w:color="auto"/>
-        <w:shd w:val="clear" w:color="auto" w:fill="auto"/>
-        <w:vertAlign w:val="baseline"/>
-      </w:rPr>
-    </w:lvl>
-    <w:lvl w:ilvl="3" w:tplc="E0B4E972">
-      <w:start w:val="1"/>
-      <w:numFmt w:val="decimal"/>
-      <w:lvlText w:val="%4"/>
-      <w:lvlJc w:val="left"/>
-      <w:pPr>
-        <w:ind w:left="2160"/>
-      </w:pPr>
-      <w:rPr>
-        <w:rFonts w:ascii="Times New Roman" w:eastAsia="Times New Roman" w:hAnsi="Times New Roman" w:cs="Times New Roman"/>
-        <w:b w:val="0"/>
-        <w:i w:val="0"/>
-        <w:strike w:val="0"/>
-        <w:dstrike w:val="0"/>
-        <w:color w:val="000000"/>
-        <w:sz w:val="24"/>
-        <w:szCs w:val="24"/>
-        <w:u w:val="none" w:color="000000"/>
-        <w:bdr w:val="none" w:sz="0" w:space="0" w:color="auto"/>
-        <w:shd w:val="clear" w:color="auto" w:fill="auto"/>
-        <w:vertAlign w:val="baseline"/>
-      </w:rPr>
-    </w:lvl>
-    <w:lvl w:ilvl="4" w:tplc="611E160E">
-      <w:start w:val="1"/>
-      <w:numFmt w:val="lowerLetter"/>
-      <w:lvlText w:val="%5"/>
-      <w:lvlJc w:val="left"/>
-      <w:pPr>
-        <w:ind w:left="2880"/>
-      </w:pPr>
-      <w:rPr>
-        <w:rFonts w:ascii="Times New Roman" w:eastAsia="Times New Roman" w:hAnsi="Times New Roman" w:cs="Times New Roman"/>
-        <w:b w:val="0"/>
-        <w:i w:val="0"/>
-        <w:strike w:val="0"/>
-        <w:dstrike w:val="0"/>
-        <w:color w:val="000000"/>
-        <w:sz w:val="24"/>
-        <w:szCs w:val="24"/>
-        <w:u w:val="none" w:color="000000"/>
-        <w:bdr w:val="none" w:sz="0" w:space="0" w:color="auto"/>
-        <w:shd w:val="clear" w:color="auto" w:fill="auto"/>
-        <w:vertAlign w:val="baseline"/>
-      </w:rPr>
-    </w:lvl>
-    <w:lvl w:ilvl="5" w:tplc="9C526E32">
-      <w:start w:val="1"/>
-      <w:numFmt w:val="lowerRoman"/>
-      <w:lvlText w:val="%6"/>
-      <w:lvlJc w:val="left"/>
-      <w:pPr>
-        <w:ind w:left="3600"/>
-      </w:pPr>
-      <w:rPr>
-        <w:rFonts w:ascii="Times New Roman" w:eastAsia="Times New Roman" w:hAnsi="Times New Roman" w:cs="Times New Roman"/>
-        <w:b w:val="0"/>
-        <w:i w:val="0"/>
-        <w:strike w:val="0"/>
-        <w:dstrike w:val="0"/>
-        <w:color w:val="000000"/>
-        <w:sz w:val="24"/>
-        <w:szCs w:val="24"/>
-        <w:u w:val="none" w:color="000000"/>
-        <w:bdr w:val="none" w:sz="0" w:space="0" w:color="auto"/>
-        <w:shd w:val="clear" w:color="auto" w:fill="auto"/>
-        <w:vertAlign w:val="baseline"/>
-      </w:rPr>
-    </w:lvl>
-    <w:lvl w:ilvl="6" w:tplc="DB560738">
-      <w:start w:val="1"/>
-      <w:numFmt w:val="decimal"/>
-      <w:lvlText w:val="%7"/>
-      <w:lvlJc w:val="left"/>
-      <w:pPr>
-        <w:ind w:left="4320"/>
-      </w:pPr>
-      <w:rPr>
-        <w:rFonts w:ascii="Times New Roman" w:eastAsia="Times New Roman" w:hAnsi="Times New Roman" w:cs="Times New Roman"/>
-        <w:b w:val="0"/>
-        <w:i w:val="0"/>
-        <w:strike w:val="0"/>
-        <w:dstrike w:val="0"/>
-        <w:color w:val="000000"/>
-        <w:sz w:val="24"/>
-        <w:szCs w:val="24"/>
-        <w:u w:val="none" w:color="000000"/>
-        <w:bdr w:val="none" w:sz="0" w:space="0" w:color="auto"/>
-        <w:shd w:val="clear" w:color="auto" w:fill="auto"/>
-        <w:vertAlign w:val="baseline"/>
-      </w:rPr>
-    </w:lvl>
-    <w:lvl w:ilvl="7" w:tplc="425E6AB8">
-      <w:start w:val="1"/>
-      <w:numFmt w:val="lowerLetter"/>
-      <w:lvlText w:val="%8"/>
-      <w:lvlJc w:val="left"/>
-      <w:pPr>
-        <w:ind w:left="5040"/>
-      </w:pPr>
-      <w:rPr>
-        <w:rFonts w:ascii="Times New Roman" w:eastAsia="Times New Roman" w:hAnsi="Times New Roman" w:cs="Times New Roman"/>
-        <w:b w:val="0"/>
-        <w:i w:val="0"/>
-        <w:strike w:val="0"/>
-        <w:dstrike w:val="0"/>
-        <w:color w:val="000000"/>
-        <w:sz w:val="24"/>
-        <w:szCs w:val="24"/>
-        <w:u w:val="none" w:color="000000"/>
-        <w:bdr w:val="none" w:sz="0" w:space="0" w:color="auto"/>
-        <w:shd w:val="clear" w:color="auto" w:fill="auto"/>
-        <w:vertAlign w:val="baseline"/>
-      </w:rPr>
-    </w:lvl>
-    <w:lvl w:ilvl="8" w:tplc="7D686740">
-      <w:start w:val="1"/>
-      <w:numFmt w:val="lowerRoman"/>
-      <w:lvlText w:val="%9"/>
-      <w:lvlJc w:val="left"/>
-      <w:pPr>
-        <w:ind w:left="5760"/>
-      </w:pPr>
-      <w:rPr>
-        <w:rFonts w:ascii="Times New Roman" w:eastAsia="Times New Roman" w:hAnsi="Times New Roman" w:cs="Times New Roman"/>
-        <w:b w:val="0"/>
-        <w:i w:val="0"/>
-        <w:strike w:val="0"/>
-        <w:dstrike w:val="0"/>
-        <w:color w:val="000000"/>
-        <w:sz w:val="24"/>
-        <w:szCs w:val="24"/>
-        <w:u w:val="none" w:color="000000"/>
-        <w:bdr w:val="none" w:sz="0" w:space="0" w:color="auto"/>
-        <w:shd w:val="clear" w:color="auto" w:fill="auto"/>
-        <w:vertAlign w:val="baseline"/>
-      </w:rPr>
-    </w:lvl>
-  </w:abstractNum>
-  <w:abstractNum w:abstractNumId="6" w15:restartNumberingAfterBreak="0">
-    <w:nsid w:val="48A179C5"/>
-    <w:multiLevelType w:val="hybridMultilevel"/>
-    <w:tmpl w:val="9FA02B3E"/>
-    <w:lvl w:ilvl="0" w:tplc="6A6877A0">
-      <w:start w:val="6"/>
-      <w:numFmt w:val="decimal"/>
-      <w:lvlText w:val="%1."/>
-      <w:lvlJc w:val="left"/>
-      <w:pPr>
-        <w:ind w:left="684"/>
-      </w:pPr>
-      <w:rPr>
-        <w:rFonts w:ascii="Times New Roman" w:eastAsia="Times New Roman" w:hAnsi="Times New Roman" w:cs="Times New Roman"/>
-        <w:b w:val="0"/>
-        <w:i w:val="0"/>
-        <w:strike w:val="0"/>
-        <w:dstrike w:val="0"/>
-        <w:color w:val="000000"/>
-        <w:sz w:val="24"/>
-        <w:szCs w:val="24"/>
-        <w:u w:val="none" w:color="000000"/>
-        <w:bdr w:val="none" w:sz="0" w:space="0" w:color="auto"/>
-        <w:shd w:val="clear" w:color="auto" w:fill="auto"/>
-        <w:vertAlign w:val="baseline"/>
-      </w:rPr>
-    </w:lvl>
-    <w:lvl w:ilvl="1" w:tplc="BD6ECFB6">
-      <w:start w:val="1"/>
-      <w:numFmt w:val="upperLetter"/>
-      <w:lvlText w:val="%2."/>
-      <w:lvlJc w:val="left"/>
-      <w:pPr>
-        <w:ind w:left="966"/>
-      </w:pPr>
-      <w:rPr>
-        <w:rFonts w:ascii="Times New Roman" w:eastAsia="Times New Roman" w:hAnsi="Times New Roman" w:cs="Times New Roman"/>
-        <w:b w:val="0"/>
-        <w:i w:val="0"/>
-        <w:strike w:val="0"/>
-        <w:dstrike w:val="0"/>
-        <w:color w:val="000000"/>
-        <w:sz w:val="24"/>
-        <w:szCs w:val="24"/>
-        <w:u w:val="none" w:color="000000"/>
-        <w:bdr w:val="none" w:sz="0" w:space="0" w:color="auto"/>
-        <w:shd w:val="clear" w:color="auto" w:fill="auto"/>
-        <w:vertAlign w:val="baseline"/>
-      </w:rPr>
-    </w:lvl>
-    <w:lvl w:ilvl="2" w:tplc="1DC45AE8">
-      <w:start w:val="1"/>
-      <w:numFmt w:val="lowerRoman"/>
-      <w:lvlText w:val="%3"/>
-      <w:lvlJc w:val="left"/>
-      <w:pPr>
-        <w:ind w:left="1574"/>
-      </w:pPr>
-      <w:rPr>
-        <w:rFonts w:ascii="Times New Roman" w:eastAsia="Times New Roman" w:hAnsi="Times New Roman" w:cs="Times New Roman"/>
-        <w:b w:val="0"/>
-        <w:i w:val="0"/>
-        <w:strike w:val="0"/>
-        <w:dstrike w:val="0"/>
-        <w:color w:val="000000"/>
-        <w:sz w:val="24"/>
-        <w:szCs w:val="24"/>
-        <w:u w:val="none" w:color="000000"/>
-        <w:bdr w:val="none" w:sz="0" w:space="0" w:color="auto"/>
-        <w:shd w:val="clear" w:color="auto" w:fill="auto"/>
-        <w:vertAlign w:val="baseline"/>
-      </w:rPr>
-    </w:lvl>
-    <w:lvl w:ilvl="3" w:tplc="D5DE45EA">
-      <w:start w:val="1"/>
-      <w:numFmt w:val="decimal"/>
-      <w:lvlText w:val="%4"/>
-      <w:lvlJc w:val="left"/>
-      <w:pPr>
-        <w:ind w:left="2294"/>
-      </w:pPr>
-      <w:rPr>
-        <w:rFonts w:ascii="Times New Roman" w:eastAsia="Times New Roman" w:hAnsi="Times New Roman" w:cs="Times New Roman"/>
-        <w:b w:val="0"/>
-        <w:i w:val="0"/>
-        <w:strike w:val="0"/>
-        <w:dstrike w:val="0"/>
-        <w:color w:val="000000"/>
-        <w:sz w:val="24"/>
-        <w:szCs w:val="24"/>
-        <w:u w:val="none" w:color="000000"/>
-        <w:bdr w:val="none" w:sz="0" w:space="0" w:color="auto"/>
-        <w:shd w:val="clear" w:color="auto" w:fill="auto"/>
-        <w:vertAlign w:val="baseline"/>
-      </w:rPr>
-    </w:lvl>
-    <w:lvl w:ilvl="4" w:tplc="A9C45858">
-      <w:start w:val="1"/>
-      <w:numFmt w:val="lowerLetter"/>
-      <w:lvlText w:val="%5"/>
-      <w:lvlJc w:val="left"/>
-      <w:pPr>
-        <w:ind w:left="3014"/>
-      </w:pPr>
-      <w:rPr>
-        <w:rFonts w:ascii="Times New Roman" w:eastAsia="Times New Roman" w:hAnsi="Times New Roman" w:cs="Times New Roman"/>
-        <w:b w:val="0"/>
-        <w:i w:val="0"/>
-        <w:strike w:val="0"/>
-        <w:dstrike w:val="0"/>
-        <w:color w:val="000000"/>
-        <w:sz w:val="24"/>
-        <w:szCs w:val="24"/>
-        <w:u w:val="none" w:color="000000"/>
-        <w:bdr w:val="none" w:sz="0" w:space="0" w:color="auto"/>
-        <w:shd w:val="clear" w:color="auto" w:fill="auto"/>
-        <w:vertAlign w:val="baseline"/>
-      </w:rPr>
-    </w:lvl>
-    <w:lvl w:ilvl="5" w:tplc="A2AC4124">
-      <w:start w:val="1"/>
-      <w:numFmt w:val="lowerRoman"/>
-      <w:lvlText w:val="%6"/>
-      <w:lvlJc w:val="left"/>
-      <w:pPr>
-        <w:ind w:left="3734"/>
-      </w:pPr>
-      <w:rPr>
-        <w:rFonts w:ascii="Times New Roman" w:eastAsia="Times New Roman" w:hAnsi="Times New Roman" w:cs="Times New Roman"/>
-        <w:b w:val="0"/>
-        <w:i w:val="0"/>
-        <w:strike w:val="0"/>
-        <w:dstrike w:val="0"/>
-        <w:color w:val="000000"/>
-        <w:sz w:val="24"/>
-        <w:szCs w:val="24"/>
-        <w:u w:val="none" w:color="000000"/>
-        <w:bdr w:val="none" w:sz="0" w:space="0" w:color="auto"/>
-        <w:shd w:val="clear" w:color="auto" w:fill="auto"/>
-        <w:vertAlign w:val="baseline"/>
-      </w:rPr>
-    </w:lvl>
-    <w:lvl w:ilvl="6" w:tplc="5E9CF816">
-      <w:start w:val="1"/>
-      <w:numFmt w:val="decimal"/>
-      <w:lvlText w:val="%7"/>
-      <w:lvlJc w:val="left"/>
-      <w:pPr>
-        <w:ind w:left="4454"/>
-      </w:pPr>
-      <w:rPr>
-        <w:rFonts w:ascii="Times New Roman" w:eastAsia="Times New Roman" w:hAnsi="Times New Roman" w:cs="Times New Roman"/>
-        <w:b w:val="0"/>
-        <w:i w:val="0"/>
-        <w:strike w:val="0"/>
-        <w:dstrike w:val="0"/>
-        <w:color w:val="000000"/>
-        <w:sz w:val="24"/>
-        <w:szCs w:val="24"/>
-        <w:u w:val="none" w:color="000000"/>
-        <w:bdr w:val="none" w:sz="0" w:space="0" w:color="auto"/>
-        <w:shd w:val="clear" w:color="auto" w:fill="auto"/>
-        <w:vertAlign w:val="baseline"/>
-      </w:rPr>
-    </w:lvl>
-    <w:lvl w:ilvl="7" w:tplc="EF0E9AA2">
-      <w:start w:val="1"/>
-      <w:numFmt w:val="lowerLetter"/>
-      <w:lvlText w:val="%8"/>
-      <w:lvlJc w:val="left"/>
-      <w:pPr>
-        <w:ind w:left="5174"/>
-      </w:pPr>
-      <w:rPr>
-        <w:rFonts w:ascii="Times New Roman" w:eastAsia="Times New Roman" w:hAnsi="Times New Roman" w:cs="Times New Roman"/>
-        <w:b w:val="0"/>
-        <w:i w:val="0"/>
-        <w:strike w:val="0"/>
-        <w:dstrike w:val="0"/>
-        <w:color w:val="000000"/>
-        <w:sz w:val="24"/>
-        <w:szCs w:val="24"/>
-        <w:u w:val="none" w:color="000000"/>
-        <w:bdr w:val="none" w:sz="0" w:space="0" w:color="auto"/>
-        <w:shd w:val="clear" w:color="auto" w:fill="auto"/>
-        <w:vertAlign w:val="baseline"/>
-      </w:rPr>
-    </w:lvl>
-    <w:lvl w:ilvl="8" w:tplc="DE88BEA4">
-      <w:start w:val="1"/>
-      <w:numFmt w:val="lowerRoman"/>
-      <w:lvlText w:val="%9"/>
-      <w:lvlJc w:val="left"/>
-      <w:pPr>
-        <w:ind w:left="5894"/>
-      </w:pPr>
-      <w:rPr>
-        <w:rFonts w:ascii="Times New Roman" w:eastAsia="Times New Roman" w:hAnsi="Times New Roman" w:cs="Times New Roman"/>
-        <w:b w:val="0"/>
-        <w:i w:val="0"/>
-        <w:strike w:val="0"/>
-        <w:dstrike w:val="0"/>
-        <w:color w:val="000000"/>
-        <w:sz w:val="24"/>
-        <w:szCs w:val="24"/>
-        <w:u w:val="none" w:color="000000"/>
-        <w:bdr w:val="none" w:sz="0" w:space="0" w:color="auto"/>
-        <w:shd w:val="clear" w:color="auto" w:fill="auto"/>
-        <w:vertAlign w:val="baseline"/>
-      </w:rPr>
-    </w:lvl>
-  </w:abstractNum>
-  <w:abstractNum w:abstractNumId="7" w15:restartNumberingAfterBreak="0">
-    <w:nsid w:val="621C07FB"/>
-    <w:multiLevelType w:val="hybridMultilevel"/>
-    <w:tmpl w:val="B846DBC0"/>
-    <w:lvl w:ilvl="0" w:tplc="D4BCADCE">
-      <w:start w:val="17"/>
-      <w:numFmt w:val="decimal"/>
-      <w:lvlText w:val="%1."/>
-      <w:lvlJc w:val="left"/>
-      <w:pPr>
-        <w:ind w:left="659"/>
-      </w:pPr>
-      <w:rPr>
-        <w:rFonts w:ascii="Times New Roman" w:eastAsia="Times New Roman" w:hAnsi="Times New Roman" w:cs="Times New Roman"/>
-        <w:b w:val="0"/>
-        <w:i w:val="0"/>
-        <w:strike w:val="0"/>
-        <w:dstrike w:val="0"/>
-        <w:color w:val="000000"/>
-        <w:sz w:val="24"/>
-        <w:szCs w:val="24"/>
-        <w:u w:val="none" w:color="000000"/>
-        <w:bdr w:val="none" w:sz="0" w:space="0" w:color="auto"/>
-        <w:shd w:val="clear" w:color="auto" w:fill="auto"/>
-        <w:vertAlign w:val="baseline"/>
-      </w:rPr>
-    </w:lvl>
-    <w:lvl w:ilvl="1" w:tplc="58E82120">
-      <w:start w:val="1"/>
-      <w:numFmt w:val="upperLetter"/>
-      <w:lvlText w:val="%2."/>
-      <w:lvlJc w:val="left"/>
-      <w:pPr>
-        <w:ind w:left="966"/>
-      </w:pPr>
-      <w:rPr>
-        <w:rFonts w:ascii="Times New Roman" w:eastAsia="Times New Roman" w:hAnsi="Times New Roman" w:cs="Times New Roman"/>
-        <w:b w:val="0"/>
-        <w:i w:val="0"/>
-        <w:strike w:val="0"/>
-        <w:dstrike w:val="0"/>
-        <w:color w:val="000000"/>
-        <w:sz w:val="24"/>
-        <w:szCs w:val="24"/>
-        <w:u w:val="none" w:color="000000"/>
-        <w:bdr w:val="none" w:sz="0" w:space="0" w:color="auto"/>
-        <w:shd w:val="clear" w:color="auto" w:fill="auto"/>
-        <w:vertAlign w:val="baseline"/>
-      </w:rPr>
-    </w:lvl>
-    <w:lvl w:ilvl="2" w:tplc="409403E0">
-      <w:start w:val="1"/>
-      <w:numFmt w:val="lowerRoman"/>
-      <w:lvlText w:val="%3"/>
-      <w:lvlJc w:val="left"/>
-      <w:pPr>
-        <w:ind w:left="1484"/>
-      </w:pPr>
-      <w:rPr>
-        <w:rFonts w:ascii="Times New Roman" w:eastAsia="Times New Roman" w:hAnsi="Times New Roman" w:cs="Times New Roman"/>
-        <w:b w:val="0"/>
-        <w:i w:val="0"/>
-        <w:strike w:val="0"/>
-        <w:dstrike w:val="0"/>
-        <w:color w:val="000000"/>
-        <w:sz w:val="24"/>
-        <w:szCs w:val="24"/>
-        <w:u w:val="none" w:color="000000"/>
-        <w:bdr w:val="none" w:sz="0" w:space="0" w:color="auto"/>
-        <w:shd w:val="clear" w:color="auto" w:fill="auto"/>
-        <w:vertAlign w:val="baseline"/>
-      </w:rPr>
-    </w:lvl>
-    <w:lvl w:ilvl="3" w:tplc="FE32784A">
-      <w:start w:val="1"/>
-      <w:numFmt w:val="decimal"/>
-      <w:lvlText w:val="%4"/>
-      <w:lvlJc w:val="left"/>
-      <w:pPr>
-        <w:ind w:left="2204"/>
-      </w:pPr>
-      <w:rPr>
-        <w:rFonts w:ascii="Times New Roman" w:eastAsia="Times New Roman" w:hAnsi="Times New Roman" w:cs="Times New Roman"/>
-        <w:b w:val="0"/>
-        <w:i w:val="0"/>
-        <w:strike w:val="0"/>
-        <w:dstrike w:val="0"/>
-        <w:color w:val="000000"/>
-        <w:sz w:val="24"/>
-        <w:szCs w:val="24"/>
-        <w:u w:val="none" w:color="000000"/>
-        <w:bdr w:val="none" w:sz="0" w:space="0" w:color="auto"/>
-        <w:shd w:val="clear" w:color="auto" w:fill="auto"/>
-        <w:vertAlign w:val="baseline"/>
-      </w:rPr>
-    </w:lvl>
-    <w:lvl w:ilvl="4" w:tplc="4D7609DA">
-      <w:start w:val="1"/>
-      <w:numFmt w:val="lowerLetter"/>
-      <w:lvlText w:val="%5"/>
-      <w:lvlJc w:val="left"/>
-      <w:pPr>
-        <w:ind w:left="2924"/>
-      </w:pPr>
-      <w:rPr>
-        <w:rFonts w:ascii="Times New Roman" w:eastAsia="Times New Roman" w:hAnsi="Times New Roman" w:cs="Times New Roman"/>
-        <w:b w:val="0"/>
-        <w:i w:val="0"/>
-        <w:strike w:val="0"/>
-        <w:dstrike w:val="0"/>
-        <w:color w:val="000000"/>
-        <w:sz w:val="24"/>
-        <w:szCs w:val="24"/>
-        <w:u w:val="none" w:color="000000"/>
-        <w:bdr w:val="none" w:sz="0" w:space="0" w:color="auto"/>
-        <w:shd w:val="clear" w:color="auto" w:fill="auto"/>
-        <w:vertAlign w:val="baseline"/>
-      </w:rPr>
-    </w:lvl>
-    <w:lvl w:ilvl="5" w:tplc="443C4004">
-      <w:start w:val="1"/>
-      <w:numFmt w:val="lowerRoman"/>
-      <w:lvlText w:val="%6"/>
-      <w:lvlJc w:val="left"/>
-      <w:pPr>
-        <w:ind w:left="3644"/>
-      </w:pPr>
-      <w:rPr>
-        <w:rFonts w:ascii="Times New Roman" w:eastAsia="Times New Roman" w:hAnsi="Times New Roman" w:cs="Times New Roman"/>
-        <w:b w:val="0"/>
-        <w:i w:val="0"/>
-        <w:strike w:val="0"/>
-        <w:dstrike w:val="0"/>
-        <w:color w:val="000000"/>
-        <w:sz w:val="24"/>
-        <w:szCs w:val="24"/>
-        <w:u w:val="none" w:color="000000"/>
-        <w:bdr w:val="none" w:sz="0" w:space="0" w:color="auto"/>
-        <w:shd w:val="clear" w:color="auto" w:fill="auto"/>
-        <w:vertAlign w:val="baseline"/>
-      </w:rPr>
-    </w:lvl>
-    <w:lvl w:ilvl="6" w:tplc="520858B0">
-      <w:start w:val="1"/>
-      <w:numFmt w:val="decimal"/>
-      <w:lvlText w:val="%7"/>
-      <w:lvlJc w:val="left"/>
-      <w:pPr>
-        <w:ind w:left="4364"/>
-      </w:pPr>
-      <w:rPr>
-        <w:rFonts w:ascii="Times New Roman" w:eastAsia="Times New Roman" w:hAnsi="Times New Roman" w:cs="Times New Roman"/>
-        <w:b w:val="0"/>
-        <w:i w:val="0"/>
-        <w:strike w:val="0"/>
-        <w:dstrike w:val="0"/>
-        <w:color w:val="000000"/>
-        <w:sz w:val="24"/>
-        <w:szCs w:val="24"/>
-        <w:u w:val="none" w:color="000000"/>
-        <w:bdr w:val="none" w:sz="0" w:space="0" w:color="auto"/>
-        <w:shd w:val="clear" w:color="auto" w:fill="auto"/>
-        <w:vertAlign w:val="baseline"/>
-      </w:rPr>
-    </w:lvl>
-    <w:lvl w:ilvl="7" w:tplc="EF8A2F9C">
-      <w:start w:val="1"/>
-      <w:numFmt w:val="lowerLetter"/>
-      <w:lvlText w:val="%8"/>
-      <w:lvlJc w:val="left"/>
-      <w:pPr>
-        <w:ind w:left="5084"/>
-      </w:pPr>
-      <w:rPr>
-        <w:rFonts w:ascii="Times New Roman" w:eastAsia="Times New Roman" w:hAnsi="Times New Roman" w:cs="Times New Roman"/>
-        <w:b w:val="0"/>
-        <w:i w:val="0"/>
-        <w:strike w:val="0"/>
-        <w:dstrike w:val="0"/>
-        <w:color w:val="000000"/>
-        <w:sz w:val="24"/>
-        <w:szCs w:val="24"/>
-        <w:u w:val="none" w:color="000000"/>
-        <w:bdr w:val="none" w:sz="0" w:space="0" w:color="auto"/>
-        <w:shd w:val="clear" w:color="auto" w:fill="auto"/>
-        <w:vertAlign w:val="baseline"/>
-      </w:rPr>
-    </w:lvl>
-    <w:lvl w:ilvl="8" w:tplc="BBAC5AC6">
-      <w:start w:val="1"/>
-      <w:numFmt w:val="lowerRoman"/>
-      <w:lvlText w:val="%9"/>
-      <w:lvlJc w:val="left"/>
-      <w:pPr>
-        <w:ind w:left="5804"/>
-      </w:pPr>
-      <w:rPr>
-        <w:rFonts w:ascii="Times New Roman" w:eastAsia="Times New Roman" w:hAnsi="Times New Roman" w:cs="Times New Roman"/>
-        <w:b w:val="0"/>
-        <w:i w:val="0"/>
-        <w:strike w:val="0"/>
-        <w:dstrike w:val="0"/>
-        <w:color w:val="000000"/>
-        <w:sz w:val="24"/>
-        <w:szCs w:val="24"/>
-        <w:u w:val="none" w:color="000000"/>
-        <w:bdr w:val="none" w:sz="0" w:space="0" w:color="auto"/>
-        <w:shd w:val="clear" w:color="auto" w:fill="auto"/>
-        <w:vertAlign w:val="baseline"/>
-      </w:rPr>
-    </w:lvl>
-  </w:abstractNum>
-  <w:abstractNum w:abstractNumId="8" w15:restartNumberingAfterBreak="0">
-    <w:nsid w:val="7C7F78D8"/>
-    <w:multiLevelType w:val="hybridMultilevel"/>
-    <w:tmpl w:val="A796962E"/>
-    <w:lvl w:ilvl="0" w:tplc="EA066E9A">
-      <w:start w:val="2"/>
-      <w:numFmt w:val="decimal"/>
-      <w:lvlText w:val="%1."/>
-      <w:lvlJc w:val="left"/>
-      <w:pPr>
-        <w:ind w:left="539"/>
-      </w:pPr>
-      <w:rPr>
-        <w:rFonts w:ascii="Times New Roman" w:eastAsia="Times New Roman" w:hAnsi="Times New Roman" w:cs="Times New Roman"/>
-        <w:b w:val="0"/>
-        <w:i w:val="0"/>
-        <w:strike w:val="0"/>
-        <w:dstrike w:val="0"/>
-        <w:color w:val="000000"/>
-        <w:sz w:val="24"/>
-        <w:szCs w:val="24"/>
-        <w:u w:val="none" w:color="000000"/>
-        <w:bdr w:val="none" w:sz="0" w:space="0" w:color="auto"/>
-        <w:shd w:val="clear" w:color="auto" w:fill="auto"/>
-        <w:vertAlign w:val="baseline"/>
-      </w:rPr>
-    </w:lvl>
-    <w:lvl w:ilvl="1" w:tplc="9CD87F4E">
-      <w:start w:val="1"/>
-      <w:numFmt w:val="bullet"/>
-      <w:lvlText w:val="–"/>
-      <w:lvlJc w:val="left"/>
-      <w:pPr>
-        <w:ind w:left="734"/>
-      </w:pPr>
-      <w:rPr>
-        <w:rFonts w:ascii="Times New Roman" w:eastAsia="Times New Roman" w:hAnsi="Times New Roman" w:cs="Times New Roman"/>
-        <w:b w:val="0"/>
-        <w:i w:val="0"/>
-        <w:strike w:val="0"/>
-        <w:dstrike w:val="0"/>
-        <w:color w:val="000000"/>
-        <w:sz w:val="24"/>
-        <w:szCs w:val="24"/>
-        <w:u w:val="none" w:color="000000"/>
-        <w:bdr w:val="none" w:sz="0" w:space="0" w:color="auto"/>
-        <w:shd w:val="clear" w:color="auto" w:fill="auto"/>
-        <w:vertAlign w:val="baseline"/>
-      </w:rPr>
-    </w:lvl>
-    <w:lvl w:ilvl="2" w:tplc="35E01B56">
-      <w:start w:val="1"/>
-      <w:numFmt w:val="bullet"/>
-      <w:lvlText w:val="▪"/>
-      <w:lvlJc w:val="left"/>
-      <w:pPr>
-        <w:ind w:left="1320"/>
-      </w:pPr>
-      <w:rPr>
-        <w:rFonts w:ascii="Times New Roman" w:eastAsia="Times New Roman" w:hAnsi="Times New Roman" w:cs="Times New Roman"/>
-        <w:b w:val="0"/>
-        <w:i w:val="0"/>
-        <w:strike w:val="0"/>
-        <w:dstrike w:val="0"/>
-        <w:color w:val="000000"/>
-        <w:sz w:val="24"/>
-        <w:szCs w:val="24"/>
-        <w:u w:val="none" w:color="000000"/>
-        <w:bdr w:val="none" w:sz="0" w:space="0" w:color="auto"/>
-        <w:shd w:val="clear" w:color="auto" w:fill="auto"/>
-        <w:vertAlign w:val="baseline"/>
-      </w:rPr>
-    </w:lvl>
-    <w:lvl w:ilvl="3" w:tplc="F9C493DE">
-      <w:start w:val="1"/>
-      <w:numFmt w:val="bullet"/>
-      <w:lvlText w:val="•"/>
-      <w:lvlJc w:val="left"/>
-      <w:pPr>
-        <w:ind w:left="2040"/>
-      </w:pPr>
-      <w:rPr>
-        <w:rFonts w:ascii="Times New Roman" w:eastAsia="Times New Roman" w:hAnsi="Times New Roman" w:cs="Times New Roman"/>
-        <w:b w:val="0"/>
-        <w:i w:val="0"/>
-        <w:strike w:val="0"/>
-        <w:dstrike w:val="0"/>
-        <w:color w:val="000000"/>
-        <w:sz w:val="24"/>
-        <w:szCs w:val="24"/>
-        <w:u w:val="none" w:color="000000"/>
-        <w:bdr w:val="none" w:sz="0" w:space="0" w:color="auto"/>
-        <w:shd w:val="clear" w:color="auto" w:fill="auto"/>
-        <w:vertAlign w:val="baseline"/>
-      </w:rPr>
-    </w:lvl>
-    <w:lvl w:ilvl="4" w:tplc="1F069B6A">
-      <w:start w:val="1"/>
-      <w:numFmt w:val="bullet"/>
-      <w:lvlText w:val="o"/>
-      <w:lvlJc w:val="left"/>
-      <w:pPr>
-        <w:ind w:left="2760"/>
-      </w:pPr>
-      <w:rPr>
-        <w:rFonts w:ascii="Times New Roman" w:eastAsia="Times New Roman" w:hAnsi="Times New Roman" w:cs="Times New Roman"/>
-        <w:b w:val="0"/>
-        <w:i w:val="0"/>
-        <w:strike w:val="0"/>
-        <w:dstrike w:val="0"/>
-        <w:color w:val="000000"/>
-        <w:sz w:val="24"/>
-        <w:szCs w:val="24"/>
-        <w:u w:val="none" w:color="000000"/>
-        <w:bdr w:val="none" w:sz="0" w:space="0" w:color="auto"/>
-        <w:shd w:val="clear" w:color="auto" w:fill="auto"/>
-        <w:vertAlign w:val="baseline"/>
-      </w:rPr>
-    </w:lvl>
-    <w:lvl w:ilvl="5" w:tplc="C9B6D162">
-      <w:start w:val="1"/>
-      <w:numFmt w:val="bullet"/>
-      <w:lvlText w:val="▪"/>
-      <w:lvlJc w:val="left"/>
-      <w:pPr>
-        <w:ind w:left="3480"/>
-      </w:pPr>
-      <w:rPr>
-        <w:rFonts w:ascii="Times New Roman" w:eastAsia="Times New Roman" w:hAnsi="Times New Roman" w:cs="Times New Roman"/>
-        <w:b w:val="0"/>
-        <w:i w:val="0"/>
-        <w:strike w:val="0"/>
-        <w:dstrike w:val="0"/>
-        <w:color w:val="000000"/>
-        <w:sz w:val="24"/>
-        <w:szCs w:val="24"/>
-        <w:u w:val="none" w:color="000000"/>
-        <w:bdr w:val="none" w:sz="0" w:space="0" w:color="auto"/>
-        <w:shd w:val="clear" w:color="auto" w:fill="auto"/>
-        <w:vertAlign w:val="baseline"/>
-      </w:rPr>
-    </w:lvl>
-    <w:lvl w:ilvl="6" w:tplc="318C1DE6">
-      <w:start w:val="1"/>
-      <w:numFmt w:val="bullet"/>
-      <w:lvlText w:val="•"/>
-      <w:lvlJc w:val="left"/>
-      <w:pPr>
-        <w:ind w:left="4200"/>
-      </w:pPr>
-      <w:rPr>
-        <w:rFonts w:ascii="Times New Roman" w:eastAsia="Times New Roman" w:hAnsi="Times New Roman" w:cs="Times New Roman"/>
-        <w:b w:val="0"/>
-        <w:i w:val="0"/>
-        <w:strike w:val="0"/>
-        <w:dstrike w:val="0"/>
-        <w:color w:val="000000"/>
-        <w:sz w:val="24"/>
-        <w:szCs w:val="24"/>
-        <w:u w:val="none" w:color="000000"/>
-        <w:bdr w:val="none" w:sz="0" w:space="0" w:color="auto"/>
-        <w:shd w:val="clear" w:color="auto" w:fill="auto"/>
-        <w:vertAlign w:val="baseline"/>
-      </w:rPr>
-    </w:lvl>
-    <w:lvl w:ilvl="7" w:tplc="74E4A8E8">
-      <w:start w:val="1"/>
-      <w:numFmt w:val="bullet"/>
-      <w:lvlText w:val="o"/>
-      <w:lvlJc w:val="left"/>
-      <w:pPr>
-        <w:ind w:left="4920"/>
-      </w:pPr>
-      <w:rPr>
-        <w:rFonts w:ascii="Times New Roman" w:eastAsia="Times New Roman" w:hAnsi="Times New Roman" w:cs="Times New Roman"/>
-        <w:b w:val="0"/>
-        <w:i w:val="0"/>
-        <w:strike w:val="0"/>
-        <w:dstrike w:val="0"/>
-        <w:color w:val="000000"/>
-        <w:sz w:val="24"/>
-        <w:szCs w:val="24"/>
-        <w:u w:val="none" w:color="000000"/>
-        <w:bdr w:val="none" w:sz="0" w:space="0" w:color="auto"/>
-        <w:shd w:val="clear" w:color="auto" w:fill="auto"/>
-        <w:vertAlign w:val="baseline"/>
-      </w:rPr>
-    </w:lvl>
-    <w:lvl w:ilvl="8" w:tplc="3DD21FAE">
-      <w:start w:val="1"/>
-      <w:numFmt w:val="bullet"/>
-      <w:lvlText w:val="▪"/>
-      <w:lvlJc w:val="left"/>
-      <w:pPr>
-        <w:ind w:left="5640"/>
-      </w:pPr>
-      <w:rPr>
-        <w:rFonts w:ascii="Times New Roman" w:eastAsia="Times New Roman" w:hAnsi="Times New Roman" w:cs="Times New Roman"/>
-        <w:b w:val="0"/>
-        <w:i w:val="0"/>
-        <w:strike w:val="0"/>
-        <w:dstrike w:val="0"/>
-        <w:color w:val="000000"/>
-        <w:sz w:val="24"/>
-        <w:szCs w:val="24"/>
-        <w:u w:val="none" w:color="000000"/>
-        <w:bdr w:val="none" w:sz="0" w:space="0" w:color="auto"/>
-        <w:shd w:val="clear" w:color="auto" w:fill="auto"/>
-        <w:vertAlign w:val="baseline"/>
-      </w:rPr>
-    </w:lvl>
-  </w:abstractNum>
-  <w:num w:numId="1" w16cid:durableId="1736969950">
+  <w:num w:numId="1" w16cid:durableId="1244333785">
     <w:abstractNumId w:val="2"/>
   </w:num>
-  <w:num w:numId="2" w16cid:durableId="142813372">
-    <w:abstractNumId w:val="3"/>
+  <w:num w:numId="2" w16cid:durableId="1419642724">
+    <w:abstractNumId w:val="7"/>
   </w:num>
-  <w:num w:numId="3" w16cid:durableId="2107381497">
+  <w:num w:numId="3" w16cid:durableId="1549295387">
+    <w:abstractNumId w:val="8"/>
+  </w:num>
+  <w:num w:numId="4" w16cid:durableId="1625303529">
     <w:abstractNumId w:val="1"/>
   </w:num>
-  <w:num w:numId="4" w16cid:durableId="1560358244">
-    <w:abstractNumId w:val="8"/>
-  </w:num>
-  <w:num w:numId="5" w16cid:durableId="1418207983">
+  <w:num w:numId="5" w16cid:durableId="2048941455">
     <w:abstractNumId w:val="0"/>
   </w:num>
-  <w:num w:numId="6" w16cid:durableId="1440685202">
+  <w:num w:numId="6" w16cid:durableId="1632594708">
+    <w:abstractNumId w:val="4"/>
+  </w:num>
+  <w:num w:numId="7" w16cid:durableId="2057393153">
     <w:abstractNumId w:val="5"/>
   </w:num>
-  <w:num w:numId="7" w16cid:durableId="1637295531">
+  <w:num w:numId="8" w16cid:durableId="992946411">
     <w:abstractNumId w:val="6"/>
   </w:num>
-  <w:num w:numId="8" w16cid:durableId="1665665989">
-    <w:abstractNumId w:val="7"/>
-  </w:num>
-  <w:num w:numId="9" w16cid:durableId="917901901">
-    <w:abstractNumId w:val="4"/>
+  <w:num w:numId="9" w16cid:durableId="1785614036">
+    <w:abstractNumId w:val="3"/>
   </w:num>
 </w:numbering>
 </file>
@@ -6972,7 +6960,7 @@
     <w:link w:val="a4"/>
     <w:uiPriority w:val="99"/>
     <w:unhideWhenUsed/>
-    <w:rsid w:val="001F63DA"/>
+    <w:rsid w:val="00606DAC"/>
     <w:pPr>
       <w:tabs>
         <w:tab w:val="center" w:pos="4153"/>
@@ -6992,7 +6980,7 @@
     <w:basedOn w:val="a0"/>
     <w:link w:val="a3"/>
     <w:uiPriority w:val="99"/>
-    <w:rsid w:val="001F63DA"/>
+    <w:rsid w:val="00606DAC"/>
     <w:rPr>
       <w:rFonts w:ascii="Times New Roman" w:eastAsia="Times New Roman" w:hAnsi="Times New Roman" w:cs="Times New Roman"/>
       <w:color w:val="000000"/>

--- a/24650469.docx
+++ b/24650469.docx
@@ -4526,10 +4526,655 @@
 <file path=word/numbering.xml><?xml version="1.0" encoding="utf-8"?>
 <w:numbering xmlns:wpc="http://schemas.microsoft.com/office/word/2010/wordprocessingCanvas" xmlns:cx="http://schemas.microsoft.com/office/drawing/2014/chartex" xmlns:cx1="http://schemas.microsoft.com/office/drawing/2015/9/8/chartex" xmlns:cx2="http://schemas.microsoft.com/office/drawing/2015/10/21/chartex" xmlns:cx3="http://schemas.microsoft.com/office/drawing/2016/5/9/chartex" xmlns:cx4="http://schemas.microsoft.com/office/drawing/2016/5/10/chartex" xmlns:cx5="http://schemas.microsoft.com/office/drawing/2016/5/11/chartex" xmlns:cx6="http://schemas.microsoft.com/office/drawing/2016/5/12/chartex" xmlns:cx7="http://schemas.microsoft.com/office/drawing/2016/5/13/chartex" xmlns:cx8="http://schemas.microsoft.com/office/drawing/2016/5/14/chartex" xmlns:mc="http://schemas.openxmlformats.org/markup-compatibility/2006" xmlns:aink="http://schemas.microsoft.com/office/drawing/2016/ink" xmlns:am3d="http://schemas.microsoft.com/office/drawing/2017/model3d" xmlns:o="urn:schemas-microsoft-com:office:office" xmlns:oel="http://schemas.microsoft.com/office/2019/extlst" xmlns:r="http://schemas.openxmlformats.org/officeDocument/2006/relationships" xmlns:m="http://schemas.openxmlformats.org/officeDocument/2006/math" xmlns:v="urn:schemas-microsoft-com:vml" xmlns:wp14="http://schemas.microsoft.com/office/word/2010/wordprocessingDrawing" xmlns:wp="http://schemas.openxmlformats.org/drawingml/2006/wordprocessingDrawing" xmlns:w10="urn:schemas-microsoft-com:office:word" xmlns:w="http://schemas.openxmlformats.org/wordprocessingml/2006/main" xmlns:w14="http://schemas.microsoft.com/office/word/2010/wordml" xmlns:w15="http://schemas.microsoft.com/office/word/2012/wordml" xmlns:w16cex="http://schemas.microsoft.com/office/word/2018/wordml/cex" xmlns:w16cid="http://schemas.microsoft.com/office/word/2016/wordml/cid" xmlns:w16="http://schemas.microsoft.com/office/word/2018/wordml" xmlns:w16du="http://schemas.microsoft.com/office/word/2023/wordml/word16du" xmlns:w16sdtdh="http://schemas.microsoft.com/office/word/2020/wordml/sdtdatahash" xmlns:w16sdtfl="http://schemas.microsoft.com/office/word/2024/wordml/sdtformatlock" xmlns:w16se="http://schemas.microsoft.com/office/word/2015/wordml/symex" xmlns:wpg="http://schemas.microsoft.com/office/word/2010/wordprocessingGroup" xmlns:wpi="http://schemas.microsoft.com/office/word/2010/wordprocessingInk" xmlns:wne="http://schemas.microsoft.com/office/word/2006/wordml" xmlns:wps="http://schemas.microsoft.com/office/word/2010/wordprocessingShape" mc:Ignorable="w14 w15 w16se w16cid w16 w16cex w16sdtdh w16sdtfl w16du wp14">
   <w:abstractNum w:abstractNumId="0" w15:restartNumberingAfterBreak="0">
-    <w:nsid w:val="031735C5"/>
+    <w:nsid w:val="045C7EE9"/>
     <w:multiLevelType w:val="hybridMultilevel"/>
-    <w:tmpl w:val="E6E43C88"/>
-    <w:lvl w:ilvl="0" w:tplc="8160D640">
+    <w:tmpl w:val="F2C4CD0A"/>
+    <w:lvl w:ilvl="0" w:tplc="A1A4B026">
+      <w:start w:val="4"/>
+      <w:numFmt w:val="ideographDigital"/>
+      <w:lvlText w:val="%1、"/>
+      <w:lvlJc w:val="left"/>
+      <w:pPr>
+        <w:ind w:left="777"/>
+      </w:pPr>
+      <w:rPr>
+        <w:rFonts w:ascii="微软雅黑" w:eastAsia="微软雅黑" w:hAnsi="微软雅黑" w:cs="微软雅黑"/>
+        <w:b/>
+        <w:bCs/>
+        <w:i w:val="0"/>
+        <w:strike w:val="0"/>
+        <w:dstrike w:val="0"/>
+        <w:color w:val="000000"/>
+        <w:sz w:val="24"/>
+        <w:szCs w:val="24"/>
+        <w:u w:val="none" w:color="000000"/>
+        <w:bdr w:val="none" w:sz="0" w:space="0" w:color="auto"/>
+        <w:shd w:val="clear" w:color="auto" w:fill="auto"/>
+        <w:vertAlign w:val="baseline"/>
+      </w:rPr>
+    </w:lvl>
+    <w:lvl w:ilvl="1" w:tplc="155E0D5A">
+      <w:start w:val="1"/>
+      <w:numFmt w:val="lowerLetter"/>
+      <w:lvlText w:val="%2"/>
+      <w:lvlJc w:val="left"/>
+      <w:pPr>
+        <w:ind w:left="1240"/>
+      </w:pPr>
+      <w:rPr>
+        <w:rFonts w:ascii="微软雅黑" w:eastAsia="微软雅黑" w:hAnsi="微软雅黑" w:cs="微软雅黑"/>
+        <w:b/>
+        <w:bCs/>
+        <w:i w:val="0"/>
+        <w:strike w:val="0"/>
+        <w:dstrike w:val="0"/>
+        <w:color w:val="000000"/>
+        <w:sz w:val="24"/>
+        <w:szCs w:val="24"/>
+        <w:u w:val="none" w:color="000000"/>
+        <w:bdr w:val="none" w:sz="0" w:space="0" w:color="auto"/>
+        <w:shd w:val="clear" w:color="auto" w:fill="auto"/>
+        <w:vertAlign w:val="baseline"/>
+      </w:rPr>
+    </w:lvl>
+    <w:lvl w:ilvl="2" w:tplc="A4388320">
+      <w:start w:val="1"/>
+      <w:numFmt w:val="lowerRoman"/>
+      <w:lvlText w:val="%3"/>
+      <w:lvlJc w:val="left"/>
+      <w:pPr>
+        <w:ind w:left="1960"/>
+      </w:pPr>
+      <w:rPr>
+        <w:rFonts w:ascii="微软雅黑" w:eastAsia="微软雅黑" w:hAnsi="微软雅黑" w:cs="微软雅黑"/>
+        <w:b/>
+        <w:bCs/>
+        <w:i w:val="0"/>
+        <w:strike w:val="0"/>
+        <w:dstrike w:val="0"/>
+        <w:color w:val="000000"/>
+        <w:sz w:val="24"/>
+        <w:szCs w:val="24"/>
+        <w:u w:val="none" w:color="000000"/>
+        <w:bdr w:val="none" w:sz="0" w:space="0" w:color="auto"/>
+        <w:shd w:val="clear" w:color="auto" w:fill="auto"/>
+        <w:vertAlign w:val="baseline"/>
+      </w:rPr>
+    </w:lvl>
+    <w:lvl w:ilvl="3" w:tplc="C46E4176">
+      <w:start w:val="1"/>
+      <w:numFmt w:val="decimal"/>
+      <w:lvlText w:val="%4"/>
+      <w:lvlJc w:val="left"/>
+      <w:pPr>
+        <w:ind w:left="2680"/>
+      </w:pPr>
+      <w:rPr>
+        <w:rFonts w:ascii="微软雅黑" w:eastAsia="微软雅黑" w:hAnsi="微软雅黑" w:cs="微软雅黑"/>
+        <w:b/>
+        <w:bCs/>
+        <w:i w:val="0"/>
+        <w:strike w:val="0"/>
+        <w:dstrike w:val="0"/>
+        <w:color w:val="000000"/>
+        <w:sz w:val="24"/>
+        <w:szCs w:val="24"/>
+        <w:u w:val="none" w:color="000000"/>
+        <w:bdr w:val="none" w:sz="0" w:space="0" w:color="auto"/>
+        <w:shd w:val="clear" w:color="auto" w:fill="auto"/>
+        <w:vertAlign w:val="baseline"/>
+      </w:rPr>
+    </w:lvl>
+    <w:lvl w:ilvl="4" w:tplc="D5804736">
+      <w:start w:val="1"/>
+      <w:numFmt w:val="lowerLetter"/>
+      <w:lvlText w:val="%5"/>
+      <w:lvlJc w:val="left"/>
+      <w:pPr>
+        <w:ind w:left="3400"/>
+      </w:pPr>
+      <w:rPr>
+        <w:rFonts w:ascii="微软雅黑" w:eastAsia="微软雅黑" w:hAnsi="微软雅黑" w:cs="微软雅黑"/>
+        <w:b/>
+        <w:bCs/>
+        <w:i w:val="0"/>
+        <w:strike w:val="0"/>
+        <w:dstrike w:val="0"/>
+        <w:color w:val="000000"/>
+        <w:sz w:val="24"/>
+        <w:szCs w:val="24"/>
+        <w:u w:val="none" w:color="000000"/>
+        <w:bdr w:val="none" w:sz="0" w:space="0" w:color="auto"/>
+        <w:shd w:val="clear" w:color="auto" w:fill="auto"/>
+        <w:vertAlign w:val="baseline"/>
+      </w:rPr>
+    </w:lvl>
+    <w:lvl w:ilvl="5" w:tplc="5A54CB4C">
+      <w:start w:val="1"/>
+      <w:numFmt w:val="lowerRoman"/>
+      <w:lvlText w:val="%6"/>
+      <w:lvlJc w:val="left"/>
+      <w:pPr>
+        <w:ind w:left="4120"/>
+      </w:pPr>
+      <w:rPr>
+        <w:rFonts w:ascii="微软雅黑" w:eastAsia="微软雅黑" w:hAnsi="微软雅黑" w:cs="微软雅黑"/>
+        <w:b/>
+        <w:bCs/>
+        <w:i w:val="0"/>
+        <w:strike w:val="0"/>
+        <w:dstrike w:val="0"/>
+        <w:color w:val="000000"/>
+        <w:sz w:val="24"/>
+        <w:szCs w:val="24"/>
+        <w:u w:val="none" w:color="000000"/>
+        <w:bdr w:val="none" w:sz="0" w:space="0" w:color="auto"/>
+        <w:shd w:val="clear" w:color="auto" w:fill="auto"/>
+        <w:vertAlign w:val="baseline"/>
+      </w:rPr>
+    </w:lvl>
+    <w:lvl w:ilvl="6" w:tplc="B7023542">
+      <w:start w:val="1"/>
+      <w:numFmt w:val="decimal"/>
+      <w:lvlText w:val="%7"/>
+      <w:lvlJc w:val="left"/>
+      <w:pPr>
+        <w:ind w:left="4840"/>
+      </w:pPr>
+      <w:rPr>
+        <w:rFonts w:ascii="微软雅黑" w:eastAsia="微软雅黑" w:hAnsi="微软雅黑" w:cs="微软雅黑"/>
+        <w:b/>
+        <w:bCs/>
+        <w:i w:val="0"/>
+        <w:strike w:val="0"/>
+        <w:dstrike w:val="0"/>
+        <w:color w:val="000000"/>
+        <w:sz w:val="24"/>
+        <w:szCs w:val="24"/>
+        <w:u w:val="none" w:color="000000"/>
+        <w:bdr w:val="none" w:sz="0" w:space="0" w:color="auto"/>
+        <w:shd w:val="clear" w:color="auto" w:fill="auto"/>
+        <w:vertAlign w:val="baseline"/>
+      </w:rPr>
+    </w:lvl>
+    <w:lvl w:ilvl="7" w:tplc="894A72C2">
+      <w:start w:val="1"/>
+      <w:numFmt w:val="lowerLetter"/>
+      <w:lvlText w:val="%8"/>
+      <w:lvlJc w:val="left"/>
+      <w:pPr>
+        <w:ind w:left="5560"/>
+      </w:pPr>
+      <w:rPr>
+        <w:rFonts w:ascii="微软雅黑" w:eastAsia="微软雅黑" w:hAnsi="微软雅黑" w:cs="微软雅黑"/>
+        <w:b/>
+        <w:bCs/>
+        <w:i w:val="0"/>
+        <w:strike w:val="0"/>
+        <w:dstrike w:val="0"/>
+        <w:color w:val="000000"/>
+        <w:sz w:val="24"/>
+        <w:szCs w:val="24"/>
+        <w:u w:val="none" w:color="000000"/>
+        <w:bdr w:val="none" w:sz="0" w:space="0" w:color="auto"/>
+        <w:shd w:val="clear" w:color="auto" w:fill="auto"/>
+        <w:vertAlign w:val="baseline"/>
+      </w:rPr>
+    </w:lvl>
+    <w:lvl w:ilvl="8" w:tplc="F96C4CA6">
+      <w:start w:val="1"/>
+      <w:numFmt w:val="lowerRoman"/>
+      <w:lvlText w:val="%9"/>
+      <w:lvlJc w:val="left"/>
+      <w:pPr>
+        <w:ind w:left="6280"/>
+      </w:pPr>
+      <w:rPr>
+        <w:rFonts w:ascii="微软雅黑" w:eastAsia="微软雅黑" w:hAnsi="微软雅黑" w:cs="微软雅黑"/>
+        <w:b/>
+        <w:bCs/>
+        <w:i w:val="0"/>
+        <w:strike w:val="0"/>
+        <w:dstrike w:val="0"/>
+        <w:color w:val="000000"/>
+        <w:sz w:val="24"/>
+        <w:szCs w:val="24"/>
+        <w:u w:val="none" w:color="000000"/>
+        <w:bdr w:val="none" w:sz="0" w:space="0" w:color="auto"/>
+        <w:shd w:val="clear" w:color="auto" w:fill="auto"/>
+        <w:vertAlign w:val="baseline"/>
+      </w:rPr>
+    </w:lvl>
+  </w:abstractNum>
+  <w:abstractNum w:abstractNumId="1" w15:restartNumberingAfterBreak="0">
+    <w:nsid w:val="09EB2A5E"/>
+    <w:multiLevelType w:val="hybridMultilevel"/>
+    <w:tmpl w:val="1E2E0CC2"/>
+    <w:lvl w:ilvl="0" w:tplc="DD28C412">
+      <w:start w:val="2"/>
+      <w:numFmt w:val="decimal"/>
+      <w:lvlText w:val="%1."/>
+      <w:lvlJc w:val="left"/>
+      <w:pPr>
+        <w:ind w:left="539"/>
+      </w:pPr>
+      <w:rPr>
+        <w:rFonts w:ascii="Times New Roman" w:eastAsia="Times New Roman" w:hAnsi="Times New Roman" w:cs="Times New Roman"/>
+        <w:b w:val="0"/>
+        <w:i w:val="0"/>
+        <w:strike w:val="0"/>
+        <w:dstrike w:val="0"/>
+        <w:color w:val="000000"/>
+        <w:sz w:val="24"/>
+        <w:szCs w:val="24"/>
+        <w:u w:val="none" w:color="000000"/>
+        <w:bdr w:val="none" w:sz="0" w:space="0" w:color="auto"/>
+        <w:shd w:val="clear" w:color="auto" w:fill="auto"/>
+        <w:vertAlign w:val="baseline"/>
+      </w:rPr>
+    </w:lvl>
+    <w:lvl w:ilvl="1" w:tplc="7294F2C0">
+      <w:start w:val="1"/>
+      <w:numFmt w:val="bullet"/>
+      <w:lvlText w:val="–"/>
+      <w:lvlJc w:val="left"/>
+      <w:pPr>
+        <w:ind w:left="734"/>
+      </w:pPr>
+      <w:rPr>
+        <w:rFonts w:ascii="Times New Roman" w:eastAsia="Times New Roman" w:hAnsi="Times New Roman" w:cs="Times New Roman"/>
+        <w:b w:val="0"/>
+        <w:i w:val="0"/>
+        <w:strike w:val="0"/>
+        <w:dstrike w:val="0"/>
+        <w:color w:val="000000"/>
+        <w:sz w:val="24"/>
+        <w:szCs w:val="24"/>
+        <w:u w:val="none" w:color="000000"/>
+        <w:bdr w:val="none" w:sz="0" w:space="0" w:color="auto"/>
+        <w:shd w:val="clear" w:color="auto" w:fill="auto"/>
+        <w:vertAlign w:val="baseline"/>
+      </w:rPr>
+    </w:lvl>
+    <w:lvl w:ilvl="2" w:tplc="4C3C1D70">
+      <w:start w:val="1"/>
+      <w:numFmt w:val="bullet"/>
+      <w:lvlText w:val="▪"/>
+      <w:lvlJc w:val="left"/>
+      <w:pPr>
+        <w:ind w:left="1320"/>
+      </w:pPr>
+      <w:rPr>
+        <w:rFonts w:ascii="Times New Roman" w:eastAsia="Times New Roman" w:hAnsi="Times New Roman" w:cs="Times New Roman"/>
+        <w:b w:val="0"/>
+        <w:i w:val="0"/>
+        <w:strike w:val="0"/>
+        <w:dstrike w:val="0"/>
+        <w:color w:val="000000"/>
+        <w:sz w:val="24"/>
+        <w:szCs w:val="24"/>
+        <w:u w:val="none" w:color="000000"/>
+        <w:bdr w:val="none" w:sz="0" w:space="0" w:color="auto"/>
+        <w:shd w:val="clear" w:color="auto" w:fill="auto"/>
+        <w:vertAlign w:val="baseline"/>
+      </w:rPr>
+    </w:lvl>
+    <w:lvl w:ilvl="3" w:tplc="D0AE36E0">
+      <w:start w:val="1"/>
+      <w:numFmt w:val="bullet"/>
+      <w:lvlText w:val="•"/>
+      <w:lvlJc w:val="left"/>
+      <w:pPr>
+        <w:ind w:left="2040"/>
+      </w:pPr>
+      <w:rPr>
+        <w:rFonts w:ascii="Times New Roman" w:eastAsia="Times New Roman" w:hAnsi="Times New Roman" w:cs="Times New Roman"/>
+        <w:b w:val="0"/>
+        <w:i w:val="0"/>
+        <w:strike w:val="0"/>
+        <w:dstrike w:val="0"/>
+        <w:color w:val="000000"/>
+        <w:sz w:val="24"/>
+        <w:szCs w:val="24"/>
+        <w:u w:val="none" w:color="000000"/>
+        <w:bdr w:val="none" w:sz="0" w:space="0" w:color="auto"/>
+        <w:shd w:val="clear" w:color="auto" w:fill="auto"/>
+        <w:vertAlign w:val="baseline"/>
+      </w:rPr>
+    </w:lvl>
+    <w:lvl w:ilvl="4" w:tplc="801401AA">
+      <w:start w:val="1"/>
+      <w:numFmt w:val="bullet"/>
+      <w:lvlText w:val="o"/>
+      <w:lvlJc w:val="left"/>
+      <w:pPr>
+        <w:ind w:left="2760"/>
+      </w:pPr>
+      <w:rPr>
+        <w:rFonts w:ascii="Times New Roman" w:eastAsia="Times New Roman" w:hAnsi="Times New Roman" w:cs="Times New Roman"/>
+        <w:b w:val="0"/>
+        <w:i w:val="0"/>
+        <w:strike w:val="0"/>
+        <w:dstrike w:val="0"/>
+        <w:color w:val="000000"/>
+        <w:sz w:val="24"/>
+        <w:szCs w:val="24"/>
+        <w:u w:val="none" w:color="000000"/>
+        <w:bdr w:val="none" w:sz="0" w:space="0" w:color="auto"/>
+        <w:shd w:val="clear" w:color="auto" w:fill="auto"/>
+        <w:vertAlign w:val="baseline"/>
+      </w:rPr>
+    </w:lvl>
+    <w:lvl w:ilvl="5" w:tplc="0D6EA6E0">
+      <w:start w:val="1"/>
+      <w:numFmt w:val="bullet"/>
+      <w:lvlText w:val="▪"/>
+      <w:lvlJc w:val="left"/>
+      <w:pPr>
+        <w:ind w:left="3480"/>
+      </w:pPr>
+      <w:rPr>
+        <w:rFonts w:ascii="Times New Roman" w:eastAsia="Times New Roman" w:hAnsi="Times New Roman" w:cs="Times New Roman"/>
+        <w:b w:val="0"/>
+        <w:i w:val="0"/>
+        <w:strike w:val="0"/>
+        <w:dstrike w:val="0"/>
+        <w:color w:val="000000"/>
+        <w:sz w:val="24"/>
+        <w:szCs w:val="24"/>
+        <w:u w:val="none" w:color="000000"/>
+        <w:bdr w:val="none" w:sz="0" w:space="0" w:color="auto"/>
+        <w:shd w:val="clear" w:color="auto" w:fill="auto"/>
+        <w:vertAlign w:val="baseline"/>
+      </w:rPr>
+    </w:lvl>
+    <w:lvl w:ilvl="6" w:tplc="6D4A0972">
+      <w:start w:val="1"/>
+      <w:numFmt w:val="bullet"/>
+      <w:lvlText w:val="•"/>
+      <w:lvlJc w:val="left"/>
+      <w:pPr>
+        <w:ind w:left="4200"/>
+      </w:pPr>
+      <w:rPr>
+        <w:rFonts w:ascii="Times New Roman" w:eastAsia="Times New Roman" w:hAnsi="Times New Roman" w:cs="Times New Roman"/>
+        <w:b w:val="0"/>
+        <w:i w:val="0"/>
+        <w:strike w:val="0"/>
+        <w:dstrike w:val="0"/>
+        <w:color w:val="000000"/>
+        <w:sz w:val="24"/>
+        <w:szCs w:val="24"/>
+        <w:u w:val="none" w:color="000000"/>
+        <w:bdr w:val="none" w:sz="0" w:space="0" w:color="auto"/>
+        <w:shd w:val="clear" w:color="auto" w:fill="auto"/>
+        <w:vertAlign w:val="baseline"/>
+      </w:rPr>
+    </w:lvl>
+    <w:lvl w:ilvl="7" w:tplc="BBDCA0F8">
+      <w:start w:val="1"/>
+      <w:numFmt w:val="bullet"/>
+      <w:lvlText w:val="o"/>
+      <w:lvlJc w:val="left"/>
+      <w:pPr>
+        <w:ind w:left="4920"/>
+      </w:pPr>
+      <w:rPr>
+        <w:rFonts w:ascii="Times New Roman" w:eastAsia="Times New Roman" w:hAnsi="Times New Roman" w:cs="Times New Roman"/>
+        <w:b w:val="0"/>
+        <w:i w:val="0"/>
+        <w:strike w:val="0"/>
+        <w:dstrike w:val="0"/>
+        <w:color w:val="000000"/>
+        <w:sz w:val="24"/>
+        <w:szCs w:val="24"/>
+        <w:u w:val="none" w:color="000000"/>
+        <w:bdr w:val="none" w:sz="0" w:space="0" w:color="auto"/>
+        <w:shd w:val="clear" w:color="auto" w:fill="auto"/>
+        <w:vertAlign w:val="baseline"/>
+      </w:rPr>
+    </w:lvl>
+    <w:lvl w:ilvl="8" w:tplc="E5A8EA16">
+      <w:start w:val="1"/>
+      <w:numFmt w:val="bullet"/>
+      <w:lvlText w:val="▪"/>
+      <w:lvlJc w:val="left"/>
+      <w:pPr>
+        <w:ind w:left="5640"/>
+      </w:pPr>
+      <w:rPr>
+        <w:rFonts w:ascii="Times New Roman" w:eastAsia="Times New Roman" w:hAnsi="Times New Roman" w:cs="Times New Roman"/>
+        <w:b w:val="0"/>
+        <w:i w:val="0"/>
+        <w:strike w:val="0"/>
+        <w:dstrike w:val="0"/>
+        <w:color w:val="000000"/>
+        <w:sz w:val="24"/>
+        <w:szCs w:val="24"/>
+        <w:u w:val="none" w:color="000000"/>
+        <w:bdr w:val="none" w:sz="0" w:space="0" w:color="auto"/>
+        <w:shd w:val="clear" w:color="auto" w:fill="auto"/>
+        <w:vertAlign w:val="baseline"/>
+      </w:rPr>
+    </w:lvl>
+  </w:abstractNum>
+  <w:abstractNum w:abstractNumId="2" w15:restartNumberingAfterBreak="0">
+    <w:nsid w:val="0C776710"/>
+    <w:multiLevelType w:val="hybridMultilevel"/>
+    <w:tmpl w:val="39F61394"/>
+    <w:lvl w:ilvl="0" w:tplc="8E9C82B0">
+      <w:start w:val="1"/>
+      <w:numFmt w:val="decimal"/>
+      <w:lvlText w:val="%1"/>
+      <w:lvlJc w:val="left"/>
+      <w:pPr>
+        <w:ind w:left="360"/>
+      </w:pPr>
+      <w:rPr>
+        <w:rFonts w:ascii="Times New Roman" w:eastAsia="Times New Roman" w:hAnsi="Times New Roman" w:cs="Times New Roman"/>
+        <w:b w:val="0"/>
+        <w:i w:val="0"/>
+        <w:strike w:val="0"/>
+        <w:dstrike w:val="0"/>
+        <w:color w:val="000000"/>
+        <w:sz w:val="24"/>
+        <w:szCs w:val="24"/>
+        <w:u w:val="none" w:color="000000"/>
+        <w:bdr w:val="none" w:sz="0" w:space="0" w:color="auto"/>
+        <w:shd w:val="clear" w:color="auto" w:fill="auto"/>
+        <w:vertAlign w:val="baseline"/>
+      </w:rPr>
+    </w:lvl>
+    <w:lvl w:ilvl="1" w:tplc="18E69B9C">
+      <w:start w:val="1"/>
+      <w:numFmt w:val="upperLetter"/>
+      <w:lvlText w:val="%2."/>
+      <w:lvlJc w:val="left"/>
+      <w:pPr>
+        <w:ind w:left="486"/>
+      </w:pPr>
+      <w:rPr>
+        <w:rFonts w:ascii="Times New Roman" w:eastAsia="Times New Roman" w:hAnsi="Times New Roman" w:cs="Times New Roman"/>
+        <w:b w:val="0"/>
+        <w:i w:val="0"/>
+        <w:strike w:val="0"/>
+        <w:dstrike w:val="0"/>
+        <w:color w:val="000000"/>
+        <w:sz w:val="24"/>
+        <w:szCs w:val="24"/>
+        <w:u w:val="none" w:color="000000"/>
+        <w:bdr w:val="none" w:sz="0" w:space="0" w:color="auto"/>
+        <w:shd w:val="clear" w:color="auto" w:fill="auto"/>
+        <w:vertAlign w:val="baseline"/>
+      </w:rPr>
+    </w:lvl>
+    <w:lvl w:ilvl="2" w:tplc="2A30D794">
+      <w:start w:val="1"/>
+      <w:numFmt w:val="lowerRoman"/>
+      <w:lvlText w:val="%3"/>
+      <w:lvlJc w:val="left"/>
+      <w:pPr>
+        <w:ind w:left="1440"/>
+      </w:pPr>
+      <w:rPr>
+        <w:rFonts w:ascii="Times New Roman" w:eastAsia="Times New Roman" w:hAnsi="Times New Roman" w:cs="Times New Roman"/>
+        <w:b w:val="0"/>
+        <w:i w:val="0"/>
+        <w:strike w:val="0"/>
+        <w:dstrike w:val="0"/>
+        <w:color w:val="000000"/>
+        <w:sz w:val="24"/>
+        <w:szCs w:val="24"/>
+        <w:u w:val="none" w:color="000000"/>
+        <w:bdr w:val="none" w:sz="0" w:space="0" w:color="auto"/>
+        <w:shd w:val="clear" w:color="auto" w:fill="auto"/>
+        <w:vertAlign w:val="baseline"/>
+      </w:rPr>
+    </w:lvl>
+    <w:lvl w:ilvl="3" w:tplc="C4C202D8">
+      <w:start w:val="1"/>
+      <w:numFmt w:val="decimal"/>
+      <w:lvlText w:val="%4"/>
+      <w:lvlJc w:val="left"/>
+      <w:pPr>
+        <w:ind w:left="2160"/>
+      </w:pPr>
+      <w:rPr>
+        <w:rFonts w:ascii="Times New Roman" w:eastAsia="Times New Roman" w:hAnsi="Times New Roman" w:cs="Times New Roman"/>
+        <w:b w:val="0"/>
+        <w:i w:val="0"/>
+        <w:strike w:val="0"/>
+        <w:dstrike w:val="0"/>
+        <w:color w:val="000000"/>
+        <w:sz w:val="24"/>
+        <w:szCs w:val="24"/>
+        <w:u w:val="none" w:color="000000"/>
+        <w:bdr w:val="none" w:sz="0" w:space="0" w:color="auto"/>
+        <w:shd w:val="clear" w:color="auto" w:fill="auto"/>
+        <w:vertAlign w:val="baseline"/>
+      </w:rPr>
+    </w:lvl>
+    <w:lvl w:ilvl="4" w:tplc="722806B8">
+      <w:start w:val="1"/>
+      <w:numFmt w:val="lowerLetter"/>
+      <w:lvlText w:val="%5"/>
+      <w:lvlJc w:val="left"/>
+      <w:pPr>
+        <w:ind w:left="2880"/>
+      </w:pPr>
+      <w:rPr>
+        <w:rFonts w:ascii="Times New Roman" w:eastAsia="Times New Roman" w:hAnsi="Times New Roman" w:cs="Times New Roman"/>
+        <w:b w:val="0"/>
+        <w:i w:val="0"/>
+        <w:strike w:val="0"/>
+        <w:dstrike w:val="0"/>
+        <w:color w:val="000000"/>
+        <w:sz w:val="24"/>
+        <w:szCs w:val="24"/>
+        <w:u w:val="none" w:color="000000"/>
+        <w:bdr w:val="none" w:sz="0" w:space="0" w:color="auto"/>
+        <w:shd w:val="clear" w:color="auto" w:fill="auto"/>
+        <w:vertAlign w:val="baseline"/>
+      </w:rPr>
+    </w:lvl>
+    <w:lvl w:ilvl="5" w:tplc="1C5C5BE2">
+      <w:start w:val="1"/>
+      <w:numFmt w:val="lowerRoman"/>
+      <w:lvlText w:val="%6"/>
+      <w:lvlJc w:val="left"/>
+      <w:pPr>
+        <w:ind w:left="3600"/>
+      </w:pPr>
+      <w:rPr>
+        <w:rFonts w:ascii="Times New Roman" w:eastAsia="Times New Roman" w:hAnsi="Times New Roman" w:cs="Times New Roman"/>
+        <w:b w:val="0"/>
+        <w:i w:val="0"/>
+        <w:strike w:val="0"/>
+        <w:dstrike w:val="0"/>
+        <w:color w:val="000000"/>
+        <w:sz w:val="24"/>
+        <w:szCs w:val="24"/>
+        <w:u w:val="none" w:color="000000"/>
+        <w:bdr w:val="none" w:sz="0" w:space="0" w:color="auto"/>
+        <w:shd w:val="clear" w:color="auto" w:fill="auto"/>
+        <w:vertAlign w:val="baseline"/>
+      </w:rPr>
+    </w:lvl>
+    <w:lvl w:ilvl="6" w:tplc="48488796">
+      <w:start w:val="1"/>
+      <w:numFmt w:val="decimal"/>
+      <w:lvlText w:val="%7"/>
+      <w:lvlJc w:val="left"/>
+      <w:pPr>
+        <w:ind w:left="4320"/>
+      </w:pPr>
+      <w:rPr>
+        <w:rFonts w:ascii="Times New Roman" w:eastAsia="Times New Roman" w:hAnsi="Times New Roman" w:cs="Times New Roman"/>
+        <w:b w:val="0"/>
+        <w:i w:val="0"/>
+        <w:strike w:val="0"/>
+        <w:dstrike w:val="0"/>
+        <w:color w:val="000000"/>
+        <w:sz w:val="24"/>
+        <w:szCs w:val="24"/>
+        <w:u w:val="none" w:color="000000"/>
+        <w:bdr w:val="none" w:sz="0" w:space="0" w:color="auto"/>
+        <w:shd w:val="clear" w:color="auto" w:fill="auto"/>
+        <w:vertAlign w:val="baseline"/>
+      </w:rPr>
+    </w:lvl>
+    <w:lvl w:ilvl="7" w:tplc="26946A5A">
+      <w:start w:val="1"/>
+      <w:numFmt w:val="lowerLetter"/>
+      <w:lvlText w:val="%8"/>
+      <w:lvlJc w:val="left"/>
+      <w:pPr>
+        <w:ind w:left="5040"/>
+      </w:pPr>
+      <w:rPr>
+        <w:rFonts w:ascii="Times New Roman" w:eastAsia="Times New Roman" w:hAnsi="Times New Roman" w:cs="Times New Roman"/>
+        <w:b w:val="0"/>
+        <w:i w:val="0"/>
+        <w:strike w:val="0"/>
+        <w:dstrike w:val="0"/>
+        <w:color w:val="000000"/>
+        <w:sz w:val="24"/>
+        <w:szCs w:val="24"/>
+        <w:u w:val="none" w:color="000000"/>
+        <w:bdr w:val="none" w:sz="0" w:space="0" w:color="auto"/>
+        <w:shd w:val="clear" w:color="auto" w:fill="auto"/>
+        <w:vertAlign w:val="baseline"/>
+      </w:rPr>
+    </w:lvl>
+    <w:lvl w:ilvl="8" w:tplc="731C86B8">
+      <w:start w:val="1"/>
+      <w:numFmt w:val="lowerRoman"/>
+      <w:lvlText w:val="%9"/>
+      <w:lvlJc w:val="left"/>
+      <w:pPr>
+        <w:ind w:left="5760"/>
+      </w:pPr>
+      <w:rPr>
+        <w:rFonts w:ascii="Times New Roman" w:eastAsia="Times New Roman" w:hAnsi="Times New Roman" w:cs="Times New Roman"/>
+        <w:b w:val="0"/>
+        <w:i w:val="0"/>
+        <w:strike w:val="0"/>
+        <w:dstrike w:val="0"/>
+        <w:color w:val="000000"/>
+        <w:sz w:val="24"/>
+        <w:szCs w:val="24"/>
+        <w:u w:val="none" w:color="000000"/>
+        <w:bdr w:val="none" w:sz="0" w:space="0" w:color="auto"/>
+        <w:shd w:val="clear" w:color="auto" w:fill="auto"/>
+        <w:vertAlign w:val="baseline"/>
+      </w:rPr>
+    </w:lvl>
+  </w:abstractNum>
+  <w:abstractNum w:abstractNumId="3" w15:restartNumberingAfterBreak="0">
+    <w:nsid w:val="2A052AC4"/>
+    <w:multiLevelType w:val="hybridMultilevel"/>
+    <w:tmpl w:val="A168A6F8"/>
+    <w:lvl w:ilvl="0" w:tplc="E0E2F588">
       <w:start w:val="4"/>
       <w:numFmt w:val="decimal"/>
       <w:lvlText w:val="%1."/>
@@ -4552,7 +5197,7 @@
         <w:vertAlign w:val="baseline"/>
       </w:rPr>
     </w:lvl>
-    <w:lvl w:ilvl="1" w:tplc="FBE2CAAE">
+    <w:lvl w:ilvl="1" w:tplc="2DCAE7F2">
       <w:start w:val="1"/>
       <w:numFmt w:val="lowerLetter"/>
       <w:lvlText w:val="%2"/>
@@ -4575,7 +5220,7 @@
         <w:vertAlign w:val="baseline"/>
       </w:rPr>
     </w:lvl>
-    <w:lvl w:ilvl="2" w:tplc="24726B48">
+    <w:lvl w:ilvl="2" w:tplc="F3744ECE">
       <w:start w:val="1"/>
       <w:numFmt w:val="lowerRoman"/>
       <w:lvlText w:val="%3"/>
@@ -4598,7 +5243,7 @@
         <w:vertAlign w:val="baseline"/>
       </w:rPr>
     </w:lvl>
-    <w:lvl w:ilvl="3" w:tplc="2F1A48D8">
+    <w:lvl w:ilvl="3" w:tplc="AE9C101A">
       <w:start w:val="1"/>
       <w:numFmt w:val="decimal"/>
       <w:lvlText w:val="%4"/>
@@ -4621,7 +5266,7 @@
         <w:vertAlign w:val="baseline"/>
       </w:rPr>
     </w:lvl>
-    <w:lvl w:ilvl="4" w:tplc="D75A1588">
+    <w:lvl w:ilvl="4" w:tplc="3A52ABD4">
       <w:start w:val="1"/>
       <w:numFmt w:val="lowerLetter"/>
       <w:lvlText w:val="%5"/>
@@ -4644,7 +5289,7 @@
         <w:vertAlign w:val="baseline"/>
       </w:rPr>
     </w:lvl>
-    <w:lvl w:ilvl="5" w:tplc="8812A5B8">
+    <w:lvl w:ilvl="5" w:tplc="6C1624DA">
       <w:start w:val="1"/>
       <w:numFmt w:val="lowerRoman"/>
       <w:lvlText w:val="%6"/>
@@ -4667,7 +5312,7 @@
         <w:vertAlign w:val="baseline"/>
       </w:rPr>
     </w:lvl>
-    <w:lvl w:ilvl="6" w:tplc="ECC61184">
+    <w:lvl w:ilvl="6" w:tplc="0172F13E">
       <w:start w:val="1"/>
       <w:numFmt w:val="decimal"/>
       <w:lvlText w:val="%7"/>
@@ -4690,7 +5335,7 @@
         <w:vertAlign w:val="baseline"/>
       </w:rPr>
     </w:lvl>
-    <w:lvl w:ilvl="7" w:tplc="731ED85C">
+    <w:lvl w:ilvl="7" w:tplc="98048116">
       <w:start w:val="1"/>
       <w:numFmt w:val="lowerLetter"/>
       <w:lvlText w:val="%8"/>
@@ -4713,7 +5358,7 @@
         <w:vertAlign w:val="baseline"/>
       </w:rPr>
     </w:lvl>
-    <w:lvl w:ilvl="8" w:tplc="C0BC6578">
+    <w:lvl w:ilvl="8" w:tplc="B6CC241A">
       <w:start w:val="1"/>
       <w:numFmt w:val="lowerRoman"/>
       <w:lvlText w:val="%9"/>
@@ -4737,17 +5382,17 @@
       </w:rPr>
     </w:lvl>
   </w:abstractNum>
-  <w:abstractNum w:abstractNumId="1" w15:restartNumberingAfterBreak="0">
-    <w:nsid w:val="09D01BBC"/>
+  <w:abstractNum w:abstractNumId="4" w15:restartNumberingAfterBreak="0">
+    <w:nsid w:val="42FA2E0D"/>
     <w:multiLevelType w:val="hybridMultilevel"/>
-    <w:tmpl w:val="56EE69BE"/>
-    <w:lvl w:ilvl="0" w:tplc="3914045E">
-      <w:start w:val="2"/>
+    <w:tmpl w:val="E6E2EF9E"/>
+    <w:lvl w:ilvl="0" w:tplc="10AE3B98">
+      <w:start w:val="17"/>
       <w:numFmt w:val="decimal"/>
       <w:lvlText w:val="%1."/>
       <w:lvlJc w:val="left"/>
       <w:pPr>
-        <w:ind w:left="539"/>
+        <w:ind w:left="659"/>
       </w:pPr>
       <w:rPr>
         <w:rFonts w:ascii="Times New Roman" w:eastAsia="Times New Roman" w:hAnsi="Times New Roman" w:cs="Times New Roman"/>
@@ -4764,13 +5409,13 @@
         <w:vertAlign w:val="baseline"/>
       </w:rPr>
     </w:lvl>
-    <w:lvl w:ilvl="1" w:tplc="ED9E6E06">
-      <w:start w:val="1"/>
-      <w:numFmt w:val="bullet"/>
-      <w:lvlText w:val="–"/>
-      <w:lvlJc w:val="left"/>
-      <w:pPr>
-        <w:ind w:left="734"/>
+    <w:lvl w:ilvl="1" w:tplc="B3820C40">
+      <w:start w:val="1"/>
+      <w:numFmt w:val="upperLetter"/>
+      <w:lvlText w:val="%2."/>
+      <w:lvlJc w:val="left"/>
+      <w:pPr>
+        <w:ind w:left="966"/>
       </w:pPr>
       <w:rPr>
         <w:rFonts w:ascii="Times New Roman" w:eastAsia="Times New Roman" w:hAnsi="Times New Roman" w:cs="Times New Roman"/>
@@ -4787,13 +5432,13 @@
         <w:vertAlign w:val="baseline"/>
       </w:rPr>
     </w:lvl>
-    <w:lvl w:ilvl="2" w:tplc="51E6476E">
-      <w:start w:val="1"/>
-      <w:numFmt w:val="bullet"/>
-      <w:lvlText w:val="▪"/>
-      <w:lvlJc w:val="left"/>
-      <w:pPr>
-        <w:ind w:left="1320"/>
+    <w:lvl w:ilvl="2" w:tplc="69125D40">
+      <w:start w:val="1"/>
+      <w:numFmt w:val="lowerRoman"/>
+      <w:lvlText w:val="%3"/>
+      <w:lvlJc w:val="left"/>
+      <w:pPr>
+        <w:ind w:left="1484"/>
       </w:pPr>
       <w:rPr>
         <w:rFonts w:ascii="Times New Roman" w:eastAsia="Times New Roman" w:hAnsi="Times New Roman" w:cs="Times New Roman"/>
@@ -4810,13 +5455,13 @@
         <w:vertAlign w:val="baseline"/>
       </w:rPr>
     </w:lvl>
-    <w:lvl w:ilvl="3" w:tplc="BC686EDA">
-      <w:start w:val="1"/>
-      <w:numFmt w:val="bullet"/>
-      <w:lvlText w:val="•"/>
-      <w:lvlJc w:val="left"/>
-      <w:pPr>
-        <w:ind w:left="2040"/>
+    <w:lvl w:ilvl="3" w:tplc="CE48599E">
+      <w:start w:val="1"/>
+      <w:numFmt w:val="decimal"/>
+      <w:lvlText w:val="%4"/>
+      <w:lvlJc w:val="left"/>
+      <w:pPr>
+        <w:ind w:left="2204"/>
       </w:pPr>
       <w:rPr>
         <w:rFonts w:ascii="Times New Roman" w:eastAsia="Times New Roman" w:hAnsi="Times New Roman" w:cs="Times New Roman"/>
@@ -4833,13 +5478,13 @@
         <w:vertAlign w:val="baseline"/>
       </w:rPr>
     </w:lvl>
-    <w:lvl w:ilvl="4" w:tplc="26CE031C">
-      <w:start w:val="1"/>
-      <w:numFmt w:val="bullet"/>
-      <w:lvlText w:val="o"/>
-      <w:lvlJc w:val="left"/>
-      <w:pPr>
-        <w:ind w:left="2760"/>
+    <w:lvl w:ilvl="4" w:tplc="8F5E7A96">
+      <w:start w:val="1"/>
+      <w:numFmt w:val="lowerLetter"/>
+      <w:lvlText w:val="%5"/>
+      <w:lvlJc w:val="left"/>
+      <w:pPr>
+        <w:ind w:left="2924"/>
       </w:pPr>
       <w:rPr>
         <w:rFonts w:ascii="Times New Roman" w:eastAsia="Times New Roman" w:hAnsi="Times New Roman" w:cs="Times New Roman"/>
@@ -4856,13 +5501,13 @@
         <w:vertAlign w:val="baseline"/>
       </w:rPr>
     </w:lvl>
-    <w:lvl w:ilvl="5" w:tplc="C6FA0C2A">
-      <w:start w:val="1"/>
-      <w:numFmt w:val="bullet"/>
-      <w:lvlText w:val="▪"/>
-      <w:lvlJc w:val="left"/>
-      <w:pPr>
-        <w:ind w:left="3480"/>
+    <w:lvl w:ilvl="5" w:tplc="2DA445F8">
+      <w:start w:val="1"/>
+      <w:numFmt w:val="lowerRoman"/>
+      <w:lvlText w:val="%6"/>
+      <w:lvlJc w:val="left"/>
+      <w:pPr>
+        <w:ind w:left="3644"/>
       </w:pPr>
       <w:rPr>
         <w:rFonts w:ascii="Times New Roman" w:eastAsia="Times New Roman" w:hAnsi="Times New Roman" w:cs="Times New Roman"/>
@@ -4879,13 +5524,13 @@
         <w:vertAlign w:val="baseline"/>
       </w:rPr>
     </w:lvl>
-    <w:lvl w:ilvl="6" w:tplc="E75C37AA">
-      <w:start w:val="1"/>
-      <w:numFmt w:val="bullet"/>
-      <w:lvlText w:val="•"/>
-      <w:lvlJc w:val="left"/>
-      <w:pPr>
-        <w:ind w:left="4200"/>
+    <w:lvl w:ilvl="6" w:tplc="BAD29784">
+      <w:start w:val="1"/>
+      <w:numFmt w:val="decimal"/>
+      <w:lvlText w:val="%7"/>
+      <w:lvlJc w:val="left"/>
+      <w:pPr>
+        <w:ind w:left="4364"/>
       </w:pPr>
       <w:rPr>
         <w:rFonts w:ascii="Times New Roman" w:eastAsia="Times New Roman" w:hAnsi="Times New Roman" w:cs="Times New Roman"/>
@@ -4902,13 +5547,13 @@
         <w:vertAlign w:val="baseline"/>
       </w:rPr>
     </w:lvl>
-    <w:lvl w:ilvl="7" w:tplc="CF9061E2">
-      <w:start w:val="1"/>
-      <w:numFmt w:val="bullet"/>
-      <w:lvlText w:val="o"/>
-      <w:lvlJc w:val="left"/>
-      <w:pPr>
-        <w:ind w:left="4920"/>
+    <w:lvl w:ilvl="7" w:tplc="259E94FE">
+      <w:start w:val="1"/>
+      <w:numFmt w:val="lowerLetter"/>
+      <w:lvlText w:val="%8"/>
+      <w:lvlJc w:val="left"/>
+      <w:pPr>
+        <w:ind w:left="5084"/>
       </w:pPr>
       <w:rPr>
         <w:rFonts w:ascii="Times New Roman" w:eastAsia="Times New Roman" w:hAnsi="Times New Roman" w:cs="Times New Roman"/>
@@ -4925,13 +5570,13 @@
         <w:vertAlign w:val="baseline"/>
       </w:rPr>
     </w:lvl>
-    <w:lvl w:ilvl="8" w:tplc="A7A29A8A">
-      <w:start w:val="1"/>
-      <w:numFmt w:val="bullet"/>
-      <w:lvlText w:val="▪"/>
-      <w:lvlJc w:val="left"/>
-      <w:pPr>
-        <w:ind w:left="5640"/>
+    <w:lvl w:ilvl="8" w:tplc="6CCA1BCC">
+      <w:start w:val="1"/>
+      <w:numFmt w:val="lowerRoman"/>
+      <w:lvlText w:val="%9"/>
+      <w:lvlJc w:val="left"/>
+      <w:pPr>
+        <w:ind w:left="5804"/>
       </w:pPr>
       <w:rPr>
         <w:rFonts w:ascii="Times New Roman" w:eastAsia="Times New Roman" w:hAnsi="Times New Roman" w:cs="Times New Roman"/>
@@ -4949,223 +5594,11 @@
       </w:rPr>
     </w:lvl>
   </w:abstractNum>
-  <w:abstractNum w:abstractNumId="2" w15:restartNumberingAfterBreak="0">
-    <w:nsid w:val="0C8903B0"/>
+  <w:abstractNum w:abstractNumId="5" w15:restartNumberingAfterBreak="0">
+    <w:nsid w:val="4B235214"/>
     <w:multiLevelType w:val="hybridMultilevel"/>
-    <w:tmpl w:val="4DE48668"/>
-    <w:lvl w:ilvl="0" w:tplc="B5227DD0">
-      <w:start w:val="1"/>
-      <w:numFmt w:val="decimal"/>
-      <w:lvlText w:val="（%1）"/>
-      <w:lvlJc w:val="left"/>
-      <w:pPr>
-        <w:ind w:left="309"/>
-      </w:pPr>
-      <w:rPr>
-        <w:rFonts w:ascii="微软雅黑" w:eastAsia="微软雅黑" w:hAnsi="微软雅黑" w:cs="微软雅黑"/>
-        <w:b w:val="0"/>
-        <w:i w:val="0"/>
-        <w:strike w:val="0"/>
-        <w:dstrike w:val="0"/>
-        <w:color w:val="000000"/>
-        <w:sz w:val="24"/>
-        <w:szCs w:val="24"/>
-        <w:u w:val="none" w:color="000000"/>
-        <w:bdr w:val="none" w:sz="0" w:space="0" w:color="auto"/>
-        <w:shd w:val="clear" w:color="auto" w:fill="auto"/>
-        <w:vertAlign w:val="baseline"/>
-      </w:rPr>
-    </w:lvl>
-    <w:lvl w:ilvl="1" w:tplc="1BBC4E7E">
-      <w:start w:val="1"/>
-      <w:numFmt w:val="lowerLetter"/>
-      <w:lvlText w:val="%2"/>
-      <w:lvlJc w:val="left"/>
-      <w:pPr>
-        <w:ind w:left="1080"/>
-      </w:pPr>
-      <w:rPr>
-        <w:rFonts w:ascii="微软雅黑" w:eastAsia="微软雅黑" w:hAnsi="微软雅黑" w:cs="微软雅黑"/>
-        <w:b w:val="0"/>
-        <w:i w:val="0"/>
-        <w:strike w:val="0"/>
-        <w:dstrike w:val="0"/>
-        <w:color w:val="000000"/>
-        <w:sz w:val="24"/>
-        <w:szCs w:val="24"/>
-        <w:u w:val="none" w:color="000000"/>
-        <w:bdr w:val="none" w:sz="0" w:space="0" w:color="auto"/>
-        <w:shd w:val="clear" w:color="auto" w:fill="auto"/>
-        <w:vertAlign w:val="baseline"/>
-      </w:rPr>
-    </w:lvl>
-    <w:lvl w:ilvl="2" w:tplc="B536670E">
-      <w:start w:val="1"/>
-      <w:numFmt w:val="lowerRoman"/>
-      <w:lvlText w:val="%3"/>
-      <w:lvlJc w:val="left"/>
-      <w:pPr>
-        <w:ind w:left="1800"/>
-      </w:pPr>
-      <w:rPr>
-        <w:rFonts w:ascii="微软雅黑" w:eastAsia="微软雅黑" w:hAnsi="微软雅黑" w:cs="微软雅黑"/>
-        <w:b w:val="0"/>
-        <w:i w:val="0"/>
-        <w:strike w:val="0"/>
-        <w:dstrike w:val="0"/>
-        <w:color w:val="000000"/>
-        <w:sz w:val="24"/>
-        <w:szCs w:val="24"/>
-        <w:u w:val="none" w:color="000000"/>
-        <w:bdr w:val="none" w:sz="0" w:space="0" w:color="auto"/>
-        <w:shd w:val="clear" w:color="auto" w:fill="auto"/>
-        <w:vertAlign w:val="baseline"/>
-      </w:rPr>
-    </w:lvl>
-    <w:lvl w:ilvl="3" w:tplc="021A08A4">
-      <w:start w:val="1"/>
-      <w:numFmt w:val="decimal"/>
-      <w:lvlText w:val="%4"/>
-      <w:lvlJc w:val="left"/>
-      <w:pPr>
-        <w:ind w:left="2520"/>
-      </w:pPr>
-      <w:rPr>
-        <w:rFonts w:ascii="微软雅黑" w:eastAsia="微软雅黑" w:hAnsi="微软雅黑" w:cs="微软雅黑"/>
-        <w:b w:val="0"/>
-        <w:i w:val="0"/>
-        <w:strike w:val="0"/>
-        <w:dstrike w:val="0"/>
-        <w:color w:val="000000"/>
-        <w:sz w:val="24"/>
-        <w:szCs w:val="24"/>
-        <w:u w:val="none" w:color="000000"/>
-        <w:bdr w:val="none" w:sz="0" w:space="0" w:color="auto"/>
-        <w:shd w:val="clear" w:color="auto" w:fill="auto"/>
-        <w:vertAlign w:val="baseline"/>
-      </w:rPr>
-    </w:lvl>
-    <w:lvl w:ilvl="4" w:tplc="EF2AC526">
-      <w:start w:val="1"/>
-      <w:numFmt w:val="lowerLetter"/>
-      <w:lvlText w:val="%5"/>
-      <w:lvlJc w:val="left"/>
-      <w:pPr>
-        <w:ind w:left="3240"/>
-      </w:pPr>
-      <w:rPr>
-        <w:rFonts w:ascii="微软雅黑" w:eastAsia="微软雅黑" w:hAnsi="微软雅黑" w:cs="微软雅黑"/>
-        <w:b w:val="0"/>
-        <w:i w:val="0"/>
-        <w:strike w:val="0"/>
-        <w:dstrike w:val="0"/>
-        <w:color w:val="000000"/>
-        <w:sz w:val="24"/>
-        <w:szCs w:val="24"/>
-        <w:u w:val="none" w:color="000000"/>
-        <w:bdr w:val="none" w:sz="0" w:space="0" w:color="auto"/>
-        <w:shd w:val="clear" w:color="auto" w:fill="auto"/>
-        <w:vertAlign w:val="baseline"/>
-      </w:rPr>
-    </w:lvl>
-    <w:lvl w:ilvl="5" w:tplc="E54053D8">
-      <w:start w:val="1"/>
-      <w:numFmt w:val="lowerRoman"/>
-      <w:lvlText w:val="%6"/>
-      <w:lvlJc w:val="left"/>
-      <w:pPr>
-        <w:ind w:left="3960"/>
-      </w:pPr>
-      <w:rPr>
-        <w:rFonts w:ascii="微软雅黑" w:eastAsia="微软雅黑" w:hAnsi="微软雅黑" w:cs="微软雅黑"/>
-        <w:b w:val="0"/>
-        <w:i w:val="0"/>
-        <w:strike w:val="0"/>
-        <w:dstrike w:val="0"/>
-        <w:color w:val="000000"/>
-        <w:sz w:val="24"/>
-        <w:szCs w:val="24"/>
-        <w:u w:val="none" w:color="000000"/>
-        <w:bdr w:val="none" w:sz="0" w:space="0" w:color="auto"/>
-        <w:shd w:val="clear" w:color="auto" w:fill="auto"/>
-        <w:vertAlign w:val="baseline"/>
-      </w:rPr>
-    </w:lvl>
-    <w:lvl w:ilvl="6" w:tplc="D564D3E2">
-      <w:start w:val="1"/>
-      <w:numFmt w:val="decimal"/>
-      <w:lvlText w:val="%7"/>
-      <w:lvlJc w:val="left"/>
-      <w:pPr>
-        <w:ind w:left="4680"/>
-      </w:pPr>
-      <w:rPr>
-        <w:rFonts w:ascii="微软雅黑" w:eastAsia="微软雅黑" w:hAnsi="微软雅黑" w:cs="微软雅黑"/>
-        <w:b w:val="0"/>
-        <w:i w:val="0"/>
-        <w:strike w:val="0"/>
-        <w:dstrike w:val="0"/>
-        <w:color w:val="000000"/>
-        <w:sz w:val="24"/>
-        <w:szCs w:val="24"/>
-        <w:u w:val="none" w:color="000000"/>
-        <w:bdr w:val="none" w:sz="0" w:space="0" w:color="auto"/>
-        <w:shd w:val="clear" w:color="auto" w:fill="auto"/>
-        <w:vertAlign w:val="baseline"/>
-      </w:rPr>
-    </w:lvl>
-    <w:lvl w:ilvl="7" w:tplc="1AFA2848">
-      <w:start w:val="1"/>
-      <w:numFmt w:val="lowerLetter"/>
-      <w:lvlText w:val="%8"/>
-      <w:lvlJc w:val="left"/>
-      <w:pPr>
-        <w:ind w:left="5400"/>
-      </w:pPr>
-      <w:rPr>
-        <w:rFonts w:ascii="微软雅黑" w:eastAsia="微软雅黑" w:hAnsi="微软雅黑" w:cs="微软雅黑"/>
-        <w:b w:val="0"/>
-        <w:i w:val="0"/>
-        <w:strike w:val="0"/>
-        <w:dstrike w:val="0"/>
-        <w:color w:val="000000"/>
-        <w:sz w:val="24"/>
-        <w:szCs w:val="24"/>
-        <w:u w:val="none" w:color="000000"/>
-        <w:bdr w:val="none" w:sz="0" w:space="0" w:color="auto"/>
-        <w:shd w:val="clear" w:color="auto" w:fill="auto"/>
-        <w:vertAlign w:val="baseline"/>
-      </w:rPr>
-    </w:lvl>
-    <w:lvl w:ilvl="8" w:tplc="BC164744">
-      <w:start w:val="1"/>
-      <w:numFmt w:val="lowerRoman"/>
-      <w:lvlText w:val="%9"/>
-      <w:lvlJc w:val="left"/>
-      <w:pPr>
-        <w:ind w:left="6120"/>
-      </w:pPr>
-      <w:rPr>
-        <w:rFonts w:ascii="微软雅黑" w:eastAsia="微软雅黑" w:hAnsi="微软雅黑" w:cs="微软雅黑"/>
-        <w:b w:val="0"/>
-        <w:i w:val="0"/>
-        <w:strike w:val="0"/>
-        <w:dstrike w:val="0"/>
-        <w:color w:val="000000"/>
-        <w:sz w:val="24"/>
-        <w:szCs w:val="24"/>
-        <w:u w:val="none" w:color="000000"/>
-        <w:bdr w:val="none" w:sz="0" w:space="0" w:color="auto"/>
-        <w:shd w:val="clear" w:color="auto" w:fill="auto"/>
-        <w:vertAlign w:val="baseline"/>
-      </w:rPr>
-    </w:lvl>
-  </w:abstractNum>
-  <w:abstractNum w:abstractNumId="3" w15:restartNumberingAfterBreak="0">
-    <w:nsid w:val="1B0F37E7"/>
-    <w:multiLevelType w:val="hybridMultilevel"/>
-    <w:tmpl w:val="B84E22F2"/>
-    <w:lvl w:ilvl="0" w:tplc="1A101626">
+    <w:tmpl w:val="0596A338"/>
+    <w:lvl w:ilvl="0" w:tplc="32901A56">
       <w:start w:val="21"/>
       <w:numFmt w:val="decimal"/>
       <w:lvlText w:val="%1."/>
@@ -5188,7 +5621,7 @@
         <w:vertAlign w:val="baseline"/>
       </w:rPr>
     </w:lvl>
-    <w:lvl w:ilvl="1" w:tplc="21A2B8DE">
+    <w:lvl w:ilvl="1" w:tplc="A8402A38">
       <w:start w:val="1"/>
       <w:numFmt w:val="lowerLetter"/>
       <w:lvlText w:val="%2"/>
@@ -5211,7 +5644,7 @@
         <w:vertAlign w:val="baseline"/>
       </w:rPr>
     </w:lvl>
-    <w:lvl w:ilvl="2" w:tplc="B96AB62C">
+    <w:lvl w:ilvl="2" w:tplc="17988BBA">
       <w:start w:val="1"/>
       <w:numFmt w:val="lowerRoman"/>
       <w:lvlText w:val="%3"/>
@@ -5234,7 +5667,7 @@
         <w:vertAlign w:val="baseline"/>
       </w:rPr>
     </w:lvl>
-    <w:lvl w:ilvl="3" w:tplc="3F086126">
+    <w:lvl w:ilvl="3" w:tplc="DD3AA792">
       <w:start w:val="1"/>
       <w:numFmt w:val="decimal"/>
       <w:lvlText w:val="%4"/>
@@ -5257,7 +5690,7 @@
         <w:vertAlign w:val="baseline"/>
       </w:rPr>
     </w:lvl>
-    <w:lvl w:ilvl="4" w:tplc="7AD2579A">
+    <w:lvl w:ilvl="4" w:tplc="2A5A0886">
       <w:start w:val="1"/>
       <w:numFmt w:val="lowerLetter"/>
       <w:lvlText w:val="%5"/>
@@ -5280,7 +5713,7 @@
         <w:vertAlign w:val="baseline"/>
       </w:rPr>
     </w:lvl>
-    <w:lvl w:ilvl="5" w:tplc="0BD409D2">
+    <w:lvl w:ilvl="5" w:tplc="6228F796">
       <w:start w:val="1"/>
       <w:numFmt w:val="lowerRoman"/>
       <w:lvlText w:val="%6"/>
@@ -5303,7 +5736,7 @@
         <w:vertAlign w:val="baseline"/>
       </w:rPr>
     </w:lvl>
-    <w:lvl w:ilvl="6" w:tplc="304AE2BE">
+    <w:lvl w:ilvl="6" w:tplc="DF1E15B8">
       <w:start w:val="1"/>
       <w:numFmt w:val="decimal"/>
       <w:lvlText w:val="%7"/>
@@ -5326,7 +5759,7 @@
         <w:vertAlign w:val="baseline"/>
       </w:rPr>
     </w:lvl>
-    <w:lvl w:ilvl="7" w:tplc="4FC0032A">
+    <w:lvl w:ilvl="7" w:tplc="7A3822B4">
       <w:start w:val="1"/>
       <w:numFmt w:val="lowerLetter"/>
       <w:lvlText w:val="%8"/>
@@ -5349,7 +5782,7 @@
         <w:vertAlign w:val="baseline"/>
       </w:rPr>
     </w:lvl>
-    <w:lvl w:ilvl="8" w:tplc="AAC26B0A">
+    <w:lvl w:ilvl="8" w:tplc="948AF140">
       <w:start w:val="1"/>
       <w:numFmt w:val="lowerRoman"/>
       <w:lvlText w:val="%9"/>
@@ -5373,223 +5806,11 @@
       </w:rPr>
     </w:lvl>
   </w:abstractNum>
-  <w:abstractNum w:abstractNumId="4" w15:restartNumberingAfterBreak="0">
-    <w:nsid w:val="1BD97FC3"/>
+  <w:abstractNum w:abstractNumId="6" w15:restartNumberingAfterBreak="0">
+    <w:nsid w:val="4F791AD8"/>
     <w:multiLevelType w:val="hybridMultilevel"/>
-    <w:tmpl w:val="4B406B0C"/>
-    <w:lvl w:ilvl="0" w:tplc="31FCEDF0">
-      <w:start w:val="1"/>
-      <w:numFmt w:val="decimal"/>
-      <w:lvlText w:val="%1"/>
-      <w:lvlJc w:val="left"/>
-      <w:pPr>
-        <w:ind w:left="360"/>
-      </w:pPr>
-      <w:rPr>
-        <w:rFonts w:ascii="Times New Roman" w:eastAsia="Times New Roman" w:hAnsi="Times New Roman" w:cs="Times New Roman"/>
-        <w:b w:val="0"/>
-        <w:i w:val="0"/>
-        <w:strike w:val="0"/>
-        <w:dstrike w:val="0"/>
-        <w:color w:val="000000"/>
-        <w:sz w:val="24"/>
-        <w:szCs w:val="24"/>
-        <w:u w:val="none" w:color="000000"/>
-        <w:bdr w:val="none" w:sz="0" w:space="0" w:color="auto"/>
-        <w:shd w:val="clear" w:color="auto" w:fill="auto"/>
-        <w:vertAlign w:val="baseline"/>
-      </w:rPr>
-    </w:lvl>
-    <w:lvl w:ilvl="1" w:tplc="948E93E8">
-      <w:start w:val="1"/>
-      <w:numFmt w:val="upperLetter"/>
-      <w:lvlText w:val="%2."/>
-      <w:lvlJc w:val="left"/>
-      <w:pPr>
-        <w:ind w:left="486"/>
-      </w:pPr>
-      <w:rPr>
-        <w:rFonts w:ascii="Times New Roman" w:eastAsia="Times New Roman" w:hAnsi="Times New Roman" w:cs="Times New Roman"/>
-        <w:b w:val="0"/>
-        <w:i w:val="0"/>
-        <w:strike w:val="0"/>
-        <w:dstrike w:val="0"/>
-        <w:color w:val="000000"/>
-        <w:sz w:val="24"/>
-        <w:szCs w:val="24"/>
-        <w:u w:val="none" w:color="000000"/>
-        <w:bdr w:val="none" w:sz="0" w:space="0" w:color="auto"/>
-        <w:shd w:val="clear" w:color="auto" w:fill="auto"/>
-        <w:vertAlign w:val="baseline"/>
-      </w:rPr>
-    </w:lvl>
-    <w:lvl w:ilvl="2" w:tplc="90BABFA8">
-      <w:start w:val="1"/>
-      <w:numFmt w:val="lowerRoman"/>
-      <w:lvlText w:val="%3"/>
-      <w:lvlJc w:val="left"/>
-      <w:pPr>
-        <w:ind w:left="1440"/>
-      </w:pPr>
-      <w:rPr>
-        <w:rFonts w:ascii="Times New Roman" w:eastAsia="Times New Roman" w:hAnsi="Times New Roman" w:cs="Times New Roman"/>
-        <w:b w:val="0"/>
-        <w:i w:val="0"/>
-        <w:strike w:val="0"/>
-        <w:dstrike w:val="0"/>
-        <w:color w:val="000000"/>
-        <w:sz w:val="24"/>
-        <w:szCs w:val="24"/>
-        <w:u w:val="none" w:color="000000"/>
-        <w:bdr w:val="none" w:sz="0" w:space="0" w:color="auto"/>
-        <w:shd w:val="clear" w:color="auto" w:fill="auto"/>
-        <w:vertAlign w:val="baseline"/>
-      </w:rPr>
-    </w:lvl>
-    <w:lvl w:ilvl="3" w:tplc="472A6E96">
-      <w:start w:val="1"/>
-      <w:numFmt w:val="decimal"/>
-      <w:lvlText w:val="%4"/>
-      <w:lvlJc w:val="left"/>
-      <w:pPr>
-        <w:ind w:left="2160"/>
-      </w:pPr>
-      <w:rPr>
-        <w:rFonts w:ascii="Times New Roman" w:eastAsia="Times New Roman" w:hAnsi="Times New Roman" w:cs="Times New Roman"/>
-        <w:b w:val="0"/>
-        <w:i w:val="0"/>
-        <w:strike w:val="0"/>
-        <w:dstrike w:val="0"/>
-        <w:color w:val="000000"/>
-        <w:sz w:val="24"/>
-        <w:szCs w:val="24"/>
-        <w:u w:val="none" w:color="000000"/>
-        <w:bdr w:val="none" w:sz="0" w:space="0" w:color="auto"/>
-        <w:shd w:val="clear" w:color="auto" w:fill="auto"/>
-        <w:vertAlign w:val="baseline"/>
-      </w:rPr>
-    </w:lvl>
-    <w:lvl w:ilvl="4" w:tplc="DAB27CBC">
-      <w:start w:val="1"/>
-      <w:numFmt w:val="lowerLetter"/>
-      <w:lvlText w:val="%5"/>
-      <w:lvlJc w:val="left"/>
-      <w:pPr>
-        <w:ind w:left="2880"/>
-      </w:pPr>
-      <w:rPr>
-        <w:rFonts w:ascii="Times New Roman" w:eastAsia="Times New Roman" w:hAnsi="Times New Roman" w:cs="Times New Roman"/>
-        <w:b w:val="0"/>
-        <w:i w:val="0"/>
-        <w:strike w:val="0"/>
-        <w:dstrike w:val="0"/>
-        <w:color w:val="000000"/>
-        <w:sz w:val="24"/>
-        <w:szCs w:val="24"/>
-        <w:u w:val="none" w:color="000000"/>
-        <w:bdr w:val="none" w:sz="0" w:space="0" w:color="auto"/>
-        <w:shd w:val="clear" w:color="auto" w:fill="auto"/>
-        <w:vertAlign w:val="baseline"/>
-      </w:rPr>
-    </w:lvl>
-    <w:lvl w:ilvl="5" w:tplc="A6E065CA">
-      <w:start w:val="1"/>
-      <w:numFmt w:val="lowerRoman"/>
-      <w:lvlText w:val="%6"/>
-      <w:lvlJc w:val="left"/>
-      <w:pPr>
-        <w:ind w:left="3600"/>
-      </w:pPr>
-      <w:rPr>
-        <w:rFonts w:ascii="Times New Roman" w:eastAsia="Times New Roman" w:hAnsi="Times New Roman" w:cs="Times New Roman"/>
-        <w:b w:val="0"/>
-        <w:i w:val="0"/>
-        <w:strike w:val="0"/>
-        <w:dstrike w:val="0"/>
-        <w:color w:val="000000"/>
-        <w:sz w:val="24"/>
-        <w:szCs w:val="24"/>
-        <w:u w:val="none" w:color="000000"/>
-        <w:bdr w:val="none" w:sz="0" w:space="0" w:color="auto"/>
-        <w:shd w:val="clear" w:color="auto" w:fill="auto"/>
-        <w:vertAlign w:val="baseline"/>
-      </w:rPr>
-    </w:lvl>
-    <w:lvl w:ilvl="6" w:tplc="92F8D978">
-      <w:start w:val="1"/>
-      <w:numFmt w:val="decimal"/>
-      <w:lvlText w:val="%7"/>
-      <w:lvlJc w:val="left"/>
-      <w:pPr>
-        <w:ind w:left="4320"/>
-      </w:pPr>
-      <w:rPr>
-        <w:rFonts w:ascii="Times New Roman" w:eastAsia="Times New Roman" w:hAnsi="Times New Roman" w:cs="Times New Roman"/>
-        <w:b w:val="0"/>
-        <w:i w:val="0"/>
-        <w:strike w:val="0"/>
-        <w:dstrike w:val="0"/>
-        <w:color w:val="000000"/>
-        <w:sz w:val="24"/>
-        <w:szCs w:val="24"/>
-        <w:u w:val="none" w:color="000000"/>
-        <w:bdr w:val="none" w:sz="0" w:space="0" w:color="auto"/>
-        <w:shd w:val="clear" w:color="auto" w:fill="auto"/>
-        <w:vertAlign w:val="baseline"/>
-      </w:rPr>
-    </w:lvl>
-    <w:lvl w:ilvl="7" w:tplc="53A66FB0">
-      <w:start w:val="1"/>
-      <w:numFmt w:val="lowerLetter"/>
-      <w:lvlText w:val="%8"/>
-      <w:lvlJc w:val="left"/>
-      <w:pPr>
-        <w:ind w:left="5040"/>
-      </w:pPr>
-      <w:rPr>
-        <w:rFonts w:ascii="Times New Roman" w:eastAsia="Times New Roman" w:hAnsi="Times New Roman" w:cs="Times New Roman"/>
-        <w:b w:val="0"/>
-        <w:i w:val="0"/>
-        <w:strike w:val="0"/>
-        <w:dstrike w:val="0"/>
-        <w:color w:val="000000"/>
-        <w:sz w:val="24"/>
-        <w:szCs w:val="24"/>
-        <w:u w:val="none" w:color="000000"/>
-        <w:bdr w:val="none" w:sz="0" w:space="0" w:color="auto"/>
-        <w:shd w:val="clear" w:color="auto" w:fill="auto"/>
-        <w:vertAlign w:val="baseline"/>
-      </w:rPr>
-    </w:lvl>
-    <w:lvl w:ilvl="8" w:tplc="1D105998">
-      <w:start w:val="1"/>
-      <w:numFmt w:val="lowerRoman"/>
-      <w:lvlText w:val="%9"/>
-      <w:lvlJc w:val="left"/>
-      <w:pPr>
-        <w:ind w:left="5760"/>
-      </w:pPr>
-      <w:rPr>
-        <w:rFonts w:ascii="Times New Roman" w:eastAsia="Times New Roman" w:hAnsi="Times New Roman" w:cs="Times New Roman"/>
-        <w:b w:val="0"/>
-        <w:i w:val="0"/>
-        <w:strike w:val="0"/>
-        <w:dstrike w:val="0"/>
-        <w:color w:val="000000"/>
-        <w:sz w:val="24"/>
-        <w:szCs w:val="24"/>
-        <w:u w:val="none" w:color="000000"/>
-        <w:bdr w:val="none" w:sz="0" w:space="0" w:color="auto"/>
-        <w:shd w:val="clear" w:color="auto" w:fill="auto"/>
-        <w:vertAlign w:val="baseline"/>
-      </w:rPr>
-    </w:lvl>
-  </w:abstractNum>
-  <w:abstractNum w:abstractNumId="5" w15:restartNumberingAfterBreak="0">
-    <w:nsid w:val="28B616F3"/>
-    <w:multiLevelType w:val="hybridMultilevel"/>
-    <w:tmpl w:val="2278A466"/>
-    <w:lvl w:ilvl="0" w:tplc="6A84BD74">
+    <w:tmpl w:val="082252BE"/>
+    <w:lvl w:ilvl="0" w:tplc="CB5AAFDC">
       <w:start w:val="6"/>
       <w:numFmt w:val="decimal"/>
       <w:lvlText w:val="%1."/>
@@ -5612,7 +5833,7 @@
         <w:vertAlign w:val="baseline"/>
       </w:rPr>
     </w:lvl>
-    <w:lvl w:ilvl="1" w:tplc="B6624740">
+    <w:lvl w:ilvl="1" w:tplc="16A2C810">
       <w:start w:val="1"/>
       <w:numFmt w:val="upperLetter"/>
       <w:lvlText w:val="%2."/>
@@ -5635,7 +5856,7 @@
         <w:vertAlign w:val="baseline"/>
       </w:rPr>
     </w:lvl>
-    <w:lvl w:ilvl="2" w:tplc="C9CC0A34">
+    <w:lvl w:ilvl="2" w:tplc="9DC8A292">
       <w:start w:val="1"/>
       <w:numFmt w:val="lowerRoman"/>
       <w:lvlText w:val="%3"/>
@@ -5658,7 +5879,7 @@
         <w:vertAlign w:val="baseline"/>
       </w:rPr>
     </w:lvl>
-    <w:lvl w:ilvl="3" w:tplc="B958FC12">
+    <w:lvl w:ilvl="3" w:tplc="6ACCA5BC">
       <w:start w:val="1"/>
       <w:numFmt w:val="decimal"/>
       <w:lvlText w:val="%4"/>
@@ -5681,7 +5902,7 @@
         <w:vertAlign w:val="baseline"/>
       </w:rPr>
     </w:lvl>
-    <w:lvl w:ilvl="4" w:tplc="0CC6896A">
+    <w:lvl w:ilvl="4" w:tplc="CE820876">
       <w:start w:val="1"/>
       <w:numFmt w:val="lowerLetter"/>
       <w:lvlText w:val="%5"/>
@@ -5704,7 +5925,7 @@
         <w:vertAlign w:val="baseline"/>
       </w:rPr>
     </w:lvl>
-    <w:lvl w:ilvl="5" w:tplc="2932AF06">
+    <w:lvl w:ilvl="5" w:tplc="F14EE232">
       <w:start w:val="1"/>
       <w:numFmt w:val="lowerRoman"/>
       <w:lvlText w:val="%6"/>
@@ -5727,7 +5948,7 @@
         <w:vertAlign w:val="baseline"/>
       </w:rPr>
     </w:lvl>
-    <w:lvl w:ilvl="6" w:tplc="0EB0EAEA">
+    <w:lvl w:ilvl="6" w:tplc="2F7860BE">
       <w:start w:val="1"/>
       <w:numFmt w:val="decimal"/>
       <w:lvlText w:val="%7"/>
@@ -5750,7 +5971,7 @@
         <w:vertAlign w:val="baseline"/>
       </w:rPr>
     </w:lvl>
-    <w:lvl w:ilvl="7" w:tplc="A69880FC">
+    <w:lvl w:ilvl="7" w:tplc="C0DE948E">
       <w:start w:val="1"/>
       <w:numFmt w:val="lowerLetter"/>
       <w:lvlText w:val="%8"/>
@@ -5773,7 +5994,7 @@
         <w:vertAlign w:val="baseline"/>
       </w:rPr>
     </w:lvl>
-    <w:lvl w:ilvl="8" w:tplc="B4D00C40">
+    <w:lvl w:ilvl="8" w:tplc="7F7AD3CC">
       <w:start w:val="1"/>
       <w:numFmt w:val="lowerRoman"/>
       <w:lvlText w:val="%9"/>
@@ -5797,17 +6018,229 @@
       </w:rPr>
     </w:lvl>
   </w:abstractNum>
-  <w:abstractNum w:abstractNumId="6" w15:restartNumberingAfterBreak="0">
-    <w:nsid w:val="3E895777"/>
+  <w:abstractNum w:abstractNumId="7" w15:restartNumberingAfterBreak="0">
+    <w:nsid w:val="66272B42"/>
     <w:multiLevelType w:val="hybridMultilevel"/>
-    <w:tmpl w:val="9466B03E"/>
-    <w:lvl w:ilvl="0" w:tplc="B7C2320C">
-      <w:start w:val="17"/>
+    <w:tmpl w:val="747AE052"/>
+    <w:lvl w:ilvl="0" w:tplc="6C72C234">
+      <w:start w:val="1"/>
       <w:numFmt w:val="decimal"/>
+      <w:lvlText w:val="（%1）"/>
+      <w:lvlJc w:val="left"/>
+      <w:pPr>
+        <w:ind w:left="309"/>
+      </w:pPr>
+      <w:rPr>
+        <w:rFonts w:ascii="微软雅黑" w:eastAsia="微软雅黑" w:hAnsi="微软雅黑" w:cs="微软雅黑"/>
+        <w:b w:val="0"/>
+        <w:i w:val="0"/>
+        <w:strike w:val="0"/>
+        <w:dstrike w:val="0"/>
+        <w:color w:val="000000"/>
+        <w:sz w:val="24"/>
+        <w:szCs w:val="24"/>
+        <w:u w:val="none" w:color="000000"/>
+        <w:bdr w:val="none" w:sz="0" w:space="0" w:color="auto"/>
+        <w:shd w:val="clear" w:color="auto" w:fill="auto"/>
+        <w:vertAlign w:val="baseline"/>
+      </w:rPr>
+    </w:lvl>
+    <w:lvl w:ilvl="1" w:tplc="E73EDEC2">
+      <w:start w:val="1"/>
+      <w:numFmt w:val="lowerLetter"/>
+      <w:lvlText w:val="%2"/>
+      <w:lvlJc w:val="left"/>
+      <w:pPr>
+        <w:ind w:left="1080"/>
+      </w:pPr>
+      <w:rPr>
+        <w:rFonts w:ascii="微软雅黑" w:eastAsia="微软雅黑" w:hAnsi="微软雅黑" w:cs="微软雅黑"/>
+        <w:b w:val="0"/>
+        <w:i w:val="0"/>
+        <w:strike w:val="0"/>
+        <w:dstrike w:val="0"/>
+        <w:color w:val="000000"/>
+        <w:sz w:val="24"/>
+        <w:szCs w:val="24"/>
+        <w:u w:val="none" w:color="000000"/>
+        <w:bdr w:val="none" w:sz="0" w:space="0" w:color="auto"/>
+        <w:shd w:val="clear" w:color="auto" w:fill="auto"/>
+        <w:vertAlign w:val="baseline"/>
+      </w:rPr>
+    </w:lvl>
+    <w:lvl w:ilvl="2" w:tplc="4EFCABD0">
+      <w:start w:val="1"/>
+      <w:numFmt w:val="lowerRoman"/>
+      <w:lvlText w:val="%3"/>
+      <w:lvlJc w:val="left"/>
+      <w:pPr>
+        <w:ind w:left="1800"/>
+      </w:pPr>
+      <w:rPr>
+        <w:rFonts w:ascii="微软雅黑" w:eastAsia="微软雅黑" w:hAnsi="微软雅黑" w:cs="微软雅黑"/>
+        <w:b w:val="0"/>
+        <w:i w:val="0"/>
+        <w:strike w:val="0"/>
+        <w:dstrike w:val="0"/>
+        <w:color w:val="000000"/>
+        <w:sz w:val="24"/>
+        <w:szCs w:val="24"/>
+        <w:u w:val="none" w:color="000000"/>
+        <w:bdr w:val="none" w:sz="0" w:space="0" w:color="auto"/>
+        <w:shd w:val="clear" w:color="auto" w:fill="auto"/>
+        <w:vertAlign w:val="baseline"/>
+      </w:rPr>
+    </w:lvl>
+    <w:lvl w:ilvl="3" w:tplc="CDF6DD92">
+      <w:start w:val="1"/>
+      <w:numFmt w:val="decimal"/>
+      <w:lvlText w:val="%4"/>
+      <w:lvlJc w:val="left"/>
+      <w:pPr>
+        <w:ind w:left="2520"/>
+      </w:pPr>
+      <w:rPr>
+        <w:rFonts w:ascii="微软雅黑" w:eastAsia="微软雅黑" w:hAnsi="微软雅黑" w:cs="微软雅黑"/>
+        <w:b w:val="0"/>
+        <w:i w:val="0"/>
+        <w:strike w:val="0"/>
+        <w:dstrike w:val="0"/>
+        <w:color w:val="000000"/>
+        <w:sz w:val="24"/>
+        <w:szCs w:val="24"/>
+        <w:u w:val="none" w:color="000000"/>
+        <w:bdr w:val="none" w:sz="0" w:space="0" w:color="auto"/>
+        <w:shd w:val="clear" w:color="auto" w:fill="auto"/>
+        <w:vertAlign w:val="baseline"/>
+      </w:rPr>
+    </w:lvl>
+    <w:lvl w:ilvl="4" w:tplc="B99075D8">
+      <w:start w:val="1"/>
+      <w:numFmt w:val="lowerLetter"/>
+      <w:lvlText w:val="%5"/>
+      <w:lvlJc w:val="left"/>
+      <w:pPr>
+        <w:ind w:left="3240"/>
+      </w:pPr>
+      <w:rPr>
+        <w:rFonts w:ascii="微软雅黑" w:eastAsia="微软雅黑" w:hAnsi="微软雅黑" w:cs="微软雅黑"/>
+        <w:b w:val="0"/>
+        <w:i w:val="0"/>
+        <w:strike w:val="0"/>
+        <w:dstrike w:val="0"/>
+        <w:color w:val="000000"/>
+        <w:sz w:val="24"/>
+        <w:szCs w:val="24"/>
+        <w:u w:val="none" w:color="000000"/>
+        <w:bdr w:val="none" w:sz="0" w:space="0" w:color="auto"/>
+        <w:shd w:val="clear" w:color="auto" w:fill="auto"/>
+        <w:vertAlign w:val="baseline"/>
+      </w:rPr>
+    </w:lvl>
+    <w:lvl w:ilvl="5" w:tplc="7BBEA71C">
+      <w:start w:val="1"/>
+      <w:numFmt w:val="lowerRoman"/>
+      <w:lvlText w:val="%6"/>
+      <w:lvlJc w:val="left"/>
+      <w:pPr>
+        <w:ind w:left="3960"/>
+      </w:pPr>
+      <w:rPr>
+        <w:rFonts w:ascii="微软雅黑" w:eastAsia="微软雅黑" w:hAnsi="微软雅黑" w:cs="微软雅黑"/>
+        <w:b w:val="0"/>
+        <w:i w:val="0"/>
+        <w:strike w:val="0"/>
+        <w:dstrike w:val="0"/>
+        <w:color w:val="000000"/>
+        <w:sz w:val="24"/>
+        <w:szCs w:val="24"/>
+        <w:u w:val="none" w:color="000000"/>
+        <w:bdr w:val="none" w:sz="0" w:space="0" w:color="auto"/>
+        <w:shd w:val="clear" w:color="auto" w:fill="auto"/>
+        <w:vertAlign w:val="baseline"/>
+      </w:rPr>
+    </w:lvl>
+    <w:lvl w:ilvl="6" w:tplc="623AE7D8">
+      <w:start w:val="1"/>
+      <w:numFmt w:val="decimal"/>
+      <w:lvlText w:val="%7"/>
+      <w:lvlJc w:val="left"/>
+      <w:pPr>
+        <w:ind w:left="4680"/>
+      </w:pPr>
+      <w:rPr>
+        <w:rFonts w:ascii="微软雅黑" w:eastAsia="微软雅黑" w:hAnsi="微软雅黑" w:cs="微软雅黑"/>
+        <w:b w:val="0"/>
+        <w:i w:val="0"/>
+        <w:strike w:val="0"/>
+        <w:dstrike w:val="0"/>
+        <w:color w:val="000000"/>
+        <w:sz w:val="24"/>
+        <w:szCs w:val="24"/>
+        <w:u w:val="none" w:color="000000"/>
+        <w:bdr w:val="none" w:sz="0" w:space="0" w:color="auto"/>
+        <w:shd w:val="clear" w:color="auto" w:fill="auto"/>
+        <w:vertAlign w:val="baseline"/>
+      </w:rPr>
+    </w:lvl>
+    <w:lvl w:ilvl="7" w:tplc="07520D16">
+      <w:start w:val="1"/>
+      <w:numFmt w:val="lowerLetter"/>
+      <w:lvlText w:val="%8"/>
+      <w:lvlJc w:val="left"/>
+      <w:pPr>
+        <w:ind w:left="5400"/>
+      </w:pPr>
+      <w:rPr>
+        <w:rFonts w:ascii="微软雅黑" w:eastAsia="微软雅黑" w:hAnsi="微软雅黑" w:cs="微软雅黑"/>
+        <w:b w:val="0"/>
+        <w:i w:val="0"/>
+        <w:strike w:val="0"/>
+        <w:dstrike w:val="0"/>
+        <w:color w:val="000000"/>
+        <w:sz w:val="24"/>
+        <w:szCs w:val="24"/>
+        <w:u w:val="none" w:color="000000"/>
+        <w:bdr w:val="none" w:sz="0" w:space="0" w:color="auto"/>
+        <w:shd w:val="clear" w:color="auto" w:fill="auto"/>
+        <w:vertAlign w:val="baseline"/>
+      </w:rPr>
+    </w:lvl>
+    <w:lvl w:ilvl="8" w:tplc="78085FEC">
+      <w:start w:val="1"/>
+      <w:numFmt w:val="lowerRoman"/>
+      <w:lvlText w:val="%9"/>
+      <w:lvlJc w:val="left"/>
+      <w:pPr>
+        <w:ind w:left="6120"/>
+      </w:pPr>
+      <w:rPr>
+        <w:rFonts w:ascii="微软雅黑" w:eastAsia="微软雅黑" w:hAnsi="微软雅黑" w:cs="微软雅黑"/>
+        <w:b w:val="0"/>
+        <w:i w:val="0"/>
+        <w:strike w:val="0"/>
+        <w:dstrike w:val="0"/>
+        <w:color w:val="000000"/>
+        <w:sz w:val="24"/>
+        <w:szCs w:val="24"/>
+        <w:u w:val="none" w:color="000000"/>
+        <w:bdr w:val="none" w:sz="0" w:space="0" w:color="auto"/>
+        <w:shd w:val="clear" w:color="auto" w:fill="auto"/>
+        <w:vertAlign w:val="baseline"/>
+      </w:rPr>
+    </w:lvl>
+  </w:abstractNum>
+  <w:abstractNum w:abstractNumId="8" w15:restartNumberingAfterBreak="0">
+    <w:nsid w:val="726E36D7"/>
+    <w:multiLevelType w:val="hybridMultilevel"/>
+    <w:tmpl w:val="390E432C"/>
+    <w:lvl w:ilvl="0" w:tplc="6F7EBE78">
+      <w:start w:val="1"/>
+      <w:numFmt w:val="upperLetter"/>
       <w:lvlText w:val="%1."/>
       <w:lvlJc w:val="left"/>
       <w:pPr>
-        <w:ind w:left="659"/>
+        <w:ind w:left="966"/>
       </w:pPr>
       <w:rPr>
         <w:rFonts w:ascii="Times New Roman" w:eastAsia="Times New Roman" w:hAnsi="Times New Roman" w:cs="Times New Roman"/>
@@ -5824,13 +6257,13 @@
         <w:vertAlign w:val="baseline"/>
       </w:rPr>
     </w:lvl>
-    <w:lvl w:ilvl="1" w:tplc="7E309CD0">
-      <w:start w:val="1"/>
-      <w:numFmt w:val="upperLetter"/>
-      <w:lvlText w:val="%2."/>
-      <w:lvlJc w:val="left"/>
-      <w:pPr>
-        <w:ind w:left="966"/>
+    <w:lvl w:ilvl="1" w:tplc="B2A885B6">
+      <w:start w:val="1"/>
+      <w:numFmt w:val="lowerLetter"/>
+      <w:lvlText w:val="%2"/>
+      <w:lvlJc w:val="left"/>
+      <w:pPr>
+        <w:ind w:left="1440"/>
       </w:pPr>
       <w:rPr>
         <w:rFonts w:ascii="Times New Roman" w:eastAsia="Times New Roman" w:hAnsi="Times New Roman" w:cs="Times New Roman"/>
@@ -5847,13 +6280,13 @@
         <w:vertAlign w:val="baseline"/>
       </w:rPr>
     </w:lvl>
-    <w:lvl w:ilvl="2" w:tplc="750CCB40">
+    <w:lvl w:ilvl="2" w:tplc="3D3A465E">
       <w:start w:val="1"/>
       <w:numFmt w:val="lowerRoman"/>
       <w:lvlText w:val="%3"/>
       <w:lvlJc w:val="left"/>
       <w:pPr>
-        <w:ind w:left="1484"/>
+        <w:ind w:left="2160"/>
       </w:pPr>
       <w:rPr>
         <w:rFonts w:ascii="Times New Roman" w:eastAsia="Times New Roman" w:hAnsi="Times New Roman" w:cs="Times New Roman"/>
@@ -5870,13 +6303,13 @@
         <w:vertAlign w:val="baseline"/>
       </w:rPr>
     </w:lvl>
-    <w:lvl w:ilvl="3" w:tplc="017C52DE">
+    <w:lvl w:ilvl="3" w:tplc="E458C506">
       <w:start w:val="1"/>
       <w:numFmt w:val="decimal"/>
       <w:lvlText w:val="%4"/>
       <w:lvlJc w:val="left"/>
       <w:pPr>
-        <w:ind w:left="2204"/>
+        <w:ind w:left="2880"/>
       </w:pPr>
       <w:rPr>
         <w:rFonts w:ascii="Times New Roman" w:eastAsia="Times New Roman" w:hAnsi="Times New Roman" w:cs="Times New Roman"/>
@@ -5893,13 +6326,13 @@
         <w:vertAlign w:val="baseline"/>
       </w:rPr>
     </w:lvl>
-    <w:lvl w:ilvl="4" w:tplc="9F32DDBC">
+    <w:lvl w:ilvl="4" w:tplc="12DE49D4">
       <w:start w:val="1"/>
       <w:numFmt w:val="lowerLetter"/>
       <w:lvlText w:val="%5"/>
       <w:lvlJc w:val="left"/>
       <w:pPr>
-        <w:ind w:left="2924"/>
+        <w:ind w:left="3600"/>
       </w:pPr>
       <w:rPr>
         <w:rFonts w:ascii="Times New Roman" w:eastAsia="Times New Roman" w:hAnsi="Times New Roman" w:cs="Times New Roman"/>
@@ -5916,13 +6349,13 @@
         <w:vertAlign w:val="baseline"/>
       </w:rPr>
     </w:lvl>
-    <w:lvl w:ilvl="5" w:tplc="287096C0">
+    <w:lvl w:ilvl="5" w:tplc="C85C1004">
       <w:start w:val="1"/>
       <w:numFmt w:val="lowerRoman"/>
       <w:lvlText w:val="%6"/>
       <w:lvlJc w:val="left"/>
       <w:pPr>
-        <w:ind w:left="3644"/>
+        <w:ind w:left="4320"/>
       </w:pPr>
       <w:rPr>
         <w:rFonts w:ascii="Times New Roman" w:eastAsia="Times New Roman" w:hAnsi="Times New Roman" w:cs="Times New Roman"/>
@@ -5939,13 +6372,13 @@
         <w:vertAlign w:val="baseline"/>
       </w:rPr>
     </w:lvl>
-    <w:lvl w:ilvl="6" w:tplc="CC38071C">
+    <w:lvl w:ilvl="6" w:tplc="D7D23F20">
       <w:start w:val="1"/>
       <w:numFmt w:val="decimal"/>
       <w:lvlText w:val="%7"/>
       <w:lvlJc w:val="left"/>
       <w:pPr>
-        <w:ind w:left="4364"/>
+        <w:ind w:left="5040"/>
       </w:pPr>
       <w:rPr>
         <w:rFonts w:ascii="Times New Roman" w:eastAsia="Times New Roman" w:hAnsi="Times New Roman" w:cs="Times New Roman"/>
@@ -5962,13 +6395,13 @@
         <w:vertAlign w:val="baseline"/>
       </w:rPr>
     </w:lvl>
-    <w:lvl w:ilvl="7" w:tplc="2D2A0CE8">
+    <w:lvl w:ilvl="7" w:tplc="25A21688">
       <w:start w:val="1"/>
       <w:numFmt w:val="lowerLetter"/>
       <w:lvlText w:val="%8"/>
       <w:lvlJc w:val="left"/>
       <w:pPr>
-        <w:ind w:left="5084"/>
+        <w:ind w:left="5760"/>
       </w:pPr>
       <w:rPr>
         <w:rFonts w:ascii="Times New Roman" w:eastAsia="Times New Roman" w:hAnsi="Times New Roman" w:cs="Times New Roman"/>
@@ -5985,13 +6418,13 @@
         <w:vertAlign w:val="baseline"/>
       </w:rPr>
     </w:lvl>
-    <w:lvl w:ilvl="8" w:tplc="8E0858DC">
+    <w:lvl w:ilvl="8" w:tplc="9F8C4F6E">
       <w:start w:val="1"/>
       <w:numFmt w:val="lowerRoman"/>
       <w:lvlText w:val="%9"/>
       <w:lvlJc w:val="left"/>
       <w:pPr>
-        <w:ind w:left="5804"/>
+        <w:ind w:left="6480"/>
       </w:pPr>
       <w:rPr>
         <w:rFonts w:ascii="Times New Roman" w:eastAsia="Times New Roman" w:hAnsi="Times New Roman" w:cs="Times New Roman"/>
@@ -6009,465 +6442,32 @@
       </w:rPr>
     </w:lvl>
   </w:abstractNum>
-  <w:abstractNum w:abstractNumId="7" w15:restartNumberingAfterBreak="0">
-    <w:nsid w:val="58462CFA"/>
-    <w:multiLevelType w:val="hybridMultilevel"/>
-    <w:tmpl w:val="6868D730"/>
-    <w:lvl w:ilvl="0" w:tplc="DB469278">
-      <w:start w:val="4"/>
-      <w:numFmt w:val="ideographDigital"/>
-      <w:lvlText w:val="%1、"/>
-      <w:lvlJc w:val="left"/>
-      <w:pPr>
-        <w:ind w:left="777"/>
-      </w:pPr>
-      <w:rPr>
-        <w:rFonts w:ascii="微软雅黑" w:eastAsia="微软雅黑" w:hAnsi="微软雅黑" w:cs="微软雅黑"/>
-        <w:b/>
-        <w:bCs/>
-        <w:i w:val="0"/>
-        <w:strike w:val="0"/>
-        <w:dstrike w:val="0"/>
-        <w:color w:val="000000"/>
-        <w:sz w:val="24"/>
-        <w:szCs w:val="24"/>
-        <w:u w:val="none" w:color="000000"/>
-        <w:bdr w:val="none" w:sz="0" w:space="0" w:color="auto"/>
-        <w:shd w:val="clear" w:color="auto" w:fill="auto"/>
-        <w:vertAlign w:val="baseline"/>
-      </w:rPr>
-    </w:lvl>
-    <w:lvl w:ilvl="1" w:tplc="85580954">
-      <w:start w:val="1"/>
-      <w:numFmt w:val="lowerLetter"/>
-      <w:lvlText w:val="%2"/>
-      <w:lvlJc w:val="left"/>
-      <w:pPr>
-        <w:ind w:left="1240"/>
-      </w:pPr>
-      <w:rPr>
-        <w:rFonts w:ascii="微软雅黑" w:eastAsia="微软雅黑" w:hAnsi="微软雅黑" w:cs="微软雅黑"/>
-        <w:b/>
-        <w:bCs/>
-        <w:i w:val="0"/>
-        <w:strike w:val="0"/>
-        <w:dstrike w:val="0"/>
-        <w:color w:val="000000"/>
-        <w:sz w:val="24"/>
-        <w:szCs w:val="24"/>
-        <w:u w:val="none" w:color="000000"/>
-        <w:bdr w:val="none" w:sz="0" w:space="0" w:color="auto"/>
-        <w:shd w:val="clear" w:color="auto" w:fill="auto"/>
-        <w:vertAlign w:val="baseline"/>
-      </w:rPr>
-    </w:lvl>
-    <w:lvl w:ilvl="2" w:tplc="4F560D26">
-      <w:start w:val="1"/>
-      <w:numFmt w:val="lowerRoman"/>
-      <w:lvlText w:val="%3"/>
-      <w:lvlJc w:val="left"/>
-      <w:pPr>
-        <w:ind w:left="1960"/>
-      </w:pPr>
-      <w:rPr>
-        <w:rFonts w:ascii="微软雅黑" w:eastAsia="微软雅黑" w:hAnsi="微软雅黑" w:cs="微软雅黑"/>
-        <w:b/>
-        <w:bCs/>
-        <w:i w:val="0"/>
-        <w:strike w:val="0"/>
-        <w:dstrike w:val="0"/>
-        <w:color w:val="000000"/>
-        <w:sz w:val="24"/>
-        <w:szCs w:val="24"/>
-        <w:u w:val="none" w:color="000000"/>
-        <w:bdr w:val="none" w:sz="0" w:space="0" w:color="auto"/>
-        <w:shd w:val="clear" w:color="auto" w:fill="auto"/>
-        <w:vertAlign w:val="baseline"/>
-      </w:rPr>
-    </w:lvl>
-    <w:lvl w:ilvl="3" w:tplc="CA7C73D4">
-      <w:start w:val="1"/>
-      <w:numFmt w:val="decimal"/>
-      <w:lvlText w:val="%4"/>
-      <w:lvlJc w:val="left"/>
-      <w:pPr>
-        <w:ind w:left="2680"/>
-      </w:pPr>
-      <w:rPr>
-        <w:rFonts w:ascii="微软雅黑" w:eastAsia="微软雅黑" w:hAnsi="微软雅黑" w:cs="微软雅黑"/>
-        <w:b/>
-        <w:bCs/>
-        <w:i w:val="0"/>
-        <w:strike w:val="0"/>
-        <w:dstrike w:val="0"/>
-        <w:color w:val="000000"/>
-        <w:sz w:val="24"/>
-        <w:szCs w:val="24"/>
-        <w:u w:val="none" w:color="000000"/>
-        <w:bdr w:val="none" w:sz="0" w:space="0" w:color="auto"/>
-        <w:shd w:val="clear" w:color="auto" w:fill="auto"/>
-        <w:vertAlign w:val="baseline"/>
-      </w:rPr>
-    </w:lvl>
-    <w:lvl w:ilvl="4" w:tplc="FDA07E74">
-      <w:start w:val="1"/>
-      <w:numFmt w:val="lowerLetter"/>
-      <w:lvlText w:val="%5"/>
-      <w:lvlJc w:val="left"/>
-      <w:pPr>
-        <w:ind w:left="3400"/>
-      </w:pPr>
-      <w:rPr>
-        <w:rFonts w:ascii="微软雅黑" w:eastAsia="微软雅黑" w:hAnsi="微软雅黑" w:cs="微软雅黑"/>
-        <w:b/>
-        <w:bCs/>
-        <w:i w:val="0"/>
-        <w:strike w:val="0"/>
-        <w:dstrike w:val="0"/>
-        <w:color w:val="000000"/>
-        <w:sz w:val="24"/>
-        <w:szCs w:val="24"/>
-        <w:u w:val="none" w:color="000000"/>
-        <w:bdr w:val="none" w:sz="0" w:space="0" w:color="auto"/>
-        <w:shd w:val="clear" w:color="auto" w:fill="auto"/>
-        <w:vertAlign w:val="baseline"/>
-      </w:rPr>
-    </w:lvl>
-    <w:lvl w:ilvl="5" w:tplc="925C371A">
-      <w:start w:val="1"/>
-      <w:numFmt w:val="lowerRoman"/>
-      <w:lvlText w:val="%6"/>
-      <w:lvlJc w:val="left"/>
-      <w:pPr>
-        <w:ind w:left="4120"/>
-      </w:pPr>
-      <w:rPr>
-        <w:rFonts w:ascii="微软雅黑" w:eastAsia="微软雅黑" w:hAnsi="微软雅黑" w:cs="微软雅黑"/>
-        <w:b/>
-        <w:bCs/>
-        <w:i w:val="0"/>
-        <w:strike w:val="0"/>
-        <w:dstrike w:val="0"/>
-        <w:color w:val="000000"/>
-        <w:sz w:val="24"/>
-        <w:szCs w:val="24"/>
-        <w:u w:val="none" w:color="000000"/>
-        <w:bdr w:val="none" w:sz="0" w:space="0" w:color="auto"/>
-        <w:shd w:val="clear" w:color="auto" w:fill="auto"/>
-        <w:vertAlign w:val="baseline"/>
-      </w:rPr>
-    </w:lvl>
-    <w:lvl w:ilvl="6" w:tplc="3AD0BDB6">
-      <w:start w:val="1"/>
-      <w:numFmt w:val="decimal"/>
-      <w:lvlText w:val="%7"/>
-      <w:lvlJc w:val="left"/>
-      <w:pPr>
-        <w:ind w:left="4840"/>
-      </w:pPr>
-      <w:rPr>
-        <w:rFonts w:ascii="微软雅黑" w:eastAsia="微软雅黑" w:hAnsi="微软雅黑" w:cs="微软雅黑"/>
-        <w:b/>
-        <w:bCs/>
-        <w:i w:val="0"/>
-        <w:strike w:val="0"/>
-        <w:dstrike w:val="0"/>
-        <w:color w:val="000000"/>
-        <w:sz w:val="24"/>
-        <w:szCs w:val="24"/>
-        <w:u w:val="none" w:color="000000"/>
-        <w:bdr w:val="none" w:sz="0" w:space="0" w:color="auto"/>
-        <w:shd w:val="clear" w:color="auto" w:fill="auto"/>
-        <w:vertAlign w:val="baseline"/>
-      </w:rPr>
-    </w:lvl>
-    <w:lvl w:ilvl="7" w:tplc="A204055E">
-      <w:start w:val="1"/>
-      <w:numFmt w:val="lowerLetter"/>
-      <w:lvlText w:val="%8"/>
-      <w:lvlJc w:val="left"/>
-      <w:pPr>
-        <w:ind w:left="5560"/>
-      </w:pPr>
-      <w:rPr>
-        <w:rFonts w:ascii="微软雅黑" w:eastAsia="微软雅黑" w:hAnsi="微软雅黑" w:cs="微软雅黑"/>
-        <w:b/>
-        <w:bCs/>
-        <w:i w:val="0"/>
-        <w:strike w:val="0"/>
-        <w:dstrike w:val="0"/>
-        <w:color w:val="000000"/>
-        <w:sz w:val="24"/>
-        <w:szCs w:val="24"/>
-        <w:u w:val="none" w:color="000000"/>
-        <w:bdr w:val="none" w:sz="0" w:space="0" w:color="auto"/>
-        <w:shd w:val="clear" w:color="auto" w:fill="auto"/>
-        <w:vertAlign w:val="baseline"/>
-      </w:rPr>
-    </w:lvl>
-    <w:lvl w:ilvl="8" w:tplc="69D475E6">
-      <w:start w:val="1"/>
-      <w:numFmt w:val="lowerRoman"/>
-      <w:lvlText w:val="%9"/>
-      <w:lvlJc w:val="left"/>
-      <w:pPr>
-        <w:ind w:left="6280"/>
-      </w:pPr>
-      <w:rPr>
-        <w:rFonts w:ascii="微软雅黑" w:eastAsia="微软雅黑" w:hAnsi="微软雅黑" w:cs="微软雅黑"/>
-        <w:b/>
-        <w:bCs/>
-        <w:i w:val="0"/>
-        <w:strike w:val="0"/>
-        <w:dstrike w:val="0"/>
-        <w:color w:val="000000"/>
-        <w:sz w:val="24"/>
-        <w:szCs w:val="24"/>
-        <w:u w:val="none" w:color="000000"/>
-        <w:bdr w:val="none" w:sz="0" w:space="0" w:color="auto"/>
-        <w:shd w:val="clear" w:color="auto" w:fill="auto"/>
-        <w:vertAlign w:val="baseline"/>
-      </w:rPr>
-    </w:lvl>
-  </w:abstractNum>
-  <w:abstractNum w:abstractNumId="8" w15:restartNumberingAfterBreak="0">
-    <w:nsid w:val="7DDD5D7A"/>
-    <w:multiLevelType w:val="hybridMultilevel"/>
-    <w:tmpl w:val="C0563D52"/>
-    <w:lvl w:ilvl="0" w:tplc="C8CAA686">
-      <w:start w:val="1"/>
-      <w:numFmt w:val="upperLetter"/>
-      <w:lvlText w:val="%1."/>
-      <w:lvlJc w:val="left"/>
-      <w:pPr>
-        <w:ind w:left="966"/>
-      </w:pPr>
-      <w:rPr>
-        <w:rFonts w:ascii="Times New Roman" w:eastAsia="Times New Roman" w:hAnsi="Times New Roman" w:cs="Times New Roman"/>
-        <w:b w:val="0"/>
-        <w:i w:val="0"/>
-        <w:strike w:val="0"/>
-        <w:dstrike w:val="0"/>
-        <w:color w:val="000000"/>
-        <w:sz w:val="24"/>
-        <w:szCs w:val="24"/>
-        <w:u w:val="none" w:color="000000"/>
-        <w:bdr w:val="none" w:sz="0" w:space="0" w:color="auto"/>
-        <w:shd w:val="clear" w:color="auto" w:fill="auto"/>
-        <w:vertAlign w:val="baseline"/>
-      </w:rPr>
-    </w:lvl>
-    <w:lvl w:ilvl="1" w:tplc="DFD44C60">
-      <w:start w:val="1"/>
-      <w:numFmt w:val="lowerLetter"/>
-      <w:lvlText w:val="%2"/>
-      <w:lvlJc w:val="left"/>
-      <w:pPr>
-        <w:ind w:left="1440"/>
-      </w:pPr>
-      <w:rPr>
-        <w:rFonts w:ascii="Times New Roman" w:eastAsia="Times New Roman" w:hAnsi="Times New Roman" w:cs="Times New Roman"/>
-        <w:b w:val="0"/>
-        <w:i w:val="0"/>
-        <w:strike w:val="0"/>
-        <w:dstrike w:val="0"/>
-        <w:color w:val="000000"/>
-        <w:sz w:val="24"/>
-        <w:szCs w:val="24"/>
-        <w:u w:val="none" w:color="000000"/>
-        <w:bdr w:val="none" w:sz="0" w:space="0" w:color="auto"/>
-        <w:shd w:val="clear" w:color="auto" w:fill="auto"/>
-        <w:vertAlign w:val="baseline"/>
-      </w:rPr>
-    </w:lvl>
-    <w:lvl w:ilvl="2" w:tplc="7A1851C2">
-      <w:start w:val="1"/>
-      <w:numFmt w:val="lowerRoman"/>
-      <w:lvlText w:val="%3"/>
-      <w:lvlJc w:val="left"/>
-      <w:pPr>
-        <w:ind w:left="2160"/>
-      </w:pPr>
-      <w:rPr>
-        <w:rFonts w:ascii="Times New Roman" w:eastAsia="Times New Roman" w:hAnsi="Times New Roman" w:cs="Times New Roman"/>
-        <w:b w:val="0"/>
-        <w:i w:val="0"/>
-        <w:strike w:val="0"/>
-        <w:dstrike w:val="0"/>
-        <w:color w:val="000000"/>
-        <w:sz w:val="24"/>
-        <w:szCs w:val="24"/>
-        <w:u w:val="none" w:color="000000"/>
-        <w:bdr w:val="none" w:sz="0" w:space="0" w:color="auto"/>
-        <w:shd w:val="clear" w:color="auto" w:fill="auto"/>
-        <w:vertAlign w:val="baseline"/>
-      </w:rPr>
-    </w:lvl>
-    <w:lvl w:ilvl="3" w:tplc="E60284F2">
-      <w:start w:val="1"/>
-      <w:numFmt w:val="decimal"/>
-      <w:lvlText w:val="%4"/>
-      <w:lvlJc w:val="left"/>
-      <w:pPr>
-        <w:ind w:left="2880"/>
-      </w:pPr>
-      <w:rPr>
-        <w:rFonts w:ascii="Times New Roman" w:eastAsia="Times New Roman" w:hAnsi="Times New Roman" w:cs="Times New Roman"/>
-        <w:b w:val="0"/>
-        <w:i w:val="0"/>
-        <w:strike w:val="0"/>
-        <w:dstrike w:val="0"/>
-        <w:color w:val="000000"/>
-        <w:sz w:val="24"/>
-        <w:szCs w:val="24"/>
-        <w:u w:val="none" w:color="000000"/>
-        <w:bdr w:val="none" w:sz="0" w:space="0" w:color="auto"/>
-        <w:shd w:val="clear" w:color="auto" w:fill="auto"/>
-        <w:vertAlign w:val="baseline"/>
-      </w:rPr>
-    </w:lvl>
-    <w:lvl w:ilvl="4" w:tplc="D22EC5F2">
-      <w:start w:val="1"/>
-      <w:numFmt w:val="lowerLetter"/>
-      <w:lvlText w:val="%5"/>
-      <w:lvlJc w:val="left"/>
-      <w:pPr>
-        <w:ind w:left="3600"/>
-      </w:pPr>
-      <w:rPr>
-        <w:rFonts w:ascii="Times New Roman" w:eastAsia="Times New Roman" w:hAnsi="Times New Roman" w:cs="Times New Roman"/>
-        <w:b w:val="0"/>
-        <w:i w:val="0"/>
-        <w:strike w:val="0"/>
-        <w:dstrike w:val="0"/>
-        <w:color w:val="000000"/>
-        <w:sz w:val="24"/>
-        <w:szCs w:val="24"/>
-        <w:u w:val="none" w:color="000000"/>
-        <w:bdr w:val="none" w:sz="0" w:space="0" w:color="auto"/>
-        <w:shd w:val="clear" w:color="auto" w:fill="auto"/>
-        <w:vertAlign w:val="baseline"/>
-      </w:rPr>
-    </w:lvl>
-    <w:lvl w:ilvl="5" w:tplc="5344CC26">
-      <w:start w:val="1"/>
-      <w:numFmt w:val="lowerRoman"/>
-      <w:lvlText w:val="%6"/>
-      <w:lvlJc w:val="left"/>
-      <w:pPr>
-        <w:ind w:left="4320"/>
-      </w:pPr>
-      <w:rPr>
-        <w:rFonts w:ascii="Times New Roman" w:eastAsia="Times New Roman" w:hAnsi="Times New Roman" w:cs="Times New Roman"/>
-        <w:b w:val="0"/>
-        <w:i w:val="0"/>
-        <w:strike w:val="0"/>
-        <w:dstrike w:val="0"/>
-        <w:color w:val="000000"/>
-        <w:sz w:val="24"/>
-        <w:szCs w:val="24"/>
-        <w:u w:val="none" w:color="000000"/>
-        <w:bdr w:val="none" w:sz="0" w:space="0" w:color="auto"/>
-        <w:shd w:val="clear" w:color="auto" w:fill="auto"/>
-        <w:vertAlign w:val="baseline"/>
-      </w:rPr>
-    </w:lvl>
-    <w:lvl w:ilvl="6" w:tplc="739453C2">
-      <w:start w:val="1"/>
-      <w:numFmt w:val="decimal"/>
-      <w:lvlText w:val="%7"/>
-      <w:lvlJc w:val="left"/>
-      <w:pPr>
-        <w:ind w:left="5040"/>
-      </w:pPr>
-      <w:rPr>
-        <w:rFonts w:ascii="Times New Roman" w:eastAsia="Times New Roman" w:hAnsi="Times New Roman" w:cs="Times New Roman"/>
-        <w:b w:val="0"/>
-        <w:i w:val="0"/>
-        <w:strike w:val="0"/>
-        <w:dstrike w:val="0"/>
-        <w:color w:val="000000"/>
-        <w:sz w:val="24"/>
-        <w:szCs w:val="24"/>
-        <w:u w:val="none" w:color="000000"/>
-        <w:bdr w:val="none" w:sz="0" w:space="0" w:color="auto"/>
-        <w:shd w:val="clear" w:color="auto" w:fill="auto"/>
-        <w:vertAlign w:val="baseline"/>
-      </w:rPr>
-    </w:lvl>
-    <w:lvl w:ilvl="7" w:tplc="D486A3BE">
-      <w:start w:val="1"/>
-      <w:numFmt w:val="lowerLetter"/>
-      <w:lvlText w:val="%8"/>
-      <w:lvlJc w:val="left"/>
-      <w:pPr>
-        <w:ind w:left="5760"/>
-      </w:pPr>
-      <w:rPr>
-        <w:rFonts w:ascii="Times New Roman" w:eastAsia="Times New Roman" w:hAnsi="Times New Roman" w:cs="Times New Roman"/>
-        <w:b w:val="0"/>
-        <w:i w:val="0"/>
-        <w:strike w:val="0"/>
-        <w:dstrike w:val="0"/>
-        <w:color w:val="000000"/>
-        <w:sz w:val="24"/>
-        <w:szCs w:val="24"/>
-        <w:u w:val="none" w:color="000000"/>
-        <w:bdr w:val="none" w:sz="0" w:space="0" w:color="auto"/>
-        <w:shd w:val="clear" w:color="auto" w:fill="auto"/>
-        <w:vertAlign w:val="baseline"/>
-      </w:rPr>
-    </w:lvl>
-    <w:lvl w:ilvl="8" w:tplc="2892B5B2">
-      <w:start w:val="1"/>
-      <w:numFmt w:val="lowerRoman"/>
-      <w:lvlText w:val="%9"/>
-      <w:lvlJc w:val="left"/>
-      <w:pPr>
-        <w:ind w:left="6480"/>
-      </w:pPr>
-      <w:rPr>
-        <w:rFonts w:ascii="Times New Roman" w:eastAsia="Times New Roman" w:hAnsi="Times New Roman" w:cs="Times New Roman"/>
-        <w:b w:val="0"/>
-        <w:i w:val="0"/>
-        <w:strike w:val="0"/>
-        <w:dstrike w:val="0"/>
-        <w:color w:val="000000"/>
-        <w:sz w:val="24"/>
-        <w:szCs w:val="24"/>
-        <w:u w:val="none" w:color="000000"/>
-        <w:bdr w:val="none" w:sz="0" w:space="0" w:color="auto"/>
-        <w:shd w:val="clear" w:color="auto" w:fill="auto"/>
-        <w:vertAlign w:val="baseline"/>
-      </w:rPr>
-    </w:lvl>
-  </w:abstractNum>
-  <w:num w:numId="1" w16cid:durableId="1244333785">
+  <w:num w:numId="1" w16cid:durableId="536740489">
+    <w:abstractNumId w:val="7"/>
+  </w:num>
+  <w:num w:numId="2" w16cid:durableId="1451589624">
+    <w:abstractNumId w:val="0"/>
+  </w:num>
+  <w:num w:numId="3" w16cid:durableId="901986227">
+    <w:abstractNumId w:val="8"/>
+  </w:num>
+  <w:num w:numId="4" w16cid:durableId="1967153206">
+    <w:abstractNumId w:val="1"/>
+  </w:num>
+  <w:num w:numId="5" w16cid:durableId="887572890">
+    <w:abstractNumId w:val="3"/>
+  </w:num>
+  <w:num w:numId="6" w16cid:durableId="1797530818">
     <w:abstractNumId w:val="2"/>
   </w:num>
-  <w:num w:numId="2" w16cid:durableId="1419642724">
-    <w:abstractNumId w:val="7"/>
+  <w:num w:numId="7" w16cid:durableId="1527864398">
+    <w:abstractNumId w:val="6"/>
   </w:num>
-  <w:num w:numId="3" w16cid:durableId="1549295387">
-    <w:abstractNumId w:val="8"/>
-  </w:num>
-  <w:num w:numId="4" w16cid:durableId="1625303529">
-    <w:abstractNumId w:val="1"/>
-  </w:num>
-  <w:num w:numId="5" w16cid:durableId="2048941455">
-    <w:abstractNumId w:val="0"/>
-  </w:num>
-  <w:num w:numId="6" w16cid:durableId="1632594708">
+  <w:num w:numId="8" w16cid:durableId="183322921">
     <w:abstractNumId w:val="4"/>
   </w:num>
-  <w:num w:numId="7" w16cid:durableId="2057393153">
+  <w:num w:numId="9" w16cid:durableId="1604805877">
     <w:abstractNumId w:val="5"/>
-  </w:num>
-  <w:num w:numId="8" w16cid:durableId="992946411">
-    <w:abstractNumId w:val="6"/>
-  </w:num>
-  <w:num w:numId="9" w16cid:durableId="1785614036">
-    <w:abstractNumId w:val="3"/>
   </w:num>
 </w:numbering>
 </file>
@@ -6960,7 +6960,7 @@
     <w:link w:val="a4"/>
     <w:uiPriority w:val="99"/>
     <w:unhideWhenUsed/>
-    <w:rsid w:val="00606DAC"/>
+    <w:rsid w:val="00324424"/>
     <w:pPr>
       <w:tabs>
         <w:tab w:val="center" w:pos="4153"/>
@@ -6980,7 +6980,7 @@
     <w:basedOn w:val="a0"/>
     <w:link w:val="a3"/>
     <w:uiPriority w:val="99"/>
-    <w:rsid w:val="00606DAC"/>
+    <w:rsid w:val="00324424"/>
     <w:rPr>
       <w:rFonts w:ascii="Times New Roman" w:eastAsia="Times New Roman" w:hAnsi="Times New Roman" w:cs="Times New Roman"/>
       <w:color w:val="000000"/>

--- a/24650469.docx
+++ b/24650469.docx
@@ -4526,10 +4526,1282 @@
 <file path=word/numbering.xml><?xml version="1.0" encoding="utf-8"?>
 <w:numbering xmlns:wpc="http://schemas.microsoft.com/office/word/2010/wordprocessingCanvas" xmlns:cx="http://schemas.microsoft.com/office/drawing/2014/chartex" xmlns:cx1="http://schemas.microsoft.com/office/drawing/2015/9/8/chartex" xmlns:cx2="http://schemas.microsoft.com/office/drawing/2015/10/21/chartex" xmlns:cx3="http://schemas.microsoft.com/office/drawing/2016/5/9/chartex" xmlns:cx4="http://schemas.microsoft.com/office/drawing/2016/5/10/chartex" xmlns:cx5="http://schemas.microsoft.com/office/drawing/2016/5/11/chartex" xmlns:cx6="http://schemas.microsoft.com/office/drawing/2016/5/12/chartex" xmlns:cx7="http://schemas.microsoft.com/office/drawing/2016/5/13/chartex" xmlns:cx8="http://schemas.microsoft.com/office/drawing/2016/5/14/chartex" xmlns:mc="http://schemas.openxmlformats.org/markup-compatibility/2006" xmlns:aink="http://schemas.microsoft.com/office/drawing/2016/ink" xmlns:am3d="http://schemas.microsoft.com/office/drawing/2017/model3d" xmlns:o="urn:schemas-microsoft-com:office:office" xmlns:oel="http://schemas.microsoft.com/office/2019/extlst" xmlns:r="http://schemas.openxmlformats.org/officeDocument/2006/relationships" xmlns:m="http://schemas.openxmlformats.org/officeDocument/2006/math" xmlns:v="urn:schemas-microsoft-com:vml" xmlns:wp14="http://schemas.microsoft.com/office/word/2010/wordprocessingDrawing" xmlns:wp="http://schemas.openxmlformats.org/drawingml/2006/wordprocessingDrawing" xmlns:w10="urn:schemas-microsoft-com:office:word" xmlns:w="http://schemas.openxmlformats.org/wordprocessingml/2006/main" xmlns:w14="http://schemas.microsoft.com/office/word/2010/wordml" xmlns:w15="http://schemas.microsoft.com/office/word/2012/wordml" xmlns:w16cex="http://schemas.microsoft.com/office/word/2018/wordml/cex" xmlns:w16cid="http://schemas.microsoft.com/office/word/2016/wordml/cid" xmlns:w16="http://schemas.microsoft.com/office/word/2018/wordml" xmlns:w16du="http://schemas.microsoft.com/office/word/2023/wordml/word16du" xmlns:w16sdtdh="http://schemas.microsoft.com/office/word/2020/wordml/sdtdatahash" xmlns:w16sdtfl="http://schemas.microsoft.com/office/word/2024/wordml/sdtformatlock" xmlns:w16se="http://schemas.microsoft.com/office/word/2015/wordml/symex" xmlns:wpg="http://schemas.microsoft.com/office/word/2010/wordprocessingGroup" xmlns:wpi="http://schemas.microsoft.com/office/word/2010/wordprocessingInk" xmlns:wne="http://schemas.microsoft.com/office/word/2006/wordml" xmlns:wps="http://schemas.microsoft.com/office/word/2010/wordprocessingShape" mc:Ignorable="w14 w15 w16se w16cid w16 w16cex w16sdtdh w16sdtfl w16du wp14">
   <w:abstractNum w:abstractNumId="0" w15:restartNumberingAfterBreak="0">
-    <w:nsid w:val="045C7EE9"/>
+    <w:nsid w:val="13E15799"/>
     <w:multiLevelType w:val="hybridMultilevel"/>
-    <w:tmpl w:val="F2C4CD0A"/>
-    <w:lvl w:ilvl="0" w:tplc="A1A4B026">
+    <w:tmpl w:val="9002052C"/>
+    <w:lvl w:ilvl="0" w:tplc="A7BED530">
+      <w:start w:val="1"/>
+      <w:numFmt w:val="decimal"/>
+      <w:lvlText w:val="%1"/>
+      <w:lvlJc w:val="left"/>
+      <w:pPr>
+        <w:ind w:left="360"/>
+      </w:pPr>
+      <w:rPr>
+        <w:rFonts w:ascii="Times New Roman" w:eastAsia="Times New Roman" w:hAnsi="Times New Roman" w:cs="Times New Roman"/>
+        <w:b w:val="0"/>
+        <w:i w:val="0"/>
+        <w:strike w:val="0"/>
+        <w:dstrike w:val="0"/>
+        <w:color w:val="000000"/>
+        <w:sz w:val="24"/>
+        <w:szCs w:val="24"/>
+        <w:u w:val="none" w:color="000000"/>
+        <w:bdr w:val="none" w:sz="0" w:space="0" w:color="auto"/>
+        <w:shd w:val="clear" w:color="auto" w:fill="auto"/>
+        <w:vertAlign w:val="baseline"/>
+      </w:rPr>
+    </w:lvl>
+    <w:lvl w:ilvl="1" w:tplc="40BA721E">
+      <w:start w:val="1"/>
+      <w:numFmt w:val="upperLetter"/>
+      <w:lvlText w:val="%2."/>
+      <w:lvlJc w:val="left"/>
+      <w:pPr>
+        <w:ind w:left="486"/>
+      </w:pPr>
+      <w:rPr>
+        <w:rFonts w:ascii="Times New Roman" w:eastAsia="Times New Roman" w:hAnsi="Times New Roman" w:cs="Times New Roman"/>
+        <w:b w:val="0"/>
+        <w:i w:val="0"/>
+        <w:strike w:val="0"/>
+        <w:dstrike w:val="0"/>
+        <w:color w:val="000000"/>
+        <w:sz w:val="24"/>
+        <w:szCs w:val="24"/>
+        <w:u w:val="none" w:color="000000"/>
+        <w:bdr w:val="none" w:sz="0" w:space="0" w:color="auto"/>
+        <w:shd w:val="clear" w:color="auto" w:fill="auto"/>
+        <w:vertAlign w:val="baseline"/>
+      </w:rPr>
+    </w:lvl>
+    <w:lvl w:ilvl="2" w:tplc="59604080">
+      <w:start w:val="1"/>
+      <w:numFmt w:val="lowerRoman"/>
+      <w:lvlText w:val="%3"/>
+      <w:lvlJc w:val="left"/>
+      <w:pPr>
+        <w:ind w:left="1440"/>
+      </w:pPr>
+      <w:rPr>
+        <w:rFonts w:ascii="Times New Roman" w:eastAsia="Times New Roman" w:hAnsi="Times New Roman" w:cs="Times New Roman"/>
+        <w:b w:val="0"/>
+        <w:i w:val="0"/>
+        <w:strike w:val="0"/>
+        <w:dstrike w:val="0"/>
+        <w:color w:val="000000"/>
+        <w:sz w:val="24"/>
+        <w:szCs w:val="24"/>
+        <w:u w:val="none" w:color="000000"/>
+        <w:bdr w:val="none" w:sz="0" w:space="0" w:color="auto"/>
+        <w:shd w:val="clear" w:color="auto" w:fill="auto"/>
+        <w:vertAlign w:val="baseline"/>
+      </w:rPr>
+    </w:lvl>
+    <w:lvl w:ilvl="3" w:tplc="C0F0466C">
+      <w:start w:val="1"/>
+      <w:numFmt w:val="decimal"/>
+      <w:lvlText w:val="%4"/>
+      <w:lvlJc w:val="left"/>
+      <w:pPr>
+        <w:ind w:left="2160"/>
+      </w:pPr>
+      <w:rPr>
+        <w:rFonts w:ascii="Times New Roman" w:eastAsia="Times New Roman" w:hAnsi="Times New Roman" w:cs="Times New Roman"/>
+        <w:b w:val="0"/>
+        <w:i w:val="0"/>
+        <w:strike w:val="0"/>
+        <w:dstrike w:val="0"/>
+        <w:color w:val="000000"/>
+        <w:sz w:val="24"/>
+        <w:szCs w:val="24"/>
+        <w:u w:val="none" w:color="000000"/>
+        <w:bdr w:val="none" w:sz="0" w:space="0" w:color="auto"/>
+        <w:shd w:val="clear" w:color="auto" w:fill="auto"/>
+        <w:vertAlign w:val="baseline"/>
+      </w:rPr>
+    </w:lvl>
+    <w:lvl w:ilvl="4" w:tplc="F3C20C76">
+      <w:start w:val="1"/>
+      <w:numFmt w:val="lowerLetter"/>
+      <w:lvlText w:val="%5"/>
+      <w:lvlJc w:val="left"/>
+      <w:pPr>
+        <w:ind w:left="2880"/>
+      </w:pPr>
+      <w:rPr>
+        <w:rFonts w:ascii="Times New Roman" w:eastAsia="Times New Roman" w:hAnsi="Times New Roman" w:cs="Times New Roman"/>
+        <w:b w:val="0"/>
+        <w:i w:val="0"/>
+        <w:strike w:val="0"/>
+        <w:dstrike w:val="0"/>
+        <w:color w:val="000000"/>
+        <w:sz w:val="24"/>
+        <w:szCs w:val="24"/>
+        <w:u w:val="none" w:color="000000"/>
+        <w:bdr w:val="none" w:sz="0" w:space="0" w:color="auto"/>
+        <w:shd w:val="clear" w:color="auto" w:fill="auto"/>
+        <w:vertAlign w:val="baseline"/>
+      </w:rPr>
+    </w:lvl>
+    <w:lvl w:ilvl="5" w:tplc="74985E08">
+      <w:start w:val="1"/>
+      <w:numFmt w:val="lowerRoman"/>
+      <w:lvlText w:val="%6"/>
+      <w:lvlJc w:val="left"/>
+      <w:pPr>
+        <w:ind w:left="3600"/>
+      </w:pPr>
+      <w:rPr>
+        <w:rFonts w:ascii="Times New Roman" w:eastAsia="Times New Roman" w:hAnsi="Times New Roman" w:cs="Times New Roman"/>
+        <w:b w:val="0"/>
+        <w:i w:val="0"/>
+        <w:strike w:val="0"/>
+        <w:dstrike w:val="0"/>
+        <w:color w:val="000000"/>
+        <w:sz w:val="24"/>
+        <w:szCs w:val="24"/>
+        <w:u w:val="none" w:color="000000"/>
+        <w:bdr w:val="none" w:sz="0" w:space="0" w:color="auto"/>
+        <w:shd w:val="clear" w:color="auto" w:fill="auto"/>
+        <w:vertAlign w:val="baseline"/>
+      </w:rPr>
+    </w:lvl>
+    <w:lvl w:ilvl="6" w:tplc="AB64BC0A">
+      <w:start w:val="1"/>
+      <w:numFmt w:val="decimal"/>
+      <w:lvlText w:val="%7"/>
+      <w:lvlJc w:val="left"/>
+      <w:pPr>
+        <w:ind w:left="4320"/>
+      </w:pPr>
+      <w:rPr>
+        <w:rFonts w:ascii="Times New Roman" w:eastAsia="Times New Roman" w:hAnsi="Times New Roman" w:cs="Times New Roman"/>
+        <w:b w:val="0"/>
+        <w:i w:val="0"/>
+        <w:strike w:val="0"/>
+        <w:dstrike w:val="0"/>
+        <w:color w:val="000000"/>
+        <w:sz w:val="24"/>
+        <w:szCs w:val="24"/>
+        <w:u w:val="none" w:color="000000"/>
+        <w:bdr w:val="none" w:sz="0" w:space="0" w:color="auto"/>
+        <w:shd w:val="clear" w:color="auto" w:fill="auto"/>
+        <w:vertAlign w:val="baseline"/>
+      </w:rPr>
+    </w:lvl>
+    <w:lvl w:ilvl="7" w:tplc="48962262">
+      <w:start w:val="1"/>
+      <w:numFmt w:val="lowerLetter"/>
+      <w:lvlText w:val="%8"/>
+      <w:lvlJc w:val="left"/>
+      <w:pPr>
+        <w:ind w:left="5040"/>
+      </w:pPr>
+      <w:rPr>
+        <w:rFonts w:ascii="Times New Roman" w:eastAsia="Times New Roman" w:hAnsi="Times New Roman" w:cs="Times New Roman"/>
+        <w:b w:val="0"/>
+        <w:i w:val="0"/>
+        <w:strike w:val="0"/>
+        <w:dstrike w:val="0"/>
+        <w:color w:val="000000"/>
+        <w:sz w:val="24"/>
+        <w:szCs w:val="24"/>
+        <w:u w:val="none" w:color="000000"/>
+        <w:bdr w:val="none" w:sz="0" w:space="0" w:color="auto"/>
+        <w:shd w:val="clear" w:color="auto" w:fill="auto"/>
+        <w:vertAlign w:val="baseline"/>
+      </w:rPr>
+    </w:lvl>
+    <w:lvl w:ilvl="8" w:tplc="84DA07AA">
+      <w:start w:val="1"/>
+      <w:numFmt w:val="lowerRoman"/>
+      <w:lvlText w:val="%9"/>
+      <w:lvlJc w:val="left"/>
+      <w:pPr>
+        <w:ind w:left="5760"/>
+      </w:pPr>
+      <w:rPr>
+        <w:rFonts w:ascii="Times New Roman" w:eastAsia="Times New Roman" w:hAnsi="Times New Roman" w:cs="Times New Roman"/>
+        <w:b w:val="0"/>
+        <w:i w:val="0"/>
+        <w:strike w:val="0"/>
+        <w:dstrike w:val="0"/>
+        <w:color w:val="000000"/>
+        <w:sz w:val="24"/>
+        <w:szCs w:val="24"/>
+        <w:u w:val="none" w:color="000000"/>
+        <w:bdr w:val="none" w:sz="0" w:space="0" w:color="auto"/>
+        <w:shd w:val="clear" w:color="auto" w:fill="auto"/>
+        <w:vertAlign w:val="baseline"/>
+      </w:rPr>
+    </w:lvl>
+  </w:abstractNum>
+  <w:abstractNum w:abstractNumId="1" w15:restartNumberingAfterBreak="0">
+    <w:nsid w:val="20187806"/>
+    <w:multiLevelType w:val="hybridMultilevel"/>
+    <w:tmpl w:val="9674482E"/>
+    <w:lvl w:ilvl="0" w:tplc="5DB2CDFA">
+      <w:start w:val="1"/>
+      <w:numFmt w:val="upperLetter"/>
+      <w:lvlText w:val="%1."/>
+      <w:lvlJc w:val="left"/>
+      <w:pPr>
+        <w:ind w:left="966"/>
+      </w:pPr>
+      <w:rPr>
+        <w:rFonts w:ascii="Times New Roman" w:eastAsia="Times New Roman" w:hAnsi="Times New Roman" w:cs="Times New Roman"/>
+        <w:b w:val="0"/>
+        <w:i w:val="0"/>
+        <w:strike w:val="0"/>
+        <w:dstrike w:val="0"/>
+        <w:color w:val="000000"/>
+        <w:sz w:val="24"/>
+        <w:szCs w:val="24"/>
+        <w:u w:val="none" w:color="000000"/>
+        <w:bdr w:val="none" w:sz="0" w:space="0" w:color="auto"/>
+        <w:shd w:val="clear" w:color="auto" w:fill="auto"/>
+        <w:vertAlign w:val="baseline"/>
+      </w:rPr>
+    </w:lvl>
+    <w:lvl w:ilvl="1" w:tplc="8B0E1766">
+      <w:start w:val="1"/>
+      <w:numFmt w:val="lowerLetter"/>
+      <w:lvlText w:val="%2"/>
+      <w:lvlJc w:val="left"/>
+      <w:pPr>
+        <w:ind w:left="1440"/>
+      </w:pPr>
+      <w:rPr>
+        <w:rFonts w:ascii="Times New Roman" w:eastAsia="Times New Roman" w:hAnsi="Times New Roman" w:cs="Times New Roman"/>
+        <w:b w:val="0"/>
+        <w:i w:val="0"/>
+        <w:strike w:val="0"/>
+        <w:dstrike w:val="0"/>
+        <w:color w:val="000000"/>
+        <w:sz w:val="24"/>
+        <w:szCs w:val="24"/>
+        <w:u w:val="none" w:color="000000"/>
+        <w:bdr w:val="none" w:sz="0" w:space="0" w:color="auto"/>
+        <w:shd w:val="clear" w:color="auto" w:fill="auto"/>
+        <w:vertAlign w:val="baseline"/>
+      </w:rPr>
+    </w:lvl>
+    <w:lvl w:ilvl="2" w:tplc="F396569E">
+      <w:start w:val="1"/>
+      <w:numFmt w:val="lowerRoman"/>
+      <w:lvlText w:val="%3"/>
+      <w:lvlJc w:val="left"/>
+      <w:pPr>
+        <w:ind w:left="2160"/>
+      </w:pPr>
+      <w:rPr>
+        <w:rFonts w:ascii="Times New Roman" w:eastAsia="Times New Roman" w:hAnsi="Times New Roman" w:cs="Times New Roman"/>
+        <w:b w:val="0"/>
+        <w:i w:val="0"/>
+        <w:strike w:val="0"/>
+        <w:dstrike w:val="0"/>
+        <w:color w:val="000000"/>
+        <w:sz w:val="24"/>
+        <w:szCs w:val="24"/>
+        <w:u w:val="none" w:color="000000"/>
+        <w:bdr w:val="none" w:sz="0" w:space="0" w:color="auto"/>
+        <w:shd w:val="clear" w:color="auto" w:fill="auto"/>
+        <w:vertAlign w:val="baseline"/>
+      </w:rPr>
+    </w:lvl>
+    <w:lvl w:ilvl="3" w:tplc="46BE5638">
+      <w:start w:val="1"/>
+      <w:numFmt w:val="decimal"/>
+      <w:lvlText w:val="%4"/>
+      <w:lvlJc w:val="left"/>
+      <w:pPr>
+        <w:ind w:left="2880"/>
+      </w:pPr>
+      <w:rPr>
+        <w:rFonts w:ascii="Times New Roman" w:eastAsia="Times New Roman" w:hAnsi="Times New Roman" w:cs="Times New Roman"/>
+        <w:b w:val="0"/>
+        <w:i w:val="0"/>
+        <w:strike w:val="0"/>
+        <w:dstrike w:val="0"/>
+        <w:color w:val="000000"/>
+        <w:sz w:val="24"/>
+        <w:szCs w:val="24"/>
+        <w:u w:val="none" w:color="000000"/>
+        <w:bdr w:val="none" w:sz="0" w:space="0" w:color="auto"/>
+        <w:shd w:val="clear" w:color="auto" w:fill="auto"/>
+        <w:vertAlign w:val="baseline"/>
+      </w:rPr>
+    </w:lvl>
+    <w:lvl w:ilvl="4" w:tplc="39049718">
+      <w:start w:val="1"/>
+      <w:numFmt w:val="lowerLetter"/>
+      <w:lvlText w:val="%5"/>
+      <w:lvlJc w:val="left"/>
+      <w:pPr>
+        <w:ind w:left="3600"/>
+      </w:pPr>
+      <w:rPr>
+        <w:rFonts w:ascii="Times New Roman" w:eastAsia="Times New Roman" w:hAnsi="Times New Roman" w:cs="Times New Roman"/>
+        <w:b w:val="0"/>
+        <w:i w:val="0"/>
+        <w:strike w:val="0"/>
+        <w:dstrike w:val="0"/>
+        <w:color w:val="000000"/>
+        <w:sz w:val="24"/>
+        <w:szCs w:val="24"/>
+        <w:u w:val="none" w:color="000000"/>
+        <w:bdr w:val="none" w:sz="0" w:space="0" w:color="auto"/>
+        <w:shd w:val="clear" w:color="auto" w:fill="auto"/>
+        <w:vertAlign w:val="baseline"/>
+      </w:rPr>
+    </w:lvl>
+    <w:lvl w:ilvl="5" w:tplc="DD083C02">
+      <w:start w:val="1"/>
+      <w:numFmt w:val="lowerRoman"/>
+      <w:lvlText w:val="%6"/>
+      <w:lvlJc w:val="left"/>
+      <w:pPr>
+        <w:ind w:left="4320"/>
+      </w:pPr>
+      <w:rPr>
+        <w:rFonts w:ascii="Times New Roman" w:eastAsia="Times New Roman" w:hAnsi="Times New Roman" w:cs="Times New Roman"/>
+        <w:b w:val="0"/>
+        <w:i w:val="0"/>
+        <w:strike w:val="0"/>
+        <w:dstrike w:val="0"/>
+        <w:color w:val="000000"/>
+        <w:sz w:val="24"/>
+        <w:szCs w:val="24"/>
+        <w:u w:val="none" w:color="000000"/>
+        <w:bdr w:val="none" w:sz="0" w:space="0" w:color="auto"/>
+        <w:shd w:val="clear" w:color="auto" w:fill="auto"/>
+        <w:vertAlign w:val="baseline"/>
+      </w:rPr>
+    </w:lvl>
+    <w:lvl w:ilvl="6" w:tplc="90BC00F4">
+      <w:start w:val="1"/>
+      <w:numFmt w:val="decimal"/>
+      <w:lvlText w:val="%7"/>
+      <w:lvlJc w:val="left"/>
+      <w:pPr>
+        <w:ind w:left="5040"/>
+      </w:pPr>
+      <w:rPr>
+        <w:rFonts w:ascii="Times New Roman" w:eastAsia="Times New Roman" w:hAnsi="Times New Roman" w:cs="Times New Roman"/>
+        <w:b w:val="0"/>
+        <w:i w:val="0"/>
+        <w:strike w:val="0"/>
+        <w:dstrike w:val="0"/>
+        <w:color w:val="000000"/>
+        <w:sz w:val="24"/>
+        <w:szCs w:val="24"/>
+        <w:u w:val="none" w:color="000000"/>
+        <w:bdr w:val="none" w:sz="0" w:space="0" w:color="auto"/>
+        <w:shd w:val="clear" w:color="auto" w:fill="auto"/>
+        <w:vertAlign w:val="baseline"/>
+      </w:rPr>
+    </w:lvl>
+    <w:lvl w:ilvl="7" w:tplc="E1868E38">
+      <w:start w:val="1"/>
+      <w:numFmt w:val="lowerLetter"/>
+      <w:lvlText w:val="%8"/>
+      <w:lvlJc w:val="left"/>
+      <w:pPr>
+        <w:ind w:left="5760"/>
+      </w:pPr>
+      <w:rPr>
+        <w:rFonts w:ascii="Times New Roman" w:eastAsia="Times New Roman" w:hAnsi="Times New Roman" w:cs="Times New Roman"/>
+        <w:b w:val="0"/>
+        <w:i w:val="0"/>
+        <w:strike w:val="0"/>
+        <w:dstrike w:val="0"/>
+        <w:color w:val="000000"/>
+        <w:sz w:val="24"/>
+        <w:szCs w:val="24"/>
+        <w:u w:val="none" w:color="000000"/>
+        <w:bdr w:val="none" w:sz="0" w:space="0" w:color="auto"/>
+        <w:shd w:val="clear" w:color="auto" w:fill="auto"/>
+        <w:vertAlign w:val="baseline"/>
+      </w:rPr>
+    </w:lvl>
+    <w:lvl w:ilvl="8" w:tplc="60842C9E">
+      <w:start w:val="1"/>
+      <w:numFmt w:val="lowerRoman"/>
+      <w:lvlText w:val="%9"/>
+      <w:lvlJc w:val="left"/>
+      <w:pPr>
+        <w:ind w:left="6480"/>
+      </w:pPr>
+      <w:rPr>
+        <w:rFonts w:ascii="Times New Roman" w:eastAsia="Times New Roman" w:hAnsi="Times New Roman" w:cs="Times New Roman"/>
+        <w:b w:val="0"/>
+        <w:i w:val="0"/>
+        <w:strike w:val="0"/>
+        <w:dstrike w:val="0"/>
+        <w:color w:val="000000"/>
+        <w:sz w:val="24"/>
+        <w:szCs w:val="24"/>
+        <w:u w:val="none" w:color="000000"/>
+        <w:bdr w:val="none" w:sz="0" w:space="0" w:color="auto"/>
+        <w:shd w:val="clear" w:color="auto" w:fill="auto"/>
+        <w:vertAlign w:val="baseline"/>
+      </w:rPr>
+    </w:lvl>
+  </w:abstractNum>
+  <w:abstractNum w:abstractNumId="2" w15:restartNumberingAfterBreak="0">
+    <w:nsid w:val="336322A3"/>
+    <w:multiLevelType w:val="hybridMultilevel"/>
+    <w:tmpl w:val="DD4090DA"/>
+    <w:lvl w:ilvl="0" w:tplc="6F46657A">
+      <w:start w:val="6"/>
+      <w:numFmt w:val="decimal"/>
+      <w:lvlText w:val="%1."/>
+      <w:lvlJc w:val="left"/>
+      <w:pPr>
+        <w:ind w:left="684"/>
+      </w:pPr>
+      <w:rPr>
+        <w:rFonts w:ascii="Times New Roman" w:eastAsia="Times New Roman" w:hAnsi="Times New Roman" w:cs="Times New Roman"/>
+        <w:b w:val="0"/>
+        <w:i w:val="0"/>
+        <w:strike w:val="0"/>
+        <w:dstrike w:val="0"/>
+        <w:color w:val="000000"/>
+        <w:sz w:val="24"/>
+        <w:szCs w:val="24"/>
+        <w:u w:val="none" w:color="000000"/>
+        <w:bdr w:val="none" w:sz="0" w:space="0" w:color="auto"/>
+        <w:shd w:val="clear" w:color="auto" w:fill="auto"/>
+        <w:vertAlign w:val="baseline"/>
+      </w:rPr>
+    </w:lvl>
+    <w:lvl w:ilvl="1" w:tplc="61C2B268">
+      <w:start w:val="1"/>
+      <w:numFmt w:val="upperLetter"/>
+      <w:lvlText w:val="%2."/>
+      <w:lvlJc w:val="left"/>
+      <w:pPr>
+        <w:ind w:left="966"/>
+      </w:pPr>
+      <w:rPr>
+        <w:rFonts w:ascii="Times New Roman" w:eastAsia="Times New Roman" w:hAnsi="Times New Roman" w:cs="Times New Roman"/>
+        <w:b w:val="0"/>
+        <w:i w:val="0"/>
+        <w:strike w:val="0"/>
+        <w:dstrike w:val="0"/>
+        <w:color w:val="000000"/>
+        <w:sz w:val="24"/>
+        <w:szCs w:val="24"/>
+        <w:u w:val="none" w:color="000000"/>
+        <w:bdr w:val="none" w:sz="0" w:space="0" w:color="auto"/>
+        <w:shd w:val="clear" w:color="auto" w:fill="auto"/>
+        <w:vertAlign w:val="baseline"/>
+      </w:rPr>
+    </w:lvl>
+    <w:lvl w:ilvl="2" w:tplc="D70A46F6">
+      <w:start w:val="1"/>
+      <w:numFmt w:val="lowerRoman"/>
+      <w:lvlText w:val="%3"/>
+      <w:lvlJc w:val="left"/>
+      <w:pPr>
+        <w:ind w:left="1574"/>
+      </w:pPr>
+      <w:rPr>
+        <w:rFonts w:ascii="Times New Roman" w:eastAsia="Times New Roman" w:hAnsi="Times New Roman" w:cs="Times New Roman"/>
+        <w:b w:val="0"/>
+        <w:i w:val="0"/>
+        <w:strike w:val="0"/>
+        <w:dstrike w:val="0"/>
+        <w:color w:val="000000"/>
+        <w:sz w:val="24"/>
+        <w:szCs w:val="24"/>
+        <w:u w:val="none" w:color="000000"/>
+        <w:bdr w:val="none" w:sz="0" w:space="0" w:color="auto"/>
+        <w:shd w:val="clear" w:color="auto" w:fill="auto"/>
+        <w:vertAlign w:val="baseline"/>
+      </w:rPr>
+    </w:lvl>
+    <w:lvl w:ilvl="3" w:tplc="A5F2B26A">
+      <w:start w:val="1"/>
+      <w:numFmt w:val="decimal"/>
+      <w:lvlText w:val="%4"/>
+      <w:lvlJc w:val="left"/>
+      <w:pPr>
+        <w:ind w:left="2294"/>
+      </w:pPr>
+      <w:rPr>
+        <w:rFonts w:ascii="Times New Roman" w:eastAsia="Times New Roman" w:hAnsi="Times New Roman" w:cs="Times New Roman"/>
+        <w:b w:val="0"/>
+        <w:i w:val="0"/>
+        <w:strike w:val="0"/>
+        <w:dstrike w:val="0"/>
+        <w:color w:val="000000"/>
+        <w:sz w:val="24"/>
+        <w:szCs w:val="24"/>
+        <w:u w:val="none" w:color="000000"/>
+        <w:bdr w:val="none" w:sz="0" w:space="0" w:color="auto"/>
+        <w:shd w:val="clear" w:color="auto" w:fill="auto"/>
+        <w:vertAlign w:val="baseline"/>
+      </w:rPr>
+    </w:lvl>
+    <w:lvl w:ilvl="4" w:tplc="02A257AA">
+      <w:start w:val="1"/>
+      <w:numFmt w:val="lowerLetter"/>
+      <w:lvlText w:val="%5"/>
+      <w:lvlJc w:val="left"/>
+      <w:pPr>
+        <w:ind w:left="3014"/>
+      </w:pPr>
+      <w:rPr>
+        <w:rFonts w:ascii="Times New Roman" w:eastAsia="Times New Roman" w:hAnsi="Times New Roman" w:cs="Times New Roman"/>
+        <w:b w:val="0"/>
+        <w:i w:val="0"/>
+        <w:strike w:val="0"/>
+        <w:dstrike w:val="0"/>
+        <w:color w:val="000000"/>
+        <w:sz w:val="24"/>
+        <w:szCs w:val="24"/>
+        <w:u w:val="none" w:color="000000"/>
+        <w:bdr w:val="none" w:sz="0" w:space="0" w:color="auto"/>
+        <w:shd w:val="clear" w:color="auto" w:fill="auto"/>
+        <w:vertAlign w:val="baseline"/>
+      </w:rPr>
+    </w:lvl>
+    <w:lvl w:ilvl="5" w:tplc="78886696">
+      <w:start w:val="1"/>
+      <w:numFmt w:val="lowerRoman"/>
+      <w:lvlText w:val="%6"/>
+      <w:lvlJc w:val="left"/>
+      <w:pPr>
+        <w:ind w:left="3734"/>
+      </w:pPr>
+      <w:rPr>
+        <w:rFonts w:ascii="Times New Roman" w:eastAsia="Times New Roman" w:hAnsi="Times New Roman" w:cs="Times New Roman"/>
+        <w:b w:val="0"/>
+        <w:i w:val="0"/>
+        <w:strike w:val="0"/>
+        <w:dstrike w:val="0"/>
+        <w:color w:val="000000"/>
+        <w:sz w:val="24"/>
+        <w:szCs w:val="24"/>
+        <w:u w:val="none" w:color="000000"/>
+        <w:bdr w:val="none" w:sz="0" w:space="0" w:color="auto"/>
+        <w:shd w:val="clear" w:color="auto" w:fill="auto"/>
+        <w:vertAlign w:val="baseline"/>
+      </w:rPr>
+    </w:lvl>
+    <w:lvl w:ilvl="6" w:tplc="1E805440">
+      <w:start w:val="1"/>
+      <w:numFmt w:val="decimal"/>
+      <w:lvlText w:val="%7"/>
+      <w:lvlJc w:val="left"/>
+      <w:pPr>
+        <w:ind w:left="4454"/>
+      </w:pPr>
+      <w:rPr>
+        <w:rFonts w:ascii="Times New Roman" w:eastAsia="Times New Roman" w:hAnsi="Times New Roman" w:cs="Times New Roman"/>
+        <w:b w:val="0"/>
+        <w:i w:val="0"/>
+        <w:strike w:val="0"/>
+        <w:dstrike w:val="0"/>
+        <w:color w:val="000000"/>
+        <w:sz w:val="24"/>
+        <w:szCs w:val="24"/>
+        <w:u w:val="none" w:color="000000"/>
+        <w:bdr w:val="none" w:sz="0" w:space="0" w:color="auto"/>
+        <w:shd w:val="clear" w:color="auto" w:fill="auto"/>
+        <w:vertAlign w:val="baseline"/>
+      </w:rPr>
+    </w:lvl>
+    <w:lvl w:ilvl="7" w:tplc="740C5E50">
+      <w:start w:val="1"/>
+      <w:numFmt w:val="lowerLetter"/>
+      <w:lvlText w:val="%8"/>
+      <w:lvlJc w:val="left"/>
+      <w:pPr>
+        <w:ind w:left="5174"/>
+      </w:pPr>
+      <w:rPr>
+        <w:rFonts w:ascii="Times New Roman" w:eastAsia="Times New Roman" w:hAnsi="Times New Roman" w:cs="Times New Roman"/>
+        <w:b w:val="0"/>
+        <w:i w:val="0"/>
+        <w:strike w:val="0"/>
+        <w:dstrike w:val="0"/>
+        <w:color w:val="000000"/>
+        <w:sz w:val="24"/>
+        <w:szCs w:val="24"/>
+        <w:u w:val="none" w:color="000000"/>
+        <w:bdr w:val="none" w:sz="0" w:space="0" w:color="auto"/>
+        <w:shd w:val="clear" w:color="auto" w:fill="auto"/>
+        <w:vertAlign w:val="baseline"/>
+      </w:rPr>
+    </w:lvl>
+    <w:lvl w:ilvl="8" w:tplc="BFAA7F86">
+      <w:start w:val="1"/>
+      <w:numFmt w:val="lowerRoman"/>
+      <w:lvlText w:val="%9"/>
+      <w:lvlJc w:val="left"/>
+      <w:pPr>
+        <w:ind w:left="5894"/>
+      </w:pPr>
+      <w:rPr>
+        <w:rFonts w:ascii="Times New Roman" w:eastAsia="Times New Roman" w:hAnsi="Times New Roman" w:cs="Times New Roman"/>
+        <w:b w:val="0"/>
+        <w:i w:val="0"/>
+        <w:strike w:val="0"/>
+        <w:dstrike w:val="0"/>
+        <w:color w:val="000000"/>
+        <w:sz w:val="24"/>
+        <w:szCs w:val="24"/>
+        <w:u w:val="none" w:color="000000"/>
+        <w:bdr w:val="none" w:sz="0" w:space="0" w:color="auto"/>
+        <w:shd w:val="clear" w:color="auto" w:fill="auto"/>
+        <w:vertAlign w:val="baseline"/>
+      </w:rPr>
+    </w:lvl>
+  </w:abstractNum>
+  <w:abstractNum w:abstractNumId="3" w15:restartNumberingAfterBreak="0">
+    <w:nsid w:val="36BF7439"/>
+    <w:multiLevelType w:val="hybridMultilevel"/>
+    <w:tmpl w:val="0652D634"/>
+    <w:lvl w:ilvl="0" w:tplc="250ECE12">
+      <w:start w:val="17"/>
+      <w:numFmt w:val="decimal"/>
+      <w:lvlText w:val="%1."/>
+      <w:lvlJc w:val="left"/>
+      <w:pPr>
+        <w:ind w:left="659"/>
+      </w:pPr>
+      <w:rPr>
+        <w:rFonts w:ascii="Times New Roman" w:eastAsia="Times New Roman" w:hAnsi="Times New Roman" w:cs="Times New Roman"/>
+        <w:b w:val="0"/>
+        <w:i w:val="0"/>
+        <w:strike w:val="0"/>
+        <w:dstrike w:val="0"/>
+        <w:color w:val="000000"/>
+        <w:sz w:val="24"/>
+        <w:szCs w:val="24"/>
+        <w:u w:val="none" w:color="000000"/>
+        <w:bdr w:val="none" w:sz="0" w:space="0" w:color="auto"/>
+        <w:shd w:val="clear" w:color="auto" w:fill="auto"/>
+        <w:vertAlign w:val="baseline"/>
+      </w:rPr>
+    </w:lvl>
+    <w:lvl w:ilvl="1" w:tplc="3A5EA9E0">
+      <w:start w:val="1"/>
+      <w:numFmt w:val="upperLetter"/>
+      <w:lvlText w:val="%2."/>
+      <w:lvlJc w:val="left"/>
+      <w:pPr>
+        <w:ind w:left="966"/>
+      </w:pPr>
+      <w:rPr>
+        <w:rFonts w:ascii="Times New Roman" w:eastAsia="Times New Roman" w:hAnsi="Times New Roman" w:cs="Times New Roman"/>
+        <w:b w:val="0"/>
+        <w:i w:val="0"/>
+        <w:strike w:val="0"/>
+        <w:dstrike w:val="0"/>
+        <w:color w:val="000000"/>
+        <w:sz w:val="24"/>
+        <w:szCs w:val="24"/>
+        <w:u w:val="none" w:color="000000"/>
+        <w:bdr w:val="none" w:sz="0" w:space="0" w:color="auto"/>
+        <w:shd w:val="clear" w:color="auto" w:fill="auto"/>
+        <w:vertAlign w:val="baseline"/>
+      </w:rPr>
+    </w:lvl>
+    <w:lvl w:ilvl="2" w:tplc="8870AC8E">
+      <w:start w:val="1"/>
+      <w:numFmt w:val="lowerRoman"/>
+      <w:lvlText w:val="%3"/>
+      <w:lvlJc w:val="left"/>
+      <w:pPr>
+        <w:ind w:left="1484"/>
+      </w:pPr>
+      <w:rPr>
+        <w:rFonts w:ascii="Times New Roman" w:eastAsia="Times New Roman" w:hAnsi="Times New Roman" w:cs="Times New Roman"/>
+        <w:b w:val="0"/>
+        <w:i w:val="0"/>
+        <w:strike w:val="0"/>
+        <w:dstrike w:val="0"/>
+        <w:color w:val="000000"/>
+        <w:sz w:val="24"/>
+        <w:szCs w:val="24"/>
+        <w:u w:val="none" w:color="000000"/>
+        <w:bdr w:val="none" w:sz="0" w:space="0" w:color="auto"/>
+        <w:shd w:val="clear" w:color="auto" w:fill="auto"/>
+        <w:vertAlign w:val="baseline"/>
+      </w:rPr>
+    </w:lvl>
+    <w:lvl w:ilvl="3" w:tplc="44AE2690">
+      <w:start w:val="1"/>
+      <w:numFmt w:val="decimal"/>
+      <w:lvlText w:val="%4"/>
+      <w:lvlJc w:val="left"/>
+      <w:pPr>
+        <w:ind w:left="2204"/>
+      </w:pPr>
+      <w:rPr>
+        <w:rFonts w:ascii="Times New Roman" w:eastAsia="Times New Roman" w:hAnsi="Times New Roman" w:cs="Times New Roman"/>
+        <w:b w:val="0"/>
+        <w:i w:val="0"/>
+        <w:strike w:val="0"/>
+        <w:dstrike w:val="0"/>
+        <w:color w:val="000000"/>
+        <w:sz w:val="24"/>
+        <w:szCs w:val="24"/>
+        <w:u w:val="none" w:color="000000"/>
+        <w:bdr w:val="none" w:sz="0" w:space="0" w:color="auto"/>
+        <w:shd w:val="clear" w:color="auto" w:fill="auto"/>
+        <w:vertAlign w:val="baseline"/>
+      </w:rPr>
+    </w:lvl>
+    <w:lvl w:ilvl="4" w:tplc="AA1EE6F2">
+      <w:start w:val="1"/>
+      <w:numFmt w:val="lowerLetter"/>
+      <w:lvlText w:val="%5"/>
+      <w:lvlJc w:val="left"/>
+      <w:pPr>
+        <w:ind w:left="2924"/>
+      </w:pPr>
+      <w:rPr>
+        <w:rFonts w:ascii="Times New Roman" w:eastAsia="Times New Roman" w:hAnsi="Times New Roman" w:cs="Times New Roman"/>
+        <w:b w:val="0"/>
+        <w:i w:val="0"/>
+        <w:strike w:val="0"/>
+        <w:dstrike w:val="0"/>
+        <w:color w:val="000000"/>
+        <w:sz w:val="24"/>
+        <w:szCs w:val="24"/>
+        <w:u w:val="none" w:color="000000"/>
+        <w:bdr w:val="none" w:sz="0" w:space="0" w:color="auto"/>
+        <w:shd w:val="clear" w:color="auto" w:fill="auto"/>
+        <w:vertAlign w:val="baseline"/>
+      </w:rPr>
+    </w:lvl>
+    <w:lvl w:ilvl="5" w:tplc="5D7CEC9E">
+      <w:start w:val="1"/>
+      <w:numFmt w:val="lowerRoman"/>
+      <w:lvlText w:val="%6"/>
+      <w:lvlJc w:val="left"/>
+      <w:pPr>
+        <w:ind w:left="3644"/>
+      </w:pPr>
+      <w:rPr>
+        <w:rFonts w:ascii="Times New Roman" w:eastAsia="Times New Roman" w:hAnsi="Times New Roman" w:cs="Times New Roman"/>
+        <w:b w:val="0"/>
+        <w:i w:val="0"/>
+        <w:strike w:val="0"/>
+        <w:dstrike w:val="0"/>
+        <w:color w:val="000000"/>
+        <w:sz w:val="24"/>
+        <w:szCs w:val="24"/>
+        <w:u w:val="none" w:color="000000"/>
+        <w:bdr w:val="none" w:sz="0" w:space="0" w:color="auto"/>
+        <w:shd w:val="clear" w:color="auto" w:fill="auto"/>
+        <w:vertAlign w:val="baseline"/>
+      </w:rPr>
+    </w:lvl>
+    <w:lvl w:ilvl="6" w:tplc="F490E3A8">
+      <w:start w:val="1"/>
+      <w:numFmt w:val="decimal"/>
+      <w:lvlText w:val="%7"/>
+      <w:lvlJc w:val="left"/>
+      <w:pPr>
+        <w:ind w:left="4364"/>
+      </w:pPr>
+      <w:rPr>
+        <w:rFonts w:ascii="Times New Roman" w:eastAsia="Times New Roman" w:hAnsi="Times New Roman" w:cs="Times New Roman"/>
+        <w:b w:val="0"/>
+        <w:i w:val="0"/>
+        <w:strike w:val="0"/>
+        <w:dstrike w:val="0"/>
+        <w:color w:val="000000"/>
+        <w:sz w:val="24"/>
+        <w:szCs w:val="24"/>
+        <w:u w:val="none" w:color="000000"/>
+        <w:bdr w:val="none" w:sz="0" w:space="0" w:color="auto"/>
+        <w:shd w:val="clear" w:color="auto" w:fill="auto"/>
+        <w:vertAlign w:val="baseline"/>
+      </w:rPr>
+    </w:lvl>
+    <w:lvl w:ilvl="7" w:tplc="2416B7AC">
+      <w:start w:val="1"/>
+      <w:numFmt w:val="lowerLetter"/>
+      <w:lvlText w:val="%8"/>
+      <w:lvlJc w:val="left"/>
+      <w:pPr>
+        <w:ind w:left="5084"/>
+      </w:pPr>
+      <w:rPr>
+        <w:rFonts w:ascii="Times New Roman" w:eastAsia="Times New Roman" w:hAnsi="Times New Roman" w:cs="Times New Roman"/>
+        <w:b w:val="0"/>
+        <w:i w:val="0"/>
+        <w:strike w:val="0"/>
+        <w:dstrike w:val="0"/>
+        <w:color w:val="000000"/>
+        <w:sz w:val="24"/>
+        <w:szCs w:val="24"/>
+        <w:u w:val="none" w:color="000000"/>
+        <w:bdr w:val="none" w:sz="0" w:space="0" w:color="auto"/>
+        <w:shd w:val="clear" w:color="auto" w:fill="auto"/>
+        <w:vertAlign w:val="baseline"/>
+      </w:rPr>
+    </w:lvl>
+    <w:lvl w:ilvl="8" w:tplc="F142F776">
+      <w:start w:val="1"/>
+      <w:numFmt w:val="lowerRoman"/>
+      <w:lvlText w:val="%9"/>
+      <w:lvlJc w:val="left"/>
+      <w:pPr>
+        <w:ind w:left="5804"/>
+      </w:pPr>
+      <w:rPr>
+        <w:rFonts w:ascii="Times New Roman" w:eastAsia="Times New Roman" w:hAnsi="Times New Roman" w:cs="Times New Roman"/>
+        <w:b w:val="0"/>
+        <w:i w:val="0"/>
+        <w:strike w:val="0"/>
+        <w:dstrike w:val="0"/>
+        <w:color w:val="000000"/>
+        <w:sz w:val="24"/>
+        <w:szCs w:val="24"/>
+        <w:u w:val="none" w:color="000000"/>
+        <w:bdr w:val="none" w:sz="0" w:space="0" w:color="auto"/>
+        <w:shd w:val="clear" w:color="auto" w:fill="auto"/>
+        <w:vertAlign w:val="baseline"/>
+      </w:rPr>
+    </w:lvl>
+  </w:abstractNum>
+  <w:abstractNum w:abstractNumId="4" w15:restartNumberingAfterBreak="0">
+    <w:nsid w:val="39680389"/>
+    <w:multiLevelType w:val="hybridMultilevel"/>
+    <w:tmpl w:val="AF06F6E4"/>
+    <w:lvl w:ilvl="0" w:tplc="5568DD30">
+      <w:start w:val="1"/>
+      <w:numFmt w:val="decimal"/>
+      <w:lvlText w:val="（%1）"/>
+      <w:lvlJc w:val="left"/>
+      <w:pPr>
+        <w:ind w:left="309"/>
+      </w:pPr>
+      <w:rPr>
+        <w:rFonts w:ascii="微软雅黑" w:eastAsia="微软雅黑" w:hAnsi="微软雅黑" w:cs="微软雅黑"/>
+        <w:b w:val="0"/>
+        <w:i w:val="0"/>
+        <w:strike w:val="0"/>
+        <w:dstrike w:val="0"/>
+        <w:color w:val="000000"/>
+        <w:sz w:val="24"/>
+        <w:szCs w:val="24"/>
+        <w:u w:val="none" w:color="000000"/>
+        <w:bdr w:val="none" w:sz="0" w:space="0" w:color="auto"/>
+        <w:shd w:val="clear" w:color="auto" w:fill="auto"/>
+        <w:vertAlign w:val="baseline"/>
+      </w:rPr>
+    </w:lvl>
+    <w:lvl w:ilvl="1" w:tplc="0748A4C2">
+      <w:start w:val="1"/>
+      <w:numFmt w:val="lowerLetter"/>
+      <w:lvlText w:val="%2"/>
+      <w:lvlJc w:val="left"/>
+      <w:pPr>
+        <w:ind w:left="1080"/>
+      </w:pPr>
+      <w:rPr>
+        <w:rFonts w:ascii="微软雅黑" w:eastAsia="微软雅黑" w:hAnsi="微软雅黑" w:cs="微软雅黑"/>
+        <w:b w:val="0"/>
+        <w:i w:val="0"/>
+        <w:strike w:val="0"/>
+        <w:dstrike w:val="0"/>
+        <w:color w:val="000000"/>
+        <w:sz w:val="24"/>
+        <w:szCs w:val="24"/>
+        <w:u w:val="none" w:color="000000"/>
+        <w:bdr w:val="none" w:sz="0" w:space="0" w:color="auto"/>
+        <w:shd w:val="clear" w:color="auto" w:fill="auto"/>
+        <w:vertAlign w:val="baseline"/>
+      </w:rPr>
+    </w:lvl>
+    <w:lvl w:ilvl="2" w:tplc="4AF4CDA6">
+      <w:start w:val="1"/>
+      <w:numFmt w:val="lowerRoman"/>
+      <w:lvlText w:val="%3"/>
+      <w:lvlJc w:val="left"/>
+      <w:pPr>
+        <w:ind w:left="1800"/>
+      </w:pPr>
+      <w:rPr>
+        <w:rFonts w:ascii="微软雅黑" w:eastAsia="微软雅黑" w:hAnsi="微软雅黑" w:cs="微软雅黑"/>
+        <w:b w:val="0"/>
+        <w:i w:val="0"/>
+        <w:strike w:val="0"/>
+        <w:dstrike w:val="0"/>
+        <w:color w:val="000000"/>
+        <w:sz w:val="24"/>
+        <w:szCs w:val="24"/>
+        <w:u w:val="none" w:color="000000"/>
+        <w:bdr w:val="none" w:sz="0" w:space="0" w:color="auto"/>
+        <w:shd w:val="clear" w:color="auto" w:fill="auto"/>
+        <w:vertAlign w:val="baseline"/>
+      </w:rPr>
+    </w:lvl>
+    <w:lvl w:ilvl="3" w:tplc="05FE1E88">
+      <w:start w:val="1"/>
+      <w:numFmt w:val="decimal"/>
+      <w:lvlText w:val="%4"/>
+      <w:lvlJc w:val="left"/>
+      <w:pPr>
+        <w:ind w:left="2520"/>
+      </w:pPr>
+      <w:rPr>
+        <w:rFonts w:ascii="微软雅黑" w:eastAsia="微软雅黑" w:hAnsi="微软雅黑" w:cs="微软雅黑"/>
+        <w:b w:val="0"/>
+        <w:i w:val="0"/>
+        <w:strike w:val="0"/>
+        <w:dstrike w:val="0"/>
+        <w:color w:val="000000"/>
+        <w:sz w:val="24"/>
+        <w:szCs w:val="24"/>
+        <w:u w:val="none" w:color="000000"/>
+        <w:bdr w:val="none" w:sz="0" w:space="0" w:color="auto"/>
+        <w:shd w:val="clear" w:color="auto" w:fill="auto"/>
+        <w:vertAlign w:val="baseline"/>
+      </w:rPr>
+    </w:lvl>
+    <w:lvl w:ilvl="4" w:tplc="C5EA490E">
+      <w:start w:val="1"/>
+      <w:numFmt w:val="lowerLetter"/>
+      <w:lvlText w:val="%5"/>
+      <w:lvlJc w:val="left"/>
+      <w:pPr>
+        <w:ind w:left="3240"/>
+      </w:pPr>
+      <w:rPr>
+        <w:rFonts w:ascii="微软雅黑" w:eastAsia="微软雅黑" w:hAnsi="微软雅黑" w:cs="微软雅黑"/>
+        <w:b w:val="0"/>
+        <w:i w:val="0"/>
+        <w:strike w:val="0"/>
+        <w:dstrike w:val="0"/>
+        <w:color w:val="000000"/>
+        <w:sz w:val="24"/>
+        <w:szCs w:val="24"/>
+        <w:u w:val="none" w:color="000000"/>
+        <w:bdr w:val="none" w:sz="0" w:space="0" w:color="auto"/>
+        <w:shd w:val="clear" w:color="auto" w:fill="auto"/>
+        <w:vertAlign w:val="baseline"/>
+      </w:rPr>
+    </w:lvl>
+    <w:lvl w:ilvl="5" w:tplc="0EAC35B6">
+      <w:start w:val="1"/>
+      <w:numFmt w:val="lowerRoman"/>
+      <w:lvlText w:val="%6"/>
+      <w:lvlJc w:val="left"/>
+      <w:pPr>
+        <w:ind w:left="3960"/>
+      </w:pPr>
+      <w:rPr>
+        <w:rFonts w:ascii="微软雅黑" w:eastAsia="微软雅黑" w:hAnsi="微软雅黑" w:cs="微软雅黑"/>
+        <w:b w:val="0"/>
+        <w:i w:val="0"/>
+        <w:strike w:val="0"/>
+        <w:dstrike w:val="0"/>
+        <w:color w:val="000000"/>
+        <w:sz w:val="24"/>
+        <w:szCs w:val="24"/>
+        <w:u w:val="none" w:color="000000"/>
+        <w:bdr w:val="none" w:sz="0" w:space="0" w:color="auto"/>
+        <w:shd w:val="clear" w:color="auto" w:fill="auto"/>
+        <w:vertAlign w:val="baseline"/>
+      </w:rPr>
+    </w:lvl>
+    <w:lvl w:ilvl="6" w:tplc="0B9A67B4">
+      <w:start w:val="1"/>
+      <w:numFmt w:val="decimal"/>
+      <w:lvlText w:val="%7"/>
+      <w:lvlJc w:val="left"/>
+      <w:pPr>
+        <w:ind w:left="4680"/>
+      </w:pPr>
+      <w:rPr>
+        <w:rFonts w:ascii="微软雅黑" w:eastAsia="微软雅黑" w:hAnsi="微软雅黑" w:cs="微软雅黑"/>
+        <w:b w:val="0"/>
+        <w:i w:val="0"/>
+        <w:strike w:val="0"/>
+        <w:dstrike w:val="0"/>
+        <w:color w:val="000000"/>
+        <w:sz w:val="24"/>
+        <w:szCs w:val="24"/>
+        <w:u w:val="none" w:color="000000"/>
+        <w:bdr w:val="none" w:sz="0" w:space="0" w:color="auto"/>
+        <w:shd w:val="clear" w:color="auto" w:fill="auto"/>
+        <w:vertAlign w:val="baseline"/>
+      </w:rPr>
+    </w:lvl>
+    <w:lvl w:ilvl="7" w:tplc="D4F659F8">
+      <w:start w:val="1"/>
+      <w:numFmt w:val="lowerLetter"/>
+      <w:lvlText w:val="%8"/>
+      <w:lvlJc w:val="left"/>
+      <w:pPr>
+        <w:ind w:left="5400"/>
+      </w:pPr>
+      <w:rPr>
+        <w:rFonts w:ascii="微软雅黑" w:eastAsia="微软雅黑" w:hAnsi="微软雅黑" w:cs="微软雅黑"/>
+        <w:b w:val="0"/>
+        <w:i w:val="0"/>
+        <w:strike w:val="0"/>
+        <w:dstrike w:val="0"/>
+        <w:color w:val="000000"/>
+        <w:sz w:val="24"/>
+        <w:szCs w:val="24"/>
+        <w:u w:val="none" w:color="000000"/>
+        <w:bdr w:val="none" w:sz="0" w:space="0" w:color="auto"/>
+        <w:shd w:val="clear" w:color="auto" w:fill="auto"/>
+        <w:vertAlign w:val="baseline"/>
+      </w:rPr>
+    </w:lvl>
+    <w:lvl w:ilvl="8" w:tplc="1676264C">
+      <w:start w:val="1"/>
+      <w:numFmt w:val="lowerRoman"/>
+      <w:lvlText w:val="%9"/>
+      <w:lvlJc w:val="left"/>
+      <w:pPr>
+        <w:ind w:left="6120"/>
+      </w:pPr>
+      <w:rPr>
+        <w:rFonts w:ascii="微软雅黑" w:eastAsia="微软雅黑" w:hAnsi="微软雅黑" w:cs="微软雅黑"/>
+        <w:b w:val="0"/>
+        <w:i w:val="0"/>
+        <w:strike w:val="0"/>
+        <w:dstrike w:val="0"/>
+        <w:color w:val="000000"/>
+        <w:sz w:val="24"/>
+        <w:szCs w:val="24"/>
+        <w:u w:val="none" w:color="000000"/>
+        <w:bdr w:val="none" w:sz="0" w:space="0" w:color="auto"/>
+        <w:shd w:val="clear" w:color="auto" w:fill="auto"/>
+        <w:vertAlign w:val="baseline"/>
+      </w:rPr>
+    </w:lvl>
+  </w:abstractNum>
+  <w:abstractNum w:abstractNumId="5" w15:restartNumberingAfterBreak="0">
+    <w:nsid w:val="4AED25CF"/>
+    <w:multiLevelType w:val="hybridMultilevel"/>
+    <w:tmpl w:val="81368A9E"/>
+    <w:lvl w:ilvl="0" w:tplc="4F7A6982">
+      <w:start w:val="21"/>
+      <w:numFmt w:val="decimal"/>
+      <w:lvlText w:val="%1."/>
+      <w:lvlJc w:val="left"/>
+      <w:pPr>
+        <w:ind w:left="309"/>
+      </w:pPr>
+      <w:rPr>
+        <w:rFonts w:ascii="Times New Roman" w:eastAsia="Times New Roman" w:hAnsi="Times New Roman" w:cs="Times New Roman"/>
+        <w:b w:val="0"/>
+        <w:i w:val="0"/>
+        <w:strike w:val="0"/>
+        <w:dstrike w:val="0"/>
+        <w:color w:val="000000"/>
+        <w:sz w:val="24"/>
+        <w:szCs w:val="24"/>
+        <w:u w:val="none" w:color="000000"/>
+        <w:bdr w:val="none" w:sz="0" w:space="0" w:color="auto"/>
+        <w:shd w:val="clear" w:color="auto" w:fill="auto"/>
+        <w:vertAlign w:val="baseline"/>
+      </w:rPr>
+    </w:lvl>
+    <w:lvl w:ilvl="1" w:tplc="41D8502A">
+      <w:start w:val="1"/>
+      <w:numFmt w:val="lowerLetter"/>
+      <w:lvlText w:val="%2"/>
+      <w:lvlJc w:val="left"/>
+      <w:pPr>
+        <w:ind w:left="1080"/>
+      </w:pPr>
+      <w:rPr>
+        <w:rFonts w:ascii="Times New Roman" w:eastAsia="Times New Roman" w:hAnsi="Times New Roman" w:cs="Times New Roman"/>
+        <w:b w:val="0"/>
+        <w:i w:val="0"/>
+        <w:strike w:val="0"/>
+        <w:dstrike w:val="0"/>
+        <w:color w:val="000000"/>
+        <w:sz w:val="24"/>
+        <w:szCs w:val="24"/>
+        <w:u w:val="none" w:color="000000"/>
+        <w:bdr w:val="none" w:sz="0" w:space="0" w:color="auto"/>
+        <w:shd w:val="clear" w:color="auto" w:fill="auto"/>
+        <w:vertAlign w:val="baseline"/>
+      </w:rPr>
+    </w:lvl>
+    <w:lvl w:ilvl="2" w:tplc="E0247EF8">
+      <w:start w:val="1"/>
+      <w:numFmt w:val="lowerRoman"/>
+      <w:lvlText w:val="%3"/>
+      <w:lvlJc w:val="left"/>
+      <w:pPr>
+        <w:ind w:left="1800"/>
+      </w:pPr>
+      <w:rPr>
+        <w:rFonts w:ascii="Times New Roman" w:eastAsia="Times New Roman" w:hAnsi="Times New Roman" w:cs="Times New Roman"/>
+        <w:b w:val="0"/>
+        <w:i w:val="0"/>
+        <w:strike w:val="0"/>
+        <w:dstrike w:val="0"/>
+        <w:color w:val="000000"/>
+        <w:sz w:val="24"/>
+        <w:szCs w:val="24"/>
+        <w:u w:val="none" w:color="000000"/>
+        <w:bdr w:val="none" w:sz="0" w:space="0" w:color="auto"/>
+        <w:shd w:val="clear" w:color="auto" w:fill="auto"/>
+        <w:vertAlign w:val="baseline"/>
+      </w:rPr>
+    </w:lvl>
+    <w:lvl w:ilvl="3" w:tplc="5CC45D0A">
+      <w:start w:val="1"/>
+      <w:numFmt w:val="decimal"/>
+      <w:lvlText w:val="%4"/>
+      <w:lvlJc w:val="left"/>
+      <w:pPr>
+        <w:ind w:left="2520"/>
+      </w:pPr>
+      <w:rPr>
+        <w:rFonts w:ascii="Times New Roman" w:eastAsia="Times New Roman" w:hAnsi="Times New Roman" w:cs="Times New Roman"/>
+        <w:b w:val="0"/>
+        <w:i w:val="0"/>
+        <w:strike w:val="0"/>
+        <w:dstrike w:val="0"/>
+        <w:color w:val="000000"/>
+        <w:sz w:val="24"/>
+        <w:szCs w:val="24"/>
+        <w:u w:val="none" w:color="000000"/>
+        <w:bdr w:val="none" w:sz="0" w:space="0" w:color="auto"/>
+        <w:shd w:val="clear" w:color="auto" w:fill="auto"/>
+        <w:vertAlign w:val="baseline"/>
+      </w:rPr>
+    </w:lvl>
+    <w:lvl w:ilvl="4" w:tplc="C94ABF32">
+      <w:start w:val="1"/>
+      <w:numFmt w:val="lowerLetter"/>
+      <w:lvlText w:val="%5"/>
+      <w:lvlJc w:val="left"/>
+      <w:pPr>
+        <w:ind w:left="3240"/>
+      </w:pPr>
+      <w:rPr>
+        <w:rFonts w:ascii="Times New Roman" w:eastAsia="Times New Roman" w:hAnsi="Times New Roman" w:cs="Times New Roman"/>
+        <w:b w:val="0"/>
+        <w:i w:val="0"/>
+        <w:strike w:val="0"/>
+        <w:dstrike w:val="0"/>
+        <w:color w:val="000000"/>
+        <w:sz w:val="24"/>
+        <w:szCs w:val="24"/>
+        <w:u w:val="none" w:color="000000"/>
+        <w:bdr w:val="none" w:sz="0" w:space="0" w:color="auto"/>
+        <w:shd w:val="clear" w:color="auto" w:fill="auto"/>
+        <w:vertAlign w:val="baseline"/>
+      </w:rPr>
+    </w:lvl>
+    <w:lvl w:ilvl="5" w:tplc="75D6FC62">
+      <w:start w:val="1"/>
+      <w:numFmt w:val="lowerRoman"/>
+      <w:lvlText w:val="%6"/>
+      <w:lvlJc w:val="left"/>
+      <w:pPr>
+        <w:ind w:left="3960"/>
+      </w:pPr>
+      <w:rPr>
+        <w:rFonts w:ascii="Times New Roman" w:eastAsia="Times New Roman" w:hAnsi="Times New Roman" w:cs="Times New Roman"/>
+        <w:b w:val="0"/>
+        <w:i w:val="0"/>
+        <w:strike w:val="0"/>
+        <w:dstrike w:val="0"/>
+        <w:color w:val="000000"/>
+        <w:sz w:val="24"/>
+        <w:szCs w:val="24"/>
+        <w:u w:val="none" w:color="000000"/>
+        <w:bdr w:val="none" w:sz="0" w:space="0" w:color="auto"/>
+        <w:shd w:val="clear" w:color="auto" w:fill="auto"/>
+        <w:vertAlign w:val="baseline"/>
+      </w:rPr>
+    </w:lvl>
+    <w:lvl w:ilvl="6" w:tplc="D3E6D24A">
+      <w:start w:val="1"/>
+      <w:numFmt w:val="decimal"/>
+      <w:lvlText w:val="%7"/>
+      <w:lvlJc w:val="left"/>
+      <w:pPr>
+        <w:ind w:left="4680"/>
+      </w:pPr>
+      <w:rPr>
+        <w:rFonts w:ascii="Times New Roman" w:eastAsia="Times New Roman" w:hAnsi="Times New Roman" w:cs="Times New Roman"/>
+        <w:b w:val="0"/>
+        <w:i w:val="0"/>
+        <w:strike w:val="0"/>
+        <w:dstrike w:val="0"/>
+        <w:color w:val="000000"/>
+        <w:sz w:val="24"/>
+        <w:szCs w:val="24"/>
+        <w:u w:val="none" w:color="000000"/>
+        <w:bdr w:val="none" w:sz="0" w:space="0" w:color="auto"/>
+        <w:shd w:val="clear" w:color="auto" w:fill="auto"/>
+        <w:vertAlign w:val="baseline"/>
+      </w:rPr>
+    </w:lvl>
+    <w:lvl w:ilvl="7" w:tplc="0A327FB8">
+      <w:start w:val="1"/>
+      <w:numFmt w:val="lowerLetter"/>
+      <w:lvlText w:val="%8"/>
+      <w:lvlJc w:val="left"/>
+      <w:pPr>
+        <w:ind w:left="5400"/>
+      </w:pPr>
+      <w:rPr>
+        <w:rFonts w:ascii="Times New Roman" w:eastAsia="Times New Roman" w:hAnsi="Times New Roman" w:cs="Times New Roman"/>
+        <w:b w:val="0"/>
+        <w:i w:val="0"/>
+        <w:strike w:val="0"/>
+        <w:dstrike w:val="0"/>
+        <w:color w:val="000000"/>
+        <w:sz w:val="24"/>
+        <w:szCs w:val="24"/>
+        <w:u w:val="none" w:color="000000"/>
+        <w:bdr w:val="none" w:sz="0" w:space="0" w:color="auto"/>
+        <w:shd w:val="clear" w:color="auto" w:fill="auto"/>
+        <w:vertAlign w:val="baseline"/>
+      </w:rPr>
+    </w:lvl>
+    <w:lvl w:ilvl="8" w:tplc="4FDAF2FA">
+      <w:start w:val="1"/>
+      <w:numFmt w:val="lowerRoman"/>
+      <w:lvlText w:val="%9"/>
+      <w:lvlJc w:val="left"/>
+      <w:pPr>
+        <w:ind w:left="6120"/>
+      </w:pPr>
+      <w:rPr>
+        <w:rFonts w:ascii="Times New Roman" w:eastAsia="Times New Roman" w:hAnsi="Times New Roman" w:cs="Times New Roman"/>
+        <w:b w:val="0"/>
+        <w:i w:val="0"/>
+        <w:strike w:val="0"/>
+        <w:dstrike w:val="0"/>
+        <w:color w:val="000000"/>
+        <w:sz w:val="24"/>
+        <w:szCs w:val="24"/>
+        <w:u w:val="none" w:color="000000"/>
+        <w:bdr w:val="none" w:sz="0" w:space="0" w:color="auto"/>
+        <w:shd w:val="clear" w:color="auto" w:fill="auto"/>
+        <w:vertAlign w:val="baseline"/>
+      </w:rPr>
+    </w:lvl>
+  </w:abstractNum>
+  <w:abstractNum w:abstractNumId="6" w15:restartNumberingAfterBreak="0">
+    <w:nsid w:val="5D695D7D"/>
+    <w:multiLevelType w:val="hybridMultilevel"/>
+    <w:tmpl w:val="7BB8C6C6"/>
+    <w:lvl w:ilvl="0" w:tplc="4E266C8C">
       <w:start w:val="4"/>
       <w:numFmt w:val="ideographDigital"/>
       <w:lvlText w:val="%1、"/>
@@ -4553,7 +5825,7 @@
         <w:vertAlign w:val="baseline"/>
       </w:rPr>
     </w:lvl>
-    <w:lvl w:ilvl="1" w:tplc="155E0D5A">
+    <w:lvl w:ilvl="1" w:tplc="BF22207A">
       <w:start w:val="1"/>
       <w:numFmt w:val="lowerLetter"/>
       <w:lvlText w:val="%2"/>
@@ -4577,7 +5849,7 @@
         <w:vertAlign w:val="baseline"/>
       </w:rPr>
     </w:lvl>
-    <w:lvl w:ilvl="2" w:tplc="A4388320">
+    <w:lvl w:ilvl="2" w:tplc="728AAC4A">
       <w:start w:val="1"/>
       <w:numFmt w:val="lowerRoman"/>
       <w:lvlText w:val="%3"/>
@@ -4601,7 +5873,7 @@
         <w:vertAlign w:val="baseline"/>
       </w:rPr>
     </w:lvl>
-    <w:lvl w:ilvl="3" w:tplc="C46E4176">
+    <w:lvl w:ilvl="3" w:tplc="38A23270">
       <w:start w:val="1"/>
       <w:numFmt w:val="decimal"/>
       <w:lvlText w:val="%4"/>
@@ -4625,7 +5897,7 @@
         <w:vertAlign w:val="baseline"/>
       </w:rPr>
     </w:lvl>
-    <w:lvl w:ilvl="4" w:tplc="D5804736">
+    <w:lvl w:ilvl="4" w:tplc="66FC5A66">
       <w:start w:val="1"/>
       <w:numFmt w:val="lowerLetter"/>
       <w:lvlText w:val="%5"/>
@@ -4649,7 +5921,7 @@
         <w:vertAlign w:val="baseline"/>
       </w:rPr>
     </w:lvl>
-    <w:lvl w:ilvl="5" w:tplc="5A54CB4C">
+    <w:lvl w:ilvl="5" w:tplc="98EAEB60">
       <w:start w:val="1"/>
       <w:numFmt w:val="lowerRoman"/>
       <w:lvlText w:val="%6"/>
@@ -4673,7 +5945,7 @@
         <w:vertAlign w:val="baseline"/>
       </w:rPr>
     </w:lvl>
-    <w:lvl w:ilvl="6" w:tplc="B7023542">
+    <w:lvl w:ilvl="6" w:tplc="569AE92C">
       <w:start w:val="1"/>
       <w:numFmt w:val="decimal"/>
       <w:lvlText w:val="%7"/>
@@ -4697,7 +5969,7 @@
         <w:vertAlign w:val="baseline"/>
       </w:rPr>
     </w:lvl>
-    <w:lvl w:ilvl="7" w:tplc="894A72C2">
+    <w:lvl w:ilvl="7" w:tplc="B9E2CB56">
       <w:start w:val="1"/>
       <w:numFmt w:val="lowerLetter"/>
       <w:lvlText w:val="%8"/>
@@ -4721,7 +5993,7 @@
         <w:vertAlign w:val="baseline"/>
       </w:rPr>
     </w:lvl>
-    <w:lvl w:ilvl="8" w:tplc="F96C4CA6">
+    <w:lvl w:ilvl="8" w:tplc="5262F99C">
       <w:start w:val="1"/>
       <w:numFmt w:val="lowerRoman"/>
       <w:lvlText w:val="%9"/>
@@ -4746,11 +6018,11 @@
       </w:rPr>
     </w:lvl>
   </w:abstractNum>
-  <w:abstractNum w:abstractNumId="1" w15:restartNumberingAfterBreak="0">
-    <w:nsid w:val="09EB2A5E"/>
+  <w:abstractNum w:abstractNumId="7" w15:restartNumberingAfterBreak="0">
+    <w:nsid w:val="6FC65176"/>
     <w:multiLevelType w:val="hybridMultilevel"/>
-    <w:tmpl w:val="1E2E0CC2"/>
-    <w:lvl w:ilvl="0" w:tplc="DD28C412">
+    <w:tmpl w:val="C5B8D2BE"/>
+    <w:lvl w:ilvl="0" w:tplc="40046060">
       <w:start w:val="2"/>
       <w:numFmt w:val="decimal"/>
       <w:lvlText w:val="%1."/>
@@ -4773,7 +6045,7 @@
         <w:vertAlign w:val="baseline"/>
       </w:rPr>
     </w:lvl>
-    <w:lvl w:ilvl="1" w:tplc="7294F2C0">
+    <w:lvl w:ilvl="1" w:tplc="A8043812">
       <w:start w:val="1"/>
       <w:numFmt w:val="bullet"/>
       <w:lvlText w:val="–"/>
@@ -4796,7 +6068,7 @@
         <w:vertAlign w:val="baseline"/>
       </w:rPr>
     </w:lvl>
-    <w:lvl w:ilvl="2" w:tplc="4C3C1D70">
+    <w:lvl w:ilvl="2" w:tplc="64FED1E8">
       <w:start w:val="1"/>
       <w:numFmt w:val="bullet"/>
       <w:lvlText w:val="▪"/>
@@ -4819,7 +6091,7 @@
         <w:vertAlign w:val="baseline"/>
       </w:rPr>
     </w:lvl>
-    <w:lvl w:ilvl="3" w:tplc="D0AE36E0">
+    <w:lvl w:ilvl="3" w:tplc="4BAEB6DE">
       <w:start w:val="1"/>
       <w:numFmt w:val="bullet"/>
       <w:lvlText w:val="•"/>
@@ -4842,7 +6114,7 @@
         <w:vertAlign w:val="baseline"/>
       </w:rPr>
     </w:lvl>
-    <w:lvl w:ilvl="4" w:tplc="801401AA">
+    <w:lvl w:ilvl="4" w:tplc="E48424B4">
       <w:start w:val="1"/>
       <w:numFmt w:val="bullet"/>
       <w:lvlText w:val="o"/>
@@ -4865,7 +6137,7 @@
         <w:vertAlign w:val="baseline"/>
       </w:rPr>
     </w:lvl>
-    <w:lvl w:ilvl="5" w:tplc="0D6EA6E0">
+    <w:lvl w:ilvl="5" w:tplc="6DC4535C">
       <w:start w:val="1"/>
       <w:numFmt w:val="bullet"/>
       <w:lvlText w:val="▪"/>
@@ -4888,7 +6160,7 @@
         <w:vertAlign w:val="baseline"/>
       </w:rPr>
     </w:lvl>
-    <w:lvl w:ilvl="6" w:tplc="6D4A0972">
+    <w:lvl w:ilvl="6" w:tplc="46A240DA">
       <w:start w:val="1"/>
       <w:numFmt w:val="bullet"/>
       <w:lvlText w:val="•"/>
@@ -4911,7 +6183,7 @@
         <w:vertAlign w:val="baseline"/>
       </w:rPr>
     </w:lvl>
-    <w:lvl w:ilvl="7" w:tplc="BBDCA0F8">
+    <w:lvl w:ilvl="7" w:tplc="4E8A6C38">
       <w:start w:val="1"/>
       <w:numFmt w:val="bullet"/>
       <w:lvlText w:val="o"/>
@@ -4934,7 +6206,7 @@
         <w:vertAlign w:val="baseline"/>
       </w:rPr>
     </w:lvl>
-    <w:lvl w:ilvl="8" w:tplc="E5A8EA16">
+    <w:lvl w:ilvl="8" w:tplc="0FF21564">
       <w:start w:val="1"/>
       <w:numFmt w:val="bullet"/>
       <w:lvlText w:val="▪"/>
@@ -4958,223 +6230,11 @@
       </w:rPr>
     </w:lvl>
   </w:abstractNum>
-  <w:abstractNum w:abstractNumId="2" w15:restartNumberingAfterBreak="0">
-    <w:nsid w:val="0C776710"/>
+  <w:abstractNum w:abstractNumId="8" w15:restartNumberingAfterBreak="0">
+    <w:nsid w:val="7C3A065C"/>
     <w:multiLevelType w:val="hybridMultilevel"/>
-    <w:tmpl w:val="39F61394"/>
-    <w:lvl w:ilvl="0" w:tplc="8E9C82B0">
-      <w:start w:val="1"/>
-      <w:numFmt w:val="decimal"/>
-      <w:lvlText w:val="%1"/>
-      <w:lvlJc w:val="left"/>
-      <w:pPr>
-        <w:ind w:left="360"/>
-      </w:pPr>
-      <w:rPr>
-        <w:rFonts w:ascii="Times New Roman" w:eastAsia="Times New Roman" w:hAnsi="Times New Roman" w:cs="Times New Roman"/>
-        <w:b w:val="0"/>
-        <w:i w:val="0"/>
-        <w:strike w:val="0"/>
-        <w:dstrike w:val="0"/>
-        <w:color w:val="000000"/>
-        <w:sz w:val="24"/>
-        <w:szCs w:val="24"/>
-        <w:u w:val="none" w:color="000000"/>
-        <w:bdr w:val="none" w:sz="0" w:space="0" w:color="auto"/>
-        <w:shd w:val="clear" w:color="auto" w:fill="auto"/>
-        <w:vertAlign w:val="baseline"/>
-      </w:rPr>
-    </w:lvl>
-    <w:lvl w:ilvl="1" w:tplc="18E69B9C">
-      <w:start w:val="1"/>
-      <w:numFmt w:val="upperLetter"/>
-      <w:lvlText w:val="%2."/>
-      <w:lvlJc w:val="left"/>
-      <w:pPr>
-        <w:ind w:left="486"/>
-      </w:pPr>
-      <w:rPr>
-        <w:rFonts w:ascii="Times New Roman" w:eastAsia="Times New Roman" w:hAnsi="Times New Roman" w:cs="Times New Roman"/>
-        <w:b w:val="0"/>
-        <w:i w:val="0"/>
-        <w:strike w:val="0"/>
-        <w:dstrike w:val="0"/>
-        <w:color w:val="000000"/>
-        <w:sz w:val="24"/>
-        <w:szCs w:val="24"/>
-        <w:u w:val="none" w:color="000000"/>
-        <w:bdr w:val="none" w:sz="0" w:space="0" w:color="auto"/>
-        <w:shd w:val="clear" w:color="auto" w:fill="auto"/>
-        <w:vertAlign w:val="baseline"/>
-      </w:rPr>
-    </w:lvl>
-    <w:lvl w:ilvl="2" w:tplc="2A30D794">
-      <w:start w:val="1"/>
-      <w:numFmt w:val="lowerRoman"/>
-      <w:lvlText w:val="%3"/>
-      <w:lvlJc w:val="left"/>
-      <w:pPr>
-        <w:ind w:left="1440"/>
-      </w:pPr>
-      <w:rPr>
-        <w:rFonts w:ascii="Times New Roman" w:eastAsia="Times New Roman" w:hAnsi="Times New Roman" w:cs="Times New Roman"/>
-        <w:b w:val="0"/>
-        <w:i w:val="0"/>
-        <w:strike w:val="0"/>
-        <w:dstrike w:val="0"/>
-        <w:color w:val="000000"/>
-        <w:sz w:val="24"/>
-        <w:szCs w:val="24"/>
-        <w:u w:val="none" w:color="000000"/>
-        <w:bdr w:val="none" w:sz="0" w:space="0" w:color="auto"/>
-        <w:shd w:val="clear" w:color="auto" w:fill="auto"/>
-        <w:vertAlign w:val="baseline"/>
-      </w:rPr>
-    </w:lvl>
-    <w:lvl w:ilvl="3" w:tplc="C4C202D8">
-      <w:start w:val="1"/>
-      <w:numFmt w:val="decimal"/>
-      <w:lvlText w:val="%4"/>
-      <w:lvlJc w:val="left"/>
-      <w:pPr>
-        <w:ind w:left="2160"/>
-      </w:pPr>
-      <w:rPr>
-        <w:rFonts w:ascii="Times New Roman" w:eastAsia="Times New Roman" w:hAnsi="Times New Roman" w:cs="Times New Roman"/>
-        <w:b w:val="0"/>
-        <w:i w:val="0"/>
-        <w:strike w:val="0"/>
-        <w:dstrike w:val="0"/>
-        <w:color w:val="000000"/>
-        <w:sz w:val="24"/>
-        <w:szCs w:val="24"/>
-        <w:u w:val="none" w:color="000000"/>
-        <w:bdr w:val="none" w:sz="0" w:space="0" w:color="auto"/>
-        <w:shd w:val="clear" w:color="auto" w:fill="auto"/>
-        <w:vertAlign w:val="baseline"/>
-      </w:rPr>
-    </w:lvl>
-    <w:lvl w:ilvl="4" w:tplc="722806B8">
-      <w:start w:val="1"/>
-      <w:numFmt w:val="lowerLetter"/>
-      <w:lvlText w:val="%5"/>
-      <w:lvlJc w:val="left"/>
-      <w:pPr>
-        <w:ind w:left="2880"/>
-      </w:pPr>
-      <w:rPr>
-        <w:rFonts w:ascii="Times New Roman" w:eastAsia="Times New Roman" w:hAnsi="Times New Roman" w:cs="Times New Roman"/>
-        <w:b w:val="0"/>
-        <w:i w:val="0"/>
-        <w:strike w:val="0"/>
-        <w:dstrike w:val="0"/>
-        <w:color w:val="000000"/>
-        <w:sz w:val="24"/>
-        <w:szCs w:val="24"/>
-        <w:u w:val="none" w:color="000000"/>
-        <w:bdr w:val="none" w:sz="0" w:space="0" w:color="auto"/>
-        <w:shd w:val="clear" w:color="auto" w:fill="auto"/>
-        <w:vertAlign w:val="baseline"/>
-      </w:rPr>
-    </w:lvl>
-    <w:lvl w:ilvl="5" w:tplc="1C5C5BE2">
-      <w:start w:val="1"/>
-      <w:numFmt w:val="lowerRoman"/>
-      <w:lvlText w:val="%6"/>
-      <w:lvlJc w:val="left"/>
-      <w:pPr>
-        <w:ind w:left="3600"/>
-      </w:pPr>
-      <w:rPr>
-        <w:rFonts w:ascii="Times New Roman" w:eastAsia="Times New Roman" w:hAnsi="Times New Roman" w:cs="Times New Roman"/>
-        <w:b w:val="0"/>
-        <w:i w:val="0"/>
-        <w:strike w:val="0"/>
-        <w:dstrike w:val="0"/>
-        <w:color w:val="000000"/>
-        <w:sz w:val="24"/>
-        <w:szCs w:val="24"/>
-        <w:u w:val="none" w:color="000000"/>
-        <w:bdr w:val="none" w:sz="0" w:space="0" w:color="auto"/>
-        <w:shd w:val="clear" w:color="auto" w:fill="auto"/>
-        <w:vertAlign w:val="baseline"/>
-      </w:rPr>
-    </w:lvl>
-    <w:lvl w:ilvl="6" w:tplc="48488796">
-      <w:start w:val="1"/>
-      <w:numFmt w:val="decimal"/>
-      <w:lvlText w:val="%7"/>
-      <w:lvlJc w:val="left"/>
-      <w:pPr>
-        <w:ind w:left="4320"/>
-      </w:pPr>
-      <w:rPr>
-        <w:rFonts w:ascii="Times New Roman" w:eastAsia="Times New Roman" w:hAnsi="Times New Roman" w:cs="Times New Roman"/>
-        <w:b w:val="0"/>
-        <w:i w:val="0"/>
-        <w:strike w:val="0"/>
-        <w:dstrike w:val="0"/>
-        <w:color w:val="000000"/>
-        <w:sz w:val="24"/>
-        <w:szCs w:val="24"/>
-        <w:u w:val="none" w:color="000000"/>
-        <w:bdr w:val="none" w:sz="0" w:space="0" w:color="auto"/>
-        <w:shd w:val="clear" w:color="auto" w:fill="auto"/>
-        <w:vertAlign w:val="baseline"/>
-      </w:rPr>
-    </w:lvl>
-    <w:lvl w:ilvl="7" w:tplc="26946A5A">
-      <w:start w:val="1"/>
-      <w:numFmt w:val="lowerLetter"/>
-      <w:lvlText w:val="%8"/>
-      <w:lvlJc w:val="left"/>
-      <w:pPr>
-        <w:ind w:left="5040"/>
-      </w:pPr>
-      <w:rPr>
-        <w:rFonts w:ascii="Times New Roman" w:eastAsia="Times New Roman" w:hAnsi="Times New Roman" w:cs="Times New Roman"/>
-        <w:b w:val="0"/>
-        <w:i w:val="0"/>
-        <w:strike w:val="0"/>
-        <w:dstrike w:val="0"/>
-        <w:color w:val="000000"/>
-        <w:sz w:val="24"/>
-        <w:szCs w:val="24"/>
-        <w:u w:val="none" w:color="000000"/>
-        <w:bdr w:val="none" w:sz="0" w:space="0" w:color="auto"/>
-        <w:shd w:val="clear" w:color="auto" w:fill="auto"/>
-        <w:vertAlign w:val="baseline"/>
-      </w:rPr>
-    </w:lvl>
-    <w:lvl w:ilvl="8" w:tplc="731C86B8">
-      <w:start w:val="1"/>
-      <w:numFmt w:val="lowerRoman"/>
-      <w:lvlText w:val="%9"/>
-      <w:lvlJc w:val="left"/>
-      <w:pPr>
-        <w:ind w:left="5760"/>
-      </w:pPr>
-      <w:rPr>
-        <w:rFonts w:ascii="Times New Roman" w:eastAsia="Times New Roman" w:hAnsi="Times New Roman" w:cs="Times New Roman"/>
-        <w:b w:val="0"/>
-        <w:i w:val="0"/>
-        <w:strike w:val="0"/>
-        <w:dstrike w:val="0"/>
-        <w:color w:val="000000"/>
-        <w:sz w:val="24"/>
-        <w:szCs w:val="24"/>
-        <w:u w:val="none" w:color="000000"/>
-        <w:bdr w:val="none" w:sz="0" w:space="0" w:color="auto"/>
-        <w:shd w:val="clear" w:color="auto" w:fill="auto"/>
-        <w:vertAlign w:val="baseline"/>
-      </w:rPr>
-    </w:lvl>
-  </w:abstractNum>
-  <w:abstractNum w:abstractNumId="3" w15:restartNumberingAfterBreak="0">
-    <w:nsid w:val="2A052AC4"/>
-    <w:multiLevelType w:val="hybridMultilevel"/>
-    <w:tmpl w:val="A168A6F8"/>
-    <w:lvl w:ilvl="0" w:tplc="E0E2F588">
+    <w:tmpl w:val="72EA1134"/>
+    <w:lvl w:ilvl="0" w:tplc="55B8FE76">
       <w:start w:val="4"/>
       <w:numFmt w:val="decimal"/>
       <w:lvlText w:val="%1."/>
@@ -5197,7 +6257,7 @@
         <w:vertAlign w:val="baseline"/>
       </w:rPr>
     </w:lvl>
-    <w:lvl w:ilvl="1" w:tplc="2DCAE7F2">
+    <w:lvl w:ilvl="1" w:tplc="8CCE61AE">
       <w:start w:val="1"/>
       <w:numFmt w:val="lowerLetter"/>
       <w:lvlText w:val="%2"/>
@@ -5220,7 +6280,7 @@
         <w:vertAlign w:val="baseline"/>
       </w:rPr>
     </w:lvl>
-    <w:lvl w:ilvl="2" w:tplc="F3744ECE">
+    <w:lvl w:ilvl="2" w:tplc="A7E0E708">
       <w:start w:val="1"/>
       <w:numFmt w:val="lowerRoman"/>
       <w:lvlText w:val="%3"/>
@@ -5243,7 +6303,7 @@
         <w:vertAlign w:val="baseline"/>
       </w:rPr>
     </w:lvl>
-    <w:lvl w:ilvl="3" w:tplc="AE9C101A">
+    <w:lvl w:ilvl="3" w:tplc="B3208364">
       <w:start w:val="1"/>
       <w:numFmt w:val="decimal"/>
       <w:lvlText w:val="%4"/>
@@ -5266,7 +6326,7 @@
         <w:vertAlign w:val="baseline"/>
       </w:rPr>
     </w:lvl>
-    <w:lvl w:ilvl="4" w:tplc="3A52ABD4">
+    <w:lvl w:ilvl="4" w:tplc="01DA63F8">
       <w:start w:val="1"/>
       <w:numFmt w:val="lowerLetter"/>
       <w:lvlText w:val="%5"/>
@@ -5289,7 +6349,7 @@
         <w:vertAlign w:val="baseline"/>
       </w:rPr>
     </w:lvl>
-    <w:lvl w:ilvl="5" w:tplc="6C1624DA">
+    <w:lvl w:ilvl="5" w:tplc="B740B7C8">
       <w:start w:val="1"/>
       <w:numFmt w:val="lowerRoman"/>
       <w:lvlText w:val="%6"/>
@@ -5312,7 +6372,7 @@
         <w:vertAlign w:val="baseline"/>
       </w:rPr>
     </w:lvl>
-    <w:lvl w:ilvl="6" w:tplc="0172F13E">
+    <w:lvl w:ilvl="6" w:tplc="16365482">
       <w:start w:val="1"/>
       <w:numFmt w:val="decimal"/>
       <w:lvlText w:val="%7"/>
@@ -5335,7 +6395,7 @@
         <w:vertAlign w:val="baseline"/>
       </w:rPr>
     </w:lvl>
-    <w:lvl w:ilvl="7" w:tplc="98048116">
+    <w:lvl w:ilvl="7" w:tplc="70A28F74">
       <w:start w:val="1"/>
       <w:numFmt w:val="lowerLetter"/>
       <w:lvlText w:val="%8"/>
@@ -5358,7 +6418,7 @@
         <w:vertAlign w:val="baseline"/>
       </w:rPr>
     </w:lvl>
-    <w:lvl w:ilvl="8" w:tplc="B6CC241A">
+    <w:lvl w:ilvl="8" w:tplc="C420A796">
       <w:start w:val="1"/>
       <w:numFmt w:val="lowerRoman"/>
       <w:lvlText w:val="%9"/>
@@ -5382,1091 +6442,31 @@
       </w:rPr>
     </w:lvl>
   </w:abstractNum>
-  <w:abstractNum w:abstractNumId="4" w15:restartNumberingAfterBreak="0">
-    <w:nsid w:val="42FA2E0D"/>
-    <w:multiLevelType w:val="hybridMultilevel"/>
-    <w:tmpl w:val="E6E2EF9E"/>
-    <w:lvl w:ilvl="0" w:tplc="10AE3B98">
-      <w:start w:val="17"/>
-      <w:numFmt w:val="decimal"/>
-      <w:lvlText w:val="%1."/>
-      <w:lvlJc w:val="left"/>
-      <w:pPr>
-        <w:ind w:left="659"/>
-      </w:pPr>
-      <w:rPr>
-        <w:rFonts w:ascii="Times New Roman" w:eastAsia="Times New Roman" w:hAnsi="Times New Roman" w:cs="Times New Roman"/>
-        <w:b w:val="0"/>
-        <w:i w:val="0"/>
-        <w:strike w:val="0"/>
-        <w:dstrike w:val="0"/>
-        <w:color w:val="000000"/>
-        <w:sz w:val="24"/>
-        <w:szCs w:val="24"/>
-        <w:u w:val="none" w:color="000000"/>
-        <w:bdr w:val="none" w:sz="0" w:space="0" w:color="auto"/>
-        <w:shd w:val="clear" w:color="auto" w:fill="auto"/>
-        <w:vertAlign w:val="baseline"/>
-      </w:rPr>
-    </w:lvl>
-    <w:lvl w:ilvl="1" w:tplc="B3820C40">
-      <w:start w:val="1"/>
-      <w:numFmt w:val="upperLetter"/>
-      <w:lvlText w:val="%2."/>
-      <w:lvlJc w:val="left"/>
-      <w:pPr>
-        <w:ind w:left="966"/>
-      </w:pPr>
-      <w:rPr>
-        <w:rFonts w:ascii="Times New Roman" w:eastAsia="Times New Roman" w:hAnsi="Times New Roman" w:cs="Times New Roman"/>
-        <w:b w:val="0"/>
-        <w:i w:val="0"/>
-        <w:strike w:val="0"/>
-        <w:dstrike w:val="0"/>
-        <w:color w:val="000000"/>
-        <w:sz w:val="24"/>
-        <w:szCs w:val="24"/>
-        <w:u w:val="none" w:color="000000"/>
-        <w:bdr w:val="none" w:sz="0" w:space="0" w:color="auto"/>
-        <w:shd w:val="clear" w:color="auto" w:fill="auto"/>
-        <w:vertAlign w:val="baseline"/>
-      </w:rPr>
-    </w:lvl>
-    <w:lvl w:ilvl="2" w:tplc="69125D40">
-      <w:start w:val="1"/>
-      <w:numFmt w:val="lowerRoman"/>
-      <w:lvlText w:val="%3"/>
-      <w:lvlJc w:val="left"/>
-      <w:pPr>
-        <w:ind w:left="1484"/>
-      </w:pPr>
-      <w:rPr>
-        <w:rFonts w:ascii="Times New Roman" w:eastAsia="Times New Roman" w:hAnsi="Times New Roman" w:cs="Times New Roman"/>
-        <w:b w:val="0"/>
-        <w:i w:val="0"/>
-        <w:strike w:val="0"/>
-        <w:dstrike w:val="0"/>
-        <w:color w:val="000000"/>
-        <w:sz w:val="24"/>
-        <w:szCs w:val="24"/>
-        <w:u w:val="none" w:color="000000"/>
-        <w:bdr w:val="none" w:sz="0" w:space="0" w:color="auto"/>
-        <w:shd w:val="clear" w:color="auto" w:fill="auto"/>
-        <w:vertAlign w:val="baseline"/>
-      </w:rPr>
-    </w:lvl>
-    <w:lvl w:ilvl="3" w:tplc="CE48599E">
-      <w:start w:val="1"/>
-      <w:numFmt w:val="decimal"/>
-      <w:lvlText w:val="%4"/>
-      <w:lvlJc w:val="left"/>
-      <w:pPr>
-        <w:ind w:left="2204"/>
-      </w:pPr>
-      <w:rPr>
-        <w:rFonts w:ascii="Times New Roman" w:eastAsia="Times New Roman" w:hAnsi="Times New Roman" w:cs="Times New Roman"/>
-        <w:b w:val="0"/>
-        <w:i w:val="0"/>
-        <w:strike w:val="0"/>
-        <w:dstrike w:val="0"/>
-        <w:color w:val="000000"/>
-        <w:sz w:val="24"/>
-        <w:szCs w:val="24"/>
-        <w:u w:val="none" w:color="000000"/>
-        <w:bdr w:val="none" w:sz="0" w:space="0" w:color="auto"/>
-        <w:shd w:val="clear" w:color="auto" w:fill="auto"/>
-        <w:vertAlign w:val="baseline"/>
-      </w:rPr>
-    </w:lvl>
-    <w:lvl w:ilvl="4" w:tplc="8F5E7A96">
-      <w:start w:val="1"/>
-      <w:numFmt w:val="lowerLetter"/>
-      <w:lvlText w:val="%5"/>
-      <w:lvlJc w:val="left"/>
-      <w:pPr>
-        <w:ind w:left="2924"/>
-      </w:pPr>
-      <w:rPr>
-        <w:rFonts w:ascii="Times New Roman" w:eastAsia="Times New Roman" w:hAnsi="Times New Roman" w:cs="Times New Roman"/>
-        <w:b w:val="0"/>
-        <w:i w:val="0"/>
-        <w:strike w:val="0"/>
-        <w:dstrike w:val="0"/>
-        <w:color w:val="000000"/>
-        <w:sz w:val="24"/>
-        <w:szCs w:val="24"/>
-        <w:u w:val="none" w:color="000000"/>
-        <w:bdr w:val="none" w:sz="0" w:space="0" w:color="auto"/>
-        <w:shd w:val="clear" w:color="auto" w:fill="auto"/>
-        <w:vertAlign w:val="baseline"/>
-      </w:rPr>
-    </w:lvl>
-    <w:lvl w:ilvl="5" w:tplc="2DA445F8">
-      <w:start w:val="1"/>
-      <w:numFmt w:val="lowerRoman"/>
-      <w:lvlText w:val="%6"/>
-      <w:lvlJc w:val="left"/>
-      <w:pPr>
-        <w:ind w:left="3644"/>
-      </w:pPr>
-      <w:rPr>
-        <w:rFonts w:ascii="Times New Roman" w:eastAsia="Times New Roman" w:hAnsi="Times New Roman" w:cs="Times New Roman"/>
-        <w:b w:val="0"/>
-        <w:i w:val="0"/>
-        <w:strike w:val="0"/>
-        <w:dstrike w:val="0"/>
-        <w:color w:val="000000"/>
-        <w:sz w:val="24"/>
-        <w:szCs w:val="24"/>
-        <w:u w:val="none" w:color="000000"/>
-        <w:bdr w:val="none" w:sz="0" w:space="0" w:color="auto"/>
-        <w:shd w:val="clear" w:color="auto" w:fill="auto"/>
-        <w:vertAlign w:val="baseline"/>
-      </w:rPr>
-    </w:lvl>
-    <w:lvl w:ilvl="6" w:tplc="BAD29784">
-      <w:start w:val="1"/>
-      <w:numFmt w:val="decimal"/>
-      <w:lvlText w:val="%7"/>
-      <w:lvlJc w:val="left"/>
-      <w:pPr>
-        <w:ind w:left="4364"/>
-      </w:pPr>
-      <w:rPr>
-        <w:rFonts w:ascii="Times New Roman" w:eastAsia="Times New Roman" w:hAnsi="Times New Roman" w:cs="Times New Roman"/>
-        <w:b w:val="0"/>
-        <w:i w:val="0"/>
-        <w:strike w:val="0"/>
-        <w:dstrike w:val="0"/>
-        <w:color w:val="000000"/>
-        <w:sz w:val="24"/>
-        <w:szCs w:val="24"/>
-        <w:u w:val="none" w:color="000000"/>
-        <w:bdr w:val="none" w:sz="0" w:space="0" w:color="auto"/>
-        <w:shd w:val="clear" w:color="auto" w:fill="auto"/>
-        <w:vertAlign w:val="baseline"/>
-      </w:rPr>
-    </w:lvl>
-    <w:lvl w:ilvl="7" w:tplc="259E94FE">
-      <w:start w:val="1"/>
-      <w:numFmt w:val="lowerLetter"/>
-      <w:lvlText w:val="%8"/>
-      <w:lvlJc w:val="left"/>
-      <w:pPr>
-        <w:ind w:left="5084"/>
-      </w:pPr>
-      <w:rPr>
-        <w:rFonts w:ascii="Times New Roman" w:eastAsia="Times New Roman" w:hAnsi="Times New Roman" w:cs="Times New Roman"/>
-        <w:b w:val="0"/>
-        <w:i w:val="0"/>
-        <w:strike w:val="0"/>
-        <w:dstrike w:val="0"/>
-        <w:color w:val="000000"/>
-        <w:sz w:val="24"/>
-        <w:szCs w:val="24"/>
-        <w:u w:val="none" w:color="000000"/>
-        <w:bdr w:val="none" w:sz="0" w:space="0" w:color="auto"/>
-        <w:shd w:val="clear" w:color="auto" w:fill="auto"/>
-        <w:vertAlign w:val="baseline"/>
-      </w:rPr>
-    </w:lvl>
-    <w:lvl w:ilvl="8" w:tplc="6CCA1BCC">
-      <w:start w:val="1"/>
-      <w:numFmt w:val="lowerRoman"/>
-      <w:lvlText w:val="%9"/>
-      <w:lvlJc w:val="left"/>
-      <w:pPr>
-        <w:ind w:left="5804"/>
-      </w:pPr>
-      <w:rPr>
-        <w:rFonts w:ascii="Times New Roman" w:eastAsia="Times New Roman" w:hAnsi="Times New Roman" w:cs="Times New Roman"/>
-        <w:b w:val="0"/>
-        <w:i w:val="0"/>
-        <w:strike w:val="0"/>
-        <w:dstrike w:val="0"/>
-        <w:color w:val="000000"/>
-        <w:sz w:val="24"/>
-        <w:szCs w:val="24"/>
-        <w:u w:val="none" w:color="000000"/>
-        <w:bdr w:val="none" w:sz="0" w:space="0" w:color="auto"/>
-        <w:shd w:val="clear" w:color="auto" w:fill="auto"/>
-        <w:vertAlign w:val="baseline"/>
-      </w:rPr>
-    </w:lvl>
-  </w:abstractNum>
-  <w:abstractNum w:abstractNumId="5" w15:restartNumberingAfterBreak="0">
-    <w:nsid w:val="4B235214"/>
-    <w:multiLevelType w:val="hybridMultilevel"/>
-    <w:tmpl w:val="0596A338"/>
-    <w:lvl w:ilvl="0" w:tplc="32901A56">
-      <w:start w:val="21"/>
-      <w:numFmt w:val="decimal"/>
-      <w:lvlText w:val="%1."/>
-      <w:lvlJc w:val="left"/>
-      <w:pPr>
-        <w:ind w:left="309"/>
-      </w:pPr>
-      <w:rPr>
-        <w:rFonts w:ascii="Times New Roman" w:eastAsia="Times New Roman" w:hAnsi="Times New Roman" w:cs="Times New Roman"/>
-        <w:b w:val="0"/>
-        <w:i w:val="0"/>
-        <w:strike w:val="0"/>
-        <w:dstrike w:val="0"/>
-        <w:color w:val="000000"/>
-        <w:sz w:val="24"/>
-        <w:szCs w:val="24"/>
-        <w:u w:val="none" w:color="000000"/>
-        <w:bdr w:val="none" w:sz="0" w:space="0" w:color="auto"/>
-        <w:shd w:val="clear" w:color="auto" w:fill="auto"/>
-        <w:vertAlign w:val="baseline"/>
-      </w:rPr>
-    </w:lvl>
-    <w:lvl w:ilvl="1" w:tplc="A8402A38">
-      <w:start w:val="1"/>
-      <w:numFmt w:val="lowerLetter"/>
-      <w:lvlText w:val="%2"/>
-      <w:lvlJc w:val="left"/>
-      <w:pPr>
-        <w:ind w:left="1080"/>
-      </w:pPr>
-      <w:rPr>
-        <w:rFonts w:ascii="Times New Roman" w:eastAsia="Times New Roman" w:hAnsi="Times New Roman" w:cs="Times New Roman"/>
-        <w:b w:val="0"/>
-        <w:i w:val="0"/>
-        <w:strike w:val="0"/>
-        <w:dstrike w:val="0"/>
-        <w:color w:val="000000"/>
-        <w:sz w:val="24"/>
-        <w:szCs w:val="24"/>
-        <w:u w:val="none" w:color="000000"/>
-        <w:bdr w:val="none" w:sz="0" w:space="0" w:color="auto"/>
-        <w:shd w:val="clear" w:color="auto" w:fill="auto"/>
-        <w:vertAlign w:val="baseline"/>
-      </w:rPr>
-    </w:lvl>
-    <w:lvl w:ilvl="2" w:tplc="17988BBA">
-      <w:start w:val="1"/>
-      <w:numFmt w:val="lowerRoman"/>
-      <w:lvlText w:val="%3"/>
-      <w:lvlJc w:val="left"/>
-      <w:pPr>
-        <w:ind w:left="1800"/>
-      </w:pPr>
-      <w:rPr>
-        <w:rFonts w:ascii="Times New Roman" w:eastAsia="Times New Roman" w:hAnsi="Times New Roman" w:cs="Times New Roman"/>
-        <w:b w:val="0"/>
-        <w:i w:val="0"/>
-        <w:strike w:val="0"/>
-        <w:dstrike w:val="0"/>
-        <w:color w:val="000000"/>
-        <w:sz w:val="24"/>
-        <w:szCs w:val="24"/>
-        <w:u w:val="none" w:color="000000"/>
-        <w:bdr w:val="none" w:sz="0" w:space="0" w:color="auto"/>
-        <w:shd w:val="clear" w:color="auto" w:fill="auto"/>
-        <w:vertAlign w:val="baseline"/>
-      </w:rPr>
-    </w:lvl>
-    <w:lvl w:ilvl="3" w:tplc="DD3AA792">
-      <w:start w:val="1"/>
-      <w:numFmt w:val="decimal"/>
-      <w:lvlText w:val="%4"/>
-      <w:lvlJc w:val="left"/>
-      <w:pPr>
-        <w:ind w:left="2520"/>
-      </w:pPr>
-      <w:rPr>
-        <w:rFonts w:ascii="Times New Roman" w:eastAsia="Times New Roman" w:hAnsi="Times New Roman" w:cs="Times New Roman"/>
-        <w:b w:val="0"/>
-        <w:i w:val="0"/>
-        <w:strike w:val="0"/>
-        <w:dstrike w:val="0"/>
-        <w:color w:val="000000"/>
-        <w:sz w:val="24"/>
-        <w:szCs w:val="24"/>
-        <w:u w:val="none" w:color="000000"/>
-        <w:bdr w:val="none" w:sz="0" w:space="0" w:color="auto"/>
-        <w:shd w:val="clear" w:color="auto" w:fill="auto"/>
-        <w:vertAlign w:val="baseline"/>
-      </w:rPr>
-    </w:lvl>
-    <w:lvl w:ilvl="4" w:tplc="2A5A0886">
-      <w:start w:val="1"/>
-      <w:numFmt w:val="lowerLetter"/>
-      <w:lvlText w:val="%5"/>
-      <w:lvlJc w:val="left"/>
-      <w:pPr>
-        <w:ind w:left="3240"/>
-      </w:pPr>
-      <w:rPr>
-        <w:rFonts w:ascii="Times New Roman" w:eastAsia="Times New Roman" w:hAnsi="Times New Roman" w:cs="Times New Roman"/>
-        <w:b w:val="0"/>
-        <w:i w:val="0"/>
-        <w:strike w:val="0"/>
-        <w:dstrike w:val="0"/>
-        <w:color w:val="000000"/>
-        <w:sz w:val="24"/>
-        <w:szCs w:val="24"/>
-        <w:u w:val="none" w:color="000000"/>
-        <w:bdr w:val="none" w:sz="0" w:space="0" w:color="auto"/>
-        <w:shd w:val="clear" w:color="auto" w:fill="auto"/>
-        <w:vertAlign w:val="baseline"/>
-      </w:rPr>
-    </w:lvl>
-    <w:lvl w:ilvl="5" w:tplc="6228F796">
-      <w:start w:val="1"/>
-      <w:numFmt w:val="lowerRoman"/>
-      <w:lvlText w:val="%6"/>
-      <w:lvlJc w:val="left"/>
-      <w:pPr>
-        <w:ind w:left="3960"/>
-      </w:pPr>
-      <w:rPr>
-        <w:rFonts w:ascii="Times New Roman" w:eastAsia="Times New Roman" w:hAnsi="Times New Roman" w:cs="Times New Roman"/>
-        <w:b w:val="0"/>
-        <w:i w:val="0"/>
-        <w:strike w:val="0"/>
-        <w:dstrike w:val="0"/>
-        <w:color w:val="000000"/>
-        <w:sz w:val="24"/>
-        <w:szCs w:val="24"/>
-        <w:u w:val="none" w:color="000000"/>
-        <w:bdr w:val="none" w:sz="0" w:space="0" w:color="auto"/>
-        <w:shd w:val="clear" w:color="auto" w:fill="auto"/>
-        <w:vertAlign w:val="baseline"/>
-      </w:rPr>
-    </w:lvl>
-    <w:lvl w:ilvl="6" w:tplc="DF1E15B8">
-      <w:start w:val="1"/>
-      <w:numFmt w:val="decimal"/>
-      <w:lvlText w:val="%7"/>
-      <w:lvlJc w:val="left"/>
-      <w:pPr>
-        <w:ind w:left="4680"/>
-      </w:pPr>
-      <w:rPr>
-        <w:rFonts w:ascii="Times New Roman" w:eastAsia="Times New Roman" w:hAnsi="Times New Roman" w:cs="Times New Roman"/>
-        <w:b w:val="0"/>
-        <w:i w:val="0"/>
-        <w:strike w:val="0"/>
-        <w:dstrike w:val="0"/>
-        <w:color w:val="000000"/>
-        <w:sz w:val="24"/>
-        <w:szCs w:val="24"/>
-        <w:u w:val="none" w:color="000000"/>
-        <w:bdr w:val="none" w:sz="0" w:space="0" w:color="auto"/>
-        <w:shd w:val="clear" w:color="auto" w:fill="auto"/>
-        <w:vertAlign w:val="baseline"/>
-      </w:rPr>
-    </w:lvl>
-    <w:lvl w:ilvl="7" w:tplc="7A3822B4">
-      <w:start w:val="1"/>
-      <w:numFmt w:val="lowerLetter"/>
-      <w:lvlText w:val="%8"/>
-      <w:lvlJc w:val="left"/>
-      <w:pPr>
-        <w:ind w:left="5400"/>
-      </w:pPr>
-      <w:rPr>
-        <w:rFonts w:ascii="Times New Roman" w:eastAsia="Times New Roman" w:hAnsi="Times New Roman" w:cs="Times New Roman"/>
-        <w:b w:val="0"/>
-        <w:i w:val="0"/>
-        <w:strike w:val="0"/>
-        <w:dstrike w:val="0"/>
-        <w:color w:val="000000"/>
-        <w:sz w:val="24"/>
-        <w:szCs w:val="24"/>
-        <w:u w:val="none" w:color="000000"/>
-        <w:bdr w:val="none" w:sz="0" w:space="0" w:color="auto"/>
-        <w:shd w:val="clear" w:color="auto" w:fill="auto"/>
-        <w:vertAlign w:val="baseline"/>
-      </w:rPr>
-    </w:lvl>
-    <w:lvl w:ilvl="8" w:tplc="948AF140">
-      <w:start w:val="1"/>
-      <w:numFmt w:val="lowerRoman"/>
-      <w:lvlText w:val="%9"/>
-      <w:lvlJc w:val="left"/>
-      <w:pPr>
-        <w:ind w:left="6120"/>
-      </w:pPr>
-      <w:rPr>
-        <w:rFonts w:ascii="Times New Roman" w:eastAsia="Times New Roman" w:hAnsi="Times New Roman" w:cs="Times New Roman"/>
-        <w:b w:val="0"/>
-        <w:i w:val="0"/>
-        <w:strike w:val="0"/>
-        <w:dstrike w:val="0"/>
-        <w:color w:val="000000"/>
-        <w:sz w:val="24"/>
-        <w:szCs w:val="24"/>
-        <w:u w:val="none" w:color="000000"/>
-        <w:bdr w:val="none" w:sz="0" w:space="0" w:color="auto"/>
-        <w:shd w:val="clear" w:color="auto" w:fill="auto"/>
-        <w:vertAlign w:val="baseline"/>
-      </w:rPr>
-    </w:lvl>
-  </w:abstractNum>
-  <w:abstractNum w:abstractNumId="6" w15:restartNumberingAfterBreak="0">
-    <w:nsid w:val="4F791AD8"/>
-    <w:multiLevelType w:val="hybridMultilevel"/>
-    <w:tmpl w:val="082252BE"/>
-    <w:lvl w:ilvl="0" w:tplc="CB5AAFDC">
-      <w:start w:val="6"/>
-      <w:numFmt w:val="decimal"/>
-      <w:lvlText w:val="%1."/>
-      <w:lvlJc w:val="left"/>
-      <w:pPr>
-        <w:ind w:left="684"/>
-      </w:pPr>
-      <w:rPr>
-        <w:rFonts w:ascii="Times New Roman" w:eastAsia="Times New Roman" w:hAnsi="Times New Roman" w:cs="Times New Roman"/>
-        <w:b w:val="0"/>
-        <w:i w:val="0"/>
-        <w:strike w:val="0"/>
-        <w:dstrike w:val="0"/>
-        <w:color w:val="000000"/>
-        <w:sz w:val="24"/>
-        <w:szCs w:val="24"/>
-        <w:u w:val="none" w:color="000000"/>
-        <w:bdr w:val="none" w:sz="0" w:space="0" w:color="auto"/>
-        <w:shd w:val="clear" w:color="auto" w:fill="auto"/>
-        <w:vertAlign w:val="baseline"/>
-      </w:rPr>
-    </w:lvl>
-    <w:lvl w:ilvl="1" w:tplc="16A2C810">
-      <w:start w:val="1"/>
-      <w:numFmt w:val="upperLetter"/>
-      <w:lvlText w:val="%2."/>
-      <w:lvlJc w:val="left"/>
-      <w:pPr>
-        <w:ind w:left="966"/>
-      </w:pPr>
-      <w:rPr>
-        <w:rFonts w:ascii="Times New Roman" w:eastAsia="Times New Roman" w:hAnsi="Times New Roman" w:cs="Times New Roman"/>
-        <w:b w:val="0"/>
-        <w:i w:val="0"/>
-        <w:strike w:val="0"/>
-        <w:dstrike w:val="0"/>
-        <w:color w:val="000000"/>
-        <w:sz w:val="24"/>
-        <w:szCs w:val="24"/>
-        <w:u w:val="none" w:color="000000"/>
-        <w:bdr w:val="none" w:sz="0" w:space="0" w:color="auto"/>
-        <w:shd w:val="clear" w:color="auto" w:fill="auto"/>
-        <w:vertAlign w:val="baseline"/>
-      </w:rPr>
-    </w:lvl>
-    <w:lvl w:ilvl="2" w:tplc="9DC8A292">
-      <w:start w:val="1"/>
-      <w:numFmt w:val="lowerRoman"/>
-      <w:lvlText w:val="%3"/>
-      <w:lvlJc w:val="left"/>
-      <w:pPr>
-        <w:ind w:left="1574"/>
-      </w:pPr>
-      <w:rPr>
-        <w:rFonts w:ascii="Times New Roman" w:eastAsia="Times New Roman" w:hAnsi="Times New Roman" w:cs="Times New Roman"/>
-        <w:b w:val="0"/>
-        <w:i w:val="0"/>
-        <w:strike w:val="0"/>
-        <w:dstrike w:val="0"/>
-        <w:color w:val="000000"/>
-        <w:sz w:val="24"/>
-        <w:szCs w:val="24"/>
-        <w:u w:val="none" w:color="000000"/>
-        <w:bdr w:val="none" w:sz="0" w:space="0" w:color="auto"/>
-        <w:shd w:val="clear" w:color="auto" w:fill="auto"/>
-        <w:vertAlign w:val="baseline"/>
-      </w:rPr>
-    </w:lvl>
-    <w:lvl w:ilvl="3" w:tplc="6ACCA5BC">
-      <w:start w:val="1"/>
-      <w:numFmt w:val="decimal"/>
-      <w:lvlText w:val="%4"/>
-      <w:lvlJc w:val="left"/>
-      <w:pPr>
-        <w:ind w:left="2294"/>
-      </w:pPr>
-      <w:rPr>
-        <w:rFonts w:ascii="Times New Roman" w:eastAsia="Times New Roman" w:hAnsi="Times New Roman" w:cs="Times New Roman"/>
-        <w:b w:val="0"/>
-        <w:i w:val="0"/>
-        <w:strike w:val="0"/>
-        <w:dstrike w:val="0"/>
-        <w:color w:val="000000"/>
-        <w:sz w:val="24"/>
-        <w:szCs w:val="24"/>
-        <w:u w:val="none" w:color="000000"/>
-        <w:bdr w:val="none" w:sz="0" w:space="0" w:color="auto"/>
-        <w:shd w:val="clear" w:color="auto" w:fill="auto"/>
-        <w:vertAlign w:val="baseline"/>
-      </w:rPr>
-    </w:lvl>
-    <w:lvl w:ilvl="4" w:tplc="CE820876">
-      <w:start w:val="1"/>
-      <w:numFmt w:val="lowerLetter"/>
-      <w:lvlText w:val="%5"/>
-      <w:lvlJc w:val="left"/>
-      <w:pPr>
-        <w:ind w:left="3014"/>
-      </w:pPr>
-      <w:rPr>
-        <w:rFonts w:ascii="Times New Roman" w:eastAsia="Times New Roman" w:hAnsi="Times New Roman" w:cs="Times New Roman"/>
-        <w:b w:val="0"/>
-        <w:i w:val="0"/>
-        <w:strike w:val="0"/>
-        <w:dstrike w:val="0"/>
-        <w:color w:val="000000"/>
-        <w:sz w:val="24"/>
-        <w:szCs w:val="24"/>
-        <w:u w:val="none" w:color="000000"/>
-        <w:bdr w:val="none" w:sz="0" w:space="0" w:color="auto"/>
-        <w:shd w:val="clear" w:color="auto" w:fill="auto"/>
-        <w:vertAlign w:val="baseline"/>
-      </w:rPr>
-    </w:lvl>
-    <w:lvl w:ilvl="5" w:tplc="F14EE232">
-      <w:start w:val="1"/>
-      <w:numFmt w:val="lowerRoman"/>
-      <w:lvlText w:val="%6"/>
-      <w:lvlJc w:val="left"/>
-      <w:pPr>
-        <w:ind w:left="3734"/>
-      </w:pPr>
-      <w:rPr>
-        <w:rFonts w:ascii="Times New Roman" w:eastAsia="Times New Roman" w:hAnsi="Times New Roman" w:cs="Times New Roman"/>
-        <w:b w:val="0"/>
-        <w:i w:val="0"/>
-        <w:strike w:val="0"/>
-        <w:dstrike w:val="0"/>
-        <w:color w:val="000000"/>
-        <w:sz w:val="24"/>
-        <w:szCs w:val="24"/>
-        <w:u w:val="none" w:color="000000"/>
-        <w:bdr w:val="none" w:sz="0" w:space="0" w:color="auto"/>
-        <w:shd w:val="clear" w:color="auto" w:fill="auto"/>
-        <w:vertAlign w:val="baseline"/>
-      </w:rPr>
-    </w:lvl>
-    <w:lvl w:ilvl="6" w:tplc="2F7860BE">
-      <w:start w:val="1"/>
-      <w:numFmt w:val="decimal"/>
-      <w:lvlText w:val="%7"/>
-      <w:lvlJc w:val="left"/>
-      <w:pPr>
-        <w:ind w:left="4454"/>
-      </w:pPr>
-      <w:rPr>
-        <w:rFonts w:ascii="Times New Roman" w:eastAsia="Times New Roman" w:hAnsi="Times New Roman" w:cs="Times New Roman"/>
-        <w:b w:val="0"/>
-        <w:i w:val="0"/>
-        <w:strike w:val="0"/>
-        <w:dstrike w:val="0"/>
-        <w:color w:val="000000"/>
-        <w:sz w:val="24"/>
-        <w:szCs w:val="24"/>
-        <w:u w:val="none" w:color="000000"/>
-        <w:bdr w:val="none" w:sz="0" w:space="0" w:color="auto"/>
-        <w:shd w:val="clear" w:color="auto" w:fill="auto"/>
-        <w:vertAlign w:val="baseline"/>
-      </w:rPr>
-    </w:lvl>
-    <w:lvl w:ilvl="7" w:tplc="C0DE948E">
-      <w:start w:val="1"/>
-      <w:numFmt w:val="lowerLetter"/>
-      <w:lvlText w:val="%8"/>
-      <w:lvlJc w:val="left"/>
-      <w:pPr>
-        <w:ind w:left="5174"/>
-      </w:pPr>
-      <w:rPr>
-        <w:rFonts w:ascii="Times New Roman" w:eastAsia="Times New Roman" w:hAnsi="Times New Roman" w:cs="Times New Roman"/>
-        <w:b w:val="0"/>
-        <w:i w:val="0"/>
-        <w:strike w:val="0"/>
-        <w:dstrike w:val="0"/>
-        <w:color w:val="000000"/>
-        <w:sz w:val="24"/>
-        <w:szCs w:val="24"/>
-        <w:u w:val="none" w:color="000000"/>
-        <w:bdr w:val="none" w:sz="0" w:space="0" w:color="auto"/>
-        <w:shd w:val="clear" w:color="auto" w:fill="auto"/>
-        <w:vertAlign w:val="baseline"/>
-      </w:rPr>
-    </w:lvl>
-    <w:lvl w:ilvl="8" w:tplc="7F7AD3CC">
-      <w:start w:val="1"/>
-      <w:numFmt w:val="lowerRoman"/>
-      <w:lvlText w:val="%9"/>
-      <w:lvlJc w:val="left"/>
-      <w:pPr>
-        <w:ind w:left="5894"/>
-      </w:pPr>
-      <w:rPr>
-        <w:rFonts w:ascii="Times New Roman" w:eastAsia="Times New Roman" w:hAnsi="Times New Roman" w:cs="Times New Roman"/>
-        <w:b w:val="0"/>
-        <w:i w:val="0"/>
-        <w:strike w:val="0"/>
-        <w:dstrike w:val="0"/>
-        <w:color w:val="000000"/>
-        <w:sz w:val="24"/>
-        <w:szCs w:val="24"/>
-        <w:u w:val="none" w:color="000000"/>
-        <w:bdr w:val="none" w:sz="0" w:space="0" w:color="auto"/>
-        <w:shd w:val="clear" w:color="auto" w:fill="auto"/>
-        <w:vertAlign w:val="baseline"/>
-      </w:rPr>
-    </w:lvl>
-  </w:abstractNum>
-  <w:abstractNum w:abstractNumId="7" w15:restartNumberingAfterBreak="0">
-    <w:nsid w:val="66272B42"/>
-    <w:multiLevelType w:val="hybridMultilevel"/>
-    <w:tmpl w:val="747AE052"/>
-    <w:lvl w:ilvl="0" w:tplc="6C72C234">
-      <w:start w:val="1"/>
-      <w:numFmt w:val="decimal"/>
-      <w:lvlText w:val="（%1）"/>
-      <w:lvlJc w:val="left"/>
-      <w:pPr>
-        <w:ind w:left="309"/>
-      </w:pPr>
-      <w:rPr>
-        <w:rFonts w:ascii="微软雅黑" w:eastAsia="微软雅黑" w:hAnsi="微软雅黑" w:cs="微软雅黑"/>
-        <w:b w:val="0"/>
-        <w:i w:val="0"/>
-        <w:strike w:val="0"/>
-        <w:dstrike w:val="0"/>
-        <w:color w:val="000000"/>
-        <w:sz w:val="24"/>
-        <w:szCs w:val="24"/>
-        <w:u w:val="none" w:color="000000"/>
-        <w:bdr w:val="none" w:sz="0" w:space="0" w:color="auto"/>
-        <w:shd w:val="clear" w:color="auto" w:fill="auto"/>
-        <w:vertAlign w:val="baseline"/>
-      </w:rPr>
-    </w:lvl>
-    <w:lvl w:ilvl="1" w:tplc="E73EDEC2">
-      <w:start w:val="1"/>
-      <w:numFmt w:val="lowerLetter"/>
-      <w:lvlText w:val="%2"/>
-      <w:lvlJc w:val="left"/>
-      <w:pPr>
-        <w:ind w:left="1080"/>
-      </w:pPr>
-      <w:rPr>
-        <w:rFonts w:ascii="微软雅黑" w:eastAsia="微软雅黑" w:hAnsi="微软雅黑" w:cs="微软雅黑"/>
-        <w:b w:val="0"/>
-        <w:i w:val="0"/>
-        <w:strike w:val="0"/>
-        <w:dstrike w:val="0"/>
-        <w:color w:val="000000"/>
-        <w:sz w:val="24"/>
-        <w:szCs w:val="24"/>
-        <w:u w:val="none" w:color="000000"/>
-        <w:bdr w:val="none" w:sz="0" w:space="0" w:color="auto"/>
-        <w:shd w:val="clear" w:color="auto" w:fill="auto"/>
-        <w:vertAlign w:val="baseline"/>
-      </w:rPr>
-    </w:lvl>
-    <w:lvl w:ilvl="2" w:tplc="4EFCABD0">
-      <w:start w:val="1"/>
-      <w:numFmt w:val="lowerRoman"/>
-      <w:lvlText w:val="%3"/>
-      <w:lvlJc w:val="left"/>
-      <w:pPr>
-        <w:ind w:left="1800"/>
-      </w:pPr>
-      <w:rPr>
-        <w:rFonts w:ascii="微软雅黑" w:eastAsia="微软雅黑" w:hAnsi="微软雅黑" w:cs="微软雅黑"/>
-        <w:b w:val="0"/>
-        <w:i w:val="0"/>
-        <w:strike w:val="0"/>
-        <w:dstrike w:val="0"/>
-        <w:color w:val="000000"/>
-        <w:sz w:val="24"/>
-        <w:szCs w:val="24"/>
-        <w:u w:val="none" w:color="000000"/>
-        <w:bdr w:val="none" w:sz="0" w:space="0" w:color="auto"/>
-        <w:shd w:val="clear" w:color="auto" w:fill="auto"/>
-        <w:vertAlign w:val="baseline"/>
-      </w:rPr>
-    </w:lvl>
-    <w:lvl w:ilvl="3" w:tplc="CDF6DD92">
-      <w:start w:val="1"/>
-      <w:numFmt w:val="decimal"/>
-      <w:lvlText w:val="%4"/>
-      <w:lvlJc w:val="left"/>
-      <w:pPr>
-        <w:ind w:left="2520"/>
-      </w:pPr>
-      <w:rPr>
-        <w:rFonts w:ascii="微软雅黑" w:eastAsia="微软雅黑" w:hAnsi="微软雅黑" w:cs="微软雅黑"/>
-        <w:b w:val="0"/>
-        <w:i w:val="0"/>
-        <w:strike w:val="0"/>
-        <w:dstrike w:val="0"/>
-        <w:color w:val="000000"/>
-        <w:sz w:val="24"/>
-        <w:szCs w:val="24"/>
-        <w:u w:val="none" w:color="000000"/>
-        <w:bdr w:val="none" w:sz="0" w:space="0" w:color="auto"/>
-        <w:shd w:val="clear" w:color="auto" w:fill="auto"/>
-        <w:vertAlign w:val="baseline"/>
-      </w:rPr>
-    </w:lvl>
-    <w:lvl w:ilvl="4" w:tplc="B99075D8">
-      <w:start w:val="1"/>
-      <w:numFmt w:val="lowerLetter"/>
-      <w:lvlText w:val="%5"/>
-      <w:lvlJc w:val="left"/>
-      <w:pPr>
-        <w:ind w:left="3240"/>
-      </w:pPr>
-      <w:rPr>
-        <w:rFonts w:ascii="微软雅黑" w:eastAsia="微软雅黑" w:hAnsi="微软雅黑" w:cs="微软雅黑"/>
-        <w:b w:val="0"/>
-        <w:i w:val="0"/>
-        <w:strike w:val="0"/>
-        <w:dstrike w:val="0"/>
-        <w:color w:val="000000"/>
-        <w:sz w:val="24"/>
-        <w:szCs w:val="24"/>
-        <w:u w:val="none" w:color="000000"/>
-        <w:bdr w:val="none" w:sz="0" w:space="0" w:color="auto"/>
-        <w:shd w:val="clear" w:color="auto" w:fill="auto"/>
-        <w:vertAlign w:val="baseline"/>
-      </w:rPr>
-    </w:lvl>
-    <w:lvl w:ilvl="5" w:tplc="7BBEA71C">
-      <w:start w:val="1"/>
-      <w:numFmt w:val="lowerRoman"/>
-      <w:lvlText w:val="%6"/>
-      <w:lvlJc w:val="left"/>
-      <w:pPr>
-        <w:ind w:left="3960"/>
-      </w:pPr>
-      <w:rPr>
-        <w:rFonts w:ascii="微软雅黑" w:eastAsia="微软雅黑" w:hAnsi="微软雅黑" w:cs="微软雅黑"/>
-        <w:b w:val="0"/>
-        <w:i w:val="0"/>
-        <w:strike w:val="0"/>
-        <w:dstrike w:val="0"/>
-        <w:color w:val="000000"/>
-        <w:sz w:val="24"/>
-        <w:szCs w:val="24"/>
-        <w:u w:val="none" w:color="000000"/>
-        <w:bdr w:val="none" w:sz="0" w:space="0" w:color="auto"/>
-        <w:shd w:val="clear" w:color="auto" w:fill="auto"/>
-        <w:vertAlign w:val="baseline"/>
-      </w:rPr>
-    </w:lvl>
-    <w:lvl w:ilvl="6" w:tplc="623AE7D8">
-      <w:start w:val="1"/>
-      <w:numFmt w:val="decimal"/>
-      <w:lvlText w:val="%7"/>
-      <w:lvlJc w:val="left"/>
-      <w:pPr>
-        <w:ind w:left="4680"/>
-      </w:pPr>
-      <w:rPr>
-        <w:rFonts w:ascii="微软雅黑" w:eastAsia="微软雅黑" w:hAnsi="微软雅黑" w:cs="微软雅黑"/>
-        <w:b w:val="0"/>
-        <w:i w:val="0"/>
-        <w:strike w:val="0"/>
-        <w:dstrike w:val="0"/>
-        <w:color w:val="000000"/>
-        <w:sz w:val="24"/>
-        <w:szCs w:val="24"/>
-        <w:u w:val="none" w:color="000000"/>
-        <w:bdr w:val="none" w:sz="0" w:space="0" w:color="auto"/>
-        <w:shd w:val="clear" w:color="auto" w:fill="auto"/>
-        <w:vertAlign w:val="baseline"/>
-      </w:rPr>
-    </w:lvl>
-    <w:lvl w:ilvl="7" w:tplc="07520D16">
-      <w:start w:val="1"/>
-      <w:numFmt w:val="lowerLetter"/>
-      <w:lvlText w:val="%8"/>
-      <w:lvlJc w:val="left"/>
-      <w:pPr>
-        <w:ind w:left="5400"/>
-      </w:pPr>
-      <w:rPr>
-        <w:rFonts w:ascii="微软雅黑" w:eastAsia="微软雅黑" w:hAnsi="微软雅黑" w:cs="微软雅黑"/>
-        <w:b w:val="0"/>
-        <w:i w:val="0"/>
-        <w:strike w:val="0"/>
-        <w:dstrike w:val="0"/>
-        <w:color w:val="000000"/>
-        <w:sz w:val="24"/>
-        <w:szCs w:val="24"/>
-        <w:u w:val="none" w:color="000000"/>
-        <w:bdr w:val="none" w:sz="0" w:space="0" w:color="auto"/>
-        <w:shd w:val="clear" w:color="auto" w:fill="auto"/>
-        <w:vertAlign w:val="baseline"/>
-      </w:rPr>
-    </w:lvl>
-    <w:lvl w:ilvl="8" w:tplc="78085FEC">
-      <w:start w:val="1"/>
-      <w:numFmt w:val="lowerRoman"/>
-      <w:lvlText w:val="%9"/>
-      <w:lvlJc w:val="left"/>
-      <w:pPr>
-        <w:ind w:left="6120"/>
-      </w:pPr>
-      <w:rPr>
-        <w:rFonts w:ascii="微软雅黑" w:eastAsia="微软雅黑" w:hAnsi="微软雅黑" w:cs="微软雅黑"/>
-        <w:b w:val="0"/>
-        <w:i w:val="0"/>
-        <w:strike w:val="0"/>
-        <w:dstrike w:val="0"/>
-        <w:color w:val="000000"/>
-        <w:sz w:val="24"/>
-        <w:szCs w:val="24"/>
-        <w:u w:val="none" w:color="000000"/>
-        <w:bdr w:val="none" w:sz="0" w:space="0" w:color="auto"/>
-        <w:shd w:val="clear" w:color="auto" w:fill="auto"/>
-        <w:vertAlign w:val="baseline"/>
-      </w:rPr>
-    </w:lvl>
-  </w:abstractNum>
-  <w:abstractNum w:abstractNumId="8" w15:restartNumberingAfterBreak="0">
-    <w:nsid w:val="726E36D7"/>
-    <w:multiLevelType w:val="hybridMultilevel"/>
-    <w:tmpl w:val="390E432C"/>
-    <w:lvl w:ilvl="0" w:tplc="6F7EBE78">
-      <w:start w:val="1"/>
-      <w:numFmt w:val="upperLetter"/>
-      <w:lvlText w:val="%1."/>
-      <w:lvlJc w:val="left"/>
-      <w:pPr>
-        <w:ind w:left="966"/>
-      </w:pPr>
-      <w:rPr>
-        <w:rFonts w:ascii="Times New Roman" w:eastAsia="Times New Roman" w:hAnsi="Times New Roman" w:cs="Times New Roman"/>
-        <w:b w:val="0"/>
-        <w:i w:val="0"/>
-        <w:strike w:val="0"/>
-        <w:dstrike w:val="0"/>
-        <w:color w:val="000000"/>
-        <w:sz w:val="24"/>
-        <w:szCs w:val="24"/>
-        <w:u w:val="none" w:color="000000"/>
-        <w:bdr w:val="none" w:sz="0" w:space="0" w:color="auto"/>
-        <w:shd w:val="clear" w:color="auto" w:fill="auto"/>
-        <w:vertAlign w:val="baseline"/>
-      </w:rPr>
-    </w:lvl>
-    <w:lvl w:ilvl="1" w:tplc="B2A885B6">
-      <w:start w:val="1"/>
-      <w:numFmt w:val="lowerLetter"/>
-      <w:lvlText w:val="%2"/>
-      <w:lvlJc w:val="left"/>
-      <w:pPr>
-        <w:ind w:left="1440"/>
-      </w:pPr>
-      <w:rPr>
-        <w:rFonts w:ascii="Times New Roman" w:eastAsia="Times New Roman" w:hAnsi="Times New Roman" w:cs="Times New Roman"/>
-        <w:b w:val="0"/>
-        <w:i w:val="0"/>
-        <w:strike w:val="0"/>
-        <w:dstrike w:val="0"/>
-        <w:color w:val="000000"/>
-        <w:sz w:val="24"/>
-        <w:szCs w:val="24"/>
-        <w:u w:val="none" w:color="000000"/>
-        <w:bdr w:val="none" w:sz="0" w:space="0" w:color="auto"/>
-        <w:shd w:val="clear" w:color="auto" w:fill="auto"/>
-        <w:vertAlign w:val="baseline"/>
-      </w:rPr>
-    </w:lvl>
-    <w:lvl w:ilvl="2" w:tplc="3D3A465E">
-      <w:start w:val="1"/>
-      <w:numFmt w:val="lowerRoman"/>
-      <w:lvlText w:val="%3"/>
-      <w:lvlJc w:val="left"/>
-      <w:pPr>
-        <w:ind w:left="2160"/>
-      </w:pPr>
-      <w:rPr>
-        <w:rFonts w:ascii="Times New Roman" w:eastAsia="Times New Roman" w:hAnsi="Times New Roman" w:cs="Times New Roman"/>
-        <w:b w:val="0"/>
-        <w:i w:val="0"/>
-        <w:strike w:val="0"/>
-        <w:dstrike w:val="0"/>
-        <w:color w:val="000000"/>
-        <w:sz w:val="24"/>
-        <w:szCs w:val="24"/>
-        <w:u w:val="none" w:color="000000"/>
-        <w:bdr w:val="none" w:sz="0" w:space="0" w:color="auto"/>
-        <w:shd w:val="clear" w:color="auto" w:fill="auto"/>
-        <w:vertAlign w:val="baseline"/>
-      </w:rPr>
-    </w:lvl>
-    <w:lvl w:ilvl="3" w:tplc="E458C506">
-      <w:start w:val="1"/>
-      <w:numFmt w:val="decimal"/>
-      <w:lvlText w:val="%4"/>
-      <w:lvlJc w:val="left"/>
-      <w:pPr>
-        <w:ind w:left="2880"/>
-      </w:pPr>
-      <w:rPr>
-        <w:rFonts w:ascii="Times New Roman" w:eastAsia="Times New Roman" w:hAnsi="Times New Roman" w:cs="Times New Roman"/>
-        <w:b w:val="0"/>
-        <w:i w:val="0"/>
-        <w:strike w:val="0"/>
-        <w:dstrike w:val="0"/>
-        <w:color w:val="000000"/>
-        <w:sz w:val="24"/>
-        <w:szCs w:val="24"/>
-        <w:u w:val="none" w:color="000000"/>
-        <w:bdr w:val="none" w:sz="0" w:space="0" w:color="auto"/>
-        <w:shd w:val="clear" w:color="auto" w:fill="auto"/>
-        <w:vertAlign w:val="baseline"/>
-      </w:rPr>
-    </w:lvl>
-    <w:lvl w:ilvl="4" w:tplc="12DE49D4">
-      <w:start w:val="1"/>
-      <w:numFmt w:val="lowerLetter"/>
-      <w:lvlText w:val="%5"/>
-      <w:lvlJc w:val="left"/>
-      <w:pPr>
-        <w:ind w:left="3600"/>
-      </w:pPr>
-      <w:rPr>
-        <w:rFonts w:ascii="Times New Roman" w:eastAsia="Times New Roman" w:hAnsi="Times New Roman" w:cs="Times New Roman"/>
-        <w:b w:val="0"/>
-        <w:i w:val="0"/>
-        <w:strike w:val="0"/>
-        <w:dstrike w:val="0"/>
-        <w:color w:val="000000"/>
-        <w:sz w:val="24"/>
-        <w:szCs w:val="24"/>
-        <w:u w:val="none" w:color="000000"/>
-        <w:bdr w:val="none" w:sz="0" w:space="0" w:color="auto"/>
-        <w:shd w:val="clear" w:color="auto" w:fill="auto"/>
-        <w:vertAlign w:val="baseline"/>
-      </w:rPr>
-    </w:lvl>
-    <w:lvl w:ilvl="5" w:tplc="C85C1004">
-      <w:start w:val="1"/>
-      <w:numFmt w:val="lowerRoman"/>
-      <w:lvlText w:val="%6"/>
-      <w:lvlJc w:val="left"/>
-      <w:pPr>
-        <w:ind w:left="4320"/>
-      </w:pPr>
-      <w:rPr>
-        <w:rFonts w:ascii="Times New Roman" w:eastAsia="Times New Roman" w:hAnsi="Times New Roman" w:cs="Times New Roman"/>
-        <w:b w:val="0"/>
-        <w:i w:val="0"/>
-        <w:strike w:val="0"/>
-        <w:dstrike w:val="0"/>
-        <w:color w:val="000000"/>
-        <w:sz w:val="24"/>
-        <w:szCs w:val="24"/>
-        <w:u w:val="none" w:color="000000"/>
-        <w:bdr w:val="none" w:sz="0" w:space="0" w:color="auto"/>
-        <w:shd w:val="clear" w:color="auto" w:fill="auto"/>
-        <w:vertAlign w:val="baseline"/>
-      </w:rPr>
-    </w:lvl>
-    <w:lvl w:ilvl="6" w:tplc="D7D23F20">
-      <w:start w:val="1"/>
-      <w:numFmt w:val="decimal"/>
-      <w:lvlText w:val="%7"/>
-      <w:lvlJc w:val="left"/>
-      <w:pPr>
-        <w:ind w:left="5040"/>
-      </w:pPr>
-      <w:rPr>
-        <w:rFonts w:ascii="Times New Roman" w:eastAsia="Times New Roman" w:hAnsi="Times New Roman" w:cs="Times New Roman"/>
-        <w:b w:val="0"/>
-        <w:i w:val="0"/>
-        <w:strike w:val="0"/>
-        <w:dstrike w:val="0"/>
-        <w:color w:val="000000"/>
-        <w:sz w:val="24"/>
-        <w:szCs w:val="24"/>
-        <w:u w:val="none" w:color="000000"/>
-        <w:bdr w:val="none" w:sz="0" w:space="0" w:color="auto"/>
-        <w:shd w:val="clear" w:color="auto" w:fill="auto"/>
-        <w:vertAlign w:val="baseline"/>
-      </w:rPr>
-    </w:lvl>
-    <w:lvl w:ilvl="7" w:tplc="25A21688">
-      <w:start w:val="1"/>
-      <w:numFmt w:val="lowerLetter"/>
-      <w:lvlText w:val="%8"/>
-      <w:lvlJc w:val="left"/>
-      <w:pPr>
-        <w:ind w:left="5760"/>
-      </w:pPr>
-      <w:rPr>
-        <w:rFonts w:ascii="Times New Roman" w:eastAsia="Times New Roman" w:hAnsi="Times New Roman" w:cs="Times New Roman"/>
-        <w:b w:val="0"/>
-        <w:i w:val="0"/>
-        <w:strike w:val="0"/>
-        <w:dstrike w:val="0"/>
-        <w:color w:val="000000"/>
-        <w:sz w:val="24"/>
-        <w:szCs w:val="24"/>
-        <w:u w:val="none" w:color="000000"/>
-        <w:bdr w:val="none" w:sz="0" w:space="0" w:color="auto"/>
-        <w:shd w:val="clear" w:color="auto" w:fill="auto"/>
-        <w:vertAlign w:val="baseline"/>
-      </w:rPr>
-    </w:lvl>
-    <w:lvl w:ilvl="8" w:tplc="9F8C4F6E">
-      <w:start w:val="1"/>
-      <w:numFmt w:val="lowerRoman"/>
-      <w:lvlText w:val="%9"/>
-      <w:lvlJc w:val="left"/>
-      <w:pPr>
-        <w:ind w:left="6480"/>
-      </w:pPr>
-      <w:rPr>
-        <w:rFonts w:ascii="Times New Roman" w:eastAsia="Times New Roman" w:hAnsi="Times New Roman" w:cs="Times New Roman"/>
-        <w:b w:val="0"/>
-        <w:i w:val="0"/>
-        <w:strike w:val="0"/>
-        <w:dstrike w:val="0"/>
-        <w:color w:val="000000"/>
-        <w:sz w:val="24"/>
-        <w:szCs w:val="24"/>
-        <w:u w:val="none" w:color="000000"/>
-        <w:bdr w:val="none" w:sz="0" w:space="0" w:color="auto"/>
-        <w:shd w:val="clear" w:color="auto" w:fill="auto"/>
-        <w:vertAlign w:val="baseline"/>
-      </w:rPr>
-    </w:lvl>
-  </w:abstractNum>
-  <w:num w:numId="1" w16cid:durableId="536740489">
+  <w:num w:numId="1" w16cid:durableId="1911502562">
+    <w:abstractNumId w:val="4"/>
+  </w:num>
+  <w:num w:numId="2" w16cid:durableId="655844273">
+    <w:abstractNumId w:val="6"/>
+  </w:num>
+  <w:num w:numId="3" w16cid:durableId="1193615147">
+    <w:abstractNumId w:val="1"/>
+  </w:num>
+  <w:num w:numId="4" w16cid:durableId="1619490897">
     <w:abstractNumId w:val="7"/>
   </w:num>
-  <w:num w:numId="2" w16cid:durableId="1451589624">
+  <w:num w:numId="5" w16cid:durableId="1246064255">
+    <w:abstractNumId w:val="8"/>
+  </w:num>
+  <w:num w:numId="6" w16cid:durableId="19474910">
     <w:abstractNumId w:val="0"/>
   </w:num>
-  <w:num w:numId="3" w16cid:durableId="901986227">
-    <w:abstractNumId w:val="8"/>
+  <w:num w:numId="7" w16cid:durableId="1557353575">
+    <w:abstractNumId w:val="2"/>
   </w:num>
-  <w:num w:numId="4" w16cid:durableId="1967153206">
-    <w:abstractNumId w:val="1"/>
-  </w:num>
-  <w:num w:numId="5" w16cid:durableId="887572890">
+  <w:num w:numId="8" w16cid:durableId="144514072">
     <w:abstractNumId w:val="3"/>
   </w:num>
-  <w:num w:numId="6" w16cid:durableId="1797530818">
-    <w:abstractNumId w:val="2"/>
-  </w:num>
-  <w:num w:numId="7" w16cid:durableId="1527864398">
-    <w:abstractNumId w:val="6"/>
-  </w:num>
-  <w:num w:numId="8" w16cid:durableId="183322921">
-    <w:abstractNumId w:val="4"/>
-  </w:num>
-  <w:num w:numId="9" w16cid:durableId="1604805877">
+  <w:num w:numId="9" w16cid:durableId="2108771612">
     <w:abstractNumId w:val="5"/>
   </w:num>
 </w:numbering>
@@ -6960,7 +6960,7 @@
     <w:link w:val="a4"/>
     <w:uiPriority w:val="99"/>
     <w:unhideWhenUsed/>
-    <w:rsid w:val="00324424"/>
+    <w:rsid w:val="00501FB4"/>
     <w:pPr>
       <w:tabs>
         <w:tab w:val="center" w:pos="4153"/>
@@ -6980,7 +6980,7 @@
     <w:basedOn w:val="a0"/>
     <w:link w:val="a3"/>
     <w:uiPriority w:val="99"/>
-    <w:rsid w:val="00324424"/>
+    <w:rsid w:val="00501FB4"/>
     <w:rPr>
       <w:rFonts w:ascii="Times New Roman" w:eastAsia="Times New Roman" w:hAnsi="Times New Roman" w:cs="Times New Roman"/>
       <w:color w:val="000000"/>
